--- a/doc/Handbuch CardGame.docx
+++ b/doc/Handbuch CardGame.docx
@@ -1,6 +1,6 @@
 
 <file path=word/document.xml><?xml version="1.0" encoding="utf-8"?>
-<w:document xmlns:wpc="http://schemas.microsoft.com/office/word/2010/wordprocessingCanvas" xmlns:mc="http://schemas.openxmlformats.org/markup-compatibility/2006" xmlns:o="urn:schemas-microsoft-com:office:office" xmlns:r="http://schemas.openxmlformats.org/officeDocument/2006/relationships" xmlns:m="http://schemas.openxmlformats.org/officeDocument/2006/math" xmlns:v="urn:schemas-microsoft-com:vml" xmlns:wp14="http://schemas.microsoft.com/office/word/2010/wordprocessingDrawing" xmlns:wp="http://schemas.openxmlformats.org/drawingml/2006/wordprocessingDrawing" xmlns:w10="urn:schemas-microsoft-com:office:word" xmlns:w="http://schemas.openxmlformats.org/wordprocessingml/2006/main" xmlns:w14="http://schemas.microsoft.com/office/word/2010/wordml" xmlns:wpg="http://schemas.microsoft.com/office/word/2010/wordprocessingGroup" xmlns:wpi="http://schemas.microsoft.com/office/word/2010/wordprocessingInk" xmlns:wne="http://schemas.microsoft.com/office/word/2006/wordml" xmlns:wps="http://schemas.microsoft.com/office/word/2010/wordprocessingShape" mc:Ignorable="w14 wp14">
+<w:document xmlns:wpc="http://schemas.microsoft.com/office/word/2010/wordprocessingCanvas" xmlns:mc="http://schemas.openxmlformats.org/markup-compatibility/2006" xmlns:o="urn:schemas-microsoft-com:office:office" xmlns:r="http://schemas.openxmlformats.org/officeDocument/2006/relationships" xmlns:m="http://schemas.openxmlformats.org/officeDocument/2006/math" xmlns:v="urn:schemas-microsoft-com:vml" xmlns:wp14="http://schemas.microsoft.com/office/word/2010/wordprocessingDrawing" xmlns:wp="http://schemas.openxmlformats.org/drawingml/2006/wordprocessingDrawing" xmlns:w10="urn:schemas-microsoft-com:office:word" xmlns:w="http://schemas.openxmlformats.org/wordprocessingml/2006/main" xmlns:w14="http://schemas.microsoft.com/office/word/2010/wordml" xmlns:w15="http://schemas.microsoft.com/office/word/2012/wordml" xmlns:wpg="http://schemas.microsoft.com/office/word/2010/wordprocessingGroup" xmlns:wpi="http://schemas.microsoft.com/office/word/2010/wordprocessingInk" xmlns:wne="http://schemas.microsoft.com/office/word/2006/wordml" xmlns:wps="http://schemas.microsoft.com/office/word/2010/wordprocessingShape" mc:Ignorable="w14 w15 wp14">
   <w:body>
     <w:sdt>
       <w:sdtPr>
@@ -65,7 +65,7 @@
                         </pic:cNvPicPr>
                       </pic:nvPicPr>
                       <pic:blipFill>
-                        <a:blip r:embed="rId7">
+                        <a:blip r:embed="rId6">
                           <a:extLst>
                             <a:ext uri="{28A0092B-C50C-407E-A947-70E740481C1C}">
                               <a14:useLocalDpi xmlns:a14="http://schemas.microsoft.com/office/drawing/2010/main" val="0"/>
@@ -255,9 +255,9 @@
                   </wp:anchor>
                 </w:drawing>
               </mc:Choice>
-              <mc:Fallback xmlns:w15="http://schemas.microsoft.com/office/word/2012/wordml">
+              <mc:Fallback>
                 <w:pict>
-                  <v:group w14:anchorId="396934A2" id="Gruppe 39" o:spid="_x0000_s1026" style="position:absolute;margin-left:0;margin-top:0;width:612pt;height:11in;z-index:-251657216;mso-width-percent:1000;mso-height-percent:1000;mso-position-horizontal:center;mso-position-horizontal-relative:page;mso-position-vertical:center;mso-position-vertical-relative:page;mso-width-percent:1000;mso-height-percent:1000" coordsize="12240,15840" o:gfxdata="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" o:allowincell="f">
+                  <v:group w14:anchorId="369C1AE0" id="Gruppe 39" o:spid="_x0000_s1026" style="position:absolute;margin-left:0;margin-top:0;width:612pt;height:11in;z-index:-251657216;mso-width-percent:1000;mso-height-percent:1000;mso-position-horizontal:center;mso-position-horizontal-relative:page;mso-position-vertical:center;mso-position-vertical-relative:page;mso-width-percent:1000;mso-height-percent:1000" coordsize="12240,15840" o:gfxdata="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" o:allowincell="f">
                     <v:rect id="Rectangle 40" o:spid="_x0000_s1027" style="position:absolute;width:12240;height:15840;visibility:visible;mso-wrap-style:square;v-text-anchor:top" o:gfxdata="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" fillcolor="#5f497a [2407]" stroked="f"/>
                     <v:rect id="Rectangle 41" o:spid="_x0000_s1028" style="position:absolute;left:612;top:638;width:11016;height:14564;visibility:visible;mso-wrap-style:square;v-text-anchor:top" o:gfxdata="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" stroked="f"/>
                     <w10:wrap anchorx="page" anchory="page"/>
@@ -304,9 +304,6 @@
                     </w:rPr>
                     <w:alias w:val="Untertitel"/>
                     <w:id w:val="19000717"/>
-                    <w:placeholder>
-                      <w:docPart w:val="441AB3CD2012445A8A7744EBFF2E1161"/>
-                    </w:placeholder>
                     <w:dataBinding w:prefixMappings="xmlns:ns0='http://schemas.openxmlformats.org/package/2006/metadata/core-properties' xmlns:ns1='http://purl.org/dc/elements/1.1/'" w:xpath="/ns0:coreProperties[1]/ns1:subject[1]" w:storeItemID="{6C3C8BC8-F283-45AE-878A-BAB7291924A1}"/>
                     <w:text/>
                   </w:sdtPr>
@@ -569,7 +566,7 @@
               </mc:Choice>
               <mc:Fallback>
                 <w:pict>
-                  <v:rect id="Rechteck 42" o:spid="_x0000_s1026" style="position:absolute;margin-left:30.75pt;margin-top:359.2pt;width:550.8pt;height:73.95pt;z-index:251660288;visibility:visible;mso-wrap-style:square;mso-width-percent:900;mso-height-percent:0;mso-wrap-distance-left:9pt;mso-wrap-distance-top:0;mso-wrap-distance-right:9pt;mso-wrap-distance-bottom:0;mso-position-horizontal:absolute;mso-position-horizontal-relative:page;mso-position-vertical:absolute;mso-position-vertical-relative:page;mso-width-percent:900;mso-height-percent:0;mso-width-relative:page;mso-height-relative:page;v-text-anchor:top" o:gfxdata="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" o:allowincell="f" fillcolor="#a5a5a5" stroked="f">
+                  <v:rect w14:anchorId="722ECB4B" id="Rechteck 42" o:spid="_x0000_s1026" style="position:absolute;margin-left:30.75pt;margin-top:359.2pt;width:550.8pt;height:73.95pt;z-index:251660288;visibility:visible;mso-wrap-style:square;mso-width-percent:900;mso-height-percent:0;mso-wrap-distance-left:9pt;mso-wrap-distance-top:0;mso-wrap-distance-right:9pt;mso-wrap-distance-bottom:0;mso-position-horizontal:absolute;mso-position-horizontal-relative:page;mso-position-vertical:absolute;mso-position-vertical-relative:page;mso-width-percent:900;mso-height-percent:0;mso-width-relative:page;mso-height-relative:page;v-text-anchor:top" o:gfxdata="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" o:allowincell="f" fillcolor="#a5a5a5" stroked="f">
                     <v:fill opacity="58853f"/>
                     <v:textbox style="mso-fit-shape-to-text:t" inset="18pt,0,18pt,0">
                       <w:txbxContent>
@@ -1886,8 +1883,6 @@
             <w:fldChar w:fldCharType="end"/>
           </w:r>
         </w:p>
-        <w:bookmarkStart w:id="0" w:name="_GoBack" w:displacedByCustomXml="next"/>
-        <w:bookmarkEnd w:id="0" w:displacedByCustomXml="next"/>
       </w:sdtContent>
     </w:sdt>
     <w:p>
@@ -1899,12 +1894,12 @@
       <w:pPr>
         <w:pStyle w:val="berschrift1"/>
       </w:pPr>
-      <w:bookmarkStart w:id="1" w:name="_Toc453233220"/>
+      <w:bookmarkStart w:id="0" w:name="_Toc453233220"/>
       <w:r>
         <w:lastRenderedPageBreak/>
         <w:t>Intro</w:t>
       </w:r>
-      <w:bookmarkEnd w:id="1"/>
+      <w:bookmarkEnd w:id="0"/>
     </w:p>
     <w:p>
       <w:r>
@@ -1934,21 +1929,21 @@
       <w:pPr>
         <w:pStyle w:val="berschrift1"/>
       </w:pPr>
-      <w:bookmarkStart w:id="2" w:name="_Toc453233221"/>
+      <w:bookmarkStart w:id="1" w:name="_Toc453233221"/>
       <w:r>
         <w:t>Grundlegendes</w:t>
       </w:r>
-      <w:bookmarkEnd w:id="2"/>
+      <w:bookmarkEnd w:id="1"/>
     </w:p>
     <w:p>
       <w:pPr>
         <w:pStyle w:val="berschrift2"/>
       </w:pPr>
-      <w:bookmarkStart w:id="3" w:name="_Toc453233222"/>
+      <w:bookmarkStart w:id="2" w:name="_Toc453233222"/>
       <w:r>
         <w:t>Spielziel</w:t>
       </w:r>
-      <w:bookmarkEnd w:id="3"/>
+      <w:bookmarkEnd w:id="2"/>
     </w:p>
     <w:p>
       <w:r>
@@ -1959,11 +1954,11 @@
       <w:pPr>
         <w:pStyle w:val="berschrift2"/>
       </w:pPr>
-      <w:bookmarkStart w:id="4" w:name="_Toc453233223"/>
+      <w:bookmarkStart w:id="3" w:name="_Toc453233223"/>
       <w:r>
         <w:t>Spielfeld</w:t>
       </w:r>
-      <w:bookmarkEnd w:id="4"/>
+      <w:bookmarkEnd w:id="3"/>
     </w:p>
     <w:p>
       <w:r>
@@ -2042,7 +2037,7 @@
           </mc:Choice>
           <mc:Fallback>
             <w:pict>
-              <v:shapetype id="_x0000_t202" coordsize="21600,21600" o:spt="202" path="m,l,21600r21600,l21600,xe">
+              <v:shapetype w14:anchorId="33715C42" id="_x0000_t202" coordsize="21600,21600" o:spt="202" path="m,l,21600r21600,l21600,xe">
                 <v:stroke joinstyle="miter"/>
                 <v:path gradientshapeok="t" o:connecttype="rect"/>
               </v:shapetype>
@@ -2137,7 +2132,7 @@
           </mc:Choice>
           <mc:Fallback>
             <w:pict>
-              <v:shape id="Textfeld 9" o:spid="_x0000_s1028" type="#_x0000_t202" style="position:absolute;margin-left:201.4pt;margin-top:281.9pt;width:164.25pt;height:29.25pt;z-index:251668992;visibility:visible;mso-wrap-style:square;mso-wrap-distance-left:9pt;mso-wrap-distance-top:0;mso-wrap-distance-right:9pt;mso-wrap-distance-bottom:0;mso-position-horizontal:absolute;mso-position-horizontal-relative:text;mso-position-vertical:absolute;mso-position-vertical-relative:text;v-text-anchor:top" o:gfxdata="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" filled="f" stroked="f" strokeweight=".5pt">
+              <v:shape w14:anchorId="34F93FB9" id="Textfeld 9" o:spid="_x0000_s1028" type="#_x0000_t202" style="position:absolute;margin-left:201.4pt;margin-top:281.9pt;width:164.25pt;height:29.25pt;z-index:251668992;visibility:visible;mso-wrap-style:square;mso-wrap-distance-left:9pt;mso-wrap-distance-top:0;mso-wrap-distance-right:9pt;mso-wrap-distance-bottom:0;mso-position-horizontal:absolute;mso-position-horizontal-relative:text;mso-position-vertical:absolute;mso-position-vertical-relative:text;v-text-anchor:top" o:gfxdata="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" filled="f" stroked="f" strokeweight=".5pt">
                 <v:textbox>
                   <w:txbxContent>
                     <w:p>
@@ -2228,7 +2223,7 @@
           </mc:Choice>
           <mc:Fallback>
             <w:pict>
-              <v:shape id="Textfeld 8" o:spid="_x0000_s1029" type="#_x0000_t202" style="position:absolute;margin-left:202.9pt;margin-top:227.9pt;width:164.25pt;height:29.25pt;z-index:251666944;visibility:visible;mso-wrap-style:square;mso-wrap-distance-left:9pt;mso-wrap-distance-top:0;mso-wrap-distance-right:9pt;mso-wrap-distance-bottom:0;mso-position-horizontal:absolute;mso-position-horizontal-relative:text;mso-position-vertical:absolute;mso-position-vertical-relative:text;v-text-anchor:top" o:gfxdata="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" filled="f" stroked="f" strokeweight=".5pt">
+              <v:shape w14:anchorId="18247AF1" id="Textfeld 8" o:spid="_x0000_s1029" type="#_x0000_t202" style="position:absolute;margin-left:202.9pt;margin-top:227.9pt;width:164.25pt;height:29.25pt;z-index:251666944;visibility:visible;mso-wrap-style:square;mso-wrap-distance-left:9pt;mso-wrap-distance-top:0;mso-wrap-distance-right:9pt;mso-wrap-distance-bottom:0;mso-position-horizontal:absolute;mso-position-horizontal-relative:text;mso-position-vertical:absolute;mso-position-vertical-relative:text;v-text-anchor:top" o:gfxdata="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" filled="f" stroked="f" strokeweight=".5pt">
                 <v:textbox>
                   <w:txbxContent>
                     <w:p>
@@ -2319,7 +2314,7 @@
           </mc:Choice>
           <mc:Fallback>
             <w:pict>
-              <v:shape id="Textfeld 7" o:spid="_x0000_s1030" type="#_x0000_t202" style="position:absolute;margin-left:202.9pt;margin-top:175.4pt;width:164.25pt;height:29.25pt;z-index:251665920;visibility:visible;mso-wrap-style:square;mso-wrap-distance-left:9pt;mso-wrap-distance-top:0;mso-wrap-distance-right:9pt;mso-wrap-distance-bottom:0;mso-position-horizontal:absolute;mso-position-horizontal-relative:text;mso-position-vertical:absolute;mso-position-vertical-relative:text;v-text-anchor:top" o:gfxdata="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" filled="f" stroked="f" strokeweight=".5pt">
+              <v:shape w14:anchorId="27540960" id="Textfeld 7" o:spid="_x0000_s1030" type="#_x0000_t202" style="position:absolute;margin-left:202.9pt;margin-top:175.4pt;width:164.25pt;height:29.25pt;z-index:251665920;visibility:visible;mso-wrap-style:square;mso-wrap-distance-left:9pt;mso-wrap-distance-top:0;mso-wrap-distance-right:9pt;mso-wrap-distance-bottom:0;mso-position-horizontal:absolute;mso-position-horizontal-relative:text;mso-position-vertical:absolute;mso-position-vertical-relative:text;v-text-anchor:top" o:gfxdata="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" filled="f" stroked="f" strokeweight=".5pt">
                 <v:textbox>
                   <w:txbxContent>
                     <w:p>
@@ -2406,9 +2401,9 @@
               </wp:anchor>
             </w:drawing>
           </mc:Choice>
-          <mc:Fallback xmlns:w15="http://schemas.microsoft.com/office/word/2012/wordml">
+          <mc:Fallback>
             <w:pict>
-              <v:rect w14:anchorId="6C3F8242" id="Rechteck 5" o:spid="_x0000_s1026" style="position:absolute;margin-left:189.4pt;margin-top:272.9pt;width:189pt;height:47.25pt;z-index:251661824;visibility:visible;mso-wrap-style:square;mso-width-percent:0;mso-height-percent:0;mso-wrap-distance-left:9pt;mso-wrap-distance-top:0;mso-wrap-distance-right:9pt;mso-wrap-distance-bottom:0;mso-position-horizontal:absolute;mso-position-horizontal-relative:text;mso-position-vertical:absolute;mso-position-vertical-relative:text;mso-width-percent:0;mso-height-percent:0;mso-width-relative:margin;mso-height-relative:margin;v-text-anchor:middle" o:gfxdata="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" filled="f" strokecolor="red" strokeweight="2pt"/>
+              <v:rect w14:anchorId="05554B70" id="Rechteck 5" o:spid="_x0000_s1026" style="position:absolute;margin-left:189.4pt;margin-top:272.9pt;width:189pt;height:47.25pt;z-index:251661824;visibility:visible;mso-wrap-style:square;mso-width-percent:0;mso-height-percent:0;mso-wrap-distance-left:9pt;mso-wrap-distance-top:0;mso-wrap-distance-right:9pt;mso-wrap-distance-bottom:0;mso-position-horizontal:absolute;mso-position-horizontal-relative:text;mso-position-vertical:absolute;mso-position-vertical-relative:text;mso-width-percent:0;mso-height-percent:0;mso-width-relative:margin;mso-height-relative:margin;v-text-anchor:middle" o:gfxdata="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" filled="f" strokecolor="red" strokeweight="2pt"/>
             </w:pict>
           </mc:Fallback>
         </mc:AlternateContent>
@@ -2482,9 +2477,9 @@
               </wp:anchor>
             </w:drawing>
           </mc:Choice>
-          <mc:Fallback xmlns:w15="http://schemas.microsoft.com/office/word/2012/wordml">
+          <mc:Fallback>
             <w:pict>
-              <v:rect w14:anchorId="2283EC48" id="Rechteck 3" o:spid="_x0000_s1026" style="position:absolute;margin-left:189.4pt;margin-top:167.9pt;width:190.5pt;height:48pt;z-index:251654656;visibility:visible;mso-wrap-style:square;mso-height-percent:0;mso-wrap-distance-left:9pt;mso-wrap-distance-top:0;mso-wrap-distance-right:9pt;mso-wrap-distance-bottom:0;mso-position-horizontal:absolute;mso-position-horizontal-relative:text;mso-position-vertical:absolute;mso-position-vertical-relative:text;mso-height-percent:0;mso-height-relative:margin;v-text-anchor:middle" o:gfxdata="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" filled="f" strokecolor="red" strokeweight="2pt"/>
+              <v:rect w14:anchorId="7768A54E" id="Rechteck 3" o:spid="_x0000_s1026" style="position:absolute;margin-left:189.4pt;margin-top:167.9pt;width:190.5pt;height:48pt;z-index:251654656;visibility:visible;mso-wrap-style:square;mso-height-percent:0;mso-wrap-distance-left:9pt;mso-wrap-distance-top:0;mso-wrap-distance-right:9pt;mso-wrap-distance-bottom:0;mso-position-horizontal:absolute;mso-position-horizontal-relative:text;mso-position-vertical:absolute;mso-position-vertical-relative:text;mso-height-percent:0;mso-height-relative:margin;v-text-anchor:middle" o:gfxdata="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" filled="f" strokecolor="red" strokeweight="2pt"/>
             </w:pict>
           </mc:Fallback>
         </mc:AlternateContent>
@@ -2558,9 +2553,9 @@
               </wp:anchor>
             </w:drawing>
           </mc:Choice>
-          <mc:Fallback xmlns:w15="http://schemas.microsoft.com/office/word/2012/wordml">
+          <mc:Fallback>
             <w:pict>
-              <v:rect w14:anchorId="57D80BA0" id="Rechteck 2" o:spid="_x0000_s1026" style="position:absolute;margin-left:190.15pt;margin-top:113.15pt;width:190.5pt;height:48.75pt;z-index:251648512;visibility:visible;mso-wrap-style:square;mso-height-percent:0;mso-wrap-distance-left:9pt;mso-wrap-distance-top:0;mso-wrap-distance-right:9pt;mso-wrap-distance-bottom:0;mso-position-horizontal:absolute;mso-position-horizontal-relative:text;mso-position-vertical:absolute;mso-position-vertical-relative:text;mso-height-percent:0;mso-height-relative:margin;v-text-anchor:middle" o:gfxdata="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" filled="f" strokecolor="red" strokeweight="2pt"/>
+              <v:rect w14:anchorId="00E8F043" id="Rechteck 2" o:spid="_x0000_s1026" style="position:absolute;margin-left:190.15pt;margin-top:113.15pt;width:190.5pt;height:48.75pt;z-index:251648512;visibility:visible;mso-wrap-style:square;mso-height-percent:0;mso-wrap-distance-left:9pt;mso-wrap-distance-top:0;mso-wrap-distance-right:9pt;mso-wrap-distance-bottom:0;mso-position-horizontal:absolute;mso-position-horizontal-relative:text;mso-position-vertical:absolute;mso-position-vertical-relative:text;mso-height-percent:0;mso-height-relative:margin;v-text-anchor:middle" o:gfxdata="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" filled="f" strokecolor="red" strokeweight="2pt"/>
             </w:pict>
           </mc:Fallback>
         </mc:AlternateContent>
@@ -2634,9 +2629,9 @@
               </wp:anchor>
             </w:drawing>
           </mc:Choice>
-          <mc:Fallback xmlns:w15="http://schemas.microsoft.com/office/word/2012/wordml">
+          <mc:Fallback>
             <w:pict>
-              <v:rect w14:anchorId="32C0ABA9" id="Rechteck 4" o:spid="_x0000_s1026" style="position:absolute;margin-left:189.4pt;margin-top:219.65pt;width:190.5pt;height:48.75pt;z-index:251659776;visibility:visible;mso-wrap-style:square;mso-height-percent:0;mso-wrap-distance-left:9pt;mso-wrap-distance-top:0;mso-wrap-distance-right:9pt;mso-wrap-distance-bottom:0;mso-position-horizontal:absolute;mso-position-horizontal-relative:text;mso-position-vertical:absolute;mso-position-vertical-relative:text;mso-height-percent:0;mso-height-relative:margin;v-text-anchor:middle" o:gfxdata="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" filled="f" strokecolor="red" strokeweight="2pt"/>
+              <v:rect w14:anchorId="32A5F099" id="Rechteck 4" o:spid="_x0000_s1026" style="position:absolute;margin-left:189.4pt;margin-top:219.65pt;width:190.5pt;height:48.75pt;z-index:251659776;visibility:visible;mso-wrap-style:square;mso-height-percent:0;mso-wrap-distance-left:9pt;mso-wrap-distance-top:0;mso-wrap-distance-right:9pt;mso-wrap-distance-bottom:0;mso-position-horizontal:absolute;mso-position-horizontal-relative:text;mso-position-vertical:absolute;mso-position-vertical-relative:text;mso-height-percent:0;mso-height-relative:margin;v-text-anchor:middle" o:gfxdata="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" filled="f" strokecolor="red" strokeweight="2pt"/>
             </w:pict>
           </mc:Fallback>
         </mc:AlternateContent>
@@ -2675,8 +2670,8 @@
             <v:path o:extrusionok="f" gradientshapeok="t" o:connecttype="rect"/>
             <o:lock v:ext="edit" aspectratio="t"/>
           </v:shapetype>
-          <v:shape id="_x0000_i1025" type="#_x0000_t75" style="width:452.8pt;height:341.85pt">
-            <v:imagedata r:id="rId8" o:title="bild1"/>
+          <v:shape id="_x0000_i1025" type="#_x0000_t75" style="width:453pt;height:342pt">
+            <v:imagedata r:id="rId7" o:title="bild1"/>
           </v:shape>
         </w:pict>
       </w:r>
@@ -2686,11 +2681,11 @@
       <w:pPr>
         <w:pStyle w:val="berschrift2"/>
       </w:pPr>
-      <w:bookmarkStart w:id="5" w:name="_Toc453233224"/>
+      <w:bookmarkStart w:id="4" w:name="_Toc453233224"/>
       <w:r>
         <w:t>Spielablauf</w:t>
       </w:r>
-      <w:bookmarkEnd w:id="5"/>
+      <w:bookmarkEnd w:id="4"/>
     </w:p>
     <w:p>
       <w:r>
@@ -2716,12 +2711,12 @@
       <w:pPr>
         <w:pStyle w:val="berschrift2"/>
       </w:pPr>
-      <w:bookmarkStart w:id="6" w:name="_Toc453233225"/>
+      <w:bookmarkStart w:id="5" w:name="_Toc453233225"/>
       <w:r>
         <w:lastRenderedPageBreak/>
         <w:t>Minions beschwören</w:t>
       </w:r>
-      <w:bookmarkEnd w:id="6"/>
+      <w:bookmarkEnd w:id="5"/>
     </w:p>
     <w:p>
       <w:r>
@@ -2732,11 +2727,11 @@
       <w:pPr>
         <w:pStyle w:val="berschrift2"/>
       </w:pPr>
-      <w:bookmarkStart w:id="7" w:name="_Toc453233226"/>
+      <w:bookmarkStart w:id="6" w:name="_Toc453233226"/>
       <w:r>
         <w:t>Minion Übersicht</w:t>
       </w:r>
-      <w:bookmarkEnd w:id="7"/>
+      <w:bookmarkEnd w:id="6"/>
     </w:p>
     <w:p>
       <w:pPr>
@@ -2808,7 +2803,7 @@
           </mc:Choice>
           <mc:Fallback>
             <w:pict>
-              <v:shapetype id="_x0000_t32" coordsize="21600,21600" o:spt="32" o:oned="t" path="m,l21600,21600e" filled="f">
+              <v:shapetype w14:anchorId="535753D6" id="_x0000_t32" coordsize="21600,21600" o:spt="32" o:oned="t" path="m,l21600,21600e" filled="f">
                 <v:path arrowok="t" fillok="f" o:connecttype="none"/>
                 <o:lock v:ext="edit" shapetype="t"/>
               </v:shapetype>
@@ -2883,7 +2878,7 @@
           </mc:Choice>
           <mc:Fallback>
             <w:pict>
-              <v:shape id="Gerade Verbindung mit Pfeil 19" o:spid="_x0000_s1026" type="#_x0000_t32" style="position:absolute;margin-left:155.65pt;margin-top:84.4pt;width:19.5pt;height:3pt;z-index:251683328;visibility:visible;mso-wrap-style:square;mso-width-percent:0;mso-wrap-distance-left:9pt;mso-wrap-distance-top:0;mso-wrap-distance-right:9pt;mso-wrap-distance-bottom:0;mso-position-horizontal:absolute;mso-position-horizontal-relative:text;mso-position-vertical:absolute;mso-position-vertical-relative:text;mso-width-percent:0;mso-width-relative:margin" o:gfxdata="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" strokecolor="#c0504d [3205]" strokeweight="2pt">
+              <v:shape w14:anchorId="688B4F19" id="Gerade Verbindung mit Pfeil 19" o:spid="_x0000_s1026" type="#_x0000_t32" style="position:absolute;margin-left:155.65pt;margin-top:84.4pt;width:19.5pt;height:3pt;z-index:251683328;visibility:visible;mso-wrap-style:square;mso-width-percent:0;mso-wrap-distance-left:9pt;mso-wrap-distance-top:0;mso-wrap-distance-right:9pt;mso-wrap-distance-bottom:0;mso-position-horizontal:absolute;mso-position-horizontal-relative:text;mso-position-vertical:absolute;mso-position-vertical-relative:text;mso-width-percent:0;mso-width-relative:margin" o:gfxdata="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" strokecolor="#c0504d [3205]" strokeweight="2pt">
                 <v:stroke endarrow="open"/>
                 <v:shadow on="t" color="black" opacity="24903f" origin=",.5" offset="0,.55556mm"/>
               </v:shape>
@@ -2951,7 +2946,7 @@
           </mc:Choice>
           <mc:Fallback>
             <w:pict>
-              <v:shape id="Gerade Verbindung mit Pfeil 18" o:spid="_x0000_s1026" type="#_x0000_t32" style="position:absolute;margin-left:52.15pt;margin-top:111.4pt;width:24pt;height:3pt;flip:x;z-index:251681280;visibility:visible;mso-wrap-style:square;mso-wrap-distance-left:9pt;mso-wrap-distance-top:0;mso-wrap-distance-right:9pt;mso-wrap-distance-bottom:0;mso-position-horizontal:absolute;mso-position-horizontal-relative:text;mso-position-vertical:absolute;mso-position-vertical-relative:text" o:gfxdata="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" strokecolor="#c0504d [3205]" strokeweight="2pt">
+              <v:shape w14:anchorId="7F237011" id="Gerade Verbindung mit Pfeil 18" o:spid="_x0000_s1026" type="#_x0000_t32" style="position:absolute;margin-left:52.15pt;margin-top:111.4pt;width:24pt;height:3pt;flip:x;z-index:251681280;visibility:visible;mso-wrap-style:square;mso-wrap-distance-left:9pt;mso-wrap-distance-top:0;mso-wrap-distance-right:9pt;mso-wrap-distance-bottom:0;mso-position-horizontal:absolute;mso-position-horizontal-relative:text;mso-position-vertical:absolute;mso-position-vertical-relative:text" o:gfxdata="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" strokecolor="#c0504d [3205]" strokeweight="2pt">
                 <v:stroke endarrow="open"/>
                 <v:shadow on="t" color="black" opacity="24903f" origin=",.5" offset="0,.55556mm"/>
               </v:shape>
@@ -3039,7 +3034,7 @@
           </mc:Choice>
           <mc:Fallback>
             <w:pict>
-              <v:shape id="Textfeld 17" o:spid="_x0000_s1031" type="#_x0000_t202" style="position:absolute;left:0;text-align:left;margin-left:-42.35pt;margin-top:104.65pt;width:94.5pt;height:19.5pt;z-index:251680256;visibility:visible;mso-wrap-style:square;mso-wrap-distance-left:9pt;mso-wrap-distance-top:0;mso-wrap-distance-right:9pt;mso-wrap-distance-bottom:0;mso-position-horizontal:absolute;mso-position-horizontal-relative:text;mso-position-vertical:absolute;mso-position-vertical-relative:text;v-text-anchor:top" o:gfxdata="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" fillcolor="white [3201]" strokeweight=".5pt">
+              <v:shape w14:anchorId="47F5BE30" id="Textfeld 17" o:spid="_x0000_s1031" type="#_x0000_t202" style="position:absolute;left:0;text-align:left;margin-left:-42.35pt;margin-top:104.65pt;width:94.5pt;height:19.5pt;z-index:251680256;visibility:visible;mso-wrap-style:square;mso-wrap-distance-left:9pt;mso-wrap-distance-top:0;mso-wrap-distance-right:9pt;mso-wrap-distance-bottom:0;mso-position-horizontal:absolute;mso-position-horizontal-relative:text;mso-position-vertical:absolute;mso-position-vertical-relative:text;v-text-anchor:top" o:gfxdata="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" fillcolor="white [3201]" strokeweight=".5pt">
                 <v:textbox>
                   <w:txbxContent>
                     <w:p>
@@ -3134,7 +3129,7 @@
           </mc:Choice>
           <mc:Fallback>
             <w:pict>
-              <v:shape id="Textfeld 15" o:spid="_x0000_s1032" type="#_x0000_t202" style="position:absolute;left:0;text-align:left;margin-left:175.15pt;margin-top:77.65pt;width:94.5pt;height:19.5pt;z-index:251676160;visibility:visible;mso-wrap-style:square;mso-wrap-distance-left:9pt;mso-wrap-distance-top:0;mso-wrap-distance-right:9pt;mso-wrap-distance-bottom:0;mso-position-horizontal:absolute;mso-position-horizontal-relative:text;mso-position-vertical:absolute;mso-position-vertical-relative:text;v-text-anchor:top" o:gfxdata="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" fillcolor="white [3201]" strokeweight=".5pt">
+              <v:shape w14:anchorId="45A76434" id="Textfeld 15" o:spid="_x0000_s1032" type="#_x0000_t202" style="position:absolute;left:0;text-align:left;margin-left:175.15pt;margin-top:77.65pt;width:94.5pt;height:19.5pt;z-index:251676160;visibility:visible;mso-wrap-style:square;mso-wrap-distance-left:9pt;mso-wrap-distance-top:0;mso-wrap-distance-right:9pt;mso-wrap-distance-bottom:0;mso-position-horizontal:absolute;mso-position-horizontal-relative:text;mso-position-vertical:absolute;mso-position-vertical-relative:text;v-text-anchor:top" o:gfxdata="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" fillcolor="white [3201]" strokeweight=".5pt">
                 <v:textbox>
                   <w:txbxContent>
                     <w:p>
@@ -3229,7 +3224,7 @@
           </mc:Choice>
           <mc:Fallback>
             <w:pict>
-              <v:shape id="Textfeld 16" o:spid="_x0000_s1033" type="#_x0000_t202" style="position:absolute;left:0;text-align:left;margin-left:175.15pt;margin-top:104.65pt;width:94.5pt;height:19.5pt;z-index:251678208;visibility:visible;mso-wrap-style:square;mso-wrap-distance-left:9pt;mso-wrap-distance-top:0;mso-wrap-distance-right:9pt;mso-wrap-distance-bottom:0;mso-position-horizontal:absolute;mso-position-horizontal-relative:text;mso-position-vertical:absolute;mso-position-vertical-relative:text;v-text-anchor:top" o:gfxdata="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" fillcolor="white [3201]" strokeweight=".5pt">
+              <v:shape w14:anchorId="62397B80" id="Textfeld 16" o:spid="_x0000_s1033" type="#_x0000_t202" style="position:absolute;left:0;text-align:left;margin-left:175.15pt;margin-top:104.65pt;width:94.5pt;height:19.5pt;z-index:251678208;visibility:visible;mso-wrap-style:square;mso-wrap-distance-left:9pt;mso-wrap-distance-top:0;mso-wrap-distance-right:9pt;mso-wrap-distance-bottom:0;mso-position-horizontal:absolute;mso-position-horizontal-relative:text;mso-position-vertical:absolute;mso-position-vertical-relative:text;v-text-anchor:top" o:gfxdata="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" fillcolor="white [3201]" strokeweight=".5pt">
                 <v:textbox>
                   <w:txbxContent>
                     <w:p>
@@ -3318,7 +3313,7 @@
           </mc:Choice>
           <mc:Fallback>
             <w:pict>
-              <v:rect id="Rechteck 14" o:spid="_x0000_s1026" style="position:absolute;margin-left:71.65pt;margin-top:77.65pt;width:84pt;height:19.5pt;z-index:251675136;visibility:visible;mso-wrap-style:square;mso-width-percent:0;mso-height-percent:0;mso-wrap-distance-left:9pt;mso-wrap-distance-top:0;mso-wrap-distance-right:9pt;mso-wrap-distance-bottom:0;mso-position-horizontal:absolute;mso-position-horizontal-relative:text;mso-position-vertical:absolute;mso-position-vertical-relative:text;mso-width-percent:0;mso-height-percent:0;mso-width-relative:margin;mso-height-relative:margin;v-text-anchor:middle" o:gfxdata="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" filled="f" strokecolor="red" strokeweight="2pt"/>
+              <v:rect w14:anchorId="7B734CCE" id="Rechteck 14" o:spid="_x0000_s1026" style="position:absolute;margin-left:71.65pt;margin-top:77.65pt;width:84pt;height:19.5pt;z-index:251675136;visibility:visible;mso-wrap-style:square;mso-width-percent:0;mso-height-percent:0;mso-wrap-distance-left:9pt;mso-wrap-distance-top:0;mso-wrap-distance-right:9pt;mso-wrap-distance-bottom:0;mso-position-horizontal:absolute;mso-position-horizontal-relative:text;mso-position-vertical:absolute;mso-position-vertical-relative:text;mso-width-percent:0;mso-height-percent:0;mso-width-relative:margin;mso-height-relative:margin;v-text-anchor:middle" o:gfxdata="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" filled="f" strokecolor="red" strokeweight="2pt"/>
             </w:pict>
           </mc:Fallback>
         </mc:AlternateContent>
@@ -3397,7 +3392,7 @@
           </mc:Choice>
           <mc:Fallback>
             <w:pict>
-              <v:rect id="Rechteck 11" o:spid="_x0000_s1026" style="position:absolute;margin-left:124.9pt;margin-top:97.15pt;width:25.5pt;height:32.25pt;z-index:251671040;visibility:visible;mso-wrap-style:square;mso-width-percent:0;mso-height-percent:0;mso-wrap-distance-left:9pt;mso-wrap-distance-top:0;mso-wrap-distance-right:9pt;mso-wrap-distance-bottom:0;mso-position-horizontal:absolute;mso-position-horizontal-relative:text;mso-position-vertical:absolute;mso-position-vertical-relative:text;mso-width-percent:0;mso-height-percent:0;mso-width-relative:margin;mso-height-relative:margin;v-text-anchor:middle" o:gfxdata="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" filled="f" strokecolor="red" strokeweight="2pt"/>
+              <v:rect w14:anchorId="14BE931C" id="Rechteck 11" o:spid="_x0000_s1026" style="position:absolute;margin-left:124.9pt;margin-top:97.15pt;width:25.5pt;height:32.25pt;z-index:251671040;visibility:visible;mso-wrap-style:square;mso-width-percent:0;mso-height-percent:0;mso-wrap-distance-left:9pt;mso-wrap-distance-top:0;mso-wrap-distance-right:9pt;mso-wrap-distance-bottom:0;mso-position-horizontal:absolute;mso-position-horizontal-relative:text;mso-position-vertical:absolute;mso-position-vertical-relative:text;mso-width-percent:0;mso-height-percent:0;mso-width-relative:margin;mso-height-relative:margin;v-text-anchor:middle" o:gfxdata="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" filled="f" strokecolor="red" strokeweight="2pt"/>
             </w:pict>
           </mc:Fallback>
         </mc:AlternateContent>
@@ -3476,7 +3471,7 @@
           </mc:Choice>
           <mc:Fallback>
             <w:pict>
-              <v:rect id="Rechteck 13" o:spid="_x0000_s1026" style="position:absolute;margin-left:76.15pt;margin-top:97.15pt;width:30pt;height:33pt;z-index:251673088;visibility:visible;mso-wrap-style:square;mso-width-percent:0;mso-height-percent:0;mso-wrap-distance-left:9pt;mso-wrap-distance-top:0;mso-wrap-distance-right:9pt;mso-wrap-distance-bottom:0;mso-position-horizontal:absolute;mso-position-horizontal-relative:text;mso-position-vertical:absolute;mso-position-vertical-relative:text;mso-width-percent:0;mso-height-percent:0;mso-width-relative:margin;mso-height-relative:margin;v-text-anchor:middle" o:gfxdata="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" filled="f" strokecolor="red" strokeweight="2pt"/>
+              <v:rect w14:anchorId="0BD18CB8" id="Rechteck 13" o:spid="_x0000_s1026" style="position:absolute;margin-left:76.15pt;margin-top:97.15pt;width:30pt;height:33pt;z-index:251673088;visibility:visible;mso-wrap-style:square;mso-width-percent:0;mso-height-percent:0;mso-wrap-distance-left:9pt;mso-wrap-distance-top:0;mso-wrap-distance-right:9pt;mso-wrap-distance-bottom:0;mso-position-horizontal:absolute;mso-position-horizontal-relative:text;mso-position-vertical:absolute;mso-position-vertical-relative:text;mso-width-percent:0;mso-height-percent:0;mso-width-relative:margin;mso-height-relative:margin;v-text-anchor:middle" o:gfxdata="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" filled="f" strokecolor="red" strokeweight="2pt"/>
             </w:pict>
           </mc:Fallback>
         </mc:AlternateContent>
@@ -3504,7 +3499,7 @@
                     </pic:cNvPicPr>
                   </pic:nvPicPr>
                   <pic:blipFill>
-                    <a:blip r:embed="rId9">
+                    <a:blip r:embed="rId8">
                       <a:extLst>
                         <a:ext uri="{28A0092B-C50C-407E-A947-70E740481C1C}">
                           <a14:useLocalDpi xmlns:a14="http://schemas.microsoft.com/office/drawing/2010/main" val="0"/>
@@ -3540,11 +3535,11 @@
       <w:pPr>
         <w:pStyle w:val="berschrift2"/>
       </w:pPr>
-      <w:bookmarkStart w:id="8" w:name="_Toc453233227"/>
+      <w:bookmarkStart w:id="7" w:name="_Toc453233227"/>
       <w:r>
         <w:t>Angriff</w:t>
       </w:r>
-      <w:bookmarkEnd w:id="8"/>
+      <w:bookmarkEnd w:id="7"/>
     </w:p>
     <w:p>
       <w:r>
@@ -3555,11 +3550,11 @@
       <w:pPr>
         <w:pStyle w:val="berschrift3"/>
       </w:pPr>
-      <w:bookmarkStart w:id="9" w:name="_Toc453233228"/>
+      <w:bookmarkStart w:id="8" w:name="_Toc453233228"/>
       <w:r>
         <w:t>Angriff eines Nahkämpfers</w:t>
       </w:r>
-      <w:bookmarkEnd w:id="9"/>
+      <w:bookmarkEnd w:id="8"/>
     </w:p>
     <w:p>
       <w:r>
@@ -3579,29 +3574,26 @@
       <w:pPr>
         <w:pStyle w:val="berschrift3"/>
       </w:pPr>
-      <w:bookmarkStart w:id="10" w:name="_Toc453233229"/>
+      <w:bookmarkStart w:id="9" w:name="_Toc453233229"/>
       <w:r>
         <w:t>Angriff eines Fernkämpfers</w:t>
       </w:r>
-      <w:bookmarkEnd w:id="10"/>
+      <w:bookmarkEnd w:id="9"/>
     </w:p>
     <w:p>
       <w:r>
-        <w:t xml:space="preserve">Ein Fernkämpfer kann anders als ein Nahkämpfer immer die Hintere Reihe vom Feind angreifen und auch den Gegnerischen Helden. Der Fernkämpfer bekommt auch keinen Schaden von feindlichen Minions bei einem Angriff.  </w:t>
-      </w:r>
-      <w:r>
-        <w:t>Wenn das Leben von einem der Minions unter 0 ist stirbt es und wird vom Spielfeld entfernt.</w:t>
+        <w:t>Ein Fernkämpfer kann anders als ein Nahkämpfer immer die Hintere Reihe vom Feind angreifen und auch den Gegnerischen Helden. Der Fernkämpfer bekommt auch keinen Schaden von feindlichen Minions bei einem Angriff.  Wenn das Leben von einem der Minions unter 0 ist stirbt es und wird vom Spielfeld entfernt.</w:t>
       </w:r>
     </w:p>
     <w:p>
       <w:pPr>
         <w:pStyle w:val="berschrift2"/>
       </w:pPr>
-      <w:bookmarkStart w:id="11" w:name="_Toc453233230"/>
+      <w:bookmarkStart w:id="10" w:name="_Toc453233230"/>
       <w:r>
         <w:t>Zauber</w:t>
       </w:r>
-      <w:bookmarkEnd w:id="11"/>
+      <w:bookmarkEnd w:id="10"/>
     </w:p>
     <w:p>
       <w:r>
@@ -3612,11 +3604,11 @@
       <w:pPr>
         <w:pStyle w:val="berschrift1"/>
       </w:pPr>
-      <w:bookmarkStart w:id="12" w:name="_Toc453233231"/>
+      <w:bookmarkStart w:id="11" w:name="_Toc453233231"/>
       <w:r>
         <w:t>Karten</w:t>
       </w:r>
-      <w:bookmarkEnd w:id="12"/>
+      <w:bookmarkEnd w:id="11"/>
     </w:p>
     <w:p>
       <w:r>
@@ -3627,11 +3619,11 @@
       <w:pPr>
         <w:pStyle w:val="berschrift2"/>
       </w:pPr>
-      <w:bookmarkStart w:id="13" w:name="_Toc453233232"/>
+      <w:bookmarkStart w:id="12" w:name="_Toc453233232"/>
       <w:r>
         <w:t>Minions</w:t>
       </w:r>
-      <w:bookmarkEnd w:id="13"/>
+      <w:bookmarkEnd w:id="12"/>
     </w:p>
     <w:p>
       <w:r>
@@ -3642,12 +3634,12 @@
       <w:pPr>
         <w:pStyle w:val="berschrift3"/>
       </w:pPr>
-      <w:bookmarkStart w:id="14" w:name="_Toc453233233"/>
+      <w:bookmarkStart w:id="13" w:name="_Toc453233233"/>
       <w:r>
         <w:lastRenderedPageBreak/>
         <w:t>Nahkampf Minions</w:t>
       </w:r>
-      <w:bookmarkEnd w:id="14"/>
+      <w:bookmarkEnd w:id="13"/>
     </w:p>
     <w:p>
       <w:pPr>
@@ -3676,6 +3668,87 @@
                 <pic:pic xmlns:pic="http://schemas.openxmlformats.org/drawingml/2006/picture">
                   <pic:nvPicPr>
                     <pic:cNvPr id="0" name="Picture 3" descr="E:\bilder spiel\Bauer.png"/>
+                    <pic:cNvPicPr>
+                      <a:picLocks noChangeAspect="1" noChangeArrowheads="1"/>
+                    </pic:cNvPicPr>
+                  </pic:nvPicPr>
+                  <pic:blipFill>
+                    <a:blip r:embed="rId9">
+                      <a:extLst>
+                        <a:ext uri="{28A0092B-C50C-407E-A947-70E740481C1C}">
+                          <a14:useLocalDpi xmlns:a14="http://schemas.microsoft.com/office/drawing/2010/main" val="0"/>
+                        </a:ext>
+                      </a:extLst>
+                    </a:blip>
+                    <a:srcRect/>
+                    <a:stretch>
+                      <a:fillRect/>
+                    </a:stretch>
+                  </pic:blipFill>
+                  <pic:spPr bwMode="auto">
+                    <a:xfrm>
+                      <a:off x="0" y="0"/>
+                      <a:ext cx="2381250" cy="3333750"/>
+                    </a:xfrm>
+                    <a:prstGeom prst="rect">
+                      <a:avLst/>
+                    </a:prstGeom>
+                    <a:noFill/>
+                    <a:ln>
+                      <a:noFill/>
+                    </a:ln>
+                  </pic:spPr>
+                </pic:pic>
+              </a:graphicData>
+            </a:graphic>
+          </wp:inline>
+        </w:drawing>
+      </w:r>
+    </w:p>
+    <w:p>
+      <w:r>
+        <w:t>Angriff: 1</w:t>
+      </w:r>
+      <w:r>
+        <w:br/>
+        <w:t>Leben: 1</w:t>
+      </w:r>
+      <w:r>
+        <w:br/>
+        <w:t>Text: Eine jämmerliche Person</w:t>
+      </w:r>
+      <w:r>
+        <w:br/>
+        <w:t>Voraussetzung: Keine</w:t>
+      </w:r>
+    </w:p>
+    <w:p>
+      <w:pPr>
+        <w:pStyle w:val="berschrift4"/>
+      </w:pPr>
+      <w:r>
+        <w:t>Soldat</w:t>
+      </w:r>
+    </w:p>
+    <w:p>
+      <w:r>
+        <w:rPr>
+          <w:noProof/>
+          <w:lang w:eastAsia="de-CH"/>
+        </w:rPr>
+        <w:drawing>
+          <wp:inline distT="0" distB="0" distL="0" distR="0">
+            <wp:extent cx="2381250" cy="3333750"/>
+            <wp:effectExtent l="0" t="0" r="0" b="0"/>
+            <wp:docPr id="22" name="Grafik 22" descr="E:\bilder spiel\Soldat.png"/>
+            <wp:cNvGraphicFramePr>
+              <a:graphicFrameLocks xmlns:a="http://schemas.openxmlformats.org/drawingml/2006/main" noChangeAspect="1"/>
+            </wp:cNvGraphicFramePr>
+            <a:graphic xmlns:a="http://schemas.openxmlformats.org/drawingml/2006/main">
+              <a:graphicData uri="http://schemas.openxmlformats.org/drawingml/2006/picture">
+                <pic:pic xmlns:pic="http://schemas.openxmlformats.org/drawingml/2006/picture">
+                  <pic:nvPicPr>
+                    <pic:cNvPr id="0" name="Picture 4" descr="E:\bilder spiel\Soldat.png"/>
                     <pic:cNvPicPr>
                       <a:picLocks noChangeAspect="1" noChangeArrowheads="1"/>
                     </pic:cNvPicPr>
@@ -3715,19 +3788,31 @@
     </w:p>
     <w:p>
       <w:r>
-        <w:t>Angriff: 1</w:t>
+        <w:t>Angriff: 2</w:t>
       </w:r>
       <w:r>
         <w:br/>
-        <w:t>Leben: 1</w:t>
+        <w:t>Leben: 3</w:t>
       </w:r>
       <w:r>
         <w:br/>
-        <w:t>Text: Eine jämmerliche Person</w:t>
+      </w:r>
+      <w:r>
+        <w:lastRenderedPageBreak/>
+        <w:t xml:space="preserve">Text: </w:t>
+      </w:r>
+      <w:r>
+        <w:t>Der Soldat benötigt nur seinen Speer und sein Schild, um seine Feinde gnadenlos zu töten.</w:t>
       </w:r>
       <w:r>
         <w:br/>
-        <w:t>Voraussetzung: Keine</w:t>
+        <w:t>Voraussetzung: Es muss mind</w:t>
+      </w:r>
+      <w:r>
+        <w:t>estens 1 anderes befreundetes Minion auf dem Spielfeld sein</w:t>
+      </w:r>
+      <w:r>
+        <w:t>.</w:t>
       </w:r>
     </w:p>
     <w:p>
@@ -3735,7 +3820,7 @@
         <w:pStyle w:val="berschrift4"/>
       </w:pPr>
       <w:r>
-        <w:t>Soldat</w:t>
+        <w:t>Krieger</w:t>
       </w:r>
     </w:p>
     <w:p>
@@ -3748,7 +3833,7 @@
           <wp:inline distT="0" distB="0" distL="0" distR="0">
             <wp:extent cx="2381250" cy="3333750"/>
             <wp:effectExtent l="0" t="0" r="0" b="0"/>
-            <wp:docPr id="22" name="Grafik 22" descr="E:\bilder spiel\Soldat.png"/>
+            <wp:docPr id="23" name="Grafik 23" descr="E:\bilder spiel\krieger.png"/>
             <wp:cNvGraphicFramePr>
               <a:graphicFrameLocks xmlns:a="http://schemas.openxmlformats.org/drawingml/2006/main" noChangeAspect="1"/>
             </wp:cNvGraphicFramePr>
@@ -3756,7 +3841,7 @@
               <a:graphicData uri="http://schemas.openxmlformats.org/drawingml/2006/picture">
                 <pic:pic xmlns:pic="http://schemas.openxmlformats.org/drawingml/2006/picture">
                   <pic:nvPicPr>
-                    <pic:cNvPr id="0" name="Picture 4" descr="E:\bilder spiel\Soldat.png"/>
+                    <pic:cNvPr id="0" name="Picture 5" descr="E:\bilder spiel\krieger.png"/>
                     <pic:cNvPicPr>
                       <a:picLocks noChangeAspect="1" noChangeArrowheads="1"/>
                     </pic:cNvPicPr>
@@ -3796,37 +3881,28 @@
     </w:p>
     <w:p>
       <w:r>
-        <w:t>Angriff:</w:t>
-      </w:r>
-      <w:r>
-        <w:t xml:space="preserve"> 2</w:t>
+        <w:t>Angriff: 2</w:t>
       </w:r>
       <w:r>
         <w:br/>
-        <w:t>Leben: 3</w:t>
+        <w:t>Leben: 2</w:t>
       </w:r>
       <w:r>
         <w:br/>
-      </w:r>
-      <w:r>
-        <w:lastRenderedPageBreak/>
         <w:t xml:space="preserve">Text: </w:t>
       </w:r>
       <w:r>
-        <w:t>Der Soldat benötigt nur seinen Speer und sein Schild, um seine Feinde gnadenlos zu töten.</w:t>
+        <w:t>Der Krieger ist ein stolzer Kämpfer, welcher jedoch über keine Ausdauer verfügt.</w:t>
       </w:r>
       <w:r>
         <w:br/>
         <w:t xml:space="preserve">Voraussetzung: </w:t>
       </w:r>
       <w:r>
-        <w:t>Es muss mind</w:t>
-      </w:r>
-      <w:r>
-        <w:t>estens 1 anderes befreundetes Minion auf dem Spielfeld sein</w:t>
-      </w:r>
-      <w:r>
-        <w:t>.</w:t>
+        <w:t>Es mu</w:t>
+      </w:r>
+      <w:r>
+        <w:t>ss mindestens ein Feindliches Minion auf dem Spielfeld sein.</w:t>
       </w:r>
     </w:p>
     <w:p>
@@ -3834,7 +3910,7 @@
         <w:pStyle w:val="berschrift4"/>
       </w:pPr>
       <w:r>
-        <w:t>Krieger</w:t>
+        <w:t>Schwertkämpfer</w:t>
       </w:r>
     </w:p>
     <w:p>
@@ -3847,7 +3923,7 @@
           <wp:inline distT="0" distB="0" distL="0" distR="0">
             <wp:extent cx="2381250" cy="3333750"/>
             <wp:effectExtent l="0" t="0" r="0" b="0"/>
-            <wp:docPr id="23" name="Grafik 23" descr="E:\bilder spiel\krieger.png"/>
+            <wp:docPr id="24" name="Grafik 24" descr="E:\bilder spiel\Schwertkämpfer.png"/>
             <wp:cNvGraphicFramePr>
               <a:graphicFrameLocks xmlns:a="http://schemas.openxmlformats.org/drawingml/2006/main" noChangeAspect="1"/>
             </wp:cNvGraphicFramePr>
@@ -3855,7 +3931,7 @@
               <a:graphicData uri="http://schemas.openxmlformats.org/drawingml/2006/picture">
                 <pic:pic xmlns:pic="http://schemas.openxmlformats.org/drawingml/2006/picture">
                   <pic:nvPicPr>
-                    <pic:cNvPr id="0" name="Picture 5" descr="E:\bilder spiel\krieger.png"/>
+                    <pic:cNvPr id="0" name="Picture 6" descr="E:\bilder spiel\Schwertkämpfer.png"/>
                     <pic:cNvPicPr>
                       <a:picLocks noChangeAspect="1" noChangeArrowheads="1"/>
                     </pic:cNvPicPr>
@@ -3895,10 +3971,8 @@
     </w:p>
     <w:p>
       <w:r>
-        <w:t>Angriff:</w:t>
-      </w:r>
-      <w:r>
-        <w:t xml:space="preserve"> 2</w:t>
+        <w:lastRenderedPageBreak/>
+        <w:t>Angriff: 2</w:t>
       </w:r>
       <w:r>
         <w:br/>
@@ -3909,17 +3983,11 @@
         <w:t xml:space="preserve">Text: </w:t>
       </w:r>
       <w:r>
-        <w:t>Der Krieger ist ein stolzer Kämpfer, welcher jedoch über keine Ausdauer verfügt.</w:t>
+        <w:t>Mit seinem langen Schwert tötet der Schwertkämpfer fast jeden.</w:t>
       </w:r>
       <w:r>
         <w:br/>
-        <w:t xml:space="preserve">Voraussetzung: </w:t>
-      </w:r>
-      <w:r>
-        <w:t>Es mu</w:t>
-      </w:r>
-      <w:r>
-        <w:t>ss mindestens ein Feindliches Minion auf dem Spielfeld sein.</w:t>
+        <w:t>Voraussetzung: Es darf kein Fernkämpfer auf dem Spielfeld sein.</w:t>
       </w:r>
     </w:p>
     <w:p>
@@ -3927,7 +3995,7 @@
         <w:pStyle w:val="berschrift4"/>
       </w:pPr>
       <w:r>
-        <w:t>Schwertkämpfer</w:t>
+        <w:t>Kavallerist</w:t>
       </w:r>
     </w:p>
     <w:p>
@@ -3937,10 +4005,10 @@
           <w:lang w:eastAsia="de-CH"/>
         </w:rPr>
         <w:drawing>
-          <wp:inline distT="0" distB="0" distL="0" distR="0">
+          <wp:inline distT="0" distB="0" distL="0" distR="0" wp14:anchorId="1EE8D74F" wp14:editId="6598BFFF">
             <wp:extent cx="2381250" cy="3333750"/>
             <wp:effectExtent l="0" t="0" r="0" b="0"/>
-            <wp:docPr id="24" name="Grafik 24" descr="E:\bilder spiel\Schwertkämpfer.png"/>
+            <wp:docPr id="25" name="Grafik 25" descr="E:\bilder spiel\Kavallerist.png"/>
             <wp:cNvGraphicFramePr>
               <a:graphicFrameLocks xmlns:a="http://schemas.openxmlformats.org/drawingml/2006/main" noChangeAspect="1"/>
             </wp:cNvGraphicFramePr>
@@ -3948,7 +4016,7 @@
               <a:graphicData uri="http://schemas.openxmlformats.org/drawingml/2006/picture">
                 <pic:pic xmlns:pic="http://schemas.openxmlformats.org/drawingml/2006/picture">
                   <pic:nvPicPr>
-                    <pic:cNvPr id="0" name="Picture 6" descr="E:\bilder spiel\Schwertkämpfer.png"/>
+                    <pic:cNvPr id="0" name="Picture 7" descr="E:\bilder spiel\Kavallerist.png"/>
                     <pic:cNvPicPr>
                       <a:picLocks noChangeAspect="1" noChangeArrowheads="1"/>
                     </pic:cNvPicPr>
@@ -3988,26 +4056,31 @@
     </w:p>
     <w:p>
       <w:r>
-        <w:lastRenderedPageBreak/>
-        <w:t>Angriff: 2</w:t>
+        <w:t>Angriff: 5</w:t>
       </w:r>
       <w:r>
         <w:br/>
-        <w:t>Leben: 2</w:t>
+        <w:t>Leben: 5</w:t>
       </w:r>
       <w:r>
         <w:br/>
         <w:t xml:space="preserve">Text: </w:t>
       </w:r>
       <w:r>
-        <w:t>Mit seinem langen Schwert tötet der Schwertkämpfer fast jeden.</w:t>
+        <w:t>Der Kavallerist ist eine sehr starke Person.</w:t>
       </w:r>
       <w:r>
         <w:br/>
-        <w:t xml:space="preserve">Voraussetzung: </w:t>
-      </w:r>
-      <w:r>
-        <w:t>Es darf kein Fernkämpfer auf dem Spielfeld sein.</w:t>
+        <w:t>Voraussetzung:</w:t>
+      </w:r>
+      <w:r>
+        <w:t xml:space="preserve"> Der </w:t>
+      </w:r>
+      <w:r>
+        <w:t>eigene Held darf maximal 10 Li</w:t>
+      </w:r>
+      <w:r>
+        <w:t>fepoints haben.</w:t>
       </w:r>
     </w:p>
     <w:p>
@@ -4015,7 +4088,8 @@
         <w:pStyle w:val="berschrift4"/>
       </w:pPr>
       <w:r>
-        <w:t>Kavallerist</w:t>
+        <w:lastRenderedPageBreak/>
+        <w:t>Huhn</w:t>
       </w:r>
     </w:p>
     <w:p>
@@ -4025,10 +4099,10 @@
           <w:lang w:eastAsia="de-CH"/>
         </w:rPr>
         <w:drawing>
-          <wp:inline distT="0" distB="0" distL="0" distR="0" wp14:anchorId="1EE8D74F" wp14:editId="6598BFFF">
-            <wp:extent cx="2381250" cy="3333750"/>
-            <wp:effectExtent l="0" t="0" r="0" b="0"/>
-            <wp:docPr id="25" name="Grafik 25" descr="E:\bilder spiel\Kavallerist.png"/>
+          <wp:inline distT="0" distB="0" distL="0" distR="0">
+            <wp:extent cx="3038475" cy="4143375"/>
+            <wp:effectExtent l="0" t="0" r="9525" b="9525"/>
+            <wp:docPr id="29" name="Grafik 29" descr="C:\Users\Tim\AppData\Local\Microsoft\Windows\INetCache\Content.Word\huhn.png"/>
             <wp:cNvGraphicFramePr>
               <a:graphicFrameLocks xmlns:a="http://schemas.openxmlformats.org/drawingml/2006/main" noChangeAspect="1"/>
             </wp:cNvGraphicFramePr>
@@ -4036,7 +4110,7 @@
               <a:graphicData uri="http://schemas.openxmlformats.org/drawingml/2006/picture">
                 <pic:pic xmlns:pic="http://schemas.openxmlformats.org/drawingml/2006/picture">
                   <pic:nvPicPr>
-                    <pic:cNvPr id="0" name="Picture 7" descr="E:\bilder spiel\Kavallerist.png"/>
+                    <pic:cNvPr id="0" name="Picture 4" descr="C:\Users\Tim\AppData\Local\Microsoft\Windows\INetCache\Content.Word\huhn.png"/>
                     <pic:cNvPicPr>
                       <a:picLocks noChangeAspect="1" noChangeArrowheads="1"/>
                     </pic:cNvPicPr>
@@ -4057,7 +4131,7 @@
                   <pic:spPr bwMode="auto">
                     <a:xfrm>
                       <a:off x="0" y="0"/>
-                      <a:ext cx="2381250" cy="3333750"/>
+                      <a:ext cx="3038475" cy="4143375"/>
                     </a:xfrm>
                     <a:prstGeom prst="rect">
                       <a:avLst/>
@@ -4076,37 +4150,31 @@
     </w:p>
     <w:p>
       <w:r>
-        <w:t>Angriff:</w:t>
-      </w:r>
-      <w:r>
-        <w:t xml:space="preserve"> 5</w:t>
+        <w:t>Angriff: 0</w:t>
       </w:r>
       <w:r>
         <w:br/>
-        <w:t>Leben: 5</w:t>
+        <w:t>Leben: 2</w:t>
       </w:r>
       <w:r>
         <w:br/>
         <w:t xml:space="preserve">Text: </w:t>
       </w:r>
       <w:r>
-        <w:t>Der Kavallerist ist eine sehr starke Person.</w:t>
+        <w:t>Ein Huhn ist fett und bereit um geschlachtet zu werden.</w:t>
       </w:r>
       <w:r>
         <w:br/>
-        <w:t>Voraussetzung:</w:t>
-      </w:r>
-      <w:r>
-        <w:t xml:space="preserve"> Der </w:t>
-      </w:r>
-      <w:r>
-        <w:t>eigene Held darf maximal 10 Li</w:t>
-      </w:r>
-      <w:r>
-        <w:t>fepoints haben.</w:t>
+        <w:t xml:space="preserve">Voraussetzung: </w:t>
+      </w:r>
+      <w:r>
+        <w:t>Es dürfen keine Minions auf dem Feld sein mit 5 oder mehr Angriff.</w:t>
       </w:r>
     </w:p>
-    <w:p/>
+    <w:p>
+      <w:bookmarkStart w:id="14" w:name="_GoBack"/>
+      <w:bookmarkEnd w:id="14"/>
+    </w:p>
     <w:p>
       <w:pPr>
         <w:pStyle w:val="berschrift3"/>
@@ -4280,10 +4348,7 @@
     </w:p>
     <w:p>
       <w:r>
-        <w:t xml:space="preserve">Angriff: </w:t>
-      </w:r>
-      <w:r>
-        <w:t>2</w:t>
+        <w:t>Angriff: 2</w:t>
       </w:r>
       <w:r>
         <w:br/>
@@ -4301,12 +4366,7 @@
       </w:r>
       <w:r>
         <w:br/>
-      </w:r>
-      <w:r>
-        <w:t>Voraussetzung:</w:t>
-      </w:r>
-      <w:r>
-        <w:t xml:space="preserve"> </w:t>
+        <w:t xml:space="preserve">Voraussetzung: </w:t>
       </w:r>
       <w:r>
         <w:t>Keine Voraussetzungen</w:t>
@@ -4413,7 +4473,7 @@
 </file>
 
 <file path=word/styles.xml><?xml version="1.0" encoding="utf-8"?>
-<w:styles xmlns:mc="http://schemas.openxmlformats.org/markup-compatibility/2006" xmlns:r="http://schemas.openxmlformats.org/officeDocument/2006/relationships" xmlns:w="http://schemas.openxmlformats.org/wordprocessingml/2006/main" xmlns:w14="http://schemas.microsoft.com/office/word/2010/wordml" mc:Ignorable="w14">
+<w:styles xmlns:mc="http://schemas.openxmlformats.org/markup-compatibility/2006" xmlns:r="http://schemas.openxmlformats.org/officeDocument/2006/relationships" xmlns:w="http://schemas.openxmlformats.org/wordprocessingml/2006/main" xmlns:w14="http://schemas.microsoft.com/office/word/2010/wordml" xmlns:w15="http://schemas.microsoft.com/office/word/2012/wordml" mc:Ignorable="w14 w15">
   <w:docDefaults>
     <w:rPrDefault>
       <w:rPr>
@@ -4429,144 +4489,378 @@
       </w:pPr>
     </w:pPrDefault>
   </w:docDefaults>
-  <w:latentStyles w:defLockedState="0" w:defUIPriority="99" w:defSemiHidden="1" w:defUnhideWhenUsed="1" w:defQFormat="0" w:count="267">
-    <w:lsdException w:name="Normal" w:semiHidden="0" w:uiPriority="0" w:unhideWhenUsed="0" w:qFormat="1"/>
-    <w:lsdException w:name="heading 1" w:semiHidden="0" w:uiPriority="9" w:unhideWhenUsed="0" w:qFormat="1"/>
-    <w:lsdException w:name="heading 2" w:uiPriority="9" w:qFormat="1"/>
-    <w:lsdException w:name="heading 3" w:uiPriority="9" w:qFormat="1"/>
-    <w:lsdException w:name="heading 4" w:uiPriority="9" w:qFormat="1"/>
-    <w:lsdException w:name="heading 5" w:uiPriority="9" w:qFormat="1"/>
-    <w:lsdException w:name="heading 6" w:uiPriority="9" w:qFormat="1"/>
-    <w:lsdException w:name="heading 7" w:uiPriority="9" w:qFormat="1"/>
-    <w:lsdException w:name="heading 8" w:uiPriority="9" w:qFormat="1"/>
-    <w:lsdException w:name="heading 9" w:uiPriority="9" w:qFormat="1"/>
-    <w:lsdException w:name="toc 1" w:uiPriority="39"/>
-    <w:lsdException w:name="toc 2" w:uiPriority="39"/>
-    <w:lsdException w:name="toc 3" w:uiPriority="39"/>
-    <w:lsdException w:name="toc 4" w:uiPriority="39"/>
-    <w:lsdException w:name="toc 5" w:uiPriority="39"/>
-    <w:lsdException w:name="toc 6" w:uiPriority="39"/>
-    <w:lsdException w:name="toc 7" w:uiPriority="39"/>
-    <w:lsdException w:name="toc 8" w:uiPriority="39"/>
-    <w:lsdException w:name="toc 9" w:uiPriority="39"/>
-    <w:lsdException w:name="caption" w:uiPriority="35" w:qFormat="1"/>
-    <w:lsdException w:name="Title" w:semiHidden="0" w:uiPriority="10" w:unhideWhenUsed="0" w:qFormat="1"/>
-    <w:lsdException w:name="Default Paragraph Font" w:uiPriority="1"/>
-    <w:lsdException w:name="Subtitle" w:semiHidden="0" w:uiPriority="11" w:unhideWhenUsed="0" w:qFormat="1"/>
-    <w:lsdException w:name="Strong" w:semiHidden="0" w:uiPriority="22" w:unhideWhenUsed="0" w:qFormat="1"/>
-    <w:lsdException w:name="Emphasis" w:semiHidden="0" w:uiPriority="20" w:unhideWhenUsed="0" w:qFormat="1"/>
-    <w:lsdException w:name="Table Grid" w:semiHidden="0" w:uiPriority="59" w:unhideWhenUsed="0"/>
-    <w:lsdException w:name="Placeholder Text" w:unhideWhenUsed="0"/>
-    <w:lsdException w:name="No Spacing" w:semiHidden="0" w:uiPriority="1" w:unhideWhenUsed="0" w:qFormat="1"/>
-    <w:lsdException w:name="Light Shading" w:semiHidden="0" w:uiPriority="60" w:unhideWhenUsed="0"/>
-    <w:lsdException w:name="Light List" w:semiHidden="0" w:uiPriority="61" w:unhideWhenUsed="0"/>
-    <w:lsdException w:name="Light Grid" w:semiHidden="0" w:uiPriority="62" w:unhideWhenUsed="0"/>
-    <w:lsdException w:name="Medium Shading 1" w:semiHidden="0" w:uiPriority="63" w:unhideWhenUsed="0"/>
-    <w:lsdException w:name="Medium Shading 2" w:semiHidden="0" w:uiPriority="64" w:unhideWhenUsed="0"/>
-    <w:lsdException w:name="Medium List 1" w:semiHidden="0" w:uiPriority="65" w:unhideWhenUsed="0"/>
-    <w:lsdException w:name="Medium List 2" w:semiHidden="0" w:uiPriority="66" w:unhideWhenUsed="0"/>
-    <w:lsdException w:name="Medium Grid 1" w:semiHidden="0" w:uiPriority="67" w:unhideWhenUsed="0"/>
-    <w:lsdException w:name="Medium Grid 2" w:semiHidden="0" w:uiPriority="68" w:unhideWhenUsed="0"/>
-    <w:lsdException w:name="Medium Grid 3" w:semiHidden="0" w:uiPriority="69" w:unhideWhenUsed="0"/>
-    <w:lsdException w:name="Dark List" w:semiHidden="0" w:uiPriority="70" w:unhideWhenUsed="0"/>
-    <w:lsdException w:name="Colorful Shading" w:semiHidden="0" w:uiPriority="71" w:unhideWhenUsed="0"/>
-    <w:lsdException w:name="Colorful List" w:semiHidden="0" w:uiPriority="72" w:unhideWhenUsed="0"/>
-    <w:lsdException w:name="Colorful Grid" w:semiHidden="0" w:uiPriority="73" w:unhideWhenUsed="0"/>
-    <w:lsdException w:name="Light Shading Accent 1" w:semiHidden="0" w:uiPriority="60" w:unhideWhenUsed="0"/>
-    <w:lsdException w:name="Light List Accent 1" w:semiHidden="0" w:uiPriority="61" w:unhideWhenUsed="0"/>
-    <w:lsdException w:name="Light Grid Accent 1" w:semiHidden="0" w:uiPriority="62" w:unhideWhenUsed="0"/>
-    <w:lsdException w:name="Medium Shading 1 Accent 1" w:semiHidden="0" w:uiPriority="63" w:unhideWhenUsed="0"/>
-    <w:lsdException w:name="Medium Shading 2 Accent 1" w:semiHidden="0" w:uiPriority="64" w:unhideWhenUsed="0"/>
-    <w:lsdException w:name="Medium List 1 Accent 1" w:semiHidden="0" w:uiPriority="65" w:unhideWhenUsed="0"/>
-    <w:lsdException w:name="Revision" w:unhideWhenUsed="0"/>
-    <w:lsdException w:name="List Paragraph" w:semiHidden="0" w:uiPriority="34" w:unhideWhenUsed="0" w:qFormat="1"/>
-    <w:lsdException w:name="Quote" w:semiHidden="0" w:uiPriority="29" w:unhideWhenUsed="0" w:qFormat="1"/>
-    <w:lsdException w:name="Intense Quote" w:semiHidden="0" w:uiPriority="30" w:unhideWhenUsed="0" w:qFormat="1"/>
-    <w:lsdException w:name="Medium List 2 Accent 1" w:semiHidden="0" w:uiPriority="66" w:unhideWhenUsed="0"/>
-    <w:lsdException w:name="Medium Grid 1 Accent 1" w:semiHidden="0" w:uiPriority="67" w:unhideWhenUsed="0"/>
-    <w:lsdException w:name="Medium Grid 2 Accent 1" w:semiHidden="0" w:uiPriority="68" w:unhideWhenUsed="0"/>
-    <w:lsdException w:name="Medium Grid 3 Accent 1" w:semiHidden="0" w:uiPriority="69" w:unhideWhenUsed="0"/>
-    <w:lsdException w:name="Dark List Accent 1" w:semiHidden="0" w:uiPriority="70" w:unhideWhenUsed="0"/>
-    <w:lsdException w:name="Colorful Shading Accent 1" w:semiHidden="0" w:uiPriority="71" w:unhideWhenUsed="0"/>
-    <w:lsdException w:name="Colorful List Accent 1" w:semiHidden="0" w:uiPriority="72" w:unhideWhenUsed="0"/>
-    <w:lsdException w:name="Colorful Grid Accent 1" w:semiHidden="0" w:uiPriority="73" w:unhideWhenUsed="0"/>
-    <w:lsdException w:name="Light Shading Accent 2" w:semiHidden="0" w:uiPriority="60" w:unhideWhenUsed="0"/>
-    <w:lsdException w:name="Light List Accent 2" w:semiHidden="0" w:uiPriority="61" w:unhideWhenUsed="0"/>
-    <w:lsdException w:name="Light Grid Accent 2" w:semiHidden="0" w:uiPriority="62" w:unhideWhenUsed="0"/>
-    <w:lsdException w:name="Medium Shading 1 Accent 2" w:semiHidden="0" w:uiPriority="63" w:unhideWhenUsed="0"/>
-    <w:lsdException w:name="Medium Shading 2 Accent 2" w:semiHidden="0" w:uiPriority="64" w:unhideWhenUsed="0"/>
-    <w:lsdException w:name="Medium List 1 Accent 2" w:semiHidden="0" w:uiPriority="65" w:unhideWhenUsed="0"/>
-    <w:lsdException w:name="Medium List 2 Accent 2" w:semiHidden="0" w:uiPriority="66" w:unhideWhenUsed="0"/>
-    <w:lsdException w:name="Medium Grid 1 Accent 2" w:semiHidden="0" w:uiPriority="67" w:unhideWhenUsed="0"/>
-    <w:lsdException w:name="Medium Grid 2 Accent 2" w:semiHidden="0" w:uiPriority="68" w:unhideWhenUsed="0"/>
-    <w:lsdException w:name="Medium Grid 3 Accent 2" w:semiHidden="0" w:uiPriority="69" w:unhideWhenUsed="0"/>
-    <w:lsdException w:name="Dark List Accent 2" w:semiHidden="0" w:uiPriority="70" w:unhideWhenUsed="0"/>
-    <w:lsdException w:name="Colorful Shading Accent 2" w:semiHidden="0" w:uiPriority="71" w:unhideWhenUsed="0"/>
-    <w:lsdException w:name="Colorful List Accent 2" w:semiHidden="0" w:uiPriority="72" w:unhideWhenUsed="0"/>
-    <w:lsdException w:name="Colorful Grid Accent 2" w:semiHidden="0" w:uiPriority="73" w:unhideWhenUsed="0"/>
-    <w:lsdException w:name="Light Shading Accent 3" w:semiHidden="0" w:uiPriority="60" w:unhideWhenUsed="0"/>
-    <w:lsdException w:name="Light List Accent 3" w:semiHidden="0" w:uiPriority="61" w:unhideWhenUsed="0"/>
-    <w:lsdException w:name="Light Grid Accent 3" w:semiHidden="0" w:uiPriority="62" w:unhideWhenUsed="0"/>
-    <w:lsdException w:name="Medium Shading 1 Accent 3" w:semiHidden="0" w:uiPriority="63" w:unhideWhenUsed="0"/>
-    <w:lsdException w:name="Medium Shading 2 Accent 3" w:semiHidden="0" w:uiPriority="64" w:unhideWhenUsed="0"/>
-    <w:lsdException w:name="Medium List 1 Accent 3" w:semiHidden="0" w:uiPriority="65" w:unhideWhenUsed="0"/>
-    <w:lsdException w:name="Medium List 2 Accent 3" w:semiHidden="0" w:uiPriority="66" w:unhideWhenUsed="0"/>
-    <w:lsdException w:name="Medium Grid 1 Accent 3" w:semiHidden="0" w:uiPriority="67" w:unhideWhenUsed="0"/>
-    <w:lsdException w:name="Medium Grid 2 Accent 3" w:semiHidden="0" w:uiPriority="68" w:unhideWhenUsed="0"/>
-    <w:lsdException w:name="Medium Grid 3 Accent 3" w:semiHidden="0" w:uiPriority="69" w:unhideWhenUsed="0"/>
-    <w:lsdException w:name="Dark List Accent 3" w:semiHidden="0" w:uiPriority="70" w:unhideWhenUsed="0"/>
-    <w:lsdException w:name="Colorful Shading Accent 3" w:semiHidden="0" w:uiPriority="71" w:unhideWhenUsed="0"/>
-    <w:lsdException w:name="Colorful List Accent 3" w:semiHidden="0" w:uiPriority="72" w:unhideWhenUsed="0"/>
-    <w:lsdException w:name="Colorful Grid Accent 3" w:semiHidden="0" w:uiPriority="73" w:unhideWhenUsed="0"/>
-    <w:lsdException w:name="Light Shading Accent 4" w:semiHidden="0" w:uiPriority="60" w:unhideWhenUsed="0"/>
-    <w:lsdException w:name="Light List Accent 4" w:semiHidden="0" w:uiPriority="61" w:unhideWhenUsed="0"/>
-    <w:lsdException w:name="Light Grid Accent 4" w:semiHidden="0" w:uiPriority="62" w:unhideWhenUsed="0"/>
-    <w:lsdException w:name="Medium Shading 1 Accent 4" w:semiHidden="0" w:uiPriority="63" w:unhideWhenUsed="0"/>
-    <w:lsdException w:name="Medium Shading 2 Accent 4" w:semiHidden="0" w:uiPriority="64" w:unhideWhenUsed="0"/>
-    <w:lsdException w:name="Medium List 1 Accent 4" w:semiHidden="0" w:uiPriority="65" w:unhideWhenUsed="0"/>
-    <w:lsdException w:name="Medium List 2 Accent 4" w:semiHidden="0" w:uiPriority="66" w:unhideWhenUsed="0"/>
-    <w:lsdException w:name="Medium Grid 1 Accent 4" w:semiHidden="0" w:uiPriority="67" w:unhideWhenUsed="0"/>
-    <w:lsdException w:name="Medium Grid 2 Accent 4" w:semiHidden="0" w:uiPriority="68" w:unhideWhenUsed="0"/>
-    <w:lsdException w:name="Medium Grid 3 Accent 4" w:semiHidden="0" w:uiPriority="69" w:unhideWhenUsed="0"/>
-    <w:lsdException w:name="Dark List Accent 4" w:semiHidden="0" w:uiPriority="70" w:unhideWhenUsed="0"/>
-    <w:lsdException w:name="Colorful Shading Accent 4" w:semiHidden="0" w:uiPriority="71" w:unhideWhenUsed="0"/>
-    <w:lsdException w:name="Colorful List Accent 4" w:semiHidden="0" w:uiPriority="72" w:unhideWhenUsed="0"/>
-    <w:lsdException w:name="Colorful Grid Accent 4" w:semiHidden="0" w:uiPriority="73" w:unhideWhenUsed="0"/>
-    <w:lsdException w:name="Light Shading Accent 5" w:semiHidden="0" w:uiPriority="60" w:unhideWhenUsed="0"/>
-    <w:lsdException w:name="Light List Accent 5" w:semiHidden="0" w:uiPriority="61" w:unhideWhenUsed="0"/>
-    <w:lsdException w:name="Light Grid Accent 5" w:semiHidden="0" w:uiPriority="62" w:unhideWhenUsed="0"/>
-    <w:lsdException w:name="Medium Shading 1 Accent 5" w:semiHidden="0" w:uiPriority="63" w:unhideWhenUsed="0"/>
-    <w:lsdException w:name="Medium Shading 2 Accent 5" w:semiHidden="0" w:uiPriority="64" w:unhideWhenUsed="0"/>
-    <w:lsdException w:name="Medium List 1 Accent 5" w:semiHidden="0" w:uiPriority="65" w:unhideWhenUsed="0"/>
-    <w:lsdException w:name="Medium List 2 Accent 5" w:semiHidden="0" w:uiPriority="66" w:unhideWhenUsed="0"/>
-    <w:lsdException w:name="Medium Grid 1 Accent 5" w:semiHidden="0" w:uiPriority="67" w:unhideWhenUsed="0"/>
-    <w:lsdException w:name="Medium Grid 2 Accent 5" w:semiHidden="0" w:uiPriority="68" w:unhideWhenUsed="0"/>
-    <w:lsdException w:name="Medium Grid 3 Accent 5" w:semiHidden="0" w:uiPriority="69" w:unhideWhenUsed="0"/>
-    <w:lsdException w:name="Dark List Accent 5" w:semiHidden="0" w:uiPriority="70" w:unhideWhenUsed="0"/>
-    <w:lsdException w:name="Colorful Shading Accent 5" w:semiHidden="0" w:uiPriority="71" w:unhideWhenUsed="0"/>
-    <w:lsdException w:name="Colorful List Accent 5" w:semiHidden="0" w:uiPriority="72" w:unhideWhenUsed="0"/>
-    <w:lsdException w:name="Colorful Grid Accent 5" w:semiHidden="0" w:uiPriority="73" w:unhideWhenUsed="0"/>
-    <w:lsdException w:name="Light Shading Accent 6" w:semiHidden="0" w:uiPriority="60" w:unhideWhenUsed="0"/>
-    <w:lsdException w:name="Light List Accent 6" w:semiHidden="0" w:uiPriority="61" w:unhideWhenUsed="0"/>
-    <w:lsdException w:name="Light Grid Accent 6" w:semiHidden="0" w:uiPriority="62" w:unhideWhenUsed="0"/>
-    <w:lsdException w:name="Medium Shading 1 Accent 6" w:semiHidden="0" w:uiPriority="63" w:unhideWhenUsed="0"/>
-    <w:lsdException w:name="Medium Shading 2 Accent 6" w:semiHidden="0" w:uiPriority="64" w:unhideWhenUsed="0"/>
-    <w:lsdException w:name="Medium List 1 Accent 6" w:semiHidden="0" w:uiPriority="65" w:unhideWhenUsed="0"/>
-    <w:lsdException w:name="Medium List 2 Accent 6" w:semiHidden="0" w:uiPriority="66" w:unhideWhenUsed="0"/>
-    <w:lsdException w:name="Medium Grid 1 Accent 6" w:semiHidden="0" w:uiPriority="67" w:unhideWhenUsed="0"/>
-    <w:lsdException w:name="Medium Grid 2 Accent 6" w:semiHidden="0" w:uiPriority="68" w:unhideWhenUsed="0"/>
-    <w:lsdException w:name="Medium Grid 3 Accent 6" w:semiHidden="0" w:uiPriority="69" w:unhideWhenUsed="0"/>
-    <w:lsdException w:name="Dark List Accent 6" w:semiHidden="0" w:uiPriority="70" w:unhideWhenUsed="0"/>
-    <w:lsdException w:name="Colorful Shading Accent 6" w:semiHidden="0" w:uiPriority="71" w:unhideWhenUsed="0"/>
-    <w:lsdException w:name="Colorful List Accent 6" w:semiHidden="0" w:uiPriority="72" w:unhideWhenUsed="0"/>
-    <w:lsdException w:name="Colorful Grid Accent 6" w:semiHidden="0" w:uiPriority="73" w:unhideWhenUsed="0"/>
-    <w:lsdException w:name="Subtle Emphasis" w:semiHidden="0" w:uiPriority="19" w:unhideWhenUsed="0" w:qFormat="1"/>
-    <w:lsdException w:name="Intense Emphasis" w:semiHidden="0" w:uiPriority="21" w:unhideWhenUsed="0" w:qFormat="1"/>
-    <w:lsdException w:name="Subtle Reference" w:semiHidden="0" w:uiPriority="31" w:unhideWhenUsed="0" w:qFormat="1"/>
-    <w:lsdException w:name="Intense Reference" w:semiHidden="0" w:uiPriority="32" w:unhideWhenUsed="0" w:qFormat="1"/>
-    <w:lsdException w:name="Book Title" w:semiHidden="0" w:uiPriority="33" w:unhideWhenUsed="0" w:qFormat="1"/>
-    <w:lsdException w:name="Bibliography" w:uiPriority="37"/>
-    <w:lsdException w:name="TOC Heading" w:uiPriority="39" w:qFormat="1"/>
+  <w:latentStyles w:defLockedState="0" w:defUIPriority="99" w:defSemiHidden="0" w:defUnhideWhenUsed="0" w:defQFormat="0" w:count="371">
+    <w:lsdException w:name="Normal" w:uiPriority="0" w:qFormat="1"/>
+    <w:lsdException w:name="heading 1" w:uiPriority="9" w:qFormat="1"/>
+    <w:lsdException w:name="heading 2" w:semiHidden="1" w:uiPriority="9" w:unhideWhenUsed="1" w:qFormat="1"/>
+    <w:lsdException w:name="heading 3" w:semiHidden="1" w:uiPriority="9" w:unhideWhenUsed="1" w:qFormat="1"/>
+    <w:lsdException w:name="heading 4" w:semiHidden="1" w:uiPriority="9" w:unhideWhenUsed="1" w:qFormat="1"/>
+    <w:lsdException w:name="heading 5" w:semiHidden="1" w:uiPriority="9" w:unhideWhenUsed="1" w:qFormat="1"/>
+    <w:lsdException w:name="heading 6" w:semiHidden="1" w:uiPriority="9" w:unhideWhenUsed="1" w:qFormat="1"/>
+    <w:lsdException w:name="heading 7" w:semiHidden="1" w:uiPriority="9" w:unhideWhenUsed="1" w:qFormat="1"/>
+    <w:lsdException w:name="heading 8" w:semiHidden="1" w:uiPriority="9" w:unhideWhenUsed="1" w:qFormat="1"/>
+    <w:lsdException w:name="heading 9" w:semiHidden="1" w:uiPriority="9" w:unhideWhenUsed="1" w:qFormat="1"/>
+    <w:lsdException w:name="index 1" w:semiHidden="1" w:unhideWhenUsed="1"/>
+    <w:lsdException w:name="index 2" w:semiHidden="1" w:unhideWhenUsed="1"/>
+    <w:lsdException w:name="index 3" w:semiHidden="1" w:unhideWhenUsed="1"/>
+    <w:lsdException w:name="index 4" w:semiHidden="1" w:unhideWhenUsed="1"/>
+    <w:lsdException w:name="index 5" w:semiHidden="1" w:unhideWhenUsed="1"/>
+    <w:lsdException w:name="index 6" w:semiHidden="1" w:unhideWhenUsed="1"/>
+    <w:lsdException w:name="index 7" w:semiHidden="1" w:unhideWhenUsed="1"/>
+    <w:lsdException w:name="index 8" w:semiHidden="1" w:unhideWhenUsed="1"/>
+    <w:lsdException w:name="index 9" w:semiHidden="1" w:unhideWhenUsed="1"/>
+    <w:lsdException w:name="toc 1" w:semiHidden="1" w:uiPriority="39" w:unhideWhenUsed="1"/>
+    <w:lsdException w:name="toc 2" w:semiHidden="1" w:uiPriority="39" w:unhideWhenUsed="1"/>
+    <w:lsdException w:name="toc 3" w:semiHidden="1" w:uiPriority="39" w:unhideWhenUsed="1"/>
+    <w:lsdException w:name="toc 4" w:semiHidden="1" w:uiPriority="39" w:unhideWhenUsed="1"/>
+    <w:lsdException w:name="toc 5" w:semiHidden="1" w:uiPriority="39" w:unhideWhenUsed="1"/>
+    <w:lsdException w:name="toc 6" w:semiHidden="1" w:uiPriority="39" w:unhideWhenUsed="1"/>
+    <w:lsdException w:name="toc 7" w:semiHidden="1" w:uiPriority="39" w:unhideWhenUsed="1"/>
+    <w:lsdException w:name="toc 8" w:semiHidden="1" w:uiPriority="39" w:unhideWhenUsed="1"/>
+    <w:lsdException w:name="toc 9" w:semiHidden="1" w:uiPriority="39" w:unhideWhenUsed="1"/>
+    <w:lsdException w:name="Normal Indent" w:semiHidden="1" w:unhideWhenUsed="1"/>
+    <w:lsdException w:name="footnote text" w:semiHidden="1" w:unhideWhenUsed="1"/>
+    <w:lsdException w:name="annotation text" w:semiHidden="1" w:unhideWhenUsed="1"/>
+    <w:lsdException w:name="header" w:semiHidden="1" w:unhideWhenUsed="1"/>
+    <w:lsdException w:name="footer" w:semiHidden="1" w:unhideWhenUsed="1"/>
+    <w:lsdException w:name="index heading" w:semiHidden="1" w:unhideWhenUsed="1"/>
+    <w:lsdException w:name="caption" w:semiHidden="1" w:uiPriority="35" w:unhideWhenUsed="1" w:qFormat="1"/>
+    <w:lsdException w:name="table of figures" w:semiHidden="1" w:unhideWhenUsed="1"/>
+    <w:lsdException w:name="envelope address" w:semiHidden="1" w:unhideWhenUsed="1"/>
+    <w:lsdException w:name="envelope return" w:semiHidden="1" w:unhideWhenUsed="1"/>
+    <w:lsdException w:name="footnote reference" w:semiHidden="1" w:unhideWhenUsed="1"/>
+    <w:lsdException w:name="annotation reference" w:semiHidden="1" w:unhideWhenUsed="1"/>
+    <w:lsdException w:name="line number" w:semiHidden="1" w:unhideWhenUsed="1"/>
+    <w:lsdException w:name="page number" w:semiHidden="1" w:unhideWhenUsed="1"/>
+    <w:lsdException w:name="endnote reference" w:semiHidden="1" w:unhideWhenUsed="1"/>
+    <w:lsdException w:name="endnote text" w:semiHidden="1" w:unhideWhenUsed="1"/>
+    <w:lsdException w:name="table of authorities" w:semiHidden="1" w:unhideWhenUsed="1"/>
+    <w:lsdException w:name="macro" w:semiHidden="1" w:unhideWhenUsed="1"/>
+    <w:lsdException w:name="toa heading" w:semiHidden="1" w:unhideWhenUsed="1"/>
+    <w:lsdException w:name="List" w:semiHidden="1" w:unhideWhenUsed="1"/>
+    <w:lsdException w:name="List Bullet" w:semiHidden="1" w:unhideWhenUsed="1"/>
+    <w:lsdException w:name="List Number" w:semiHidden="1" w:unhideWhenUsed="1"/>
+    <w:lsdException w:name="List 2" w:semiHidden="1" w:unhideWhenUsed="1"/>
+    <w:lsdException w:name="List 3" w:semiHidden="1" w:unhideWhenUsed="1"/>
+    <w:lsdException w:name="List 4" w:semiHidden="1" w:unhideWhenUsed="1"/>
+    <w:lsdException w:name="List 5" w:semiHidden="1" w:unhideWhenUsed="1"/>
+    <w:lsdException w:name="List Bullet 2" w:semiHidden="1" w:unhideWhenUsed="1"/>
+    <w:lsdException w:name="List Bullet 3" w:semiHidden="1" w:unhideWhenUsed="1"/>
+    <w:lsdException w:name="List Bullet 4" w:semiHidden="1" w:unhideWhenUsed="1"/>
+    <w:lsdException w:name="List Bullet 5" w:semiHidden="1" w:unhideWhenUsed="1"/>
+    <w:lsdException w:name="List Number 2" w:semiHidden="1" w:unhideWhenUsed="1"/>
+    <w:lsdException w:name="List Number 3" w:semiHidden="1" w:unhideWhenUsed="1"/>
+    <w:lsdException w:name="List Number 4" w:semiHidden="1" w:unhideWhenUsed="1"/>
+    <w:lsdException w:name="List Number 5" w:semiHidden="1" w:unhideWhenUsed="1"/>
+    <w:lsdException w:name="Title" w:uiPriority="10" w:qFormat="1"/>
+    <w:lsdException w:name="Closing" w:semiHidden="1" w:unhideWhenUsed="1"/>
+    <w:lsdException w:name="Signature" w:semiHidden="1" w:unhideWhenUsed="1"/>
+    <w:lsdException w:name="Default Paragraph Font" w:semiHidden="1" w:uiPriority="1" w:unhideWhenUsed="1"/>
+    <w:lsdException w:name="Body Text" w:semiHidden="1" w:unhideWhenUsed="1"/>
+    <w:lsdException w:name="Body Text Indent" w:semiHidden="1" w:unhideWhenUsed="1"/>
+    <w:lsdException w:name="List Continue" w:semiHidden="1" w:unhideWhenUsed="1"/>
+    <w:lsdException w:name="List Continue 2" w:semiHidden="1" w:unhideWhenUsed="1"/>
+    <w:lsdException w:name="List Continue 3" w:semiHidden="1" w:unhideWhenUsed="1"/>
+    <w:lsdException w:name="List Continue 4" w:semiHidden="1" w:unhideWhenUsed="1"/>
+    <w:lsdException w:name="List Continue 5" w:semiHidden="1" w:unhideWhenUsed="1"/>
+    <w:lsdException w:name="Message Header" w:semiHidden="1" w:unhideWhenUsed="1"/>
+    <w:lsdException w:name="Subtitle" w:uiPriority="11" w:qFormat="1"/>
+    <w:lsdException w:name="Salutation" w:semiHidden="1" w:unhideWhenUsed="1"/>
+    <w:lsdException w:name="Date" w:semiHidden="1" w:unhideWhenUsed="1"/>
+    <w:lsdException w:name="Body Text First Indent" w:semiHidden="1" w:unhideWhenUsed="1"/>
+    <w:lsdException w:name="Body Text First Indent 2" w:semiHidden="1" w:unhideWhenUsed="1"/>
+    <w:lsdException w:name="Note Heading" w:semiHidden="1" w:unhideWhenUsed="1"/>
+    <w:lsdException w:name="Body Text 2" w:semiHidden="1" w:unhideWhenUsed="1"/>
+    <w:lsdException w:name="Body Text 3" w:semiHidden="1" w:unhideWhenUsed="1"/>
+    <w:lsdException w:name="Body Text Indent 2" w:semiHidden="1" w:unhideWhenUsed="1"/>
+    <w:lsdException w:name="Body Text Indent 3" w:semiHidden="1" w:unhideWhenUsed="1"/>
+    <w:lsdException w:name="Block Text" w:semiHidden="1" w:unhideWhenUsed="1"/>
+    <w:lsdException w:name="Hyperlink" w:semiHidden="1" w:unhideWhenUsed="1"/>
+    <w:lsdException w:name="FollowedHyperlink" w:semiHidden="1" w:unhideWhenUsed="1"/>
+    <w:lsdException w:name="Strong" w:uiPriority="22" w:qFormat="1"/>
+    <w:lsdException w:name="Emphasis" w:uiPriority="20" w:qFormat="1"/>
+    <w:lsdException w:name="Document Map" w:semiHidden="1" w:unhideWhenUsed="1"/>
+    <w:lsdException w:name="Plain Text" w:semiHidden="1" w:unhideWhenUsed="1"/>
+    <w:lsdException w:name="E-mail Signature" w:semiHidden="1" w:unhideWhenUsed="1"/>
+    <w:lsdException w:name="HTML Top of Form" w:semiHidden="1" w:unhideWhenUsed="1"/>
+    <w:lsdException w:name="HTML Bottom of Form" w:semiHidden="1" w:unhideWhenUsed="1"/>
+    <w:lsdException w:name="Normal (Web)" w:semiHidden="1" w:unhideWhenUsed="1"/>
+    <w:lsdException w:name="HTML Acronym" w:semiHidden="1" w:unhideWhenUsed="1"/>
+    <w:lsdException w:name="HTML Address" w:semiHidden="1" w:unhideWhenUsed="1"/>
+    <w:lsdException w:name="HTML Cite" w:semiHidden="1" w:unhideWhenUsed="1"/>
+    <w:lsdException w:name="HTML Code" w:semiHidden="1" w:unhideWhenUsed="1"/>
+    <w:lsdException w:name="HTML Definition" w:semiHidden="1" w:unhideWhenUsed="1"/>
+    <w:lsdException w:name="HTML Keyboard" w:semiHidden="1" w:unhideWhenUsed="1"/>
+    <w:lsdException w:name="HTML Preformatted" w:semiHidden="1" w:unhideWhenUsed="1"/>
+    <w:lsdException w:name="HTML Sample" w:semiHidden="1" w:unhideWhenUsed="1"/>
+    <w:lsdException w:name="HTML Typewriter" w:semiHidden="1" w:unhideWhenUsed="1"/>
+    <w:lsdException w:name="HTML Variable" w:semiHidden="1" w:unhideWhenUsed="1"/>
+    <w:lsdException w:name="Normal Table" w:semiHidden="1" w:unhideWhenUsed="1"/>
+    <w:lsdException w:name="annotation subject" w:semiHidden="1" w:unhideWhenUsed="1"/>
+    <w:lsdException w:name="No List" w:semiHidden="1" w:unhideWhenUsed="1"/>
+    <w:lsdException w:name="Outline List 1" w:semiHidden="1" w:unhideWhenUsed="1"/>
+    <w:lsdException w:name="Outline List 2" w:semiHidden="1" w:unhideWhenUsed="1"/>
+    <w:lsdException w:name="Outline List 3" w:semiHidden="1" w:unhideWhenUsed="1"/>
+    <w:lsdException w:name="Table Simple 1" w:semiHidden="1" w:unhideWhenUsed="1"/>
+    <w:lsdException w:name="Table Simple 2" w:semiHidden="1" w:unhideWhenUsed="1"/>
+    <w:lsdException w:name="Table Simple 3" w:semiHidden="1" w:unhideWhenUsed="1"/>
+    <w:lsdException w:name="Table Classic 1" w:semiHidden="1" w:unhideWhenUsed="1"/>
+    <w:lsdException w:name="Table Classic 2" w:semiHidden="1" w:unhideWhenUsed="1"/>
+    <w:lsdException w:name="Table Classic 3" w:semiHidden="1" w:unhideWhenUsed="1"/>
+    <w:lsdException w:name="Table Classic 4" w:semiHidden="1" w:unhideWhenUsed="1"/>
+    <w:lsdException w:name="Table Colorful 1" w:semiHidden="1" w:unhideWhenUsed="1"/>
+    <w:lsdException w:name="Table Colorful 2" w:semiHidden="1" w:unhideWhenUsed="1"/>
+    <w:lsdException w:name="Table Colorful 3" w:semiHidden="1" w:unhideWhenUsed="1"/>
+    <w:lsdException w:name="Table Columns 1" w:semiHidden="1" w:unhideWhenUsed="1"/>
+    <w:lsdException w:name="Table Columns 2" w:semiHidden="1" w:unhideWhenUsed="1"/>
+    <w:lsdException w:name="Table Columns 3" w:semiHidden="1" w:unhideWhenUsed="1"/>
+    <w:lsdException w:name="Table Columns 4" w:semiHidden="1" w:unhideWhenUsed="1"/>
+    <w:lsdException w:name="Table Columns 5" w:semiHidden="1" w:unhideWhenUsed="1"/>
+    <w:lsdException w:name="Table Grid 1" w:semiHidden="1" w:unhideWhenUsed="1"/>
+    <w:lsdException w:name="Table Grid 2" w:semiHidden="1" w:unhideWhenUsed="1"/>
+    <w:lsdException w:name="Table Grid 3" w:semiHidden="1" w:unhideWhenUsed="1"/>
+    <w:lsdException w:name="Table Grid 4" w:semiHidden="1" w:unhideWhenUsed="1"/>
+    <w:lsdException w:name="Table Grid 5" w:semiHidden="1" w:unhideWhenUsed="1"/>
+    <w:lsdException w:name="Table Grid 6" w:semiHidden="1" w:unhideWhenUsed="1"/>
+    <w:lsdException w:name="Table Grid 7" w:semiHidden="1" w:unhideWhenUsed="1"/>
+    <w:lsdException w:name="Table Grid 8" w:semiHidden="1" w:unhideWhenUsed="1"/>
+    <w:lsdException w:name="Table List 1" w:semiHidden="1" w:unhideWhenUsed="1"/>
+    <w:lsdException w:name="Table List 2" w:semiHidden="1" w:unhideWhenUsed="1"/>
+    <w:lsdException w:name="Table List 3" w:semiHidden="1" w:unhideWhenUsed="1"/>
+    <w:lsdException w:name="Table List 4" w:semiHidden="1" w:unhideWhenUsed="1"/>
+    <w:lsdException w:name="Table List 5" w:semiHidden="1" w:unhideWhenUsed="1"/>
+    <w:lsdException w:name="Table List 6" w:semiHidden="1" w:unhideWhenUsed="1"/>
+    <w:lsdException w:name="Table List 7" w:semiHidden="1" w:unhideWhenUsed="1"/>
+    <w:lsdException w:name="Table List 8" w:semiHidden="1" w:unhideWhenUsed="1"/>
+    <w:lsdException w:name="Table 3D effects 1" w:semiHidden="1" w:unhideWhenUsed="1"/>
+    <w:lsdException w:name="Table 3D effects 2" w:semiHidden="1" w:unhideWhenUsed="1"/>
+    <w:lsdException w:name="Table 3D effects 3" w:semiHidden="1" w:unhideWhenUsed="1"/>
+    <w:lsdException w:name="Table Contemporary" w:semiHidden="1" w:unhideWhenUsed="1"/>
+    <w:lsdException w:name="Table Elegant" w:semiHidden="1" w:unhideWhenUsed="1"/>
+    <w:lsdException w:name="Table Professional" w:semiHidden="1" w:unhideWhenUsed="1"/>
+    <w:lsdException w:name="Table Subtle 1" w:semiHidden="1" w:unhideWhenUsed="1"/>
+    <w:lsdException w:name="Table Subtle 2" w:semiHidden="1" w:unhideWhenUsed="1"/>
+    <w:lsdException w:name="Table Web 1" w:semiHidden="1" w:unhideWhenUsed="1"/>
+    <w:lsdException w:name="Table Web 2" w:semiHidden="1" w:unhideWhenUsed="1"/>
+    <w:lsdException w:name="Table Web 3" w:semiHidden="1" w:unhideWhenUsed="1"/>
+    <w:lsdException w:name="Balloon Text" w:semiHidden="1" w:unhideWhenUsed="1"/>
+    <w:lsdException w:name="Table Grid" w:uiPriority="59"/>
+    <w:lsdException w:name="Table Theme" w:semiHidden="1" w:unhideWhenUsed="1"/>
+    <w:lsdException w:name="Placeholder Text" w:semiHidden="1"/>
+    <w:lsdException w:name="No Spacing" w:uiPriority="1" w:qFormat="1"/>
+    <w:lsdException w:name="Light Shading" w:uiPriority="60"/>
+    <w:lsdException w:name="Light List" w:uiPriority="61"/>
+    <w:lsdException w:name="Light Grid" w:uiPriority="62"/>
+    <w:lsdException w:name="Medium Shading 1" w:uiPriority="63"/>
+    <w:lsdException w:name="Medium Shading 2" w:uiPriority="64"/>
+    <w:lsdException w:name="Medium List 1" w:uiPriority="65"/>
+    <w:lsdException w:name="Medium List 2" w:uiPriority="66"/>
+    <w:lsdException w:name="Medium Grid 1" w:uiPriority="67"/>
+    <w:lsdException w:name="Medium Grid 2" w:uiPriority="68"/>
+    <w:lsdException w:name="Medium Grid 3" w:uiPriority="69"/>
+    <w:lsdException w:name="Dark List" w:uiPriority="70"/>
+    <w:lsdException w:name="Colorful Shading" w:uiPriority="71"/>
+    <w:lsdException w:name="Colorful List" w:uiPriority="72"/>
+    <w:lsdException w:name="Colorful Grid" w:uiPriority="73"/>
+    <w:lsdException w:name="Light Shading Accent 1" w:uiPriority="60"/>
+    <w:lsdException w:name="Light List Accent 1" w:uiPriority="61"/>
+    <w:lsdException w:name="Light Grid Accent 1" w:uiPriority="62"/>
+    <w:lsdException w:name="Medium Shading 1 Accent 1" w:uiPriority="63"/>
+    <w:lsdException w:name="Medium Shading 2 Accent 1" w:uiPriority="64"/>
+    <w:lsdException w:name="Medium List 1 Accent 1" w:uiPriority="65"/>
+    <w:lsdException w:name="Revision" w:semiHidden="1"/>
+    <w:lsdException w:name="List Paragraph" w:uiPriority="34" w:qFormat="1"/>
+    <w:lsdException w:name="Quote" w:uiPriority="29" w:qFormat="1"/>
+    <w:lsdException w:name="Intense Quote" w:uiPriority="30" w:qFormat="1"/>
+    <w:lsdException w:name="Medium List 2 Accent 1" w:uiPriority="66"/>
+    <w:lsdException w:name="Medium Grid 1 Accent 1" w:uiPriority="67"/>
+    <w:lsdException w:name="Medium Grid 2 Accent 1" w:uiPriority="68"/>
+    <w:lsdException w:name="Medium Grid 3 Accent 1" w:uiPriority="69"/>
+    <w:lsdException w:name="Dark List Accent 1" w:uiPriority="70"/>
+    <w:lsdException w:name="Colorful Shading Accent 1" w:uiPriority="71"/>
+    <w:lsdException w:name="Colorful List Accent 1" w:uiPriority="72"/>
+    <w:lsdException w:name="Colorful Grid Accent 1" w:uiPriority="73"/>
+    <w:lsdException w:name="Light Shading Accent 2" w:uiPriority="60"/>
+    <w:lsdException w:name="Light List Accent 2" w:uiPriority="61"/>
+    <w:lsdException w:name="Light Grid Accent 2" w:uiPriority="62"/>
+    <w:lsdException w:name="Medium Shading 1 Accent 2" w:uiPriority="63"/>
+    <w:lsdException w:name="Medium Shading 2 Accent 2" w:uiPriority="64"/>
+    <w:lsdException w:name="Medium List 1 Accent 2" w:uiPriority="65"/>
+    <w:lsdException w:name="Medium List 2 Accent 2" w:uiPriority="66"/>
+    <w:lsdException w:name="Medium Grid 1 Accent 2" w:uiPriority="67"/>
+    <w:lsdException w:name="Medium Grid 2 Accent 2" w:uiPriority="68"/>
+    <w:lsdException w:name="Medium Grid 3 Accent 2" w:uiPriority="69"/>
+    <w:lsdException w:name="Dark List Accent 2" w:uiPriority="70"/>
+    <w:lsdException w:name="Colorful Shading Accent 2" w:uiPriority="71"/>
+    <w:lsdException w:name="Colorful List Accent 2" w:uiPriority="72"/>
+    <w:lsdException w:name="Colorful Grid Accent 2" w:uiPriority="73"/>
+    <w:lsdException w:name="Light Shading Accent 3" w:uiPriority="60"/>
+    <w:lsdException w:name="Light List Accent 3" w:uiPriority="61"/>
+    <w:lsdException w:name="Light Grid Accent 3" w:uiPriority="62"/>
+    <w:lsdException w:name="Medium Shading 1 Accent 3" w:uiPriority="63"/>
+    <w:lsdException w:name="Medium Shading 2 Accent 3" w:uiPriority="64"/>
+    <w:lsdException w:name="Medium List 1 Accent 3" w:uiPriority="65"/>
+    <w:lsdException w:name="Medium List 2 Accent 3" w:uiPriority="66"/>
+    <w:lsdException w:name="Medium Grid 1 Accent 3" w:uiPriority="67"/>
+    <w:lsdException w:name="Medium Grid 2 Accent 3" w:uiPriority="68"/>
+    <w:lsdException w:name="Medium Grid 3 Accent 3" w:uiPriority="69"/>
+    <w:lsdException w:name="Dark List Accent 3" w:uiPriority="70"/>
+    <w:lsdException w:name="Colorful Shading Accent 3" w:uiPriority="71"/>
+    <w:lsdException w:name="Colorful List Accent 3" w:uiPriority="72"/>
+    <w:lsdException w:name="Colorful Grid Accent 3" w:uiPriority="73"/>
+    <w:lsdException w:name="Light Shading Accent 4" w:uiPriority="60"/>
+    <w:lsdException w:name="Light List Accent 4" w:uiPriority="61"/>
+    <w:lsdException w:name="Light Grid Accent 4" w:uiPriority="62"/>
+    <w:lsdException w:name="Medium Shading 1 Accent 4" w:uiPriority="63"/>
+    <w:lsdException w:name="Medium Shading 2 Accent 4" w:uiPriority="64"/>
+    <w:lsdException w:name="Medium List 1 Accent 4" w:uiPriority="65"/>
+    <w:lsdException w:name="Medium List 2 Accent 4" w:uiPriority="66"/>
+    <w:lsdException w:name="Medium Grid 1 Accent 4" w:uiPriority="67"/>
+    <w:lsdException w:name="Medium Grid 2 Accent 4" w:uiPriority="68"/>
+    <w:lsdException w:name="Medium Grid 3 Accent 4" w:uiPriority="69"/>
+    <w:lsdException w:name="Dark List Accent 4" w:uiPriority="70"/>
+    <w:lsdException w:name="Colorful Shading Accent 4" w:uiPriority="71"/>
+    <w:lsdException w:name="Colorful List Accent 4" w:uiPriority="72"/>
+    <w:lsdException w:name="Colorful Grid Accent 4" w:uiPriority="73"/>
+    <w:lsdException w:name="Light Shading Accent 5" w:uiPriority="60"/>
+    <w:lsdException w:name="Light List Accent 5" w:uiPriority="61"/>
+    <w:lsdException w:name="Light Grid Accent 5" w:uiPriority="62"/>
+    <w:lsdException w:name="Medium Shading 1 Accent 5" w:uiPriority="63"/>
+    <w:lsdException w:name="Medium Shading 2 Accent 5" w:uiPriority="64"/>
+    <w:lsdException w:name="Medium List 1 Accent 5" w:uiPriority="65"/>
+    <w:lsdException w:name="Medium List 2 Accent 5" w:uiPriority="66"/>
+    <w:lsdException w:name="Medium Grid 1 Accent 5" w:uiPriority="67"/>
+    <w:lsdException w:name="Medium Grid 2 Accent 5" w:uiPriority="68"/>
+    <w:lsdException w:name="Medium Grid 3 Accent 5" w:uiPriority="69"/>
+    <w:lsdException w:name="Dark List Accent 5" w:uiPriority="70"/>
+    <w:lsdException w:name="Colorful Shading Accent 5" w:uiPriority="71"/>
+    <w:lsdException w:name="Colorful List Accent 5" w:uiPriority="72"/>
+    <w:lsdException w:name="Colorful Grid Accent 5" w:uiPriority="73"/>
+    <w:lsdException w:name="Light Shading Accent 6" w:uiPriority="60"/>
+    <w:lsdException w:name="Light List Accent 6" w:uiPriority="61"/>
+    <w:lsdException w:name="Light Grid Accent 6" w:uiPriority="62"/>
+    <w:lsdException w:name="Medium Shading 1 Accent 6" w:uiPriority="63"/>
+    <w:lsdException w:name="Medium Shading 2 Accent 6" w:uiPriority="64"/>
+    <w:lsdException w:name="Medium List 1 Accent 6" w:uiPriority="65"/>
+    <w:lsdException w:name="Medium List 2 Accent 6" w:uiPriority="66"/>
+    <w:lsdException w:name="Medium Grid 1 Accent 6" w:uiPriority="67"/>
+    <w:lsdException w:name="Medium Grid 2 Accent 6" w:uiPriority="68"/>
+    <w:lsdException w:name="Medium Grid 3 Accent 6" w:uiPriority="69"/>
+    <w:lsdException w:name="Dark List Accent 6" w:uiPriority="70"/>
+    <w:lsdException w:name="Colorful Shading Accent 6" w:uiPriority="71"/>
+    <w:lsdException w:name="Colorful List Accent 6" w:uiPriority="72"/>
+    <w:lsdException w:name="Colorful Grid Accent 6" w:uiPriority="73"/>
+    <w:lsdException w:name="Subtle Emphasis" w:uiPriority="19" w:qFormat="1"/>
+    <w:lsdException w:name="Intense Emphasis" w:uiPriority="21" w:qFormat="1"/>
+    <w:lsdException w:name="Subtle Reference" w:uiPriority="31" w:qFormat="1"/>
+    <w:lsdException w:name="Intense Reference" w:uiPriority="32" w:qFormat="1"/>
+    <w:lsdException w:name="Book Title" w:uiPriority="33" w:qFormat="1"/>
+    <w:lsdException w:name="Bibliography" w:semiHidden="1" w:uiPriority="37" w:unhideWhenUsed="1"/>
+    <w:lsdException w:name="TOC Heading" w:semiHidden="1" w:uiPriority="39" w:unhideWhenUsed="1" w:qFormat="1"/>
+    <w:lsdException w:name="Plain Table 1" w:uiPriority="41"/>
+    <w:lsdException w:name="Plain Table 2" w:uiPriority="42"/>
+    <w:lsdException w:name="Plain Table 3" w:uiPriority="43"/>
+    <w:lsdException w:name="Plain Table 4" w:uiPriority="44"/>
+    <w:lsdException w:name="Plain Table 5" w:uiPriority="45"/>
+    <w:lsdException w:name="Grid Table Light" w:uiPriority="40"/>
+    <w:lsdException w:name="Grid Table 1 Light" w:uiPriority="46"/>
+    <w:lsdException w:name="Grid Table 2" w:uiPriority="47"/>
+    <w:lsdException w:name="Grid Table 3" w:uiPriority="48"/>
+    <w:lsdException w:name="Grid Table 4" w:uiPriority="49"/>
+    <w:lsdException w:name="Grid Table 5 Dark" w:uiPriority="50"/>
+    <w:lsdException w:name="Grid Table 6 Colorful" w:uiPriority="51"/>
+    <w:lsdException w:name="Grid Table 7 Colorful" w:uiPriority="52"/>
+    <w:lsdException w:name="Grid Table 1 Light Accent 1" w:uiPriority="46"/>
+    <w:lsdException w:name="Grid Table 2 Accent 1" w:uiPriority="47"/>
+    <w:lsdException w:name="Grid Table 3 Accent 1" w:uiPriority="48"/>
+    <w:lsdException w:name="Grid Table 4 Accent 1" w:uiPriority="49"/>
+    <w:lsdException w:name="Grid Table 5 Dark Accent 1" w:uiPriority="50"/>
+    <w:lsdException w:name="Grid Table 6 Colorful Accent 1" w:uiPriority="51"/>
+    <w:lsdException w:name="Grid Table 7 Colorful Accent 1" w:uiPriority="52"/>
+    <w:lsdException w:name="Grid Table 1 Light Accent 2" w:uiPriority="46"/>
+    <w:lsdException w:name="Grid Table 2 Accent 2" w:uiPriority="47"/>
+    <w:lsdException w:name="Grid Table 3 Accent 2" w:uiPriority="48"/>
+    <w:lsdException w:name="Grid Table 4 Accent 2" w:uiPriority="49"/>
+    <w:lsdException w:name="Grid Table 5 Dark Accent 2" w:uiPriority="50"/>
+    <w:lsdException w:name="Grid Table 6 Colorful Accent 2" w:uiPriority="51"/>
+    <w:lsdException w:name="Grid Table 7 Colorful Accent 2" w:uiPriority="52"/>
+    <w:lsdException w:name="Grid Table 1 Light Accent 3" w:uiPriority="46"/>
+    <w:lsdException w:name="Grid Table 2 Accent 3" w:uiPriority="47"/>
+    <w:lsdException w:name="Grid Table 3 Accent 3" w:uiPriority="48"/>
+    <w:lsdException w:name="Grid Table 4 Accent 3" w:uiPriority="49"/>
+    <w:lsdException w:name="Grid Table 5 Dark Accent 3" w:uiPriority="50"/>
+    <w:lsdException w:name="Grid Table 6 Colorful Accent 3" w:uiPriority="51"/>
+    <w:lsdException w:name="Grid Table 7 Colorful Accent 3" w:uiPriority="52"/>
+    <w:lsdException w:name="Grid Table 1 Light Accent 4" w:uiPriority="46"/>
+    <w:lsdException w:name="Grid Table 2 Accent 4" w:uiPriority="47"/>
+    <w:lsdException w:name="Grid Table 3 Accent 4" w:uiPriority="48"/>
+    <w:lsdException w:name="Grid Table 4 Accent 4" w:uiPriority="49"/>
+    <w:lsdException w:name="Grid Table 5 Dark Accent 4" w:uiPriority="50"/>
+    <w:lsdException w:name="Grid Table 6 Colorful Accent 4" w:uiPriority="51"/>
+    <w:lsdException w:name="Grid Table 7 Colorful Accent 4" w:uiPriority="52"/>
+    <w:lsdException w:name="Grid Table 1 Light Accent 5" w:uiPriority="46"/>
+    <w:lsdException w:name="Grid Table 2 Accent 5" w:uiPriority="47"/>
+    <w:lsdException w:name="Grid Table 3 Accent 5" w:uiPriority="48"/>
+    <w:lsdException w:name="Grid Table 4 Accent 5" w:uiPriority="49"/>
+    <w:lsdException w:name="Grid Table 5 Dark Accent 5" w:uiPriority="50"/>
+    <w:lsdException w:name="Grid Table 6 Colorful Accent 5" w:uiPriority="51"/>
+    <w:lsdException w:name="Grid Table 7 Colorful Accent 5" w:uiPriority="52"/>
+    <w:lsdException w:name="Grid Table 1 Light Accent 6" w:uiPriority="46"/>
+    <w:lsdException w:name="Grid Table 2 Accent 6" w:uiPriority="47"/>
+    <w:lsdException w:name="Grid Table 3 Accent 6" w:uiPriority="48"/>
+    <w:lsdException w:name="Grid Table 4 Accent 6" w:uiPriority="49"/>
+    <w:lsdException w:name="Grid Table 5 Dark Accent 6" w:uiPriority="50"/>
+    <w:lsdException w:name="Grid Table 6 Colorful Accent 6" w:uiPriority="51"/>
+    <w:lsdException w:name="Grid Table 7 Colorful Accent 6" w:uiPriority="52"/>
+    <w:lsdException w:name="List Table 1 Light" w:uiPriority="46"/>
+    <w:lsdException w:name="List Table 2" w:uiPriority="47"/>
+    <w:lsdException w:name="List Table 3" w:uiPriority="48"/>
+    <w:lsdException w:name="List Table 4" w:uiPriority="49"/>
+    <w:lsdException w:name="List Table 5 Dark" w:uiPriority="50"/>
+    <w:lsdException w:name="List Table 6 Colorful" w:uiPriority="51"/>
+    <w:lsdException w:name="List Table 7 Colorful" w:uiPriority="52"/>
+    <w:lsdException w:name="List Table 1 Light Accent 1" w:uiPriority="46"/>
+    <w:lsdException w:name="List Table 2 Accent 1" w:uiPriority="47"/>
+    <w:lsdException w:name="List Table 3 Accent 1" w:uiPriority="48"/>
+    <w:lsdException w:name="List Table 4 Accent 1" w:uiPriority="49"/>
+    <w:lsdException w:name="List Table 5 Dark Accent 1" w:uiPriority="50"/>
+    <w:lsdException w:name="List Table 6 Colorful Accent 1" w:uiPriority="51"/>
+    <w:lsdException w:name="List Table 7 Colorful Accent 1" w:uiPriority="52"/>
+    <w:lsdException w:name="List Table 1 Light Accent 2" w:uiPriority="46"/>
+    <w:lsdException w:name="List Table 2 Accent 2" w:uiPriority="47"/>
+    <w:lsdException w:name="List Table 3 Accent 2" w:uiPriority="48"/>
+    <w:lsdException w:name="List Table 4 Accent 2" w:uiPriority="49"/>
+    <w:lsdException w:name="List Table 5 Dark Accent 2" w:uiPriority="50"/>
+    <w:lsdException w:name="List Table 6 Colorful Accent 2" w:uiPriority="51"/>
+    <w:lsdException w:name="List Table 7 Colorful Accent 2" w:uiPriority="52"/>
+    <w:lsdException w:name="List Table 1 Light Accent 3" w:uiPriority="46"/>
+    <w:lsdException w:name="List Table 2 Accent 3" w:uiPriority="47"/>
+    <w:lsdException w:name="List Table 3 Accent 3" w:uiPriority="48"/>
+    <w:lsdException w:name="List Table 4 Accent 3" w:uiPriority="49"/>
+    <w:lsdException w:name="List Table 5 Dark Accent 3" w:uiPriority="50"/>
+    <w:lsdException w:name="List Table 6 Colorful Accent 3" w:uiPriority="51"/>
+    <w:lsdException w:name="List Table 7 Colorful Accent 3" w:uiPriority="52"/>
+    <w:lsdException w:name="List Table 1 Light Accent 4" w:uiPriority="46"/>
+    <w:lsdException w:name="List Table 2 Accent 4" w:uiPriority="47"/>
+    <w:lsdException w:name="List Table 3 Accent 4" w:uiPriority="48"/>
+    <w:lsdException w:name="List Table 4 Accent 4" w:uiPriority="49"/>
+    <w:lsdException w:name="List Table 5 Dark Accent 4" w:uiPriority="50"/>
+    <w:lsdException w:name="List Table 6 Colorful Accent 4" w:uiPriority="51"/>
+    <w:lsdException w:name="List Table 7 Colorful Accent 4" w:uiPriority="52"/>
+    <w:lsdException w:name="List Table 1 Light Accent 5" w:uiPriority="46"/>
+    <w:lsdException w:name="List Table 2 Accent 5" w:uiPriority="47"/>
+    <w:lsdException w:name="List Table 3 Accent 5" w:uiPriority="48"/>
+    <w:lsdException w:name="List Table 4 Accent 5" w:uiPriority="49"/>
+    <w:lsdException w:name="List Table 5 Dark Accent 5" w:uiPriority="50"/>
+    <w:lsdException w:name="List Table 6 Colorful Accent 5" w:uiPriority="51"/>
+    <w:lsdException w:name="List Table 7 Colorful Accent 5" w:uiPriority="52"/>
+    <w:lsdException w:name="List Table 1 Light Accent 6" w:uiPriority="46"/>
+    <w:lsdException w:name="List Table 2 Accent 6" w:uiPriority="47"/>
+    <w:lsdException w:name="List Table 3 Accent 6" w:uiPriority="48"/>
+    <w:lsdException w:name="List Table 4 Accent 6" w:uiPriority="49"/>
+    <w:lsdException w:name="List Table 5 Dark Accent 6" w:uiPriority="50"/>
+    <w:lsdException w:name="List Table 6 Colorful Accent 6" w:uiPriority="51"/>
+    <w:lsdException w:name="List Table 7 Colorful Accent 6" w:uiPriority="52"/>
   </w:latentStyles>
   <w:style w:type="paragraph" w:default="1" w:styleId="Standard">
     <w:name w:val="Normal"/>
@@ -4663,6 +4957,26 @@
       <w:i/>
       <w:iCs/>
       <w:color w:val="4F81BD" w:themeColor="accent1"/>
+    </w:rPr>
+  </w:style>
+  <w:style w:type="paragraph" w:styleId="berschrift5">
+    <w:name w:val="heading 5"/>
+    <w:basedOn w:val="Standard"/>
+    <w:next w:val="Standard"/>
+    <w:link w:val="berschrift5Zchn"/>
+    <w:uiPriority w:val="9"/>
+    <w:unhideWhenUsed/>
+    <w:qFormat/>
+    <w:rsid w:val="00C2691C"/>
+    <w:pPr>
+      <w:keepNext/>
+      <w:keepLines/>
+      <w:spacing w:before="40" w:after="0"/>
+      <w:outlineLvl w:val="4"/>
+    </w:pPr>
+    <w:rPr>
+      <w:rFonts w:asciiTheme="majorHAnsi" w:eastAsiaTheme="majorEastAsia" w:hAnsiTheme="majorHAnsi" w:cstheme="majorBidi"/>
+      <w:color w:val="365F91" w:themeColor="accent1" w:themeShade="BF"/>
     </w:rPr>
   </w:style>
   <w:style w:type="character" w:default="1" w:styleId="Absatz-Standardschriftart">
@@ -4870,472 +5184,22 @@
       <w:color w:val="4F81BD" w:themeColor="accent1"/>
     </w:rPr>
   </w:style>
-</w:styles>
-</file>
-
-<file path=word/stylesWithEffects.xml><?xml version="1.0" encoding="utf-8"?>
-<w:styles xmlns:wpc="http://schemas.microsoft.com/office/word/2010/wordprocessingCanvas" xmlns:mc="http://schemas.openxmlformats.org/markup-compatibility/2006" xmlns:o="urn:schemas-microsoft-com:office:office" xmlns:r="http://schemas.openxmlformats.org/officeDocument/2006/relationships" xmlns:m="http://schemas.openxmlformats.org/officeDocument/2006/math" xmlns:v="urn:schemas-microsoft-com:vml" xmlns:wp14="http://schemas.microsoft.com/office/word/2010/wordprocessingDrawing" xmlns:wp="http://schemas.openxmlformats.org/drawingml/2006/wordprocessingDrawing" xmlns:w10="urn:schemas-microsoft-com:office:word" xmlns:w="http://schemas.openxmlformats.org/wordprocessingml/2006/main" xmlns:w14="http://schemas.microsoft.com/office/word/2010/wordml" xmlns:wpg="http://schemas.microsoft.com/office/word/2010/wordprocessingGroup" xmlns:wpi="http://schemas.microsoft.com/office/word/2010/wordprocessingInk" xmlns:wne="http://schemas.microsoft.com/office/word/2006/wordml" xmlns:wps="http://schemas.microsoft.com/office/word/2010/wordprocessingShape" mc:Ignorable="w14 wp14">
-  <w:docDefaults>
-    <w:rPrDefault>
-      <w:rPr>
-        <w:rFonts w:asciiTheme="minorHAnsi" w:eastAsiaTheme="minorHAnsi" w:hAnsiTheme="minorHAnsi" w:cstheme="minorBidi"/>
-        <w:sz w:val="22"/>
-        <w:szCs w:val="22"/>
-        <w:lang w:val="de-CH" w:eastAsia="en-US" w:bidi="ar-SA"/>
-      </w:rPr>
-    </w:rPrDefault>
-    <w:pPrDefault>
-      <w:pPr>
-        <w:spacing w:after="200" w:line="276" w:lineRule="auto"/>
-      </w:pPr>
-    </w:pPrDefault>
-  </w:docDefaults>
-  <w:latentStyles w:defLockedState="0" w:defUIPriority="99" w:defSemiHidden="1" w:defUnhideWhenUsed="1" w:defQFormat="0" w:count="267">
-    <w:lsdException w:name="Normal" w:semiHidden="0" w:uiPriority="0" w:unhideWhenUsed="0" w:qFormat="1"/>
-    <w:lsdException w:name="heading 1" w:semiHidden="0" w:uiPriority="9" w:unhideWhenUsed="0" w:qFormat="1"/>
-    <w:lsdException w:name="heading 2" w:uiPriority="9" w:qFormat="1"/>
-    <w:lsdException w:name="heading 3" w:uiPriority="9" w:qFormat="1"/>
-    <w:lsdException w:name="heading 4" w:uiPriority="9" w:qFormat="1"/>
-    <w:lsdException w:name="heading 5" w:uiPriority="9" w:qFormat="1"/>
-    <w:lsdException w:name="heading 6" w:uiPriority="9" w:qFormat="1"/>
-    <w:lsdException w:name="heading 7" w:uiPriority="9" w:qFormat="1"/>
-    <w:lsdException w:name="heading 8" w:uiPriority="9" w:qFormat="1"/>
-    <w:lsdException w:name="heading 9" w:uiPriority="9" w:qFormat="1"/>
-    <w:lsdException w:name="toc 1" w:uiPriority="39"/>
-    <w:lsdException w:name="toc 2" w:uiPriority="39"/>
-    <w:lsdException w:name="toc 3" w:uiPriority="39"/>
-    <w:lsdException w:name="toc 4" w:uiPriority="39"/>
-    <w:lsdException w:name="toc 5" w:uiPriority="39"/>
-    <w:lsdException w:name="toc 6" w:uiPriority="39"/>
-    <w:lsdException w:name="toc 7" w:uiPriority="39"/>
-    <w:lsdException w:name="toc 8" w:uiPriority="39"/>
-    <w:lsdException w:name="toc 9" w:uiPriority="39"/>
-    <w:lsdException w:name="caption" w:uiPriority="35" w:qFormat="1"/>
-    <w:lsdException w:name="Title" w:semiHidden="0" w:uiPriority="10" w:unhideWhenUsed="0" w:qFormat="1"/>
-    <w:lsdException w:name="Default Paragraph Font" w:uiPriority="1"/>
-    <w:lsdException w:name="Subtitle" w:semiHidden="0" w:uiPriority="11" w:unhideWhenUsed="0" w:qFormat="1"/>
-    <w:lsdException w:name="Strong" w:semiHidden="0" w:uiPriority="22" w:unhideWhenUsed="0" w:qFormat="1"/>
-    <w:lsdException w:name="Emphasis" w:semiHidden="0" w:uiPriority="20" w:unhideWhenUsed="0" w:qFormat="1"/>
-    <w:lsdException w:name="Table Grid" w:semiHidden="0" w:uiPriority="59" w:unhideWhenUsed="0"/>
-    <w:lsdException w:name="Placeholder Text" w:unhideWhenUsed="0"/>
-    <w:lsdException w:name="No Spacing" w:semiHidden="0" w:uiPriority="1" w:unhideWhenUsed="0" w:qFormat="1"/>
-    <w:lsdException w:name="Light Shading" w:semiHidden="0" w:uiPriority="60" w:unhideWhenUsed="0"/>
-    <w:lsdException w:name="Light List" w:semiHidden="0" w:uiPriority="61" w:unhideWhenUsed="0"/>
-    <w:lsdException w:name="Light Grid" w:semiHidden="0" w:uiPriority="62" w:unhideWhenUsed="0"/>
-    <w:lsdException w:name="Medium Shading 1" w:semiHidden="0" w:uiPriority="63" w:unhideWhenUsed="0"/>
-    <w:lsdException w:name="Medium Shading 2" w:semiHidden="0" w:uiPriority="64" w:unhideWhenUsed="0"/>
-    <w:lsdException w:name="Medium List 1" w:semiHidden="0" w:uiPriority="65" w:unhideWhenUsed="0"/>
-    <w:lsdException w:name="Medium List 2" w:semiHidden="0" w:uiPriority="66" w:unhideWhenUsed="0"/>
-    <w:lsdException w:name="Medium Grid 1" w:semiHidden="0" w:uiPriority="67" w:unhideWhenUsed="0"/>
-    <w:lsdException w:name="Medium Grid 2" w:semiHidden="0" w:uiPriority="68" w:unhideWhenUsed="0"/>
-    <w:lsdException w:name="Medium Grid 3" w:semiHidden="0" w:uiPriority="69" w:unhideWhenUsed="0"/>
-    <w:lsdException w:name="Dark List" w:semiHidden="0" w:uiPriority="70" w:unhideWhenUsed="0"/>
-    <w:lsdException w:name="Colorful Shading" w:semiHidden="0" w:uiPriority="71" w:unhideWhenUsed="0"/>
-    <w:lsdException w:name="Colorful List" w:semiHidden="0" w:uiPriority="72" w:unhideWhenUsed="0"/>
-    <w:lsdException w:name="Colorful Grid" w:semiHidden="0" w:uiPriority="73" w:unhideWhenUsed="0"/>
-    <w:lsdException w:name="Light Shading Accent 1" w:semiHidden="0" w:uiPriority="60" w:unhideWhenUsed="0"/>
-    <w:lsdException w:name="Light List Accent 1" w:semiHidden="0" w:uiPriority="61" w:unhideWhenUsed="0"/>
-    <w:lsdException w:name="Light Grid Accent 1" w:semiHidden="0" w:uiPriority="62" w:unhideWhenUsed="0"/>
-    <w:lsdException w:name="Medium Shading 1 Accent 1" w:semiHidden="0" w:uiPriority="63" w:unhideWhenUsed="0"/>
-    <w:lsdException w:name="Medium Shading 2 Accent 1" w:semiHidden="0" w:uiPriority="64" w:unhideWhenUsed="0"/>
-    <w:lsdException w:name="Medium List 1 Accent 1" w:semiHidden="0" w:uiPriority="65" w:unhideWhenUsed="0"/>
-    <w:lsdException w:name="Revision" w:unhideWhenUsed="0"/>
-    <w:lsdException w:name="List Paragraph" w:semiHidden="0" w:uiPriority="34" w:unhideWhenUsed="0" w:qFormat="1"/>
-    <w:lsdException w:name="Quote" w:semiHidden="0" w:uiPriority="29" w:unhideWhenUsed="0" w:qFormat="1"/>
-    <w:lsdException w:name="Intense Quote" w:semiHidden="0" w:uiPriority="30" w:unhideWhenUsed="0" w:qFormat="1"/>
-    <w:lsdException w:name="Medium List 2 Accent 1" w:semiHidden="0" w:uiPriority="66" w:unhideWhenUsed="0"/>
-    <w:lsdException w:name="Medium Grid 1 Accent 1" w:semiHidden="0" w:uiPriority="67" w:unhideWhenUsed="0"/>
-    <w:lsdException w:name="Medium Grid 2 Accent 1" w:semiHidden="0" w:uiPriority="68" w:unhideWhenUsed="0"/>
-    <w:lsdException w:name="Medium Grid 3 Accent 1" w:semiHidden="0" w:uiPriority="69" w:unhideWhenUsed="0"/>
-    <w:lsdException w:name="Dark List Accent 1" w:semiHidden="0" w:uiPriority="70" w:unhideWhenUsed="0"/>
-    <w:lsdException w:name="Colorful Shading Accent 1" w:semiHidden="0" w:uiPriority="71" w:unhideWhenUsed="0"/>
-    <w:lsdException w:name="Colorful List Accent 1" w:semiHidden="0" w:uiPriority="72" w:unhideWhenUsed="0"/>
-    <w:lsdException w:name="Colorful Grid Accent 1" w:semiHidden="0" w:uiPriority="73" w:unhideWhenUsed="0"/>
-    <w:lsdException w:name="Light Shading Accent 2" w:semiHidden="0" w:uiPriority="60" w:unhideWhenUsed="0"/>
-    <w:lsdException w:name="Light List Accent 2" w:semiHidden="0" w:uiPriority="61" w:unhideWhenUsed="0"/>
-    <w:lsdException w:name="Light Grid Accent 2" w:semiHidden="0" w:uiPriority="62" w:unhideWhenUsed="0"/>
-    <w:lsdException w:name="Medium Shading 1 Accent 2" w:semiHidden="0" w:uiPriority="63" w:unhideWhenUsed="0"/>
-    <w:lsdException w:name="Medium Shading 2 Accent 2" w:semiHidden="0" w:uiPriority="64" w:unhideWhenUsed="0"/>
-    <w:lsdException w:name="Medium List 1 Accent 2" w:semiHidden="0" w:uiPriority="65" w:unhideWhenUsed="0"/>
-    <w:lsdException w:name="Medium List 2 Accent 2" w:semiHidden="0" w:uiPriority="66" w:unhideWhenUsed="0"/>
-    <w:lsdException w:name="Medium Grid 1 Accent 2" w:semiHidden="0" w:uiPriority="67" w:unhideWhenUsed="0"/>
-    <w:lsdException w:name="Medium Grid 2 Accent 2" w:semiHidden="0" w:uiPriority="68" w:unhideWhenUsed="0"/>
-    <w:lsdException w:name="Medium Grid 3 Accent 2" w:semiHidden="0" w:uiPriority="69" w:unhideWhenUsed="0"/>
-    <w:lsdException w:name="Dark List Accent 2" w:semiHidden="0" w:uiPriority="70" w:unhideWhenUsed="0"/>
-    <w:lsdException w:name="Colorful Shading Accent 2" w:semiHidden="0" w:uiPriority="71" w:unhideWhenUsed="0"/>
-    <w:lsdException w:name="Colorful List Accent 2" w:semiHidden="0" w:uiPriority="72" w:unhideWhenUsed="0"/>
-    <w:lsdException w:name="Colorful Grid Accent 2" w:semiHidden="0" w:uiPriority="73" w:unhideWhenUsed="0"/>
-    <w:lsdException w:name="Light Shading Accent 3" w:semiHidden="0" w:uiPriority="60" w:unhideWhenUsed="0"/>
-    <w:lsdException w:name="Light List Accent 3" w:semiHidden="0" w:uiPriority="61" w:unhideWhenUsed="0"/>
-    <w:lsdException w:name="Light Grid Accent 3" w:semiHidden="0" w:uiPriority="62" w:unhideWhenUsed="0"/>
-    <w:lsdException w:name="Medium Shading 1 Accent 3" w:semiHidden="0" w:uiPriority="63" w:unhideWhenUsed="0"/>
-    <w:lsdException w:name="Medium Shading 2 Accent 3" w:semiHidden="0" w:uiPriority="64" w:unhideWhenUsed="0"/>
-    <w:lsdException w:name="Medium List 1 Accent 3" w:semiHidden="0" w:uiPriority="65" w:unhideWhenUsed="0"/>
-    <w:lsdException w:name="Medium List 2 Accent 3" w:semiHidden="0" w:uiPriority="66" w:unhideWhenUsed="0"/>
-    <w:lsdException w:name="Medium Grid 1 Accent 3" w:semiHidden="0" w:uiPriority="67" w:unhideWhenUsed="0"/>
-    <w:lsdException w:name="Medium Grid 2 Accent 3" w:semiHidden="0" w:uiPriority="68" w:unhideWhenUsed="0"/>
-    <w:lsdException w:name="Medium Grid 3 Accent 3" w:semiHidden="0" w:uiPriority="69" w:unhideWhenUsed="0"/>
-    <w:lsdException w:name="Dark List Accent 3" w:semiHidden="0" w:uiPriority="70" w:unhideWhenUsed="0"/>
-    <w:lsdException w:name="Colorful Shading Accent 3" w:semiHidden="0" w:uiPriority="71" w:unhideWhenUsed="0"/>
-    <w:lsdException w:name="Colorful List Accent 3" w:semiHidden="0" w:uiPriority="72" w:unhideWhenUsed="0"/>
-    <w:lsdException w:name="Colorful Grid Accent 3" w:semiHidden="0" w:uiPriority="73" w:unhideWhenUsed="0"/>
-    <w:lsdException w:name="Light Shading Accent 4" w:semiHidden="0" w:uiPriority="60" w:unhideWhenUsed="0"/>
-    <w:lsdException w:name="Light List Accent 4" w:semiHidden="0" w:uiPriority="61" w:unhideWhenUsed="0"/>
-    <w:lsdException w:name="Light Grid Accent 4" w:semiHidden="0" w:uiPriority="62" w:unhideWhenUsed="0"/>
-    <w:lsdException w:name="Medium Shading 1 Accent 4" w:semiHidden="0" w:uiPriority="63" w:unhideWhenUsed="0"/>
-    <w:lsdException w:name="Medium Shading 2 Accent 4" w:semiHidden="0" w:uiPriority="64" w:unhideWhenUsed="0"/>
-    <w:lsdException w:name="Medium List 1 Accent 4" w:semiHidden="0" w:uiPriority="65" w:unhideWhenUsed="0"/>
-    <w:lsdException w:name="Medium List 2 Accent 4" w:semiHidden="0" w:uiPriority="66" w:unhideWhenUsed="0"/>
-    <w:lsdException w:name="Medium Grid 1 Accent 4" w:semiHidden="0" w:uiPriority="67" w:unhideWhenUsed="0"/>
-    <w:lsdException w:name="Medium Grid 2 Accent 4" w:semiHidden="0" w:uiPriority="68" w:unhideWhenUsed="0"/>
-    <w:lsdException w:name="Medium Grid 3 Accent 4" w:semiHidden="0" w:uiPriority="69" w:unhideWhenUsed="0"/>
-    <w:lsdException w:name="Dark List Accent 4" w:semiHidden="0" w:uiPriority="70" w:unhideWhenUsed="0"/>
-    <w:lsdException w:name="Colorful Shading Accent 4" w:semiHidden="0" w:uiPriority="71" w:unhideWhenUsed="0"/>
-    <w:lsdException w:name="Colorful List Accent 4" w:semiHidden="0" w:uiPriority="72" w:unhideWhenUsed="0"/>
-    <w:lsdException w:name="Colorful Grid Accent 4" w:semiHidden="0" w:uiPriority="73" w:unhideWhenUsed="0"/>
-    <w:lsdException w:name="Light Shading Accent 5" w:semiHidden="0" w:uiPriority="60" w:unhideWhenUsed="0"/>
-    <w:lsdException w:name="Light List Accent 5" w:semiHidden="0" w:uiPriority="61" w:unhideWhenUsed="0"/>
-    <w:lsdException w:name="Light Grid Accent 5" w:semiHidden="0" w:uiPriority="62" w:unhideWhenUsed="0"/>
-    <w:lsdException w:name="Medium Shading 1 Accent 5" w:semiHidden="0" w:uiPriority="63" w:unhideWhenUsed="0"/>
-    <w:lsdException w:name="Medium Shading 2 Accent 5" w:semiHidden="0" w:uiPriority="64" w:unhideWhenUsed="0"/>
-    <w:lsdException w:name="Medium List 1 Accent 5" w:semiHidden="0" w:uiPriority="65" w:unhideWhenUsed="0"/>
-    <w:lsdException w:name="Medium List 2 Accent 5" w:semiHidden="0" w:uiPriority="66" w:unhideWhenUsed="0"/>
-    <w:lsdException w:name="Medium Grid 1 Accent 5" w:semiHidden="0" w:uiPriority="67" w:unhideWhenUsed="0"/>
-    <w:lsdException w:name="Medium Grid 2 Accent 5" w:semiHidden="0" w:uiPriority="68" w:unhideWhenUsed="0"/>
-    <w:lsdException w:name="Medium Grid 3 Accent 5" w:semiHidden="0" w:uiPriority="69" w:unhideWhenUsed="0"/>
-    <w:lsdException w:name="Dark List Accent 5" w:semiHidden="0" w:uiPriority="70" w:unhideWhenUsed="0"/>
-    <w:lsdException w:name="Colorful Shading Accent 5" w:semiHidden="0" w:uiPriority="71" w:unhideWhenUsed="0"/>
-    <w:lsdException w:name="Colorful List Accent 5" w:semiHidden="0" w:uiPriority="72" w:unhideWhenUsed="0"/>
-    <w:lsdException w:name="Colorful Grid Accent 5" w:semiHidden="0" w:uiPriority="73" w:unhideWhenUsed="0"/>
-    <w:lsdException w:name="Light Shading Accent 6" w:semiHidden="0" w:uiPriority="60" w:unhideWhenUsed="0"/>
-    <w:lsdException w:name="Light List Accent 6" w:semiHidden="0" w:uiPriority="61" w:unhideWhenUsed="0"/>
-    <w:lsdException w:name="Light Grid Accent 6" w:semiHidden="0" w:uiPriority="62" w:unhideWhenUsed="0"/>
-    <w:lsdException w:name="Medium Shading 1 Accent 6" w:semiHidden="0" w:uiPriority="63" w:unhideWhenUsed="0"/>
-    <w:lsdException w:name="Medium Shading 2 Accent 6" w:semiHidden="0" w:uiPriority="64" w:unhideWhenUsed="0"/>
-    <w:lsdException w:name="Medium List 1 Accent 6" w:semiHidden="0" w:uiPriority="65" w:unhideWhenUsed="0"/>
-    <w:lsdException w:name="Medium List 2 Accent 6" w:semiHidden="0" w:uiPriority="66" w:unhideWhenUsed="0"/>
-    <w:lsdException w:name="Medium Grid 1 Accent 6" w:semiHidden="0" w:uiPriority="67" w:unhideWhenUsed="0"/>
-    <w:lsdException w:name="Medium Grid 2 Accent 6" w:semiHidden="0" w:uiPriority="68" w:unhideWhenUsed="0"/>
-    <w:lsdException w:name="Medium Grid 3 Accent 6" w:semiHidden="0" w:uiPriority="69" w:unhideWhenUsed="0"/>
-    <w:lsdException w:name="Dark List Accent 6" w:semiHidden="0" w:uiPriority="70" w:unhideWhenUsed="0"/>
-    <w:lsdException w:name="Colorful Shading Accent 6" w:semiHidden="0" w:uiPriority="71" w:unhideWhenUsed="0"/>
-    <w:lsdException w:name="Colorful List Accent 6" w:semiHidden="0" w:uiPriority="72" w:unhideWhenUsed="0"/>
-    <w:lsdException w:name="Colorful Grid Accent 6" w:semiHidden="0" w:uiPriority="73" w:unhideWhenUsed="0"/>
-    <w:lsdException w:name="Subtle Emphasis" w:semiHidden="0" w:uiPriority="19" w:unhideWhenUsed="0" w:qFormat="1"/>
-    <w:lsdException w:name="Intense Emphasis" w:semiHidden="0" w:uiPriority="21" w:unhideWhenUsed="0" w:qFormat="1"/>
-    <w:lsdException w:name="Subtle Reference" w:semiHidden="0" w:uiPriority="31" w:unhideWhenUsed="0" w:qFormat="1"/>
-    <w:lsdException w:name="Intense Reference" w:semiHidden="0" w:uiPriority="32" w:unhideWhenUsed="0" w:qFormat="1"/>
-    <w:lsdException w:name="Book Title" w:semiHidden="0" w:uiPriority="33" w:unhideWhenUsed="0" w:qFormat="1"/>
-    <w:lsdException w:name="Bibliography" w:uiPriority="37"/>
-    <w:lsdException w:name="TOC Heading" w:uiPriority="39" w:qFormat="1"/>
-  </w:latentStyles>
-  <w:style w:type="paragraph" w:default="1" w:styleId="Standard">
-    <w:name w:val="Normal"/>
-    <w:qFormat/>
-  </w:style>
-  <w:style w:type="paragraph" w:styleId="berschrift1">
-    <w:name w:val="heading 1"/>
-    <w:basedOn w:val="Standard"/>
-    <w:next w:val="Standard"/>
-    <w:link w:val="berschrift1Zchn"/>
+  <w:style w:type="character" w:customStyle="1" w:styleId="berschrift5Zchn">
+    <w:name w:val="Überschrift 5 Zchn"/>
+    <w:basedOn w:val="Absatz-Standardschriftart"/>
+    <w:link w:val="berschrift5"/>
     <w:uiPriority w:val="9"/>
-    <w:qFormat/>
-    <w:rsid w:val="0044171D"/>
-    <w:pPr>
-      <w:keepNext/>
-      <w:keepLines/>
-      <w:spacing w:before="480" w:after="0"/>
-      <w:outlineLvl w:val="0"/>
-    </w:pPr>
+    <w:rsid w:val="00C2691C"/>
     <w:rPr>
       <w:rFonts w:asciiTheme="majorHAnsi" w:eastAsiaTheme="majorEastAsia" w:hAnsiTheme="majorHAnsi" w:cstheme="majorBidi"/>
-      <w:b/>
-      <w:bCs/>
       <w:color w:val="365F91" w:themeColor="accent1" w:themeShade="BF"/>
-      <w:sz w:val="28"/>
-      <w:szCs w:val="28"/>
-    </w:rPr>
-  </w:style>
-  <w:style w:type="paragraph" w:styleId="berschrift2">
-    <w:name w:val="heading 2"/>
-    <w:basedOn w:val="Standard"/>
-    <w:next w:val="Standard"/>
-    <w:link w:val="berschrift2Zchn"/>
-    <w:uiPriority w:val="9"/>
-    <w:unhideWhenUsed/>
-    <w:qFormat/>
-    <w:rsid w:val="0044171D"/>
-    <w:pPr>
-      <w:keepNext/>
-      <w:keepLines/>
-      <w:spacing w:before="200" w:after="0"/>
-      <w:outlineLvl w:val="1"/>
-    </w:pPr>
-    <w:rPr>
-      <w:rFonts w:asciiTheme="majorHAnsi" w:eastAsiaTheme="majorEastAsia" w:hAnsiTheme="majorHAnsi" w:cstheme="majorBidi"/>
-      <w:b/>
-      <w:bCs/>
-      <w:color w:val="4F81BD" w:themeColor="accent1"/>
-      <w:sz w:val="26"/>
-      <w:szCs w:val="26"/>
-    </w:rPr>
-  </w:style>
-  <w:style w:type="paragraph" w:styleId="berschrift3">
-    <w:name w:val="heading 3"/>
-    <w:basedOn w:val="Standard"/>
-    <w:next w:val="Standard"/>
-    <w:link w:val="berschrift3Zchn"/>
-    <w:uiPriority w:val="9"/>
-    <w:unhideWhenUsed/>
-    <w:qFormat/>
-    <w:rsid w:val="0044171D"/>
-    <w:pPr>
-      <w:keepNext/>
-      <w:keepLines/>
-      <w:spacing w:before="200" w:after="0"/>
-      <w:outlineLvl w:val="2"/>
-    </w:pPr>
-    <w:rPr>
-      <w:rFonts w:asciiTheme="majorHAnsi" w:eastAsiaTheme="majorEastAsia" w:hAnsiTheme="majorHAnsi" w:cstheme="majorBidi"/>
-      <w:b/>
-      <w:bCs/>
-      <w:color w:val="4F81BD" w:themeColor="accent1"/>
-    </w:rPr>
-  </w:style>
-  <w:style w:type="paragraph" w:styleId="berschrift4">
-    <w:name w:val="heading 4"/>
-    <w:basedOn w:val="Standard"/>
-    <w:next w:val="Standard"/>
-    <w:link w:val="berschrift4Zchn"/>
-    <w:uiPriority w:val="9"/>
-    <w:unhideWhenUsed/>
-    <w:qFormat/>
-    <w:rsid w:val="00DE02CB"/>
-    <w:pPr>
-      <w:keepNext/>
-      <w:keepLines/>
-      <w:spacing w:before="200" w:after="0"/>
-      <w:outlineLvl w:val="3"/>
-    </w:pPr>
-    <w:rPr>
-      <w:rFonts w:asciiTheme="majorHAnsi" w:eastAsiaTheme="majorEastAsia" w:hAnsiTheme="majorHAnsi" w:cstheme="majorBidi"/>
-      <w:b/>
-      <w:bCs/>
-      <w:i/>
-      <w:iCs/>
-      <w:color w:val="4F81BD" w:themeColor="accent1"/>
-    </w:rPr>
-  </w:style>
-  <w:style w:type="character" w:default="1" w:styleId="Absatz-Standardschriftart">
-    <w:name w:val="Default Paragraph Font"/>
-    <w:uiPriority w:val="1"/>
-    <w:semiHidden/>
-    <w:unhideWhenUsed/>
-  </w:style>
-  <w:style w:type="table" w:default="1" w:styleId="NormaleTabelle">
-    <w:name w:val="Normal Table"/>
-    <w:uiPriority w:val="99"/>
-    <w:semiHidden/>
-    <w:unhideWhenUsed/>
-    <w:tblPr>
-      <w:tblInd w:w="0" w:type="dxa"/>
-      <w:tblCellMar>
-        <w:top w:w="0" w:type="dxa"/>
-        <w:left w:w="108" w:type="dxa"/>
-        <w:bottom w:w="0" w:type="dxa"/>
-        <w:right w:w="108" w:type="dxa"/>
-      </w:tblCellMar>
-    </w:tblPr>
-  </w:style>
-  <w:style w:type="numbering" w:default="1" w:styleId="KeineListe">
-    <w:name w:val="No List"/>
-    <w:uiPriority w:val="99"/>
-    <w:semiHidden/>
-    <w:unhideWhenUsed/>
-  </w:style>
-  <w:style w:type="paragraph" w:styleId="KeinLeerraum">
-    <w:name w:val="No Spacing"/>
-    <w:link w:val="KeinLeerraumZchn"/>
-    <w:uiPriority w:val="1"/>
-    <w:qFormat/>
-    <w:rsid w:val="00830F07"/>
-    <w:pPr>
-      <w:spacing w:after="0" w:line="240" w:lineRule="auto"/>
-    </w:pPr>
-    <w:rPr>
-      <w:rFonts w:eastAsiaTheme="minorEastAsia"/>
-      <w:lang w:eastAsia="de-CH"/>
-    </w:rPr>
-  </w:style>
-  <w:style w:type="character" w:customStyle="1" w:styleId="KeinLeerraumZchn">
-    <w:name w:val="Kein Leerraum Zchn"/>
-    <w:basedOn w:val="Absatz-Standardschriftart"/>
-    <w:link w:val="KeinLeerraum"/>
-    <w:uiPriority w:val="1"/>
-    <w:rsid w:val="00830F07"/>
-    <w:rPr>
-      <w:rFonts w:eastAsiaTheme="minorEastAsia"/>
-      <w:lang w:eastAsia="de-CH"/>
-    </w:rPr>
-  </w:style>
-  <w:style w:type="paragraph" w:styleId="Sprechblasentext">
-    <w:name w:val="Balloon Text"/>
-    <w:basedOn w:val="Standard"/>
-    <w:link w:val="SprechblasentextZchn"/>
-    <w:uiPriority w:val="99"/>
-    <w:semiHidden/>
-    <w:unhideWhenUsed/>
-    <w:rsid w:val="00830F07"/>
-    <w:pPr>
-      <w:spacing w:after="0" w:line="240" w:lineRule="auto"/>
-    </w:pPr>
-    <w:rPr>
-      <w:rFonts w:ascii="Tahoma" w:hAnsi="Tahoma" w:cs="Tahoma"/>
-      <w:sz w:val="16"/>
-      <w:szCs w:val="16"/>
-    </w:rPr>
-  </w:style>
-  <w:style w:type="character" w:customStyle="1" w:styleId="SprechblasentextZchn">
-    <w:name w:val="Sprechblasentext Zchn"/>
-    <w:basedOn w:val="Absatz-Standardschriftart"/>
-    <w:link w:val="Sprechblasentext"/>
-    <w:uiPriority w:val="99"/>
-    <w:semiHidden/>
-    <w:rsid w:val="00830F07"/>
-    <w:rPr>
-      <w:rFonts w:ascii="Tahoma" w:hAnsi="Tahoma" w:cs="Tahoma"/>
-      <w:sz w:val="16"/>
-      <w:szCs w:val="16"/>
-    </w:rPr>
-  </w:style>
-  <w:style w:type="character" w:customStyle="1" w:styleId="berschrift1Zchn">
-    <w:name w:val="Überschrift 1 Zchn"/>
-    <w:basedOn w:val="Absatz-Standardschriftart"/>
-    <w:link w:val="berschrift1"/>
-    <w:uiPriority w:val="9"/>
-    <w:rsid w:val="0044171D"/>
-    <w:rPr>
-      <w:rFonts w:asciiTheme="majorHAnsi" w:eastAsiaTheme="majorEastAsia" w:hAnsiTheme="majorHAnsi" w:cstheme="majorBidi"/>
-      <w:b/>
-      <w:bCs/>
-      <w:color w:val="365F91" w:themeColor="accent1" w:themeShade="BF"/>
-      <w:sz w:val="28"/>
-      <w:szCs w:val="28"/>
-    </w:rPr>
-  </w:style>
-  <w:style w:type="paragraph" w:styleId="Inhaltsverzeichnisberschrift">
-    <w:name w:val="TOC Heading"/>
-    <w:basedOn w:val="berschrift1"/>
-    <w:next w:val="Standard"/>
-    <w:uiPriority w:val="39"/>
-    <w:semiHidden/>
-    <w:unhideWhenUsed/>
-    <w:qFormat/>
-    <w:rsid w:val="0044171D"/>
-    <w:pPr>
-      <w:outlineLvl w:val="9"/>
-    </w:pPr>
-    <w:rPr>
-      <w:lang w:eastAsia="de-CH"/>
-    </w:rPr>
-  </w:style>
-  <w:style w:type="paragraph" w:styleId="Verzeichnis1">
-    <w:name w:val="toc 1"/>
-    <w:basedOn w:val="Standard"/>
-    <w:next w:val="Standard"/>
-    <w:autoRedefine/>
-    <w:uiPriority w:val="39"/>
-    <w:unhideWhenUsed/>
-    <w:rsid w:val="0044171D"/>
-    <w:pPr>
-      <w:spacing w:after="100"/>
-    </w:pPr>
-  </w:style>
-  <w:style w:type="character" w:styleId="Hyperlink">
-    <w:name w:val="Hyperlink"/>
-    <w:basedOn w:val="Absatz-Standardschriftart"/>
-    <w:uiPriority w:val="99"/>
-    <w:unhideWhenUsed/>
-    <w:rsid w:val="0044171D"/>
-    <w:rPr>
-      <w:color w:val="0000FF" w:themeColor="hyperlink"/>
-      <w:u w:val="single"/>
-    </w:rPr>
-  </w:style>
-  <w:style w:type="character" w:customStyle="1" w:styleId="berschrift2Zchn">
-    <w:name w:val="Überschrift 2 Zchn"/>
-    <w:basedOn w:val="Absatz-Standardschriftart"/>
-    <w:link w:val="berschrift2"/>
-    <w:uiPriority w:val="9"/>
-    <w:rsid w:val="0044171D"/>
-    <w:rPr>
-      <w:rFonts w:asciiTheme="majorHAnsi" w:eastAsiaTheme="majorEastAsia" w:hAnsiTheme="majorHAnsi" w:cstheme="majorBidi"/>
-      <w:b/>
-      <w:bCs/>
-      <w:color w:val="4F81BD" w:themeColor="accent1"/>
-      <w:sz w:val="26"/>
-      <w:szCs w:val="26"/>
-    </w:rPr>
-  </w:style>
-  <w:style w:type="character" w:customStyle="1" w:styleId="berschrift3Zchn">
-    <w:name w:val="Überschrift 3 Zchn"/>
-    <w:basedOn w:val="Absatz-Standardschriftart"/>
-    <w:link w:val="berschrift3"/>
-    <w:uiPriority w:val="9"/>
-    <w:rsid w:val="0044171D"/>
-    <w:rPr>
-      <w:rFonts w:asciiTheme="majorHAnsi" w:eastAsiaTheme="majorEastAsia" w:hAnsiTheme="majorHAnsi" w:cstheme="majorBidi"/>
-      <w:b/>
-      <w:bCs/>
-      <w:color w:val="4F81BD" w:themeColor="accent1"/>
-    </w:rPr>
-  </w:style>
-  <w:style w:type="paragraph" w:styleId="Verzeichnis2">
-    <w:name w:val="toc 2"/>
-    <w:basedOn w:val="Standard"/>
-    <w:next w:val="Standard"/>
-    <w:autoRedefine/>
-    <w:uiPriority w:val="39"/>
-    <w:unhideWhenUsed/>
-    <w:rsid w:val="0044171D"/>
-    <w:pPr>
-      <w:spacing w:after="100"/>
-      <w:ind w:left="220"/>
-    </w:pPr>
-  </w:style>
-  <w:style w:type="paragraph" w:styleId="Verzeichnis3">
-    <w:name w:val="toc 3"/>
-    <w:basedOn w:val="Standard"/>
-    <w:next w:val="Standard"/>
-    <w:autoRedefine/>
-    <w:uiPriority w:val="39"/>
-    <w:unhideWhenUsed/>
-    <w:rsid w:val="0044171D"/>
-    <w:pPr>
-      <w:spacing w:after="100"/>
-      <w:ind w:left="440"/>
-    </w:pPr>
-  </w:style>
-  <w:style w:type="character" w:customStyle="1" w:styleId="berschrift4Zchn">
-    <w:name w:val="Überschrift 4 Zchn"/>
-    <w:basedOn w:val="Absatz-Standardschriftart"/>
-    <w:link w:val="berschrift4"/>
-    <w:uiPriority w:val="9"/>
-    <w:rsid w:val="00DE02CB"/>
-    <w:rPr>
-      <w:rFonts w:asciiTheme="majorHAnsi" w:eastAsiaTheme="majorEastAsia" w:hAnsiTheme="majorHAnsi" w:cstheme="majorBidi"/>
-      <w:b/>
-      <w:bCs/>
-      <w:i/>
-      <w:iCs/>
-      <w:color w:val="4F81BD" w:themeColor="accent1"/>
     </w:rPr>
   </w:style>
 </w:styles>
 </file>
 
 <file path=word/glossary/document.xml><?xml version="1.0" encoding="utf-8"?>
-<w:glossaryDocument xmlns:wpc="http://schemas.microsoft.com/office/word/2010/wordprocessingCanvas" xmlns:mc="http://schemas.openxmlformats.org/markup-compatibility/2006" xmlns:o="urn:schemas-microsoft-com:office:office" xmlns:r="http://schemas.openxmlformats.org/officeDocument/2006/relationships" xmlns:m="http://schemas.openxmlformats.org/officeDocument/2006/math" xmlns:v="urn:schemas-microsoft-com:vml" xmlns:wp14="http://schemas.microsoft.com/office/word/2010/wordprocessingDrawing" xmlns:wp="http://schemas.openxmlformats.org/drawingml/2006/wordprocessingDrawing" xmlns:w10="urn:schemas-microsoft-com:office:word" xmlns:w="http://schemas.openxmlformats.org/wordprocessingml/2006/main" xmlns:w14="http://schemas.microsoft.com/office/word/2010/wordml" xmlns:wpg="http://schemas.microsoft.com/office/word/2010/wordprocessingGroup" xmlns:wpi="http://schemas.microsoft.com/office/word/2010/wordprocessingInk" xmlns:wne="http://schemas.microsoft.com/office/word/2006/wordml" xmlns:wps="http://schemas.microsoft.com/office/word/2010/wordprocessingShape" mc:Ignorable="w14 wp14">
+<w:glossaryDocument xmlns:wpc="http://schemas.microsoft.com/office/word/2010/wordprocessingCanvas" xmlns:mc="http://schemas.openxmlformats.org/markup-compatibility/2006" xmlns:o="urn:schemas-microsoft-com:office:office" xmlns:r="http://schemas.openxmlformats.org/officeDocument/2006/relationships" xmlns:m="http://schemas.openxmlformats.org/officeDocument/2006/math" xmlns:v="urn:schemas-microsoft-com:vml" xmlns:wp14="http://schemas.microsoft.com/office/word/2010/wordprocessingDrawing" xmlns:wp="http://schemas.openxmlformats.org/drawingml/2006/wordprocessingDrawing" xmlns:w10="urn:schemas-microsoft-com:office:word" xmlns:w="http://schemas.openxmlformats.org/wordprocessingml/2006/main" xmlns:w14="http://schemas.microsoft.com/office/word/2010/wordml" xmlns:w15="http://schemas.microsoft.com/office/word/2012/wordml" xmlns:wpg="http://schemas.microsoft.com/office/word/2010/wordprocessingGroup" xmlns:wpi="http://schemas.microsoft.com/office/word/2010/wordprocessingInk" xmlns:wne="http://schemas.microsoft.com/office/word/2006/wordml" xmlns:wps="http://schemas.microsoft.com/office/word/2010/wordprocessingShape" mc:Ignorable="w14 w15 wp14">
   <w:docParts>
     <w:docPart>
       <w:docPartPr>
@@ -5374,7 +5238,7 @@
 </file>
 
 <file path=word/glossary/fontTable.xml><?xml version="1.0" encoding="utf-8"?>
-<w:fonts xmlns:mc="http://schemas.openxmlformats.org/markup-compatibility/2006" xmlns:r="http://schemas.openxmlformats.org/officeDocument/2006/relationships" xmlns:w="http://schemas.openxmlformats.org/wordprocessingml/2006/main" xmlns:w14="http://schemas.microsoft.com/office/word/2010/wordml" mc:Ignorable="w14">
+<w:fonts xmlns:mc="http://schemas.openxmlformats.org/markup-compatibility/2006" xmlns:r="http://schemas.openxmlformats.org/officeDocument/2006/relationships" xmlns:w="http://schemas.openxmlformats.org/wordprocessingml/2006/main" xmlns:w14="http://schemas.microsoft.com/office/word/2010/wordml" xmlns:w15="http://schemas.microsoft.com/office/word/2012/wordml" mc:Ignorable="w14 w15">
   <w:font w:name="Calibri">
     <w:panose1 w:val="020F0502020204030204"/>
     <w:charset w:val="00"/>
@@ -5387,7 +5251,7 @@
     <w:charset w:val="00"/>
     <w:family w:val="roman"/>
     <w:pitch w:val="variable"/>
-    <w:sig w:usb0="E0002AFF" w:usb1="C0007841" w:usb2="00000009" w:usb3="00000000" w:csb0="000001FF" w:csb1="00000000"/>
+    <w:sig w:usb0="E0002EFF" w:usb1="C0007843" w:usb2="00000009" w:usb3="00000000" w:csb0="000001FF" w:csb1="00000000"/>
   </w:font>
   <w:font w:name="Cambria">
     <w:panose1 w:val="02040503050406030204"/>
@@ -5403,11 +5267,18 @@
     <w:pitch w:val="variable"/>
     <w:sig w:usb0="E1002EFF" w:usb1="C000605B" w:usb2="00000029" w:usb3="00000000" w:csb0="000101FF" w:csb1="00000000"/>
   </w:font>
+  <w:font w:name="Calibri Light">
+    <w:panose1 w:val="020F0302020204030204"/>
+    <w:charset w:val="00"/>
+    <w:family w:val="swiss"/>
+    <w:pitch w:val="variable"/>
+    <w:sig w:usb0="A00002EF" w:usb1="4000207B" w:usb2="00000000" w:usb3="00000000" w:csb0="0000019F" w:csb1="00000000"/>
+  </w:font>
 </w:fonts>
 </file>
 
 <file path=word/glossary/settings.xml><?xml version="1.0" encoding="utf-8"?>
-<w:settings xmlns:mc="http://schemas.openxmlformats.org/markup-compatibility/2006" xmlns:o="urn:schemas-microsoft-com:office:office" xmlns:r="http://schemas.openxmlformats.org/officeDocument/2006/relationships" xmlns:m="http://schemas.openxmlformats.org/officeDocument/2006/math" xmlns:v="urn:schemas-microsoft-com:vml" xmlns:w10="urn:schemas-microsoft-com:office:word" xmlns:w="http://schemas.openxmlformats.org/wordprocessingml/2006/main" xmlns:w14="http://schemas.microsoft.com/office/word/2010/wordml" xmlns:sl="http://schemas.openxmlformats.org/schemaLibrary/2006/main" mc:Ignorable="w14">
+<w:settings xmlns:mc="http://schemas.openxmlformats.org/markup-compatibility/2006" xmlns:o="urn:schemas-microsoft-com:office:office" xmlns:r="http://schemas.openxmlformats.org/officeDocument/2006/relationships" xmlns:m="http://schemas.openxmlformats.org/officeDocument/2006/math" xmlns:v="urn:schemas-microsoft-com:vml" xmlns:w10="urn:schemas-microsoft-com:office:word" xmlns:w="http://schemas.openxmlformats.org/wordprocessingml/2006/main" xmlns:w14="http://schemas.microsoft.com/office/word/2010/wordml" xmlns:w15="http://schemas.microsoft.com/office/word/2012/wordml" xmlns:sl="http://schemas.openxmlformats.org/schemaLibrary/2006/main" mc:Ignorable="w14 w15">
   <w:view w:val="normal"/>
   <w:defaultTabStop w:val="708"/>
   <w:hyphenationZone w:val="425"/>
@@ -5424,6 +5295,7 @@
     <w:rsid w:val="002C2F09"/>
     <w:rsid w:val="002E30BC"/>
     <w:rsid w:val="007A0A4C"/>
+    <w:rsid w:val="007E1BE6"/>
     <w:rsid w:val="00854D29"/>
     <w:rsid w:val="00C72CFE"/>
   </w:rsids>
@@ -5442,13 +5314,13 @@
   </m:mathPr>
   <w:themeFontLang w:val="de-CH"/>
   <w:clrSchemeMapping w:bg1="light1" w:t1="dark1" w:bg2="light2" w:t2="dark2" w:accent1="accent1" w:accent2="accent2" w:accent3="accent3" w:accent4="accent4" w:accent5="accent5" w:accent6="accent6" w:hyperlink="hyperlink" w:followedHyperlink="followedHyperlink"/>
-  <w:decimalSymbol w:val="."/>
+  <w:decimalSymbol w:val=","/>
   <w:listSeparator w:val=";"/>
 </w:settings>
 </file>
 
 <file path=word/glossary/styles.xml><?xml version="1.0" encoding="utf-8"?>
-<w:styles xmlns:mc="http://schemas.openxmlformats.org/markup-compatibility/2006" xmlns:r="http://schemas.openxmlformats.org/officeDocument/2006/relationships" xmlns:w="http://schemas.openxmlformats.org/wordprocessingml/2006/main" xmlns:w14="http://schemas.microsoft.com/office/word/2010/wordml" mc:Ignorable="w14">
+<w:styles xmlns:mc="http://schemas.openxmlformats.org/markup-compatibility/2006" xmlns:r="http://schemas.openxmlformats.org/officeDocument/2006/relationships" xmlns:w="http://schemas.openxmlformats.org/wordprocessingml/2006/main" xmlns:w14="http://schemas.microsoft.com/office/word/2010/wordml" xmlns:w15="http://schemas.microsoft.com/office/word/2012/wordml" mc:Ignorable="w14 w15">
   <w:docDefaults>
     <w:rPrDefault>
       <w:rPr>
@@ -5464,346 +5336,378 @@
       </w:pPr>
     </w:pPrDefault>
   </w:docDefaults>
-  <w:latentStyles w:defLockedState="0" w:defUIPriority="99" w:defSemiHidden="1" w:defUnhideWhenUsed="1" w:defQFormat="0" w:count="267">
-    <w:lsdException w:name="Normal" w:semiHidden="0" w:uiPriority="0" w:unhideWhenUsed="0" w:qFormat="1"/>
-    <w:lsdException w:name="heading 1" w:semiHidden="0" w:uiPriority="9" w:unhideWhenUsed="0" w:qFormat="1"/>
-    <w:lsdException w:name="heading 2" w:uiPriority="9" w:qFormat="1"/>
-    <w:lsdException w:name="heading 3" w:uiPriority="9" w:qFormat="1"/>
-    <w:lsdException w:name="heading 4" w:uiPriority="9" w:qFormat="1"/>
-    <w:lsdException w:name="heading 5" w:uiPriority="9" w:qFormat="1"/>
-    <w:lsdException w:name="heading 6" w:uiPriority="9" w:qFormat="1"/>
-    <w:lsdException w:name="heading 7" w:uiPriority="9" w:qFormat="1"/>
-    <w:lsdException w:name="heading 8" w:uiPriority="9" w:qFormat="1"/>
-    <w:lsdException w:name="heading 9" w:uiPriority="9" w:qFormat="1"/>
-    <w:lsdException w:name="toc 1" w:uiPriority="39"/>
-    <w:lsdException w:name="toc 2" w:uiPriority="39"/>
-    <w:lsdException w:name="toc 3" w:uiPriority="39"/>
-    <w:lsdException w:name="toc 4" w:uiPriority="39"/>
-    <w:lsdException w:name="toc 5" w:uiPriority="39"/>
-    <w:lsdException w:name="toc 6" w:uiPriority="39"/>
-    <w:lsdException w:name="toc 7" w:uiPriority="39"/>
-    <w:lsdException w:name="toc 8" w:uiPriority="39"/>
-    <w:lsdException w:name="toc 9" w:uiPriority="39"/>
-    <w:lsdException w:name="caption" w:uiPriority="35" w:qFormat="1"/>
-    <w:lsdException w:name="Title" w:semiHidden="0" w:uiPriority="10" w:unhideWhenUsed="0" w:qFormat="1"/>
-    <w:lsdException w:name="Default Paragraph Font" w:uiPriority="1"/>
-    <w:lsdException w:name="Subtitle" w:semiHidden="0" w:uiPriority="11" w:unhideWhenUsed="0" w:qFormat="1"/>
-    <w:lsdException w:name="Strong" w:semiHidden="0" w:uiPriority="22" w:unhideWhenUsed="0" w:qFormat="1"/>
-    <w:lsdException w:name="Emphasis" w:semiHidden="0" w:uiPriority="20" w:unhideWhenUsed="0" w:qFormat="1"/>
-    <w:lsdException w:name="Table Grid" w:semiHidden="0" w:uiPriority="59" w:unhideWhenUsed="0"/>
-    <w:lsdException w:name="Placeholder Text" w:unhideWhenUsed="0"/>
-    <w:lsdException w:name="No Spacing" w:semiHidden="0" w:uiPriority="1" w:unhideWhenUsed="0" w:qFormat="1"/>
-    <w:lsdException w:name="Light Shading" w:semiHidden="0" w:uiPriority="60" w:unhideWhenUsed="0"/>
-    <w:lsdException w:name="Light List" w:semiHidden="0" w:uiPriority="61" w:unhideWhenUsed="0"/>
-    <w:lsdException w:name="Light Grid" w:semiHidden="0" w:uiPriority="62" w:unhideWhenUsed="0"/>
-    <w:lsdException w:name="Medium Shading 1" w:semiHidden="0" w:uiPriority="63" w:unhideWhenUsed="0"/>
-    <w:lsdException w:name="Medium Shading 2" w:semiHidden="0" w:uiPriority="64" w:unhideWhenUsed="0"/>
-    <w:lsdException w:name="Medium List 1" w:semiHidden="0" w:uiPriority="65" w:unhideWhenUsed="0"/>
-    <w:lsdException w:name="Medium List 2" w:semiHidden="0" w:uiPriority="66" w:unhideWhenUsed="0"/>
-    <w:lsdException w:name="Medium Grid 1" w:semiHidden="0" w:uiPriority="67" w:unhideWhenUsed="0"/>
-    <w:lsdException w:name="Medium Grid 2" w:semiHidden="0" w:uiPriority="68" w:unhideWhenUsed="0"/>
-    <w:lsdException w:name="Medium Grid 3" w:semiHidden="0" w:uiPriority="69" w:unhideWhenUsed="0"/>
-    <w:lsdException w:name="Dark List" w:semiHidden="0" w:uiPriority="70" w:unhideWhenUsed="0"/>
-    <w:lsdException w:name="Colorful Shading" w:semiHidden="0" w:uiPriority="71" w:unhideWhenUsed="0"/>
-    <w:lsdException w:name="Colorful List" w:semiHidden="0" w:uiPriority="72" w:unhideWhenUsed="0"/>
-    <w:lsdException w:name="Colorful Grid" w:semiHidden="0" w:uiPriority="73" w:unhideWhenUsed="0"/>
-    <w:lsdException w:name="Light Shading Accent 1" w:semiHidden="0" w:uiPriority="60" w:unhideWhenUsed="0"/>
-    <w:lsdException w:name="Light List Accent 1" w:semiHidden="0" w:uiPriority="61" w:unhideWhenUsed="0"/>
-    <w:lsdException w:name="Light Grid Accent 1" w:semiHidden="0" w:uiPriority="62" w:unhideWhenUsed="0"/>
-    <w:lsdException w:name="Medium Shading 1 Accent 1" w:semiHidden="0" w:uiPriority="63" w:unhideWhenUsed="0"/>
-    <w:lsdException w:name="Medium Shading 2 Accent 1" w:semiHidden="0" w:uiPriority="64" w:unhideWhenUsed="0"/>
-    <w:lsdException w:name="Medium List 1 Accent 1" w:semiHidden="0" w:uiPriority="65" w:unhideWhenUsed="0"/>
-    <w:lsdException w:name="Revision" w:unhideWhenUsed="0"/>
-    <w:lsdException w:name="List Paragraph" w:semiHidden="0" w:uiPriority="34" w:unhideWhenUsed="0" w:qFormat="1"/>
-    <w:lsdException w:name="Quote" w:semiHidden="0" w:uiPriority="29" w:unhideWhenUsed="0" w:qFormat="1"/>
-    <w:lsdException w:name="Intense Quote" w:semiHidden="0" w:uiPriority="30" w:unhideWhenUsed="0" w:qFormat="1"/>
-    <w:lsdException w:name="Medium List 2 Accent 1" w:semiHidden="0" w:uiPriority="66" w:unhideWhenUsed="0"/>
-    <w:lsdException w:name="Medium Grid 1 Accent 1" w:semiHidden="0" w:uiPriority="67" w:unhideWhenUsed="0"/>
-    <w:lsdException w:name="Medium Grid 2 Accent 1" w:semiHidden="0" w:uiPriority="68" w:unhideWhenUsed="0"/>
-    <w:lsdException w:name="Medium Grid 3 Accent 1" w:semiHidden="0" w:uiPriority="69" w:unhideWhenUsed="0"/>
-    <w:lsdException w:name="Dark List Accent 1" w:semiHidden="0" w:uiPriority="70" w:unhideWhenUsed="0"/>
-    <w:lsdException w:name="Colorful Shading Accent 1" w:semiHidden="0" w:uiPriority="71" w:unhideWhenUsed="0"/>
-    <w:lsdException w:name="Colorful List Accent 1" w:semiHidden="0" w:uiPriority="72" w:unhideWhenUsed="0"/>
-    <w:lsdException w:name="Colorful Grid Accent 1" w:semiHidden="0" w:uiPriority="73" w:unhideWhenUsed="0"/>
-    <w:lsdException w:name="Light Shading Accent 2" w:semiHidden="0" w:uiPriority="60" w:unhideWhenUsed="0"/>
-    <w:lsdException w:name="Light List Accent 2" w:semiHidden="0" w:uiPriority="61" w:unhideWhenUsed="0"/>
-    <w:lsdException w:name="Light Grid Accent 2" w:semiHidden="0" w:uiPriority="62" w:unhideWhenUsed="0"/>
-    <w:lsdException w:name="Medium Shading 1 Accent 2" w:semiHidden="0" w:uiPriority="63" w:unhideWhenUsed="0"/>
-    <w:lsdException w:name="Medium Shading 2 Accent 2" w:semiHidden="0" w:uiPriority="64" w:unhideWhenUsed="0"/>
-    <w:lsdException w:name="Medium List 1 Accent 2" w:semiHidden="0" w:uiPriority="65" w:unhideWhenUsed="0"/>
-    <w:lsdException w:name="Medium List 2 Accent 2" w:semiHidden="0" w:uiPriority="66" w:unhideWhenUsed="0"/>
-    <w:lsdException w:name="Medium Grid 1 Accent 2" w:semiHidden="0" w:uiPriority="67" w:unhideWhenUsed="0"/>
-    <w:lsdException w:name="Medium Grid 2 Accent 2" w:semiHidden="0" w:uiPriority="68" w:unhideWhenUsed="0"/>
-    <w:lsdException w:name="Medium Grid 3 Accent 2" w:semiHidden="0" w:uiPriority="69" w:unhideWhenUsed="0"/>
-    <w:lsdException w:name="Dark List Accent 2" w:semiHidden="0" w:uiPriority="70" w:unhideWhenUsed="0"/>
-    <w:lsdException w:name="Colorful Shading Accent 2" w:semiHidden="0" w:uiPriority="71" w:unhideWhenUsed="0"/>
-    <w:lsdException w:name="Colorful List Accent 2" w:semiHidden="0" w:uiPriority="72" w:unhideWhenUsed="0"/>
-    <w:lsdException w:name="Colorful Grid Accent 2" w:semiHidden="0" w:uiPriority="73" w:unhideWhenUsed="0"/>
-    <w:lsdException w:name="Light Shading Accent 3" w:semiHidden="0" w:uiPriority="60" w:unhideWhenUsed="0"/>
-    <w:lsdException w:name="Light List Accent 3" w:semiHidden="0" w:uiPriority="61" w:unhideWhenUsed="0"/>
-    <w:lsdException w:name="Light Grid Accent 3" w:semiHidden="0" w:uiPriority="62" w:unhideWhenUsed="0"/>
-    <w:lsdException w:name="Medium Shading 1 Accent 3" w:semiHidden="0" w:uiPriority="63" w:unhideWhenUsed="0"/>
-    <w:lsdException w:name="Medium Shading 2 Accent 3" w:semiHidden="0" w:uiPriority="64" w:unhideWhenUsed="0"/>
-    <w:lsdException w:name="Medium List 1 Accent 3" w:semiHidden="0" w:uiPriority="65" w:unhideWhenUsed="0"/>
-    <w:lsdException w:name="Medium List 2 Accent 3" w:semiHidden="0" w:uiPriority="66" w:unhideWhenUsed="0"/>
-    <w:lsdException w:name="Medium Grid 1 Accent 3" w:semiHidden="0" w:uiPriority="67" w:unhideWhenUsed="0"/>
-    <w:lsdException w:name="Medium Grid 2 Accent 3" w:semiHidden="0" w:uiPriority="68" w:unhideWhenUsed="0"/>
-    <w:lsdException w:name="Medium Grid 3 Accent 3" w:semiHidden="0" w:uiPriority="69" w:unhideWhenUsed="0"/>
-    <w:lsdException w:name="Dark List Accent 3" w:semiHidden="0" w:uiPriority="70" w:unhideWhenUsed="0"/>
-    <w:lsdException w:name="Colorful Shading Accent 3" w:semiHidden="0" w:uiPriority="71" w:unhideWhenUsed="0"/>
-    <w:lsdException w:name="Colorful List Accent 3" w:semiHidden="0" w:uiPriority="72" w:unhideWhenUsed="0"/>
-    <w:lsdException w:name="Colorful Grid Accent 3" w:semiHidden="0" w:uiPriority="73" w:unhideWhenUsed="0"/>
-    <w:lsdException w:name="Light Shading Accent 4" w:semiHidden="0" w:uiPriority="60" w:unhideWhenUsed="0"/>
-    <w:lsdException w:name="Light List Accent 4" w:semiHidden="0" w:uiPriority="61" w:unhideWhenUsed="0"/>
-    <w:lsdException w:name="Light Grid Accent 4" w:semiHidden="0" w:uiPriority="62" w:unhideWhenUsed="0"/>
-    <w:lsdException w:name="Medium Shading 1 Accent 4" w:semiHidden="0" w:uiPriority="63" w:unhideWhenUsed="0"/>
-    <w:lsdException w:name="Medium Shading 2 Accent 4" w:semiHidden="0" w:uiPriority="64" w:unhideWhenUsed="0"/>
-    <w:lsdException w:name="Medium List 1 Accent 4" w:semiHidden="0" w:uiPriority="65" w:unhideWhenUsed="0"/>
-    <w:lsdException w:name="Medium List 2 Accent 4" w:semiHidden="0" w:uiPriority="66" w:unhideWhenUsed="0"/>
-    <w:lsdException w:name="Medium Grid 1 Accent 4" w:semiHidden="0" w:uiPriority="67" w:unhideWhenUsed="0"/>
-    <w:lsdException w:name="Medium Grid 2 Accent 4" w:semiHidden="0" w:uiPriority="68" w:unhideWhenUsed="0"/>
-    <w:lsdException w:name="Medium Grid 3 Accent 4" w:semiHidden="0" w:uiPriority="69" w:unhideWhenUsed="0"/>
-    <w:lsdException w:name="Dark List Accent 4" w:semiHidden="0" w:uiPriority="70" w:unhideWhenUsed="0"/>
-    <w:lsdException w:name="Colorful Shading Accent 4" w:semiHidden="0" w:uiPriority="71" w:unhideWhenUsed="0"/>
-    <w:lsdException w:name="Colorful List Accent 4" w:semiHidden="0" w:uiPriority="72" w:unhideWhenUsed="0"/>
-    <w:lsdException w:name="Colorful Grid Accent 4" w:semiHidden="0" w:uiPriority="73" w:unhideWhenUsed="0"/>
-    <w:lsdException w:name="Light Shading Accent 5" w:semiHidden="0" w:uiPriority="60" w:unhideWhenUsed="0"/>
-    <w:lsdException w:name="Light List Accent 5" w:semiHidden="0" w:uiPriority="61" w:unhideWhenUsed="0"/>
-    <w:lsdException w:name="Light Grid Accent 5" w:semiHidden="0" w:uiPriority="62" w:unhideWhenUsed="0"/>
-    <w:lsdException w:name="Medium Shading 1 Accent 5" w:semiHidden="0" w:uiPriority="63" w:unhideWhenUsed="0"/>
-    <w:lsdException w:name="Medium Shading 2 Accent 5" w:semiHidden="0" w:uiPriority="64" w:unhideWhenUsed="0"/>
-    <w:lsdException w:name="Medium List 1 Accent 5" w:semiHidden="0" w:uiPriority="65" w:unhideWhenUsed="0"/>
-    <w:lsdException w:name="Medium List 2 Accent 5" w:semiHidden="0" w:uiPriority="66" w:unhideWhenUsed="0"/>
-    <w:lsdException w:name="Medium Grid 1 Accent 5" w:semiHidden="0" w:uiPriority="67" w:unhideWhenUsed="0"/>
-    <w:lsdException w:name="Medium Grid 2 Accent 5" w:semiHidden="0" w:uiPriority="68" w:unhideWhenUsed="0"/>
-    <w:lsdException w:name="Medium Grid 3 Accent 5" w:semiHidden="0" w:uiPriority="69" w:unhideWhenUsed="0"/>
-    <w:lsdException w:name="Dark List Accent 5" w:semiHidden="0" w:uiPriority="70" w:unhideWhenUsed="0"/>
-    <w:lsdException w:name="Colorful Shading Accent 5" w:semiHidden="0" w:uiPriority="71" w:unhideWhenUsed="0"/>
-    <w:lsdException w:name="Colorful List Accent 5" w:semiHidden="0" w:uiPriority="72" w:unhideWhenUsed="0"/>
-    <w:lsdException w:name="Colorful Grid Accent 5" w:semiHidden="0" w:uiPriority="73" w:unhideWhenUsed="0"/>
-    <w:lsdException w:name="Light Shading Accent 6" w:semiHidden="0" w:uiPriority="60" w:unhideWhenUsed="0"/>
-    <w:lsdException w:name="Light List Accent 6" w:semiHidden="0" w:uiPriority="61" w:unhideWhenUsed="0"/>
-    <w:lsdException w:name="Light Grid Accent 6" w:semiHidden="0" w:uiPriority="62" w:unhideWhenUsed="0"/>
-    <w:lsdException w:name="Medium Shading 1 Accent 6" w:semiHidden="0" w:uiPriority="63" w:unhideWhenUsed="0"/>
-    <w:lsdException w:name="Medium Shading 2 Accent 6" w:semiHidden="0" w:uiPriority="64" w:unhideWhenUsed="0"/>
-    <w:lsdException w:name="Medium List 1 Accent 6" w:semiHidden="0" w:uiPriority="65" w:unhideWhenUsed="0"/>
-    <w:lsdException w:name="Medium List 2 Accent 6" w:semiHidden="0" w:uiPriority="66" w:unhideWhenUsed="0"/>
-    <w:lsdException w:name="Medium Grid 1 Accent 6" w:semiHidden="0" w:uiPriority="67" w:unhideWhenUsed="0"/>
-    <w:lsdException w:name="Medium Grid 2 Accent 6" w:semiHidden="0" w:uiPriority="68" w:unhideWhenUsed="0"/>
-    <w:lsdException w:name="Medium Grid 3 Accent 6" w:semiHidden="0" w:uiPriority="69" w:unhideWhenUsed="0"/>
-    <w:lsdException w:name="Dark List Accent 6" w:semiHidden="0" w:uiPriority="70" w:unhideWhenUsed="0"/>
-    <w:lsdException w:name="Colorful Shading Accent 6" w:semiHidden="0" w:uiPriority="71" w:unhideWhenUsed="0"/>
-    <w:lsdException w:name="Colorful List Accent 6" w:semiHidden="0" w:uiPriority="72" w:unhideWhenUsed="0"/>
-    <w:lsdException w:name="Colorful Grid Accent 6" w:semiHidden="0" w:uiPriority="73" w:unhideWhenUsed="0"/>
-    <w:lsdException w:name="Subtle Emphasis" w:semiHidden="0" w:uiPriority="19" w:unhideWhenUsed="0" w:qFormat="1"/>
-    <w:lsdException w:name="Intense Emphasis" w:semiHidden="0" w:uiPriority="21" w:unhideWhenUsed="0" w:qFormat="1"/>
-    <w:lsdException w:name="Subtle Reference" w:semiHidden="0" w:uiPriority="31" w:unhideWhenUsed="0" w:qFormat="1"/>
-    <w:lsdException w:name="Intense Reference" w:semiHidden="0" w:uiPriority="32" w:unhideWhenUsed="0" w:qFormat="1"/>
-    <w:lsdException w:name="Book Title" w:semiHidden="0" w:uiPriority="33" w:unhideWhenUsed="0" w:qFormat="1"/>
-    <w:lsdException w:name="Bibliography" w:uiPriority="37"/>
-    <w:lsdException w:name="TOC Heading" w:uiPriority="39" w:qFormat="1"/>
-  </w:latentStyles>
-  <w:style w:type="paragraph" w:default="1" w:styleId="Standard">
-    <w:name w:val="Normal"/>
-    <w:qFormat/>
-  </w:style>
-  <w:style w:type="character" w:default="1" w:styleId="Absatz-Standardschriftart">
-    <w:name w:val="Default Paragraph Font"/>
-    <w:uiPriority w:val="1"/>
-    <w:semiHidden/>
-    <w:unhideWhenUsed/>
-  </w:style>
-  <w:style w:type="table" w:default="1" w:styleId="NormaleTabelle">
-    <w:name w:val="Normal Table"/>
-    <w:uiPriority w:val="99"/>
-    <w:semiHidden/>
-    <w:unhideWhenUsed/>
-    <w:tblPr>
-      <w:tblInd w:w="0" w:type="dxa"/>
-      <w:tblCellMar>
-        <w:top w:w="0" w:type="dxa"/>
-        <w:left w:w="108" w:type="dxa"/>
-        <w:bottom w:w="0" w:type="dxa"/>
-        <w:right w:w="108" w:type="dxa"/>
-      </w:tblCellMar>
-    </w:tblPr>
-  </w:style>
-  <w:style w:type="numbering" w:default="1" w:styleId="KeineListe">
-    <w:name w:val="No List"/>
-    <w:uiPriority w:val="99"/>
-    <w:semiHidden/>
-    <w:unhideWhenUsed/>
-  </w:style>
-  <w:style w:type="paragraph" w:customStyle="1" w:styleId="E55689EDAD7D44F09522981A753E7348">
-    <w:name w:val="E55689EDAD7D44F09522981A753E7348"/>
-    <w:rsid w:val="002C2F09"/>
-  </w:style>
-  <w:style w:type="paragraph" w:customStyle="1" w:styleId="441AB3CD2012445A8A7744EBFF2E1161">
-    <w:name w:val="441AB3CD2012445A8A7744EBFF2E1161"/>
-    <w:rsid w:val="002C2F09"/>
-  </w:style>
-  <w:style w:type="paragraph" w:customStyle="1" w:styleId="5041B6E7178543ACBED125EB9D8E4BEB">
-    <w:name w:val="5041B6E7178543ACBED125EB9D8E4BEB"/>
-    <w:rsid w:val="002C2F09"/>
-  </w:style>
-</w:styles>
-</file>
-
-<file path=word/glossary/stylesWithEffects.xml><?xml version="1.0" encoding="utf-8"?>
-<w:styles xmlns:wpc="http://schemas.microsoft.com/office/word/2010/wordprocessingCanvas" xmlns:mc="http://schemas.openxmlformats.org/markup-compatibility/2006" xmlns:o="urn:schemas-microsoft-com:office:office" xmlns:r="http://schemas.openxmlformats.org/officeDocument/2006/relationships" xmlns:m="http://schemas.openxmlformats.org/officeDocument/2006/math" xmlns:v="urn:schemas-microsoft-com:vml" xmlns:wp14="http://schemas.microsoft.com/office/word/2010/wordprocessingDrawing" xmlns:wp="http://schemas.openxmlformats.org/drawingml/2006/wordprocessingDrawing" xmlns:w10="urn:schemas-microsoft-com:office:word" xmlns:w="http://schemas.openxmlformats.org/wordprocessingml/2006/main" xmlns:w14="http://schemas.microsoft.com/office/word/2010/wordml" xmlns:wpg="http://schemas.microsoft.com/office/word/2010/wordprocessingGroup" xmlns:wpi="http://schemas.microsoft.com/office/word/2010/wordprocessingInk" xmlns:wne="http://schemas.microsoft.com/office/word/2006/wordml" xmlns:wps="http://schemas.microsoft.com/office/word/2010/wordprocessingShape" mc:Ignorable="w14 wp14">
-  <w:docDefaults>
-    <w:rPrDefault>
-      <w:rPr>
-        <w:rFonts w:asciiTheme="minorHAnsi" w:eastAsiaTheme="minorEastAsia" w:hAnsiTheme="minorHAnsi" w:cstheme="minorBidi"/>
-        <w:sz w:val="22"/>
-        <w:szCs w:val="22"/>
-        <w:lang w:val="de-CH" w:eastAsia="de-CH" w:bidi="ar-SA"/>
-      </w:rPr>
-    </w:rPrDefault>
-    <w:pPrDefault>
-      <w:pPr>
-        <w:spacing w:after="200" w:line="276" w:lineRule="auto"/>
-      </w:pPr>
-    </w:pPrDefault>
-  </w:docDefaults>
-  <w:latentStyles w:defLockedState="0" w:defUIPriority="99" w:defSemiHidden="1" w:defUnhideWhenUsed="1" w:defQFormat="0" w:count="267">
-    <w:lsdException w:name="Normal" w:semiHidden="0" w:uiPriority="0" w:unhideWhenUsed="0" w:qFormat="1"/>
-    <w:lsdException w:name="heading 1" w:semiHidden="0" w:uiPriority="9" w:unhideWhenUsed="0" w:qFormat="1"/>
-    <w:lsdException w:name="heading 2" w:uiPriority="9" w:qFormat="1"/>
-    <w:lsdException w:name="heading 3" w:uiPriority="9" w:qFormat="1"/>
-    <w:lsdException w:name="heading 4" w:uiPriority="9" w:qFormat="1"/>
-    <w:lsdException w:name="heading 5" w:uiPriority="9" w:qFormat="1"/>
-    <w:lsdException w:name="heading 6" w:uiPriority="9" w:qFormat="1"/>
-    <w:lsdException w:name="heading 7" w:uiPriority="9" w:qFormat="1"/>
-    <w:lsdException w:name="heading 8" w:uiPriority="9" w:qFormat="1"/>
-    <w:lsdException w:name="heading 9" w:uiPriority="9" w:qFormat="1"/>
-    <w:lsdException w:name="toc 1" w:uiPriority="39"/>
-    <w:lsdException w:name="toc 2" w:uiPriority="39"/>
-    <w:lsdException w:name="toc 3" w:uiPriority="39"/>
-    <w:lsdException w:name="toc 4" w:uiPriority="39"/>
-    <w:lsdException w:name="toc 5" w:uiPriority="39"/>
-    <w:lsdException w:name="toc 6" w:uiPriority="39"/>
-    <w:lsdException w:name="toc 7" w:uiPriority="39"/>
-    <w:lsdException w:name="toc 8" w:uiPriority="39"/>
-    <w:lsdException w:name="toc 9" w:uiPriority="39"/>
-    <w:lsdException w:name="caption" w:uiPriority="35" w:qFormat="1"/>
-    <w:lsdException w:name="Title" w:semiHidden="0" w:uiPriority="10" w:unhideWhenUsed="0" w:qFormat="1"/>
-    <w:lsdException w:name="Default Paragraph Font" w:uiPriority="1"/>
-    <w:lsdException w:name="Subtitle" w:semiHidden="0" w:uiPriority="11" w:unhideWhenUsed="0" w:qFormat="1"/>
-    <w:lsdException w:name="Strong" w:semiHidden="0" w:uiPriority="22" w:unhideWhenUsed="0" w:qFormat="1"/>
-    <w:lsdException w:name="Emphasis" w:semiHidden="0" w:uiPriority="20" w:unhideWhenUsed="0" w:qFormat="1"/>
-    <w:lsdException w:name="Table Grid" w:semiHidden="0" w:uiPriority="59" w:unhideWhenUsed="0"/>
-    <w:lsdException w:name="Placeholder Text" w:unhideWhenUsed="0"/>
-    <w:lsdException w:name="No Spacing" w:semiHidden="0" w:uiPriority="1" w:unhideWhenUsed="0" w:qFormat="1"/>
-    <w:lsdException w:name="Light Shading" w:semiHidden="0" w:uiPriority="60" w:unhideWhenUsed="0"/>
-    <w:lsdException w:name="Light List" w:semiHidden="0" w:uiPriority="61" w:unhideWhenUsed="0"/>
-    <w:lsdException w:name="Light Grid" w:semiHidden="0" w:uiPriority="62" w:unhideWhenUsed="0"/>
-    <w:lsdException w:name="Medium Shading 1" w:semiHidden="0" w:uiPriority="63" w:unhideWhenUsed="0"/>
-    <w:lsdException w:name="Medium Shading 2" w:semiHidden="0" w:uiPriority="64" w:unhideWhenUsed="0"/>
-    <w:lsdException w:name="Medium List 1" w:semiHidden="0" w:uiPriority="65" w:unhideWhenUsed="0"/>
-    <w:lsdException w:name="Medium List 2" w:semiHidden="0" w:uiPriority="66" w:unhideWhenUsed="0"/>
-    <w:lsdException w:name="Medium Grid 1" w:semiHidden="0" w:uiPriority="67" w:unhideWhenUsed="0"/>
-    <w:lsdException w:name="Medium Grid 2" w:semiHidden="0" w:uiPriority="68" w:unhideWhenUsed="0"/>
-    <w:lsdException w:name="Medium Grid 3" w:semiHidden="0" w:uiPriority="69" w:unhideWhenUsed="0"/>
-    <w:lsdException w:name="Dark List" w:semiHidden="0" w:uiPriority="70" w:unhideWhenUsed="0"/>
-    <w:lsdException w:name="Colorful Shading" w:semiHidden="0" w:uiPriority="71" w:unhideWhenUsed="0"/>
-    <w:lsdException w:name="Colorful List" w:semiHidden="0" w:uiPriority="72" w:unhideWhenUsed="0"/>
-    <w:lsdException w:name="Colorful Grid" w:semiHidden="0" w:uiPriority="73" w:unhideWhenUsed="0"/>
-    <w:lsdException w:name="Light Shading Accent 1" w:semiHidden="0" w:uiPriority="60" w:unhideWhenUsed="0"/>
-    <w:lsdException w:name="Light List Accent 1" w:semiHidden="0" w:uiPriority="61" w:unhideWhenUsed="0"/>
-    <w:lsdException w:name="Light Grid Accent 1" w:semiHidden="0" w:uiPriority="62" w:unhideWhenUsed="0"/>
-    <w:lsdException w:name="Medium Shading 1 Accent 1" w:semiHidden="0" w:uiPriority="63" w:unhideWhenUsed="0"/>
-    <w:lsdException w:name="Medium Shading 2 Accent 1" w:semiHidden="0" w:uiPriority="64" w:unhideWhenUsed="0"/>
-    <w:lsdException w:name="Medium List 1 Accent 1" w:semiHidden="0" w:uiPriority="65" w:unhideWhenUsed="0"/>
-    <w:lsdException w:name="Revision" w:unhideWhenUsed="0"/>
-    <w:lsdException w:name="List Paragraph" w:semiHidden="0" w:uiPriority="34" w:unhideWhenUsed="0" w:qFormat="1"/>
-    <w:lsdException w:name="Quote" w:semiHidden="0" w:uiPriority="29" w:unhideWhenUsed="0" w:qFormat="1"/>
-    <w:lsdException w:name="Intense Quote" w:semiHidden="0" w:uiPriority="30" w:unhideWhenUsed="0" w:qFormat="1"/>
-    <w:lsdException w:name="Medium List 2 Accent 1" w:semiHidden="0" w:uiPriority="66" w:unhideWhenUsed="0"/>
-    <w:lsdException w:name="Medium Grid 1 Accent 1" w:semiHidden="0" w:uiPriority="67" w:unhideWhenUsed="0"/>
-    <w:lsdException w:name="Medium Grid 2 Accent 1" w:semiHidden="0" w:uiPriority="68" w:unhideWhenUsed="0"/>
-    <w:lsdException w:name="Medium Grid 3 Accent 1" w:semiHidden="0" w:uiPriority="69" w:unhideWhenUsed="0"/>
-    <w:lsdException w:name="Dark List Accent 1" w:semiHidden="0" w:uiPriority="70" w:unhideWhenUsed="0"/>
-    <w:lsdException w:name="Colorful Shading Accent 1" w:semiHidden="0" w:uiPriority="71" w:unhideWhenUsed="0"/>
-    <w:lsdException w:name="Colorful List Accent 1" w:semiHidden="0" w:uiPriority="72" w:unhideWhenUsed="0"/>
-    <w:lsdException w:name="Colorful Grid Accent 1" w:semiHidden="0" w:uiPriority="73" w:unhideWhenUsed="0"/>
-    <w:lsdException w:name="Light Shading Accent 2" w:semiHidden="0" w:uiPriority="60" w:unhideWhenUsed="0"/>
-    <w:lsdException w:name="Light List Accent 2" w:semiHidden="0" w:uiPriority="61" w:unhideWhenUsed="0"/>
-    <w:lsdException w:name="Light Grid Accent 2" w:semiHidden="0" w:uiPriority="62" w:unhideWhenUsed="0"/>
-    <w:lsdException w:name="Medium Shading 1 Accent 2" w:semiHidden="0" w:uiPriority="63" w:unhideWhenUsed="0"/>
-    <w:lsdException w:name="Medium Shading 2 Accent 2" w:semiHidden="0" w:uiPriority="64" w:unhideWhenUsed="0"/>
-    <w:lsdException w:name="Medium List 1 Accent 2" w:semiHidden="0" w:uiPriority="65" w:unhideWhenUsed="0"/>
-    <w:lsdException w:name="Medium List 2 Accent 2" w:semiHidden="0" w:uiPriority="66" w:unhideWhenUsed="0"/>
-    <w:lsdException w:name="Medium Grid 1 Accent 2" w:semiHidden="0" w:uiPriority="67" w:unhideWhenUsed="0"/>
-    <w:lsdException w:name="Medium Grid 2 Accent 2" w:semiHidden="0" w:uiPriority="68" w:unhideWhenUsed="0"/>
-    <w:lsdException w:name="Medium Grid 3 Accent 2" w:semiHidden="0" w:uiPriority="69" w:unhideWhenUsed="0"/>
-    <w:lsdException w:name="Dark List Accent 2" w:semiHidden="0" w:uiPriority="70" w:unhideWhenUsed="0"/>
-    <w:lsdException w:name="Colorful Shading Accent 2" w:semiHidden="0" w:uiPriority="71" w:unhideWhenUsed="0"/>
-    <w:lsdException w:name="Colorful List Accent 2" w:semiHidden="0" w:uiPriority="72" w:unhideWhenUsed="0"/>
-    <w:lsdException w:name="Colorful Grid Accent 2" w:semiHidden="0" w:uiPriority="73" w:unhideWhenUsed="0"/>
-    <w:lsdException w:name="Light Shading Accent 3" w:semiHidden="0" w:uiPriority="60" w:unhideWhenUsed="0"/>
-    <w:lsdException w:name="Light List Accent 3" w:semiHidden="0" w:uiPriority="61" w:unhideWhenUsed="0"/>
-    <w:lsdException w:name="Light Grid Accent 3" w:semiHidden="0" w:uiPriority="62" w:unhideWhenUsed="0"/>
-    <w:lsdException w:name="Medium Shading 1 Accent 3" w:semiHidden="0" w:uiPriority="63" w:unhideWhenUsed="0"/>
-    <w:lsdException w:name="Medium Shading 2 Accent 3" w:semiHidden="0" w:uiPriority="64" w:unhideWhenUsed="0"/>
-    <w:lsdException w:name="Medium List 1 Accent 3" w:semiHidden="0" w:uiPriority="65" w:unhideWhenUsed="0"/>
-    <w:lsdException w:name="Medium List 2 Accent 3" w:semiHidden="0" w:uiPriority="66" w:unhideWhenUsed="0"/>
-    <w:lsdException w:name="Medium Grid 1 Accent 3" w:semiHidden="0" w:uiPriority="67" w:unhideWhenUsed="0"/>
-    <w:lsdException w:name="Medium Grid 2 Accent 3" w:semiHidden="0" w:uiPriority="68" w:unhideWhenUsed="0"/>
-    <w:lsdException w:name="Medium Grid 3 Accent 3" w:semiHidden="0" w:uiPriority="69" w:unhideWhenUsed="0"/>
-    <w:lsdException w:name="Dark List Accent 3" w:semiHidden="0" w:uiPriority="70" w:unhideWhenUsed="0"/>
-    <w:lsdException w:name="Colorful Shading Accent 3" w:semiHidden="0" w:uiPriority="71" w:unhideWhenUsed="0"/>
-    <w:lsdException w:name="Colorful List Accent 3" w:semiHidden="0" w:uiPriority="72" w:unhideWhenUsed="0"/>
-    <w:lsdException w:name="Colorful Grid Accent 3" w:semiHidden="0" w:uiPriority="73" w:unhideWhenUsed="0"/>
-    <w:lsdException w:name="Light Shading Accent 4" w:semiHidden="0" w:uiPriority="60" w:unhideWhenUsed="0"/>
-    <w:lsdException w:name="Light List Accent 4" w:semiHidden="0" w:uiPriority="61" w:unhideWhenUsed="0"/>
-    <w:lsdException w:name="Light Grid Accent 4" w:semiHidden="0" w:uiPriority="62" w:unhideWhenUsed="0"/>
-    <w:lsdException w:name="Medium Shading 1 Accent 4" w:semiHidden="0" w:uiPriority="63" w:unhideWhenUsed="0"/>
-    <w:lsdException w:name="Medium Shading 2 Accent 4" w:semiHidden="0" w:uiPriority="64" w:unhideWhenUsed="0"/>
-    <w:lsdException w:name="Medium List 1 Accent 4" w:semiHidden="0" w:uiPriority="65" w:unhideWhenUsed="0"/>
-    <w:lsdException w:name="Medium List 2 Accent 4" w:semiHidden="0" w:uiPriority="66" w:unhideWhenUsed="0"/>
-    <w:lsdException w:name="Medium Grid 1 Accent 4" w:semiHidden="0" w:uiPriority="67" w:unhideWhenUsed="0"/>
-    <w:lsdException w:name="Medium Grid 2 Accent 4" w:semiHidden="0" w:uiPriority="68" w:unhideWhenUsed="0"/>
-    <w:lsdException w:name="Medium Grid 3 Accent 4" w:semiHidden="0" w:uiPriority="69" w:unhideWhenUsed="0"/>
-    <w:lsdException w:name="Dark List Accent 4" w:semiHidden="0" w:uiPriority="70" w:unhideWhenUsed="0"/>
-    <w:lsdException w:name="Colorful Shading Accent 4" w:semiHidden="0" w:uiPriority="71" w:unhideWhenUsed="0"/>
-    <w:lsdException w:name="Colorful List Accent 4" w:semiHidden="0" w:uiPriority="72" w:unhideWhenUsed="0"/>
-    <w:lsdException w:name="Colorful Grid Accent 4" w:semiHidden="0" w:uiPriority="73" w:unhideWhenUsed="0"/>
-    <w:lsdException w:name="Light Shading Accent 5" w:semiHidden="0" w:uiPriority="60" w:unhideWhenUsed="0"/>
-    <w:lsdException w:name="Light List Accent 5" w:semiHidden="0" w:uiPriority="61" w:unhideWhenUsed="0"/>
-    <w:lsdException w:name="Light Grid Accent 5" w:semiHidden="0" w:uiPriority="62" w:unhideWhenUsed="0"/>
-    <w:lsdException w:name="Medium Shading 1 Accent 5" w:semiHidden="0" w:uiPriority="63" w:unhideWhenUsed="0"/>
-    <w:lsdException w:name="Medium Shading 2 Accent 5" w:semiHidden="0" w:uiPriority="64" w:unhideWhenUsed="0"/>
-    <w:lsdException w:name="Medium List 1 Accent 5" w:semiHidden="0" w:uiPriority="65" w:unhideWhenUsed="0"/>
-    <w:lsdException w:name="Medium List 2 Accent 5" w:semiHidden="0" w:uiPriority="66" w:unhideWhenUsed="0"/>
-    <w:lsdException w:name="Medium Grid 1 Accent 5" w:semiHidden="0" w:uiPriority="67" w:unhideWhenUsed="0"/>
-    <w:lsdException w:name="Medium Grid 2 Accent 5" w:semiHidden="0" w:uiPriority="68" w:unhideWhenUsed="0"/>
-    <w:lsdException w:name="Medium Grid 3 Accent 5" w:semiHidden="0" w:uiPriority="69" w:unhideWhenUsed="0"/>
-    <w:lsdException w:name="Dark List Accent 5" w:semiHidden="0" w:uiPriority="70" w:unhideWhenUsed="0"/>
-    <w:lsdException w:name="Colorful Shading Accent 5" w:semiHidden="0" w:uiPriority="71" w:unhideWhenUsed="0"/>
-    <w:lsdException w:name="Colorful List Accent 5" w:semiHidden="0" w:uiPriority="72" w:unhideWhenUsed="0"/>
-    <w:lsdException w:name="Colorful Grid Accent 5" w:semiHidden="0" w:uiPriority="73" w:unhideWhenUsed="0"/>
-    <w:lsdException w:name="Light Shading Accent 6" w:semiHidden="0" w:uiPriority="60" w:unhideWhenUsed="0"/>
-    <w:lsdException w:name="Light List Accent 6" w:semiHidden="0" w:uiPriority="61" w:unhideWhenUsed="0"/>
-    <w:lsdException w:name="Light Grid Accent 6" w:semiHidden="0" w:uiPriority="62" w:unhideWhenUsed="0"/>
-    <w:lsdException w:name="Medium Shading 1 Accent 6" w:semiHidden="0" w:uiPriority="63" w:unhideWhenUsed="0"/>
-    <w:lsdException w:name="Medium Shading 2 Accent 6" w:semiHidden="0" w:uiPriority="64" w:unhideWhenUsed="0"/>
-    <w:lsdException w:name="Medium List 1 Accent 6" w:semiHidden="0" w:uiPriority="65" w:unhideWhenUsed="0"/>
-    <w:lsdException w:name="Medium List 2 Accent 6" w:semiHidden="0" w:uiPriority="66" w:unhideWhenUsed="0"/>
-    <w:lsdException w:name="Medium Grid 1 Accent 6" w:semiHidden="0" w:uiPriority="67" w:unhideWhenUsed="0"/>
-    <w:lsdException w:name="Medium Grid 2 Accent 6" w:semiHidden="0" w:uiPriority="68" w:unhideWhenUsed="0"/>
-    <w:lsdException w:name="Medium Grid 3 Accent 6" w:semiHidden="0" w:uiPriority="69" w:unhideWhenUsed="0"/>
-    <w:lsdException w:name="Dark List Accent 6" w:semiHidden="0" w:uiPriority="70" w:unhideWhenUsed="0"/>
-    <w:lsdException w:name="Colorful Shading Accent 6" w:semiHidden="0" w:uiPriority="71" w:unhideWhenUsed="0"/>
-    <w:lsdException w:name="Colorful List Accent 6" w:semiHidden="0" w:uiPriority="72" w:unhideWhenUsed="0"/>
-    <w:lsdException w:name="Colorful Grid Accent 6" w:semiHidden="0" w:uiPriority="73" w:unhideWhenUsed="0"/>
-    <w:lsdException w:name="Subtle Emphasis" w:semiHidden="0" w:uiPriority="19" w:unhideWhenUsed="0" w:qFormat="1"/>
-    <w:lsdException w:name="Intense Emphasis" w:semiHidden="0" w:uiPriority="21" w:unhideWhenUsed="0" w:qFormat="1"/>
-    <w:lsdException w:name="Subtle Reference" w:semiHidden="0" w:uiPriority="31" w:unhideWhenUsed="0" w:qFormat="1"/>
-    <w:lsdException w:name="Intense Reference" w:semiHidden="0" w:uiPriority="32" w:unhideWhenUsed="0" w:qFormat="1"/>
-    <w:lsdException w:name="Book Title" w:semiHidden="0" w:uiPriority="33" w:unhideWhenUsed="0" w:qFormat="1"/>
-    <w:lsdException w:name="Bibliography" w:uiPriority="37"/>
-    <w:lsdException w:name="TOC Heading" w:uiPriority="39" w:qFormat="1"/>
+  <w:latentStyles w:defLockedState="0" w:defUIPriority="99" w:defSemiHidden="0" w:defUnhideWhenUsed="0" w:defQFormat="0" w:count="371">
+    <w:lsdException w:name="Normal" w:uiPriority="0" w:qFormat="1"/>
+    <w:lsdException w:name="heading 1" w:uiPriority="9" w:qFormat="1"/>
+    <w:lsdException w:name="heading 2" w:semiHidden="1" w:uiPriority="9" w:unhideWhenUsed="1" w:qFormat="1"/>
+    <w:lsdException w:name="heading 3" w:semiHidden="1" w:uiPriority="9" w:unhideWhenUsed="1" w:qFormat="1"/>
+    <w:lsdException w:name="heading 4" w:semiHidden="1" w:uiPriority="9" w:unhideWhenUsed="1" w:qFormat="1"/>
+    <w:lsdException w:name="heading 5" w:semiHidden="1" w:uiPriority="9" w:unhideWhenUsed="1" w:qFormat="1"/>
+    <w:lsdException w:name="heading 6" w:semiHidden="1" w:uiPriority="9" w:unhideWhenUsed="1" w:qFormat="1"/>
+    <w:lsdException w:name="heading 7" w:semiHidden="1" w:uiPriority="9" w:unhideWhenUsed="1" w:qFormat="1"/>
+    <w:lsdException w:name="heading 8" w:semiHidden="1" w:uiPriority="9" w:unhideWhenUsed="1" w:qFormat="1"/>
+    <w:lsdException w:name="heading 9" w:semiHidden="1" w:uiPriority="9" w:unhideWhenUsed="1" w:qFormat="1"/>
+    <w:lsdException w:name="index 1" w:semiHidden="1" w:unhideWhenUsed="1"/>
+    <w:lsdException w:name="index 2" w:semiHidden="1" w:unhideWhenUsed="1"/>
+    <w:lsdException w:name="index 3" w:semiHidden="1" w:unhideWhenUsed="1"/>
+    <w:lsdException w:name="index 4" w:semiHidden="1" w:unhideWhenUsed="1"/>
+    <w:lsdException w:name="index 5" w:semiHidden="1" w:unhideWhenUsed="1"/>
+    <w:lsdException w:name="index 6" w:semiHidden="1" w:unhideWhenUsed="1"/>
+    <w:lsdException w:name="index 7" w:semiHidden="1" w:unhideWhenUsed="1"/>
+    <w:lsdException w:name="index 8" w:semiHidden="1" w:unhideWhenUsed="1"/>
+    <w:lsdException w:name="index 9" w:semiHidden="1" w:unhideWhenUsed="1"/>
+    <w:lsdException w:name="toc 1" w:semiHidden="1" w:uiPriority="39" w:unhideWhenUsed="1"/>
+    <w:lsdException w:name="toc 2" w:semiHidden="1" w:uiPriority="39" w:unhideWhenUsed="1"/>
+    <w:lsdException w:name="toc 3" w:semiHidden="1" w:uiPriority="39" w:unhideWhenUsed="1"/>
+    <w:lsdException w:name="toc 4" w:semiHidden="1" w:uiPriority="39" w:unhideWhenUsed="1"/>
+    <w:lsdException w:name="toc 5" w:semiHidden="1" w:uiPriority="39" w:unhideWhenUsed="1"/>
+    <w:lsdException w:name="toc 6" w:semiHidden="1" w:uiPriority="39" w:unhideWhenUsed="1"/>
+    <w:lsdException w:name="toc 7" w:semiHidden="1" w:uiPriority="39" w:unhideWhenUsed="1"/>
+    <w:lsdException w:name="toc 8" w:semiHidden="1" w:uiPriority="39" w:unhideWhenUsed="1"/>
+    <w:lsdException w:name="toc 9" w:semiHidden="1" w:uiPriority="39" w:unhideWhenUsed="1"/>
+    <w:lsdException w:name="Normal Indent" w:semiHidden="1" w:unhideWhenUsed="1"/>
+    <w:lsdException w:name="footnote text" w:semiHidden="1" w:unhideWhenUsed="1"/>
+    <w:lsdException w:name="annotation text" w:semiHidden="1" w:unhideWhenUsed="1"/>
+    <w:lsdException w:name="header" w:semiHidden="1" w:unhideWhenUsed="1"/>
+    <w:lsdException w:name="footer" w:semiHidden="1" w:unhideWhenUsed="1"/>
+    <w:lsdException w:name="index heading" w:semiHidden="1" w:unhideWhenUsed="1"/>
+    <w:lsdException w:name="caption" w:semiHidden="1" w:uiPriority="35" w:unhideWhenUsed="1" w:qFormat="1"/>
+    <w:lsdException w:name="table of figures" w:semiHidden="1" w:unhideWhenUsed="1"/>
+    <w:lsdException w:name="envelope address" w:semiHidden="1" w:unhideWhenUsed="1"/>
+    <w:lsdException w:name="envelope return" w:semiHidden="1" w:unhideWhenUsed="1"/>
+    <w:lsdException w:name="footnote reference" w:semiHidden="1" w:unhideWhenUsed="1"/>
+    <w:lsdException w:name="annotation reference" w:semiHidden="1" w:unhideWhenUsed="1"/>
+    <w:lsdException w:name="line number" w:semiHidden="1" w:unhideWhenUsed="1"/>
+    <w:lsdException w:name="page number" w:semiHidden="1" w:unhideWhenUsed="1"/>
+    <w:lsdException w:name="endnote reference" w:semiHidden="1" w:unhideWhenUsed="1"/>
+    <w:lsdException w:name="endnote text" w:semiHidden="1" w:unhideWhenUsed="1"/>
+    <w:lsdException w:name="table of authorities" w:semiHidden="1" w:unhideWhenUsed="1"/>
+    <w:lsdException w:name="macro" w:semiHidden="1" w:unhideWhenUsed="1"/>
+    <w:lsdException w:name="toa heading" w:semiHidden="1" w:unhideWhenUsed="1"/>
+    <w:lsdException w:name="List" w:semiHidden="1" w:unhideWhenUsed="1"/>
+    <w:lsdException w:name="List Bullet" w:semiHidden="1" w:unhideWhenUsed="1"/>
+    <w:lsdException w:name="List Number" w:semiHidden="1" w:unhideWhenUsed="1"/>
+    <w:lsdException w:name="List 2" w:semiHidden="1" w:unhideWhenUsed="1"/>
+    <w:lsdException w:name="List 3" w:semiHidden="1" w:unhideWhenUsed="1"/>
+    <w:lsdException w:name="List 4" w:semiHidden="1" w:unhideWhenUsed="1"/>
+    <w:lsdException w:name="List 5" w:semiHidden="1" w:unhideWhenUsed="1"/>
+    <w:lsdException w:name="List Bullet 2" w:semiHidden="1" w:unhideWhenUsed="1"/>
+    <w:lsdException w:name="List Bullet 3" w:semiHidden="1" w:unhideWhenUsed="1"/>
+    <w:lsdException w:name="List Bullet 4" w:semiHidden="1" w:unhideWhenUsed="1"/>
+    <w:lsdException w:name="List Bullet 5" w:semiHidden="1" w:unhideWhenUsed="1"/>
+    <w:lsdException w:name="List Number 2" w:semiHidden="1" w:unhideWhenUsed="1"/>
+    <w:lsdException w:name="List Number 3" w:semiHidden="1" w:unhideWhenUsed="1"/>
+    <w:lsdException w:name="List Number 4" w:semiHidden="1" w:unhideWhenUsed="1"/>
+    <w:lsdException w:name="List Number 5" w:semiHidden="1" w:unhideWhenUsed="1"/>
+    <w:lsdException w:name="Title" w:uiPriority="10" w:qFormat="1"/>
+    <w:lsdException w:name="Closing" w:semiHidden="1" w:unhideWhenUsed="1"/>
+    <w:lsdException w:name="Signature" w:semiHidden="1" w:unhideWhenUsed="1"/>
+    <w:lsdException w:name="Default Paragraph Font" w:semiHidden="1" w:uiPriority="1" w:unhideWhenUsed="1"/>
+    <w:lsdException w:name="Body Text" w:semiHidden="1" w:unhideWhenUsed="1"/>
+    <w:lsdException w:name="Body Text Indent" w:semiHidden="1" w:unhideWhenUsed="1"/>
+    <w:lsdException w:name="List Continue" w:semiHidden="1" w:unhideWhenUsed="1"/>
+    <w:lsdException w:name="List Continue 2" w:semiHidden="1" w:unhideWhenUsed="1"/>
+    <w:lsdException w:name="List Continue 3" w:semiHidden="1" w:unhideWhenUsed="1"/>
+    <w:lsdException w:name="List Continue 4" w:semiHidden="1" w:unhideWhenUsed="1"/>
+    <w:lsdException w:name="List Continue 5" w:semiHidden="1" w:unhideWhenUsed="1"/>
+    <w:lsdException w:name="Message Header" w:semiHidden="1" w:unhideWhenUsed="1"/>
+    <w:lsdException w:name="Subtitle" w:uiPriority="11" w:qFormat="1"/>
+    <w:lsdException w:name="Salutation" w:semiHidden="1" w:unhideWhenUsed="1"/>
+    <w:lsdException w:name="Date" w:semiHidden="1" w:unhideWhenUsed="1"/>
+    <w:lsdException w:name="Body Text First Indent" w:semiHidden="1" w:unhideWhenUsed="1"/>
+    <w:lsdException w:name="Body Text First Indent 2" w:semiHidden="1" w:unhideWhenUsed="1"/>
+    <w:lsdException w:name="Note Heading" w:semiHidden="1" w:unhideWhenUsed="1"/>
+    <w:lsdException w:name="Body Text 2" w:semiHidden="1" w:unhideWhenUsed="1"/>
+    <w:lsdException w:name="Body Text 3" w:semiHidden="1" w:unhideWhenUsed="1"/>
+    <w:lsdException w:name="Body Text Indent 2" w:semiHidden="1" w:unhideWhenUsed="1"/>
+    <w:lsdException w:name="Body Text Indent 3" w:semiHidden="1" w:unhideWhenUsed="1"/>
+    <w:lsdException w:name="Block Text" w:semiHidden="1" w:unhideWhenUsed="1"/>
+    <w:lsdException w:name="Hyperlink" w:semiHidden="1" w:unhideWhenUsed="1"/>
+    <w:lsdException w:name="FollowedHyperlink" w:semiHidden="1" w:unhideWhenUsed="1"/>
+    <w:lsdException w:name="Strong" w:uiPriority="22" w:qFormat="1"/>
+    <w:lsdException w:name="Emphasis" w:uiPriority="20" w:qFormat="1"/>
+    <w:lsdException w:name="Document Map" w:semiHidden="1" w:unhideWhenUsed="1"/>
+    <w:lsdException w:name="Plain Text" w:semiHidden="1" w:unhideWhenUsed="1"/>
+    <w:lsdException w:name="E-mail Signature" w:semiHidden="1" w:unhideWhenUsed="1"/>
+    <w:lsdException w:name="HTML Top of Form" w:semiHidden="1" w:unhideWhenUsed="1"/>
+    <w:lsdException w:name="HTML Bottom of Form" w:semiHidden="1" w:unhideWhenUsed="1"/>
+    <w:lsdException w:name="Normal (Web)" w:semiHidden="1" w:unhideWhenUsed="1"/>
+    <w:lsdException w:name="HTML Acronym" w:semiHidden="1" w:unhideWhenUsed="1"/>
+    <w:lsdException w:name="HTML Address" w:semiHidden="1" w:unhideWhenUsed="1"/>
+    <w:lsdException w:name="HTML Cite" w:semiHidden="1" w:unhideWhenUsed="1"/>
+    <w:lsdException w:name="HTML Code" w:semiHidden="1" w:unhideWhenUsed="1"/>
+    <w:lsdException w:name="HTML Definition" w:semiHidden="1" w:unhideWhenUsed="1"/>
+    <w:lsdException w:name="HTML Keyboard" w:semiHidden="1" w:unhideWhenUsed="1"/>
+    <w:lsdException w:name="HTML Preformatted" w:semiHidden="1" w:unhideWhenUsed="1"/>
+    <w:lsdException w:name="HTML Sample" w:semiHidden="1" w:unhideWhenUsed="1"/>
+    <w:lsdException w:name="HTML Typewriter" w:semiHidden="1" w:unhideWhenUsed="1"/>
+    <w:lsdException w:name="HTML Variable" w:semiHidden="1" w:unhideWhenUsed="1"/>
+    <w:lsdException w:name="Normal Table" w:semiHidden="1" w:unhideWhenUsed="1"/>
+    <w:lsdException w:name="annotation subject" w:semiHidden="1" w:unhideWhenUsed="1"/>
+    <w:lsdException w:name="No List" w:semiHidden="1" w:unhideWhenUsed="1"/>
+    <w:lsdException w:name="Outline List 1" w:semiHidden="1" w:unhideWhenUsed="1"/>
+    <w:lsdException w:name="Outline List 2" w:semiHidden="1" w:unhideWhenUsed="1"/>
+    <w:lsdException w:name="Outline List 3" w:semiHidden="1" w:unhideWhenUsed="1"/>
+    <w:lsdException w:name="Table Simple 1" w:semiHidden="1" w:unhideWhenUsed="1"/>
+    <w:lsdException w:name="Table Simple 2" w:semiHidden="1" w:unhideWhenUsed="1"/>
+    <w:lsdException w:name="Table Simple 3" w:semiHidden="1" w:unhideWhenUsed="1"/>
+    <w:lsdException w:name="Table Classic 1" w:semiHidden="1" w:unhideWhenUsed="1"/>
+    <w:lsdException w:name="Table Classic 2" w:semiHidden="1" w:unhideWhenUsed="1"/>
+    <w:lsdException w:name="Table Classic 3" w:semiHidden="1" w:unhideWhenUsed="1"/>
+    <w:lsdException w:name="Table Classic 4" w:semiHidden="1" w:unhideWhenUsed="1"/>
+    <w:lsdException w:name="Table Colorful 1" w:semiHidden="1" w:unhideWhenUsed="1"/>
+    <w:lsdException w:name="Table Colorful 2" w:semiHidden="1" w:unhideWhenUsed="1"/>
+    <w:lsdException w:name="Table Colorful 3" w:semiHidden="1" w:unhideWhenUsed="1"/>
+    <w:lsdException w:name="Table Columns 1" w:semiHidden="1" w:unhideWhenUsed="1"/>
+    <w:lsdException w:name="Table Columns 2" w:semiHidden="1" w:unhideWhenUsed="1"/>
+    <w:lsdException w:name="Table Columns 3" w:semiHidden="1" w:unhideWhenUsed="1"/>
+    <w:lsdException w:name="Table Columns 4" w:semiHidden="1" w:unhideWhenUsed="1"/>
+    <w:lsdException w:name="Table Columns 5" w:semiHidden="1" w:unhideWhenUsed="1"/>
+    <w:lsdException w:name="Table Grid 1" w:semiHidden="1" w:unhideWhenUsed="1"/>
+    <w:lsdException w:name="Table Grid 2" w:semiHidden="1" w:unhideWhenUsed="1"/>
+    <w:lsdException w:name="Table Grid 3" w:semiHidden="1" w:unhideWhenUsed="1"/>
+    <w:lsdException w:name="Table Grid 4" w:semiHidden="1" w:unhideWhenUsed="1"/>
+    <w:lsdException w:name="Table Grid 5" w:semiHidden="1" w:unhideWhenUsed="1"/>
+    <w:lsdException w:name="Table Grid 6" w:semiHidden="1" w:unhideWhenUsed="1"/>
+    <w:lsdException w:name="Table Grid 7" w:semiHidden="1" w:unhideWhenUsed="1"/>
+    <w:lsdException w:name="Table Grid 8" w:semiHidden="1" w:unhideWhenUsed="1"/>
+    <w:lsdException w:name="Table List 1" w:semiHidden="1" w:unhideWhenUsed="1"/>
+    <w:lsdException w:name="Table List 2" w:semiHidden="1" w:unhideWhenUsed="1"/>
+    <w:lsdException w:name="Table List 3" w:semiHidden="1" w:unhideWhenUsed="1"/>
+    <w:lsdException w:name="Table List 4" w:semiHidden="1" w:unhideWhenUsed="1"/>
+    <w:lsdException w:name="Table List 5" w:semiHidden="1" w:unhideWhenUsed="1"/>
+    <w:lsdException w:name="Table List 6" w:semiHidden="1" w:unhideWhenUsed="1"/>
+    <w:lsdException w:name="Table List 7" w:semiHidden="1" w:unhideWhenUsed="1"/>
+    <w:lsdException w:name="Table List 8" w:semiHidden="1" w:unhideWhenUsed="1"/>
+    <w:lsdException w:name="Table 3D effects 1" w:semiHidden="1" w:unhideWhenUsed="1"/>
+    <w:lsdException w:name="Table 3D effects 2" w:semiHidden="1" w:unhideWhenUsed="1"/>
+    <w:lsdException w:name="Table 3D effects 3" w:semiHidden="1" w:unhideWhenUsed="1"/>
+    <w:lsdException w:name="Table Contemporary" w:semiHidden="1" w:unhideWhenUsed="1"/>
+    <w:lsdException w:name="Table Elegant" w:semiHidden="1" w:unhideWhenUsed="1"/>
+    <w:lsdException w:name="Table Professional" w:semiHidden="1" w:unhideWhenUsed="1"/>
+    <w:lsdException w:name="Table Subtle 1" w:semiHidden="1" w:unhideWhenUsed="1"/>
+    <w:lsdException w:name="Table Subtle 2" w:semiHidden="1" w:unhideWhenUsed="1"/>
+    <w:lsdException w:name="Table Web 1" w:semiHidden="1" w:unhideWhenUsed="1"/>
+    <w:lsdException w:name="Table Web 2" w:semiHidden="1" w:unhideWhenUsed="1"/>
+    <w:lsdException w:name="Table Web 3" w:semiHidden="1" w:unhideWhenUsed="1"/>
+    <w:lsdException w:name="Balloon Text" w:semiHidden="1" w:unhideWhenUsed="1"/>
+    <w:lsdException w:name="Table Grid" w:uiPriority="59"/>
+    <w:lsdException w:name="Table Theme" w:semiHidden="1" w:unhideWhenUsed="1"/>
+    <w:lsdException w:name="Placeholder Text" w:semiHidden="1"/>
+    <w:lsdException w:name="No Spacing" w:uiPriority="1" w:qFormat="1"/>
+    <w:lsdException w:name="Light Shading" w:uiPriority="60"/>
+    <w:lsdException w:name="Light List" w:uiPriority="61"/>
+    <w:lsdException w:name="Light Grid" w:uiPriority="62"/>
+    <w:lsdException w:name="Medium Shading 1" w:uiPriority="63"/>
+    <w:lsdException w:name="Medium Shading 2" w:uiPriority="64"/>
+    <w:lsdException w:name="Medium List 1" w:uiPriority="65"/>
+    <w:lsdException w:name="Medium List 2" w:uiPriority="66"/>
+    <w:lsdException w:name="Medium Grid 1" w:uiPriority="67"/>
+    <w:lsdException w:name="Medium Grid 2" w:uiPriority="68"/>
+    <w:lsdException w:name="Medium Grid 3" w:uiPriority="69"/>
+    <w:lsdException w:name="Dark List" w:uiPriority="70"/>
+    <w:lsdException w:name="Colorful Shading" w:uiPriority="71"/>
+    <w:lsdException w:name="Colorful List" w:uiPriority="72"/>
+    <w:lsdException w:name="Colorful Grid" w:uiPriority="73"/>
+    <w:lsdException w:name="Light Shading Accent 1" w:uiPriority="60"/>
+    <w:lsdException w:name="Light List Accent 1" w:uiPriority="61"/>
+    <w:lsdException w:name="Light Grid Accent 1" w:uiPriority="62"/>
+    <w:lsdException w:name="Medium Shading 1 Accent 1" w:uiPriority="63"/>
+    <w:lsdException w:name="Medium Shading 2 Accent 1" w:uiPriority="64"/>
+    <w:lsdException w:name="Medium List 1 Accent 1" w:uiPriority="65"/>
+    <w:lsdException w:name="Revision" w:semiHidden="1"/>
+    <w:lsdException w:name="List Paragraph" w:uiPriority="34" w:qFormat="1"/>
+    <w:lsdException w:name="Quote" w:uiPriority="29" w:qFormat="1"/>
+    <w:lsdException w:name="Intense Quote" w:uiPriority="30" w:qFormat="1"/>
+    <w:lsdException w:name="Medium List 2 Accent 1" w:uiPriority="66"/>
+    <w:lsdException w:name="Medium Grid 1 Accent 1" w:uiPriority="67"/>
+    <w:lsdException w:name="Medium Grid 2 Accent 1" w:uiPriority="68"/>
+    <w:lsdException w:name="Medium Grid 3 Accent 1" w:uiPriority="69"/>
+    <w:lsdException w:name="Dark List Accent 1" w:uiPriority="70"/>
+    <w:lsdException w:name="Colorful Shading Accent 1" w:uiPriority="71"/>
+    <w:lsdException w:name="Colorful List Accent 1" w:uiPriority="72"/>
+    <w:lsdException w:name="Colorful Grid Accent 1" w:uiPriority="73"/>
+    <w:lsdException w:name="Light Shading Accent 2" w:uiPriority="60"/>
+    <w:lsdException w:name="Light List Accent 2" w:uiPriority="61"/>
+    <w:lsdException w:name="Light Grid Accent 2" w:uiPriority="62"/>
+    <w:lsdException w:name="Medium Shading 1 Accent 2" w:uiPriority="63"/>
+    <w:lsdException w:name="Medium Shading 2 Accent 2" w:uiPriority="64"/>
+    <w:lsdException w:name="Medium List 1 Accent 2" w:uiPriority="65"/>
+    <w:lsdException w:name="Medium List 2 Accent 2" w:uiPriority="66"/>
+    <w:lsdException w:name="Medium Grid 1 Accent 2" w:uiPriority="67"/>
+    <w:lsdException w:name="Medium Grid 2 Accent 2" w:uiPriority="68"/>
+    <w:lsdException w:name="Medium Grid 3 Accent 2" w:uiPriority="69"/>
+    <w:lsdException w:name="Dark List Accent 2" w:uiPriority="70"/>
+    <w:lsdException w:name="Colorful Shading Accent 2" w:uiPriority="71"/>
+    <w:lsdException w:name="Colorful List Accent 2" w:uiPriority="72"/>
+    <w:lsdException w:name="Colorful Grid Accent 2" w:uiPriority="73"/>
+    <w:lsdException w:name="Light Shading Accent 3" w:uiPriority="60"/>
+    <w:lsdException w:name="Light List Accent 3" w:uiPriority="61"/>
+    <w:lsdException w:name="Light Grid Accent 3" w:uiPriority="62"/>
+    <w:lsdException w:name="Medium Shading 1 Accent 3" w:uiPriority="63"/>
+    <w:lsdException w:name="Medium Shading 2 Accent 3" w:uiPriority="64"/>
+    <w:lsdException w:name="Medium List 1 Accent 3" w:uiPriority="65"/>
+    <w:lsdException w:name="Medium List 2 Accent 3" w:uiPriority="66"/>
+    <w:lsdException w:name="Medium Grid 1 Accent 3" w:uiPriority="67"/>
+    <w:lsdException w:name="Medium Grid 2 Accent 3" w:uiPriority="68"/>
+    <w:lsdException w:name="Medium Grid 3 Accent 3" w:uiPriority="69"/>
+    <w:lsdException w:name="Dark List Accent 3" w:uiPriority="70"/>
+    <w:lsdException w:name="Colorful Shading Accent 3" w:uiPriority="71"/>
+    <w:lsdException w:name="Colorful List Accent 3" w:uiPriority="72"/>
+    <w:lsdException w:name="Colorful Grid Accent 3" w:uiPriority="73"/>
+    <w:lsdException w:name="Light Shading Accent 4" w:uiPriority="60"/>
+    <w:lsdException w:name="Light List Accent 4" w:uiPriority="61"/>
+    <w:lsdException w:name="Light Grid Accent 4" w:uiPriority="62"/>
+    <w:lsdException w:name="Medium Shading 1 Accent 4" w:uiPriority="63"/>
+    <w:lsdException w:name="Medium Shading 2 Accent 4" w:uiPriority="64"/>
+    <w:lsdException w:name="Medium List 1 Accent 4" w:uiPriority="65"/>
+    <w:lsdException w:name="Medium List 2 Accent 4" w:uiPriority="66"/>
+    <w:lsdException w:name="Medium Grid 1 Accent 4" w:uiPriority="67"/>
+    <w:lsdException w:name="Medium Grid 2 Accent 4" w:uiPriority="68"/>
+    <w:lsdException w:name="Medium Grid 3 Accent 4" w:uiPriority="69"/>
+    <w:lsdException w:name="Dark List Accent 4" w:uiPriority="70"/>
+    <w:lsdException w:name="Colorful Shading Accent 4" w:uiPriority="71"/>
+    <w:lsdException w:name="Colorful List Accent 4" w:uiPriority="72"/>
+    <w:lsdException w:name="Colorful Grid Accent 4" w:uiPriority="73"/>
+    <w:lsdException w:name="Light Shading Accent 5" w:uiPriority="60"/>
+    <w:lsdException w:name="Light List Accent 5" w:uiPriority="61"/>
+    <w:lsdException w:name="Light Grid Accent 5" w:uiPriority="62"/>
+    <w:lsdException w:name="Medium Shading 1 Accent 5" w:uiPriority="63"/>
+    <w:lsdException w:name="Medium Shading 2 Accent 5" w:uiPriority="64"/>
+    <w:lsdException w:name="Medium List 1 Accent 5" w:uiPriority="65"/>
+    <w:lsdException w:name="Medium List 2 Accent 5" w:uiPriority="66"/>
+    <w:lsdException w:name="Medium Grid 1 Accent 5" w:uiPriority="67"/>
+    <w:lsdException w:name="Medium Grid 2 Accent 5" w:uiPriority="68"/>
+    <w:lsdException w:name="Medium Grid 3 Accent 5" w:uiPriority="69"/>
+    <w:lsdException w:name="Dark List Accent 5" w:uiPriority="70"/>
+    <w:lsdException w:name="Colorful Shading Accent 5" w:uiPriority="71"/>
+    <w:lsdException w:name="Colorful List Accent 5" w:uiPriority="72"/>
+    <w:lsdException w:name="Colorful Grid Accent 5" w:uiPriority="73"/>
+    <w:lsdException w:name="Light Shading Accent 6" w:uiPriority="60"/>
+    <w:lsdException w:name="Light List Accent 6" w:uiPriority="61"/>
+    <w:lsdException w:name="Light Grid Accent 6" w:uiPriority="62"/>
+    <w:lsdException w:name="Medium Shading 1 Accent 6" w:uiPriority="63"/>
+    <w:lsdException w:name="Medium Shading 2 Accent 6" w:uiPriority="64"/>
+    <w:lsdException w:name="Medium List 1 Accent 6" w:uiPriority="65"/>
+    <w:lsdException w:name="Medium List 2 Accent 6" w:uiPriority="66"/>
+    <w:lsdException w:name="Medium Grid 1 Accent 6" w:uiPriority="67"/>
+    <w:lsdException w:name="Medium Grid 2 Accent 6" w:uiPriority="68"/>
+    <w:lsdException w:name="Medium Grid 3 Accent 6" w:uiPriority="69"/>
+    <w:lsdException w:name="Dark List Accent 6" w:uiPriority="70"/>
+    <w:lsdException w:name="Colorful Shading Accent 6" w:uiPriority="71"/>
+    <w:lsdException w:name="Colorful List Accent 6" w:uiPriority="72"/>
+    <w:lsdException w:name="Colorful Grid Accent 6" w:uiPriority="73"/>
+    <w:lsdException w:name="Subtle Emphasis" w:uiPriority="19" w:qFormat="1"/>
+    <w:lsdException w:name="Intense Emphasis" w:uiPriority="21" w:qFormat="1"/>
+    <w:lsdException w:name="Subtle Reference" w:uiPriority="31" w:qFormat="1"/>
+    <w:lsdException w:name="Intense Reference" w:uiPriority="32" w:qFormat="1"/>
+    <w:lsdException w:name="Book Title" w:uiPriority="33" w:qFormat="1"/>
+    <w:lsdException w:name="Bibliography" w:semiHidden="1" w:uiPriority="37" w:unhideWhenUsed="1"/>
+    <w:lsdException w:name="TOC Heading" w:semiHidden="1" w:uiPriority="39" w:unhideWhenUsed="1" w:qFormat="1"/>
+    <w:lsdException w:name="Plain Table 1" w:uiPriority="41"/>
+    <w:lsdException w:name="Plain Table 2" w:uiPriority="42"/>
+    <w:lsdException w:name="Plain Table 3" w:uiPriority="43"/>
+    <w:lsdException w:name="Plain Table 4" w:uiPriority="44"/>
+    <w:lsdException w:name="Plain Table 5" w:uiPriority="45"/>
+    <w:lsdException w:name="Grid Table Light" w:uiPriority="40"/>
+    <w:lsdException w:name="Grid Table 1 Light" w:uiPriority="46"/>
+    <w:lsdException w:name="Grid Table 2" w:uiPriority="47"/>
+    <w:lsdException w:name="Grid Table 3" w:uiPriority="48"/>
+    <w:lsdException w:name="Grid Table 4" w:uiPriority="49"/>
+    <w:lsdException w:name="Grid Table 5 Dark" w:uiPriority="50"/>
+    <w:lsdException w:name="Grid Table 6 Colorful" w:uiPriority="51"/>
+    <w:lsdException w:name="Grid Table 7 Colorful" w:uiPriority="52"/>
+    <w:lsdException w:name="Grid Table 1 Light Accent 1" w:uiPriority="46"/>
+    <w:lsdException w:name="Grid Table 2 Accent 1" w:uiPriority="47"/>
+    <w:lsdException w:name="Grid Table 3 Accent 1" w:uiPriority="48"/>
+    <w:lsdException w:name="Grid Table 4 Accent 1" w:uiPriority="49"/>
+    <w:lsdException w:name="Grid Table 5 Dark Accent 1" w:uiPriority="50"/>
+    <w:lsdException w:name="Grid Table 6 Colorful Accent 1" w:uiPriority="51"/>
+    <w:lsdException w:name="Grid Table 7 Colorful Accent 1" w:uiPriority="52"/>
+    <w:lsdException w:name="Grid Table 1 Light Accent 2" w:uiPriority="46"/>
+    <w:lsdException w:name="Grid Table 2 Accent 2" w:uiPriority="47"/>
+    <w:lsdException w:name="Grid Table 3 Accent 2" w:uiPriority="48"/>
+    <w:lsdException w:name="Grid Table 4 Accent 2" w:uiPriority="49"/>
+    <w:lsdException w:name="Grid Table 5 Dark Accent 2" w:uiPriority="50"/>
+    <w:lsdException w:name="Grid Table 6 Colorful Accent 2" w:uiPriority="51"/>
+    <w:lsdException w:name="Grid Table 7 Colorful Accent 2" w:uiPriority="52"/>
+    <w:lsdException w:name="Grid Table 1 Light Accent 3" w:uiPriority="46"/>
+    <w:lsdException w:name="Grid Table 2 Accent 3" w:uiPriority="47"/>
+    <w:lsdException w:name="Grid Table 3 Accent 3" w:uiPriority="48"/>
+    <w:lsdException w:name="Grid Table 4 Accent 3" w:uiPriority="49"/>
+    <w:lsdException w:name="Grid Table 5 Dark Accent 3" w:uiPriority="50"/>
+    <w:lsdException w:name="Grid Table 6 Colorful Accent 3" w:uiPriority="51"/>
+    <w:lsdException w:name="Grid Table 7 Colorful Accent 3" w:uiPriority="52"/>
+    <w:lsdException w:name="Grid Table 1 Light Accent 4" w:uiPriority="46"/>
+    <w:lsdException w:name="Grid Table 2 Accent 4" w:uiPriority="47"/>
+    <w:lsdException w:name="Grid Table 3 Accent 4" w:uiPriority="48"/>
+    <w:lsdException w:name="Grid Table 4 Accent 4" w:uiPriority="49"/>
+    <w:lsdException w:name="Grid Table 5 Dark Accent 4" w:uiPriority="50"/>
+    <w:lsdException w:name="Grid Table 6 Colorful Accent 4" w:uiPriority="51"/>
+    <w:lsdException w:name="Grid Table 7 Colorful Accent 4" w:uiPriority="52"/>
+    <w:lsdException w:name="Grid Table 1 Light Accent 5" w:uiPriority="46"/>
+    <w:lsdException w:name="Grid Table 2 Accent 5" w:uiPriority="47"/>
+    <w:lsdException w:name="Grid Table 3 Accent 5" w:uiPriority="48"/>
+    <w:lsdException w:name="Grid Table 4 Accent 5" w:uiPriority="49"/>
+    <w:lsdException w:name="Grid Table 5 Dark Accent 5" w:uiPriority="50"/>
+    <w:lsdException w:name="Grid Table 6 Colorful Accent 5" w:uiPriority="51"/>
+    <w:lsdException w:name="Grid Table 7 Colorful Accent 5" w:uiPriority="52"/>
+    <w:lsdException w:name="Grid Table 1 Light Accent 6" w:uiPriority="46"/>
+    <w:lsdException w:name="Grid Table 2 Accent 6" w:uiPriority="47"/>
+    <w:lsdException w:name="Grid Table 3 Accent 6" w:uiPriority="48"/>
+    <w:lsdException w:name="Grid Table 4 Accent 6" w:uiPriority="49"/>
+    <w:lsdException w:name="Grid Table 5 Dark Accent 6" w:uiPriority="50"/>
+    <w:lsdException w:name="Grid Table 6 Colorful Accent 6" w:uiPriority="51"/>
+    <w:lsdException w:name="Grid Table 7 Colorful Accent 6" w:uiPriority="52"/>
+    <w:lsdException w:name="List Table 1 Light" w:uiPriority="46"/>
+    <w:lsdException w:name="List Table 2" w:uiPriority="47"/>
+    <w:lsdException w:name="List Table 3" w:uiPriority="48"/>
+    <w:lsdException w:name="List Table 4" w:uiPriority="49"/>
+    <w:lsdException w:name="List Table 5 Dark" w:uiPriority="50"/>
+    <w:lsdException w:name="List Table 6 Colorful" w:uiPriority="51"/>
+    <w:lsdException w:name="List Table 7 Colorful" w:uiPriority="52"/>
+    <w:lsdException w:name="List Table 1 Light Accent 1" w:uiPriority="46"/>
+    <w:lsdException w:name="List Table 2 Accent 1" w:uiPriority="47"/>
+    <w:lsdException w:name="List Table 3 Accent 1" w:uiPriority="48"/>
+    <w:lsdException w:name="List Table 4 Accent 1" w:uiPriority="49"/>
+    <w:lsdException w:name="List Table 5 Dark Accent 1" w:uiPriority="50"/>
+    <w:lsdException w:name="List Table 6 Colorful Accent 1" w:uiPriority="51"/>
+    <w:lsdException w:name="List Table 7 Colorful Accent 1" w:uiPriority="52"/>
+    <w:lsdException w:name="List Table 1 Light Accent 2" w:uiPriority="46"/>
+    <w:lsdException w:name="List Table 2 Accent 2" w:uiPriority="47"/>
+    <w:lsdException w:name="List Table 3 Accent 2" w:uiPriority="48"/>
+    <w:lsdException w:name="List Table 4 Accent 2" w:uiPriority="49"/>
+    <w:lsdException w:name="List Table 5 Dark Accent 2" w:uiPriority="50"/>
+    <w:lsdException w:name="List Table 6 Colorful Accent 2" w:uiPriority="51"/>
+    <w:lsdException w:name="List Table 7 Colorful Accent 2" w:uiPriority="52"/>
+    <w:lsdException w:name="List Table 1 Light Accent 3" w:uiPriority="46"/>
+    <w:lsdException w:name="List Table 2 Accent 3" w:uiPriority="47"/>
+    <w:lsdException w:name="List Table 3 Accent 3" w:uiPriority="48"/>
+    <w:lsdException w:name="List Table 4 Accent 3" w:uiPriority="49"/>
+    <w:lsdException w:name="List Table 5 Dark Accent 3" w:uiPriority="50"/>
+    <w:lsdException w:name="List Table 6 Colorful Accent 3" w:uiPriority="51"/>
+    <w:lsdException w:name="List Table 7 Colorful Accent 3" w:uiPriority="52"/>
+    <w:lsdException w:name="List Table 1 Light Accent 4" w:uiPriority="46"/>
+    <w:lsdException w:name="List Table 2 Accent 4" w:uiPriority="47"/>
+    <w:lsdException w:name="List Table 3 Accent 4" w:uiPriority="48"/>
+    <w:lsdException w:name="List Table 4 Accent 4" w:uiPriority="49"/>
+    <w:lsdException w:name="List Table 5 Dark Accent 4" w:uiPriority="50"/>
+    <w:lsdException w:name="List Table 6 Colorful Accent 4" w:uiPriority="51"/>
+    <w:lsdException w:name="List Table 7 Colorful Accent 4" w:uiPriority="52"/>
+    <w:lsdException w:name="List Table 1 Light Accent 5" w:uiPriority="46"/>
+    <w:lsdException w:name="List Table 2 Accent 5" w:uiPriority="47"/>
+    <w:lsdException w:name="List Table 3 Accent 5" w:uiPriority="48"/>
+    <w:lsdException w:name="List Table 4 Accent 5" w:uiPriority="49"/>
+    <w:lsdException w:name="List Table 5 Dark Accent 5" w:uiPriority="50"/>
+    <w:lsdException w:name="List Table 6 Colorful Accent 5" w:uiPriority="51"/>
+    <w:lsdException w:name="List Table 7 Colorful Accent 5" w:uiPriority="52"/>
+    <w:lsdException w:name="List Table 1 Light Accent 6" w:uiPriority="46"/>
+    <w:lsdException w:name="List Table 2 Accent 6" w:uiPriority="47"/>
+    <w:lsdException w:name="List Table 3 Accent 6" w:uiPriority="48"/>
+    <w:lsdException w:name="List Table 4 Accent 6" w:uiPriority="49"/>
+    <w:lsdException w:name="List Table 5 Dark Accent 6" w:uiPriority="50"/>
+    <w:lsdException w:name="List Table 6 Colorful Accent 6" w:uiPriority="51"/>
+    <w:lsdException w:name="List Table 7 Colorful Accent 6" w:uiPriority="52"/>
   </w:latentStyles>
   <w:style w:type="paragraph" w:default="1" w:styleId="Standard">
     <w:name w:val="Normal"/>
@@ -5852,7 +5756,7 @@
 </file>
 
 <file path=word/glossary/webSettings.xml><?xml version="1.0" encoding="utf-8"?>
-<w:webSettings xmlns:mc="http://schemas.openxmlformats.org/markup-compatibility/2006" xmlns:r="http://schemas.openxmlformats.org/officeDocument/2006/relationships" xmlns:w="http://schemas.openxmlformats.org/wordprocessingml/2006/main" xmlns:w14="http://schemas.microsoft.com/office/word/2010/wordml" mc:Ignorable="w14">
+<w:webSettings xmlns:mc="http://schemas.openxmlformats.org/markup-compatibility/2006" xmlns:r="http://schemas.openxmlformats.org/officeDocument/2006/relationships" xmlns:w="http://schemas.openxmlformats.org/wordprocessingml/2006/main" xmlns:w14="http://schemas.microsoft.com/office/word/2010/wordml" xmlns:w15="http://schemas.microsoft.com/office/word/2012/wordml" mc:Ignorable="w14 w15">
   <w:optimizeForBrowser/>
   <w:allowPNG/>
 </w:webSettings>
@@ -6167,7 +6071,7 @@
 </file>
 
 <file path=customXml/itemProps2.xml><?xml version="1.0" encoding="utf-8"?>
-<ds:datastoreItem xmlns:ds="http://schemas.openxmlformats.org/officeDocument/2006/customXml" ds:itemID="{1476F0F8-B7C1-44AF-AF2A-E582D4833160}">
+<ds:datastoreItem xmlns:ds="http://schemas.openxmlformats.org/officeDocument/2006/customXml" ds:itemID="{2563D16C-140D-400C-9F99-BA558481AEB2}">
   <ds:schemaRefs>
     <ds:schemaRef ds:uri="http://schemas.openxmlformats.org/officeDocument/2006/bibliography"/>
   </ds:schemaRefs>

--- a/doc/Handbuch CardGame.docx
+++ b/doc/Handbuch CardGame.docx
@@ -257,7 +257,7 @@
               </mc:Choice>
               <mc:Fallback>
                 <w:pict>
-                  <v:group w14:anchorId="369C1AE0" id="Gruppe 39" o:spid="_x0000_s1026" style="position:absolute;margin-left:0;margin-top:0;width:612pt;height:11in;z-index:-251657216;mso-width-percent:1000;mso-height-percent:1000;mso-position-horizontal:center;mso-position-horizontal-relative:page;mso-position-vertical:center;mso-position-vertical-relative:page;mso-width-percent:1000;mso-height-percent:1000" coordsize="12240,15840" o:gfxdata="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" o:allowincell="f">
+                  <v:group w14:anchorId="0859E62C" id="Gruppe 39" o:spid="_x0000_s1026" style="position:absolute;margin-left:0;margin-top:0;width:612pt;height:11in;z-index:-251657216;mso-width-percent:1000;mso-height-percent:1000;mso-position-horizontal:center;mso-position-horizontal-relative:page;mso-position-vertical:center;mso-position-vertical-relative:page;mso-width-percent:1000;mso-height-percent:1000" coordsize="12240,15840" o:gfxdata="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" o:allowincell="f">
                     <v:rect id="Rectangle 40" o:spid="_x0000_s1027" style="position:absolute;width:12240;height:15840;visibility:visible;mso-wrap-style:square;v-text-anchor:top" o:gfxdata="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" fillcolor="#5f497a [2407]" stroked="f"/>
                     <v:rect id="Rectangle 41" o:spid="_x0000_s1028" style="position:absolute;left:612;top:638;width:11016;height:14564;visibility:visible;mso-wrap-style:square;v-text-anchor:top" o:gfxdata="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" stroked="f"/>
                     <w10:wrap anchorx="page" anchory="page"/>
@@ -765,7 +765,7 @@
           <w:r>
             <w:fldChar w:fldCharType="separate"/>
           </w:r>
-          <w:hyperlink w:anchor="_Toc453233220" w:history="1">
+          <w:hyperlink w:anchor="_Toc453666880" w:history="1">
             <w:r>
               <w:rPr>
                 <w:rStyle w:val="Hyperlink"/>
@@ -792,7 +792,7 @@
                 <w:noProof/>
                 <w:webHidden/>
               </w:rPr>
-              <w:instrText xml:space="preserve"> PAGEREF _Toc453233220 \h </w:instrText>
+              <w:instrText xml:space="preserve"> PAGEREF _Toc453666880 \h </w:instrText>
             </w:r>
             <w:r>
               <w:rPr>
@@ -835,7 +835,7 @@
               <w:lang w:eastAsia="de-CH"/>
             </w:rPr>
           </w:pPr>
-          <w:hyperlink w:anchor="_Toc453233221" w:history="1">
+          <w:hyperlink w:anchor="_Toc453666881" w:history="1">
             <w:r>
               <w:rPr>
                 <w:rStyle w:val="Hyperlink"/>
@@ -862,7 +862,7 @@
                 <w:noProof/>
                 <w:webHidden/>
               </w:rPr>
-              <w:instrText xml:space="preserve"> PAGEREF _Toc453233221 \h </w:instrText>
+              <w:instrText xml:space="preserve"> PAGEREF _Toc453666881 \h </w:instrText>
             </w:r>
             <w:r>
               <w:rPr>
@@ -905,7 +905,7 @@
               <w:lang w:eastAsia="de-CH"/>
             </w:rPr>
           </w:pPr>
-          <w:hyperlink w:anchor="_Toc453233222" w:history="1">
+          <w:hyperlink w:anchor="_Toc453666882" w:history="1">
             <w:r>
               <w:rPr>
                 <w:rStyle w:val="Hyperlink"/>
@@ -932,7 +932,7 @@
                 <w:noProof/>
                 <w:webHidden/>
               </w:rPr>
-              <w:instrText xml:space="preserve"> PAGEREF _Toc453233222 \h </w:instrText>
+              <w:instrText xml:space="preserve"> PAGEREF _Toc453666882 \h </w:instrText>
             </w:r>
             <w:r>
               <w:rPr>
@@ -975,7 +975,7 @@
               <w:lang w:eastAsia="de-CH"/>
             </w:rPr>
           </w:pPr>
-          <w:hyperlink w:anchor="_Toc453233223" w:history="1">
+          <w:hyperlink w:anchor="_Toc453666883" w:history="1">
             <w:r>
               <w:rPr>
                 <w:rStyle w:val="Hyperlink"/>
@@ -1002,7 +1002,7 @@
                 <w:noProof/>
                 <w:webHidden/>
               </w:rPr>
-              <w:instrText xml:space="preserve"> PAGEREF _Toc453233223 \h </w:instrText>
+              <w:instrText xml:space="preserve"> PAGEREF _Toc453666883 \h </w:instrText>
             </w:r>
             <w:r>
               <w:rPr>
@@ -1045,7 +1045,7 @@
               <w:lang w:eastAsia="de-CH"/>
             </w:rPr>
           </w:pPr>
-          <w:hyperlink w:anchor="_Toc453233224" w:history="1">
+          <w:hyperlink w:anchor="_Toc453666884" w:history="1">
             <w:r>
               <w:rPr>
                 <w:rStyle w:val="Hyperlink"/>
@@ -1072,7 +1072,7 @@
                 <w:noProof/>
                 <w:webHidden/>
               </w:rPr>
-              <w:instrText xml:space="preserve"> PAGEREF _Toc453233224 \h </w:instrText>
+              <w:instrText xml:space="preserve"> PAGEREF _Toc453666884 \h </w:instrText>
             </w:r>
             <w:r>
               <w:rPr>
@@ -1115,7 +1115,7 @@
               <w:lang w:eastAsia="de-CH"/>
             </w:rPr>
           </w:pPr>
-          <w:hyperlink w:anchor="_Toc453233225" w:history="1">
+          <w:hyperlink w:anchor="_Toc453666885" w:history="1">
             <w:r>
               <w:rPr>
                 <w:rStyle w:val="Hyperlink"/>
@@ -1142,7 +1142,7 @@
                 <w:noProof/>
                 <w:webHidden/>
               </w:rPr>
-              <w:instrText xml:space="preserve"> PAGEREF _Toc453233225 \h </w:instrText>
+              <w:instrText xml:space="preserve"> PAGEREF _Toc453666885 \h </w:instrText>
             </w:r>
             <w:r>
               <w:rPr>
@@ -1185,7 +1185,7 @@
               <w:lang w:eastAsia="de-CH"/>
             </w:rPr>
           </w:pPr>
-          <w:hyperlink w:anchor="_Toc453233226" w:history="1">
+          <w:hyperlink w:anchor="_Toc453666886" w:history="1">
             <w:r>
               <w:rPr>
                 <w:rStyle w:val="Hyperlink"/>
@@ -1212,7 +1212,7 @@
                 <w:noProof/>
                 <w:webHidden/>
               </w:rPr>
-              <w:instrText xml:space="preserve"> PAGEREF _Toc453233226 \h </w:instrText>
+              <w:instrText xml:space="preserve"> PAGEREF _Toc453666886 \h </w:instrText>
             </w:r>
             <w:r>
               <w:rPr>
@@ -1255,7 +1255,7 @@
               <w:lang w:eastAsia="de-CH"/>
             </w:rPr>
           </w:pPr>
-          <w:hyperlink w:anchor="_Toc453233227" w:history="1">
+          <w:hyperlink w:anchor="_Toc453666887" w:history="1">
             <w:r>
               <w:rPr>
                 <w:rStyle w:val="Hyperlink"/>
@@ -1282,7 +1282,7 @@
                 <w:noProof/>
                 <w:webHidden/>
               </w:rPr>
-              <w:instrText xml:space="preserve"> PAGEREF _Toc453233227 \h </w:instrText>
+              <w:instrText xml:space="preserve"> PAGEREF _Toc453666887 \h </w:instrText>
             </w:r>
             <w:r>
               <w:rPr>
@@ -1325,7 +1325,7 @@
               <w:lang w:eastAsia="de-CH"/>
             </w:rPr>
           </w:pPr>
-          <w:hyperlink w:anchor="_Toc453233228" w:history="1">
+          <w:hyperlink w:anchor="_Toc453666888" w:history="1">
             <w:r>
               <w:rPr>
                 <w:rStyle w:val="Hyperlink"/>
@@ -1352,7 +1352,7 @@
                 <w:noProof/>
                 <w:webHidden/>
               </w:rPr>
-              <w:instrText xml:space="preserve"> PAGEREF _Toc453233228 \h </w:instrText>
+              <w:instrText xml:space="preserve"> PAGEREF _Toc453666888 \h </w:instrText>
             </w:r>
             <w:r>
               <w:rPr>
@@ -1395,7 +1395,7 @@
               <w:lang w:eastAsia="de-CH"/>
             </w:rPr>
           </w:pPr>
-          <w:hyperlink w:anchor="_Toc453233229" w:history="1">
+          <w:hyperlink w:anchor="_Toc453666889" w:history="1">
             <w:r>
               <w:rPr>
                 <w:rStyle w:val="Hyperlink"/>
@@ -1422,7 +1422,7 @@
                 <w:noProof/>
                 <w:webHidden/>
               </w:rPr>
-              <w:instrText xml:space="preserve"> PAGEREF _Toc453233229 \h </w:instrText>
+              <w:instrText xml:space="preserve"> PAGEREF _Toc453666889 \h </w:instrText>
             </w:r>
             <w:r>
               <w:rPr>
@@ -1465,7 +1465,7 @@
               <w:lang w:eastAsia="de-CH"/>
             </w:rPr>
           </w:pPr>
-          <w:hyperlink w:anchor="_Toc453233230" w:history="1">
+          <w:hyperlink w:anchor="_Toc453666890" w:history="1">
             <w:r>
               <w:rPr>
                 <w:rStyle w:val="Hyperlink"/>
@@ -1492,7 +1492,7 @@
                 <w:noProof/>
                 <w:webHidden/>
               </w:rPr>
-              <w:instrText xml:space="preserve"> PAGEREF _Toc453233230 \h </w:instrText>
+              <w:instrText xml:space="preserve"> PAGEREF _Toc453666890 \h </w:instrText>
             </w:r>
             <w:r>
               <w:rPr>
@@ -1535,7 +1535,7 @@
               <w:lang w:eastAsia="de-CH"/>
             </w:rPr>
           </w:pPr>
-          <w:hyperlink w:anchor="_Toc453233231" w:history="1">
+          <w:hyperlink w:anchor="_Toc453666891" w:history="1">
             <w:r>
               <w:rPr>
                 <w:rStyle w:val="Hyperlink"/>
@@ -1562,7 +1562,7 @@
                 <w:noProof/>
                 <w:webHidden/>
               </w:rPr>
-              <w:instrText xml:space="preserve"> PAGEREF _Toc453233231 \h </w:instrText>
+              <w:instrText xml:space="preserve"> PAGEREF _Toc453666891 \h </w:instrText>
             </w:r>
             <w:r>
               <w:rPr>
@@ -1605,7 +1605,7 @@
               <w:lang w:eastAsia="de-CH"/>
             </w:rPr>
           </w:pPr>
-          <w:hyperlink w:anchor="_Toc453233232" w:history="1">
+          <w:hyperlink w:anchor="_Toc453666892" w:history="1">
             <w:r>
               <w:rPr>
                 <w:rStyle w:val="Hyperlink"/>
@@ -1632,7 +1632,7 @@
                 <w:noProof/>
                 <w:webHidden/>
               </w:rPr>
-              <w:instrText xml:space="preserve"> PAGEREF _Toc453233232 \h </w:instrText>
+              <w:instrText xml:space="preserve"> PAGEREF _Toc453666892 \h </w:instrText>
             </w:r>
             <w:r>
               <w:rPr>
@@ -1675,7 +1675,7 @@
               <w:lang w:eastAsia="de-CH"/>
             </w:rPr>
           </w:pPr>
-          <w:hyperlink w:anchor="_Toc453233233" w:history="1">
+          <w:hyperlink w:anchor="_Toc453666893" w:history="1">
             <w:r>
               <w:rPr>
                 <w:rStyle w:val="Hyperlink"/>
@@ -1702,7 +1702,7 @@
                 <w:noProof/>
                 <w:webHidden/>
               </w:rPr>
-              <w:instrText xml:space="preserve"> PAGEREF _Toc453233233 \h </w:instrText>
+              <w:instrText xml:space="preserve"> PAGEREF _Toc453666893 \h </w:instrText>
             </w:r>
             <w:r>
               <w:rPr>
@@ -1745,7 +1745,7 @@
               <w:lang w:eastAsia="de-CH"/>
             </w:rPr>
           </w:pPr>
-          <w:hyperlink w:anchor="_Toc453233234" w:history="1">
+          <w:hyperlink w:anchor="_Toc453666894" w:history="1">
             <w:r>
               <w:rPr>
                 <w:rStyle w:val="Hyperlink"/>
@@ -1772,7 +1772,7 @@
                 <w:noProof/>
                 <w:webHidden/>
               </w:rPr>
-              <w:instrText xml:space="preserve"> PAGEREF _Toc453233234 \h </w:instrText>
+              <w:instrText xml:space="preserve"> PAGEREF _Toc453666894 \h </w:instrText>
             </w:r>
             <w:r>
               <w:rPr>
@@ -1792,7 +1792,7 @@
                 <w:noProof/>
                 <w:webHidden/>
               </w:rPr>
-              <w:t>7</w:t>
+              <w:t>8</w:t>
             </w:r>
             <w:r>
               <w:rPr>
@@ -1815,7 +1815,7 @@
               <w:lang w:eastAsia="de-CH"/>
             </w:rPr>
           </w:pPr>
-          <w:hyperlink w:anchor="_Toc453233235" w:history="1">
+          <w:hyperlink w:anchor="_Toc453666895" w:history="1">
             <w:r>
               <w:rPr>
                 <w:rStyle w:val="Hyperlink"/>
@@ -1842,7 +1842,7 @@
                 <w:noProof/>
                 <w:webHidden/>
               </w:rPr>
-              <w:instrText xml:space="preserve"> PAGEREF _Toc453233235 \h </w:instrText>
+              <w:instrText xml:space="preserve"> PAGEREF _Toc453666895 \h </w:instrText>
             </w:r>
             <w:r>
               <w:rPr>
@@ -1862,7 +1862,7 @@
                 <w:noProof/>
                 <w:webHidden/>
               </w:rPr>
-              <w:t>8</w:t>
+              <w:t>9</w:t>
             </w:r>
             <w:r>
               <w:rPr>
@@ -1894,7 +1894,7 @@
       <w:pPr>
         <w:pStyle w:val="berschrift1"/>
       </w:pPr>
-      <w:bookmarkStart w:id="0" w:name="_Toc453233220"/>
+      <w:bookmarkStart w:id="0" w:name="_Toc453666880"/>
       <w:r>
         <w:lastRenderedPageBreak/>
         <w:t>Intro</w:t>
@@ -1929,7 +1929,7 @@
       <w:pPr>
         <w:pStyle w:val="berschrift1"/>
       </w:pPr>
-      <w:bookmarkStart w:id="1" w:name="_Toc453233221"/>
+      <w:bookmarkStart w:id="1" w:name="_Toc453666881"/>
       <w:r>
         <w:t>Grundlegendes</w:t>
       </w:r>
@@ -1939,7 +1939,7 @@
       <w:pPr>
         <w:pStyle w:val="berschrift2"/>
       </w:pPr>
-      <w:bookmarkStart w:id="2" w:name="_Toc453233222"/>
+      <w:bookmarkStart w:id="2" w:name="_Toc453666882"/>
       <w:r>
         <w:t>Spielziel</w:t>
       </w:r>
@@ -1954,7 +1954,7 @@
       <w:pPr>
         <w:pStyle w:val="berschrift2"/>
       </w:pPr>
-      <w:bookmarkStart w:id="3" w:name="_Toc453233223"/>
+      <w:bookmarkStart w:id="3" w:name="_Toc453666883"/>
       <w:r>
         <w:t>Spielfeld</w:t>
       </w:r>
@@ -2403,7 +2403,7 @@
           </mc:Choice>
           <mc:Fallback>
             <w:pict>
-              <v:rect w14:anchorId="05554B70" id="Rechteck 5" o:spid="_x0000_s1026" style="position:absolute;margin-left:189.4pt;margin-top:272.9pt;width:189pt;height:47.25pt;z-index:251661824;visibility:visible;mso-wrap-style:square;mso-width-percent:0;mso-height-percent:0;mso-wrap-distance-left:9pt;mso-wrap-distance-top:0;mso-wrap-distance-right:9pt;mso-wrap-distance-bottom:0;mso-position-horizontal:absolute;mso-position-horizontal-relative:text;mso-position-vertical:absolute;mso-position-vertical-relative:text;mso-width-percent:0;mso-height-percent:0;mso-width-relative:margin;mso-height-relative:margin;v-text-anchor:middle" o:gfxdata="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" filled="f" strokecolor="red" strokeweight="2pt"/>
+              <v:rect w14:anchorId="19EA4099" id="Rechteck 5" o:spid="_x0000_s1026" style="position:absolute;margin-left:189.4pt;margin-top:272.9pt;width:189pt;height:47.25pt;z-index:251661824;visibility:visible;mso-wrap-style:square;mso-width-percent:0;mso-height-percent:0;mso-wrap-distance-left:9pt;mso-wrap-distance-top:0;mso-wrap-distance-right:9pt;mso-wrap-distance-bottom:0;mso-position-horizontal:absolute;mso-position-horizontal-relative:text;mso-position-vertical:absolute;mso-position-vertical-relative:text;mso-width-percent:0;mso-height-percent:0;mso-width-relative:margin;mso-height-relative:margin;v-text-anchor:middle" o:gfxdata="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" filled="f" strokecolor="red" strokeweight="2pt"/>
             </w:pict>
           </mc:Fallback>
         </mc:AlternateContent>
@@ -2479,7 +2479,7 @@
           </mc:Choice>
           <mc:Fallback>
             <w:pict>
-              <v:rect w14:anchorId="7768A54E" id="Rechteck 3" o:spid="_x0000_s1026" style="position:absolute;margin-left:189.4pt;margin-top:167.9pt;width:190.5pt;height:48pt;z-index:251654656;visibility:visible;mso-wrap-style:square;mso-height-percent:0;mso-wrap-distance-left:9pt;mso-wrap-distance-top:0;mso-wrap-distance-right:9pt;mso-wrap-distance-bottom:0;mso-position-horizontal:absolute;mso-position-horizontal-relative:text;mso-position-vertical:absolute;mso-position-vertical-relative:text;mso-height-percent:0;mso-height-relative:margin;v-text-anchor:middle" o:gfxdata="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" filled="f" strokecolor="red" strokeweight="2pt"/>
+              <v:rect w14:anchorId="593CFDEA" id="Rechteck 3" o:spid="_x0000_s1026" style="position:absolute;margin-left:189.4pt;margin-top:167.9pt;width:190.5pt;height:48pt;z-index:251654656;visibility:visible;mso-wrap-style:square;mso-height-percent:0;mso-wrap-distance-left:9pt;mso-wrap-distance-top:0;mso-wrap-distance-right:9pt;mso-wrap-distance-bottom:0;mso-position-horizontal:absolute;mso-position-horizontal-relative:text;mso-position-vertical:absolute;mso-position-vertical-relative:text;mso-height-percent:0;mso-height-relative:margin;v-text-anchor:middle" o:gfxdata="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" filled="f" strokecolor="red" strokeweight="2pt"/>
             </w:pict>
           </mc:Fallback>
         </mc:AlternateContent>
@@ -2555,7 +2555,7 @@
           </mc:Choice>
           <mc:Fallback>
             <w:pict>
-              <v:rect w14:anchorId="00E8F043" id="Rechteck 2" o:spid="_x0000_s1026" style="position:absolute;margin-left:190.15pt;margin-top:113.15pt;width:190.5pt;height:48.75pt;z-index:251648512;visibility:visible;mso-wrap-style:square;mso-height-percent:0;mso-wrap-distance-left:9pt;mso-wrap-distance-top:0;mso-wrap-distance-right:9pt;mso-wrap-distance-bottom:0;mso-position-horizontal:absolute;mso-position-horizontal-relative:text;mso-position-vertical:absolute;mso-position-vertical-relative:text;mso-height-percent:0;mso-height-relative:margin;v-text-anchor:middle" o:gfxdata="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" filled="f" strokecolor="red" strokeweight="2pt"/>
+              <v:rect w14:anchorId="01C47042" id="Rechteck 2" o:spid="_x0000_s1026" style="position:absolute;margin-left:190.15pt;margin-top:113.15pt;width:190.5pt;height:48.75pt;z-index:251648512;visibility:visible;mso-wrap-style:square;mso-height-percent:0;mso-wrap-distance-left:9pt;mso-wrap-distance-top:0;mso-wrap-distance-right:9pt;mso-wrap-distance-bottom:0;mso-position-horizontal:absolute;mso-position-horizontal-relative:text;mso-position-vertical:absolute;mso-position-vertical-relative:text;mso-height-percent:0;mso-height-relative:margin;v-text-anchor:middle" o:gfxdata="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" filled="f" strokecolor="red" strokeweight="2pt"/>
             </w:pict>
           </mc:Fallback>
         </mc:AlternateContent>
@@ -2631,7 +2631,7 @@
           </mc:Choice>
           <mc:Fallback>
             <w:pict>
-              <v:rect w14:anchorId="32A5F099" id="Rechteck 4" o:spid="_x0000_s1026" style="position:absolute;margin-left:189.4pt;margin-top:219.65pt;width:190.5pt;height:48.75pt;z-index:251659776;visibility:visible;mso-wrap-style:square;mso-height-percent:0;mso-wrap-distance-left:9pt;mso-wrap-distance-top:0;mso-wrap-distance-right:9pt;mso-wrap-distance-bottom:0;mso-position-horizontal:absolute;mso-position-horizontal-relative:text;mso-position-vertical:absolute;mso-position-vertical-relative:text;mso-height-percent:0;mso-height-relative:margin;v-text-anchor:middle" o:gfxdata="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" filled="f" strokecolor="red" strokeweight="2pt"/>
+              <v:rect w14:anchorId="33EFC9FF" id="Rechteck 4" o:spid="_x0000_s1026" style="position:absolute;margin-left:189.4pt;margin-top:219.65pt;width:190.5pt;height:48.75pt;z-index:251659776;visibility:visible;mso-wrap-style:square;mso-height-percent:0;mso-wrap-distance-left:9pt;mso-wrap-distance-top:0;mso-wrap-distance-right:9pt;mso-wrap-distance-bottom:0;mso-position-horizontal:absolute;mso-position-horizontal-relative:text;mso-position-vertical:absolute;mso-position-vertical-relative:text;mso-height-percent:0;mso-height-relative:margin;v-text-anchor:middle" o:gfxdata="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" filled="f" strokecolor="red" strokeweight="2pt"/>
             </w:pict>
           </mc:Fallback>
         </mc:AlternateContent>
@@ -2681,7 +2681,7 @@
       <w:pPr>
         <w:pStyle w:val="berschrift2"/>
       </w:pPr>
-      <w:bookmarkStart w:id="4" w:name="_Toc453233224"/>
+      <w:bookmarkStart w:id="4" w:name="_Toc453666884"/>
       <w:r>
         <w:t>Spielablauf</w:t>
       </w:r>
@@ -2711,7 +2711,7 @@
       <w:pPr>
         <w:pStyle w:val="berschrift2"/>
       </w:pPr>
-      <w:bookmarkStart w:id="5" w:name="_Toc453233225"/>
+      <w:bookmarkStart w:id="5" w:name="_Toc453666885"/>
       <w:r>
         <w:lastRenderedPageBreak/>
         <w:t>Minions beschwören</w:t>
@@ -2727,7 +2727,7 @@
       <w:pPr>
         <w:pStyle w:val="berschrift2"/>
       </w:pPr>
-      <w:bookmarkStart w:id="6" w:name="_Toc453233226"/>
+      <w:bookmarkStart w:id="6" w:name="_Toc453666886"/>
       <w:r>
         <w:t>Minion Übersicht</w:t>
       </w:r>
@@ -2803,7 +2803,7 @@
           </mc:Choice>
           <mc:Fallback>
             <w:pict>
-              <v:shapetype w14:anchorId="535753D6" id="_x0000_t32" coordsize="21600,21600" o:spt="32" o:oned="t" path="m,l21600,21600e" filled="f">
+              <v:shapetype w14:anchorId="3094F3F2" id="_x0000_t32" coordsize="21600,21600" o:spt="32" o:oned="t" path="m,l21600,21600e" filled="f">
                 <v:path arrowok="t" fillok="f" o:connecttype="none"/>
                 <o:lock v:ext="edit" shapetype="t"/>
               </v:shapetype>
@@ -2878,7 +2878,7 @@
           </mc:Choice>
           <mc:Fallback>
             <w:pict>
-              <v:shape w14:anchorId="688B4F19" id="Gerade Verbindung mit Pfeil 19" o:spid="_x0000_s1026" type="#_x0000_t32" style="position:absolute;margin-left:155.65pt;margin-top:84.4pt;width:19.5pt;height:3pt;z-index:251683328;visibility:visible;mso-wrap-style:square;mso-width-percent:0;mso-wrap-distance-left:9pt;mso-wrap-distance-top:0;mso-wrap-distance-right:9pt;mso-wrap-distance-bottom:0;mso-position-horizontal:absolute;mso-position-horizontal-relative:text;mso-position-vertical:absolute;mso-position-vertical-relative:text;mso-width-percent:0;mso-width-relative:margin" o:gfxdata="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" strokecolor="#c0504d [3205]" strokeweight="2pt">
+              <v:shape w14:anchorId="0047E23E" id="Gerade Verbindung mit Pfeil 19" o:spid="_x0000_s1026" type="#_x0000_t32" style="position:absolute;margin-left:155.65pt;margin-top:84.4pt;width:19.5pt;height:3pt;z-index:251683328;visibility:visible;mso-wrap-style:square;mso-width-percent:0;mso-wrap-distance-left:9pt;mso-wrap-distance-top:0;mso-wrap-distance-right:9pt;mso-wrap-distance-bottom:0;mso-position-horizontal:absolute;mso-position-horizontal-relative:text;mso-position-vertical:absolute;mso-position-vertical-relative:text;mso-width-percent:0;mso-width-relative:margin" o:gfxdata="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" strokecolor="#c0504d [3205]" strokeweight="2pt">
                 <v:stroke endarrow="open"/>
                 <v:shadow on="t" color="black" opacity="24903f" origin=",.5" offset="0,.55556mm"/>
               </v:shape>
@@ -2946,7 +2946,7 @@
           </mc:Choice>
           <mc:Fallback>
             <w:pict>
-              <v:shape w14:anchorId="7F237011" id="Gerade Verbindung mit Pfeil 18" o:spid="_x0000_s1026" type="#_x0000_t32" style="position:absolute;margin-left:52.15pt;margin-top:111.4pt;width:24pt;height:3pt;flip:x;z-index:251681280;visibility:visible;mso-wrap-style:square;mso-wrap-distance-left:9pt;mso-wrap-distance-top:0;mso-wrap-distance-right:9pt;mso-wrap-distance-bottom:0;mso-position-horizontal:absolute;mso-position-horizontal-relative:text;mso-position-vertical:absolute;mso-position-vertical-relative:text" o:gfxdata="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" strokecolor="#c0504d [3205]" strokeweight="2pt">
+              <v:shape w14:anchorId="5FBBF95C" id="Gerade Verbindung mit Pfeil 18" o:spid="_x0000_s1026" type="#_x0000_t32" style="position:absolute;margin-left:52.15pt;margin-top:111.4pt;width:24pt;height:3pt;flip:x;z-index:251681280;visibility:visible;mso-wrap-style:square;mso-wrap-distance-left:9pt;mso-wrap-distance-top:0;mso-wrap-distance-right:9pt;mso-wrap-distance-bottom:0;mso-position-horizontal:absolute;mso-position-horizontal-relative:text;mso-position-vertical:absolute;mso-position-vertical-relative:text" o:gfxdata="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" strokecolor="#c0504d [3205]" strokeweight="2pt">
                 <v:stroke endarrow="open"/>
                 <v:shadow on="t" color="black" opacity="24903f" origin=",.5" offset="0,.55556mm"/>
               </v:shape>
@@ -3313,7 +3313,7 @@
           </mc:Choice>
           <mc:Fallback>
             <w:pict>
-              <v:rect w14:anchorId="7B734CCE" id="Rechteck 14" o:spid="_x0000_s1026" style="position:absolute;margin-left:71.65pt;margin-top:77.65pt;width:84pt;height:19.5pt;z-index:251675136;visibility:visible;mso-wrap-style:square;mso-width-percent:0;mso-height-percent:0;mso-wrap-distance-left:9pt;mso-wrap-distance-top:0;mso-wrap-distance-right:9pt;mso-wrap-distance-bottom:0;mso-position-horizontal:absolute;mso-position-horizontal-relative:text;mso-position-vertical:absolute;mso-position-vertical-relative:text;mso-width-percent:0;mso-height-percent:0;mso-width-relative:margin;mso-height-relative:margin;v-text-anchor:middle" o:gfxdata="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" filled="f" strokecolor="red" strokeweight="2pt"/>
+              <v:rect w14:anchorId="0BCAEF78" id="Rechteck 14" o:spid="_x0000_s1026" style="position:absolute;margin-left:71.65pt;margin-top:77.65pt;width:84pt;height:19.5pt;z-index:251675136;visibility:visible;mso-wrap-style:square;mso-width-percent:0;mso-height-percent:0;mso-wrap-distance-left:9pt;mso-wrap-distance-top:0;mso-wrap-distance-right:9pt;mso-wrap-distance-bottom:0;mso-position-horizontal:absolute;mso-position-horizontal-relative:text;mso-position-vertical:absolute;mso-position-vertical-relative:text;mso-width-percent:0;mso-height-percent:0;mso-width-relative:margin;mso-height-relative:margin;v-text-anchor:middle" o:gfxdata="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" filled="f" strokecolor="red" strokeweight="2pt"/>
             </w:pict>
           </mc:Fallback>
         </mc:AlternateContent>
@@ -3392,7 +3392,7 @@
           </mc:Choice>
           <mc:Fallback>
             <w:pict>
-              <v:rect w14:anchorId="14BE931C" id="Rechteck 11" o:spid="_x0000_s1026" style="position:absolute;margin-left:124.9pt;margin-top:97.15pt;width:25.5pt;height:32.25pt;z-index:251671040;visibility:visible;mso-wrap-style:square;mso-width-percent:0;mso-height-percent:0;mso-wrap-distance-left:9pt;mso-wrap-distance-top:0;mso-wrap-distance-right:9pt;mso-wrap-distance-bottom:0;mso-position-horizontal:absolute;mso-position-horizontal-relative:text;mso-position-vertical:absolute;mso-position-vertical-relative:text;mso-width-percent:0;mso-height-percent:0;mso-width-relative:margin;mso-height-relative:margin;v-text-anchor:middle" o:gfxdata="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" filled="f" strokecolor="red" strokeweight="2pt"/>
+              <v:rect w14:anchorId="721677D6" id="Rechteck 11" o:spid="_x0000_s1026" style="position:absolute;margin-left:124.9pt;margin-top:97.15pt;width:25.5pt;height:32.25pt;z-index:251671040;visibility:visible;mso-wrap-style:square;mso-width-percent:0;mso-height-percent:0;mso-wrap-distance-left:9pt;mso-wrap-distance-top:0;mso-wrap-distance-right:9pt;mso-wrap-distance-bottom:0;mso-position-horizontal:absolute;mso-position-horizontal-relative:text;mso-position-vertical:absolute;mso-position-vertical-relative:text;mso-width-percent:0;mso-height-percent:0;mso-width-relative:margin;mso-height-relative:margin;v-text-anchor:middle" o:gfxdata="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" filled="f" strokecolor="red" strokeweight="2pt"/>
             </w:pict>
           </mc:Fallback>
         </mc:AlternateContent>
@@ -3471,7 +3471,7 @@
           </mc:Choice>
           <mc:Fallback>
             <w:pict>
-              <v:rect w14:anchorId="0BD18CB8" id="Rechteck 13" o:spid="_x0000_s1026" style="position:absolute;margin-left:76.15pt;margin-top:97.15pt;width:30pt;height:33pt;z-index:251673088;visibility:visible;mso-wrap-style:square;mso-width-percent:0;mso-height-percent:0;mso-wrap-distance-left:9pt;mso-wrap-distance-top:0;mso-wrap-distance-right:9pt;mso-wrap-distance-bottom:0;mso-position-horizontal:absolute;mso-position-horizontal-relative:text;mso-position-vertical:absolute;mso-position-vertical-relative:text;mso-width-percent:0;mso-height-percent:0;mso-width-relative:margin;mso-height-relative:margin;v-text-anchor:middle" o:gfxdata="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" filled="f" strokecolor="red" strokeweight="2pt"/>
+              <v:rect w14:anchorId="16D19B91" id="Rechteck 13" o:spid="_x0000_s1026" style="position:absolute;margin-left:76.15pt;margin-top:97.15pt;width:30pt;height:33pt;z-index:251673088;visibility:visible;mso-wrap-style:square;mso-width-percent:0;mso-height-percent:0;mso-wrap-distance-left:9pt;mso-wrap-distance-top:0;mso-wrap-distance-right:9pt;mso-wrap-distance-bottom:0;mso-position-horizontal:absolute;mso-position-horizontal-relative:text;mso-position-vertical:absolute;mso-position-vertical-relative:text;mso-width-percent:0;mso-height-percent:0;mso-width-relative:margin;mso-height-relative:margin;v-text-anchor:middle" o:gfxdata="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" filled="f" strokecolor="red" strokeweight="2pt"/>
             </w:pict>
           </mc:Fallback>
         </mc:AlternateContent>
@@ -3535,7 +3535,7 @@
       <w:pPr>
         <w:pStyle w:val="berschrift2"/>
       </w:pPr>
-      <w:bookmarkStart w:id="7" w:name="_Toc453233227"/>
+      <w:bookmarkStart w:id="7" w:name="_Toc453666887"/>
       <w:r>
         <w:t>Angriff</w:t>
       </w:r>
@@ -3550,7 +3550,7 @@
       <w:pPr>
         <w:pStyle w:val="berschrift3"/>
       </w:pPr>
-      <w:bookmarkStart w:id="8" w:name="_Toc453233228"/>
+      <w:bookmarkStart w:id="8" w:name="_Toc453666888"/>
       <w:r>
         <w:t>Angriff eines Nahkämpfers</w:t>
       </w:r>
@@ -3574,7 +3574,7 @@
       <w:pPr>
         <w:pStyle w:val="berschrift3"/>
       </w:pPr>
-      <w:bookmarkStart w:id="9" w:name="_Toc453233229"/>
+      <w:bookmarkStart w:id="9" w:name="_Toc453666889"/>
       <w:r>
         <w:t>Angriff eines Fernkämpfers</w:t>
       </w:r>
@@ -3589,7 +3589,7 @@
       <w:pPr>
         <w:pStyle w:val="berschrift2"/>
       </w:pPr>
-      <w:bookmarkStart w:id="10" w:name="_Toc453233230"/>
+      <w:bookmarkStart w:id="10" w:name="_Toc453666890"/>
       <w:r>
         <w:t>Zauber</w:t>
       </w:r>
@@ -3604,7 +3604,7 @@
       <w:pPr>
         <w:pStyle w:val="berschrift1"/>
       </w:pPr>
-      <w:bookmarkStart w:id="11" w:name="_Toc453233231"/>
+      <w:bookmarkStart w:id="11" w:name="_Toc453666891"/>
       <w:r>
         <w:t>Karten</w:t>
       </w:r>
@@ -3619,7 +3619,7 @@
       <w:pPr>
         <w:pStyle w:val="berschrift2"/>
       </w:pPr>
-      <w:bookmarkStart w:id="12" w:name="_Toc453233232"/>
+      <w:bookmarkStart w:id="12" w:name="_Toc453666892"/>
       <w:r>
         <w:t>Minions</w:t>
       </w:r>
@@ -3634,7 +3634,7 @@
       <w:pPr>
         <w:pStyle w:val="berschrift3"/>
       </w:pPr>
-      <w:bookmarkStart w:id="13" w:name="_Toc453233233"/>
+      <w:bookmarkStart w:id="13" w:name="_Toc453666893"/>
       <w:r>
         <w:lastRenderedPageBreak/>
         <w:t>Nahkampf Minions</w:t>
@@ -3902,7 +3902,21 @@
         <w:t>Es mu</w:t>
       </w:r>
       <w:r>
-        <w:t>ss mindestens ein Feindliches Minion auf dem Spielfeld sein.</w:t>
+        <w:t xml:space="preserve">ss mindestens ein </w:t>
+      </w:r>
+      <w:proofErr w:type="gramStart"/>
+      <w:r>
+        <w:t>Feindliches</w:t>
+      </w:r>
+      <w:proofErr w:type="gramEnd"/>
+      <w:r>
+        <w:t xml:space="preserve"> </w:t>
+      </w:r>
+      <w:r>
+        <w:t xml:space="preserve">Nahkampf </w:t>
+      </w:r>
+      <w:r>
+        <w:t>Minion auf dem Spielfeld sein.</w:t>
       </w:r>
     </w:p>
     <w:p>
@@ -4077,10 +4091,18 @@
         <w:t xml:space="preserve"> Der </w:t>
       </w:r>
       <w:r>
-        <w:t>eigene Held darf maximal 10 Li</w:t>
-      </w:r>
-      <w:r>
-        <w:t>fepoints haben.</w:t>
+        <w:t xml:space="preserve">eigene Held darf maximal 10 </w:t>
+      </w:r>
+      <w:proofErr w:type="spellStart"/>
+      <w:r>
+        <w:t>Li</w:t>
+      </w:r>
+      <w:r>
+        <w:t>fepoints</w:t>
+      </w:r>
+      <w:proofErr w:type="spellEnd"/>
+      <w:r>
+        <w:t xml:space="preserve"> haben.</w:t>
       </w:r>
     </w:p>
     <w:p>
@@ -4165,26 +4187,108 @@
       </w:r>
       <w:r>
         <w:br/>
-        <w:t xml:space="preserve">Voraussetzung: </w:t>
-      </w:r>
-      <w:r>
-        <w:t>Es dürfen keine Minions auf dem Feld sein mit 5 oder mehr Angriff.</w:t>
-      </w:r>
-    </w:p>
-    <w:p>
-      <w:bookmarkStart w:id="14" w:name="_GoBack"/>
-      <w:bookmarkEnd w:id="14"/>
+        <w:t>Voraussetzung: Es dürfen keine Minions auf dem Feld sein mit 5 oder mehr Angriff.</w:t>
+      </w:r>
+    </w:p>
+    <w:p>
+      <w:pPr>
+        <w:pStyle w:val="berschrift4"/>
+      </w:pPr>
+      <w:r>
+        <w:t>Hund</w:t>
+      </w:r>
+    </w:p>
+    <w:p>
+      <w:r>
+        <w:pict>
+          <v:shape id="_x0000_i1026" type="#_x0000_t75" style="width:187.5pt;height:262.5pt">
+            <v:imagedata r:id="rId15" o:title="hund"/>
+          </v:shape>
+        </w:pict>
+      </w:r>
+    </w:p>
+    <w:p>
+      <w:r>
+        <w:lastRenderedPageBreak/>
+        <w:t>Angriff: 3</w:t>
+      </w:r>
+      <w:r>
+        <w:br/>
+        <w:t>Leben: 1</w:t>
+      </w:r>
+      <w:r>
+        <w:br/>
+        <w:t xml:space="preserve">Text: </w:t>
+      </w:r>
+      <w:r>
+        <w:t xml:space="preserve">Der Hund ist </w:t>
+      </w:r>
+      <w:proofErr w:type="spellStart"/>
+      <w:r>
+        <w:t>geradzu</w:t>
+      </w:r>
+      <w:proofErr w:type="spellEnd"/>
+      <w:r>
+        <w:t xml:space="preserve"> versessen darauf dir in den Arsch zu beissen.</w:t>
+      </w:r>
+      <w:r>
+        <w:br/>
+        <w:t>Voraussetzung: Es muss mindestens 1 feindliches Minion auf dem Feld sein</w:t>
+      </w:r>
+      <w:r>
+        <w:t>.</w:t>
+      </w:r>
     </w:p>
     <w:p>
       <w:pPr>
         <w:pStyle w:val="berschrift3"/>
       </w:pPr>
-      <w:bookmarkStart w:id="15" w:name="_Toc453233234"/>
+      <w:r>
+        <w:t>Nashornreiter</w:t>
+      </w:r>
+    </w:p>
+    <w:p>
+      <w:r>
+        <w:pict>
+          <v:shape id="_x0000_i1027" type="#_x0000_t75" style="width:187.5pt;height:262.5pt">
+            <v:imagedata r:id="rId16" o:title="nashornreiter"/>
+          </v:shape>
+        </w:pict>
+      </w:r>
+    </w:p>
+    <w:p>
+      <w:r>
+        <w:t>Angriff: 2</w:t>
+      </w:r>
+      <w:r>
+        <w:br/>
+        <w:t>Leben: 5</w:t>
+      </w:r>
+      <w:r>
+        <w:br/>
+        <w:t xml:space="preserve">Text: </w:t>
+      </w:r>
+      <w:r>
+        <w:t>Diese Soldaten kommen aus dem Fernen Osten und piksen nicht nur gerne mit ihrem Speer sondern spiessen dich auch gern mit dem Horn auf.</w:t>
+      </w:r>
+      <w:r>
+        <w:br/>
+        <w:t xml:space="preserve">Voraussetzung: </w:t>
+      </w:r>
+      <w:r>
+        <w:t>Es muss in diesem Zug mindestens 1 verbündetes Minion gestorben sein.</w:t>
+      </w:r>
+    </w:p>
+    <w:p>
+      <w:pPr>
+        <w:pStyle w:val="berschrift3"/>
+      </w:pPr>
+      <w:bookmarkStart w:id="14" w:name="_Toc453666894"/>
       <w:r>
         <w:lastRenderedPageBreak/>
         <w:t>Fernkampf Minions</w:t>
       </w:r>
-      <w:bookmarkEnd w:id="15"/>
+      <w:bookmarkEnd w:id="14"/>
     </w:p>
     <w:p>
       <w:pPr>
@@ -4213,204 +4317,6 @@
                 <pic:pic xmlns:pic="http://schemas.openxmlformats.org/drawingml/2006/picture">
                   <pic:nvPicPr>
                     <pic:cNvPr id="0" name="Picture 8" descr="E:\bilder spiel\armbrustschütze.png"/>
-                    <pic:cNvPicPr>
-                      <a:picLocks noChangeAspect="1" noChangeArrowheads="1"/>
-                    </pic:cNvPicPr>
-                  </pic:nvPicPr>
-                  <pic:blipFill>
-                    <a:blip r:embed="rId15">
-                      <a:extLst>
-                        <a:ext uri="{28A0092B-C50C-407E-A947-70E740481C1C}">
-                          <a14:useLocalDpi xmlns:a14="http://schemas.microsoft.com/office/drawing/2010/main" val="0"/>
-                        </a:ext>
-                      </a:extLst>
-                    </a:blip>
-                    <a:srcRect/>
-                    <a:stretch>
-                      <a:fillRect/>
-                    </a:stretch>
-                  </pic:blipFill>
-                  <pic:spPr bwMode="auto">
-                    <a:xfrm>
-                      <a:off x="0" y="0"/>
-                      <a:ext cx="2381250" cy="3333750"/>
-                    </a:xfrm>
-                    <a:prstGeom prst="rect">
-                      <a:avLst/>
-                    </a:prstGeom>
-                    <a:noFill/>
-                    <a:ln>
-                      <a:noFill/>
-                    </a:ln>
-                  </pic:spPr>
-                </pic:pic>
-              </a:graphicData>
-            </a:graphic>
-          </wp:inline>
-        </w:drawing>
-      </w:r>
-    </w:p>
-    <w:p>
-      <w:r>
-        <w:t>Angriff:</w:t>
-      </w:r>
-      <w:r>
-        <w:t xml:space="preserve"> 3</w:t>
-      </w:r>
-      <w:r>
-        <w:br/>
-        <w:t xml:space="preserve">Leben: 1 </w:t>
-      </w:r>
-      <w:r>
-        <w:br/>
-        <w:t xml:space="preserve">Text: </w:t>
-      </w:r>
-      <w:r>
-        <w:t>Der Armbrustschütze verfügt über eine sehr starke Armbrust.</w:t>
-      </w:r>
-      <w:r>
-        <w:br/>
-        <w:t>Voraussetzung:</w:t>
-      </w:r>
-      <w:r>
-        <w:t xml:space="preserve"> Es müssen mindestens 2 verb</w:t>
-      </w:r>
-      <w:r>
-        <w:t>ündete Minions in der Nahkampf R</w:t>
-      </w:r>
-      <w:r>
-        <w:t>eihe sein.</w:t>
-      </w:r>
-    </w:p>
-    <w:p>
-      <w:pPr>
-        <w:pStyle w:val="berschrift4"/>
-      </w:pPr>
-      <w:r>
-        <w:t>Bogenschütze</w:t>
-      </w:r>
-    </w:p>
-    <w:p>
-      <w:r>
-        <w:rPr>
-          <w:noProof/>
-          <w:lang w:eastAsia="de-CH"/>
-        </w:rPr>
-        <w:drawing>
-          <wp:inline distT="0" distB="0" distL="0" distR="0">
-            <wp:extent cx="2381250" cy="3333750"/>
-            <wp:effectExtent l="0" t="0" r="0" b="0"/>
-            <wp:docPr id="27" name="Grafik 27" descr="E:\bilder spiel\bogenschütze.png"/>
-            <wp:cNvGraphicFramePr>
-              <a:graphicFrameLocks xmlns:a="http://schemas.openxmlformats.org/drawingml/2006/main" noChangeAspect="1"/>
-            </wp:cNvGraphicFramePr>
-            <a:graphic xmlns:a="http://schemas.openxmlformats.org/drawingml/2006/main">
-              <a:graphicData uri="http://schemas.openxmlformats.org/drawingml/2006/picture">
-                <pic:pic xmlns:pic="http://schemas.openxmlformats.org/drawingml/2006/picture">
-                  <pic:nvPicPr>
-                    <pic:cNvPr id="0" name="Picture 9" descr="E:\bilder spiel\bogenschütze.png"/>
-                    <pic:cNvPicPr>
-                      <a:picLocks noChangeAspect="1" noChangeArrowheads="1"/>
-                    </pic:cNvPicPr>
-                  </pic:nvPicPr>
-                  <pic:blipFill>
-                    <a:blip r:embed="rId16">
-                      <a:extLst>
-                        <a:ext uri="{28A0092B-C50C-407E-A947-70E740481C1C}">
-                          <a14:useLocalDpi xmlns:a14="http://schemas.microsoft.com/office/drawing/2010/main" val="0"/>
-                        </a:ext>
-                      </a:extLst>
-                    </a:blip>
-                    <a:srcRect/>
-                    <a:stretch>
-                      <a:fillRect/>
-                    </a:stretch>
-                  </pic:blipFill>
-                  <pic:spPr bwMode="auto">
-                    <a:xfrm>
-                      <a:off x="0" y="0"/>
-                      <a:ext cx="2381250" cy="3333750"/>
-                    </a:xfrm>
-                    <a:prstGeom prst="rect">
-                      <a:avLst/>
-                    </a:prstGeom>
-                    <a:noFill/>
-                    <a:ln>
-                      <a:noFill/>
-                    </a:ln>
-                  </pic:spPr>
-                </pic:pic>
-              </a:graphicData>
-            </a:graphic>
-          </wp:inline>
-        </w:drawing>
-      </w:r>
-    </w:p>
-    <w:p>
-      <w:r>
-        <w:t>Angriff: 2</w:t>
-      </w:r>
-      <w:r>
-        <w:br/>
-        <w:t xml:space="preserve">Leben: 1 </w:t>
-      </w:r>
-      <w:r>
-        <w:br/>
-      </w:r>
-      <w:r>
-        <w:lastRenderedPageBreak/>
-        <w:t xml:space="preserve">Text: </w:t>
-      </w:r>
-      <w:r>
-        <w:t>Der feige Bogenschütze versteckt sich nur auf den Bäumen.</w:t>
-      </w:r>
-      <w:r>
-        <w:br/>
-        <w:t xml:space="preserve">Voraussetzung: </w:t>
-      </w:r>
-      <w:r>
-        <w:t>Keine Voraussetzungen</w:t>
-      </w:r>
-    </w:p>
-    <w:p/>
-    <w:p/>
-    <w:p>
-      <w:pPr>
-        <w:pStyle w:val="berschrift2"/>
-      </w:pPr>
-      <w:bookmarkStart w:id="16" w:name="_Toc453233235"/>
-      <w:r>
-        <w:t>Zauber</w:t>
-      </w:r>
-      <w:bookmarkEnd w:id="16"/>
-    </w:p>
-    <w:p>
-      <w:pPr>
-        <w:pStyle w:val="berschrift4"/>
-      </w:pPr>
-      <w:r>
-        <w:t>Motivationsbanner</w:t>
-      </w:r>
-    </w:p>
-    <w:p>
-      <w:r>
-        <w:rPr>
-          <w:noProof/>
-          <w:lang w:eastAsia="de-CH"/>
-        </w:rPr>
-        <w:drawing>
-          <wp:inline distT="0" distB="0" distL="0" distR="0" wp14:anchorId="4DC3429E" wp14:editId="56DF7C11">
-            <wp:extent cx="2381250" cy="3333750"/>
-            <wp:effectExtent l="0" t="0" r="0" b="0"/>
-            <wp:docPr id="28" name="Grafik 28" descr="E:\bilder spiel\motivationsbanner.png"/>
-            <wp:cNvGraphicFramePr>
-              <a:graphicFrameLocks xmlns:a="http://schemas.openxmlformats.org/drawingml/2006/main" noChangeAspect="1"/>
-            </wp:cNvGraphicFramePr>
-            <a:graphic xmlns:a="http://schemas.openxmlformats.org/drawingml/2006/main">
-              <a:graphicData uri="http://schemas.openxmlformats.org/drawingml/2006/picture">
-                <pic:pic xmlns:pic="http://schemas.openxmlformats.org/drawingml/2006/picture">
-                  <pic:nvPicPr>
-                    <pic:cNvPr id="0" name="Picture 10" descr="E:\bilder spiel\motivationsbanner.png"/>
                     <pic:cNvPicPr>
                       <a:picLocks noChangeAspect="1" noChangeArrowheads="1"/>
                     </pic:cNvPicPr>
@@ -4450,6 +4356,204 @@
     </w:p>
     <w:p>
       <w:r>
+        <w:t>Angriff:</w:t>
+      </w:r>
+      <w:r>
+        <w:t xml:space="preserve"> 3</w:t>
+      </w:r>
+      <w:r>
+        <w:br/>
+        <w:t xml:space="preserve">Leben: 1 </w:t>
+      </w:r>
+      <w:r>
+        <w:br/>
+        <w:t xml:space="preserve">Text: </w:t>
+      </w:r>
+      <w:r>
+        <w:t>Der Armbrustschütze verfügt über eine sehr starke Armbrust.</w:t>
+      </w:r>
+      <w:r>
+        <w:br/>
+        <w:t>Voraussetzung:</w:t>
+      </w:r>
+      <w:r>
+        <w:t xml:space="preserve"> Es müssen mindestens 2 verb</w:t>
+      </w:r>
+      <w:r>
+        <w:t>ündete Minions in der Nahkampf R</w:t>
+      </w:r>
+      <w:r>
+        <w:t>eihe sein.</w:t>
+      </w:r>
+    </w:p>
+    <w:p>
+      <w:pPr>
+        <w:pStyle w:val="berschrift4"/>
+      </w:pPr>
+      <w:r>
+        <w:t>Bogenschütze</w:t>
+      </w:r>
+    </w:p>
+    <w:p>
+      <w:r>
+        <w:rPr>
+          <w:noProof/>
+          <w:lang w:eastAsia="de-CH"/>
+        </w:rPr>
+        <w:drawing>
+          <wp:inline distT="0" distB="0" distL="0" distR="0">
+            <wp:extent cx="2381250" cy="3333750"/>
+            <wp:effectExtent l="0" t="0" r="0" b="0"/>
+            <wp:docPr id="27" name="Grafik 27" descr="E:\bilder spiel\bogenschütze.png"/>
+            <wp:cNvGraphicFramePr>
+              <a:graphicFrameLocks xmlns:a="http://schemas.openxmlformats.org/drawingml/2006/main" noChangeAspect="1"/>
+            </wp:cNvGraphicFramePr>
+            <a:graphic xmlns:a="http://schemas.openxmlformats.org/drawingml/2006/main">
+              <a:graphicData uri="http://schemas.openxmlformats.org/drawingml/2006/picture">
+                <pic:pic xmlns:pic="http://schemas.openxmlformats.org/drawingml/2006/picture">
+                  <pic:nvPicPr>
+                    <pic:cNvPr id="0" name="Picture 9" descr="E:\bilder spiel\bogenschütze.png"/>
+                    <pic:cNvPicPr>
+                      <a:picLocks noChangeAspect="1" noChangeArrowheads="1"/>
+                    </pic:cNvPicPr>
+                  </pic:nvPicPr>
+                  <pic:blipFill>
+                    <a:blip r:embed="rId18">
+                      <a:extLst>
+                        <a:ext uri="{28A0092B-C50C-407E-A947-70E740481C1C}">
+                          <a14:useLocalDpi xmlns:a14="http://schemas.microsoft.com/office/drawing/2010/main" val="0"/>
+                        </a:ext>
+                      </a:extLst>
+                    </a:blip>
+                    <a:srcRect/>
+                    <a:stretch>
+                      <a:fillRect/>
+                    </a:stretch>
+                  </pic:blipFill>
+                  <pic:spPr bwMode="auto">
+                    <a:xfrm>
+                      <a:off x="0" y="0"/>
+                      <a:ext cx="2381250" cy="3333750"/>
+                    </a:xfrm>
+                    <a:prstGeom prst="rect">
+                      <a:avLst/>
+                    </a:prstGeom>
+                    <a:noFill/>
+                    <a:ln>
+                      <a:noFill/>
+                    </a:ln>
+                  </pic:spPr>
+                </pic:pic>
+              </a:graphicData>
+            </a:graphic>
+          </wp:inline>
+        </w:drawing>
+      </w:r>
+    </w:p>
+    <w:p>
+      <w:r>
+        <w:t>Angriff: 2</w:t>
+      </w:r>
+      <w:r>
+        <w:br/>
+        <w:t xml:space="preserve">Leben: 1 </w:t>
+      </w:r>
+      <w:r>
+        <w:br/>
+      </w:r>
+      <w:r>
+        <w:lastRenderedPageBreak/>
+        <w:t xml:space="preserve">Text: </w:t>
+      </w:r>
+      <w:r>
+        <w:t>Der feige Bogenschütze versteckt sich nur auf den Bäumen.</w:t>
+      </w:r>
+      <w:r>
+        <w:br/>
+        <w:t xml:space="preserve">Voraussetzung: </w:t>
+      </w:r>
+      <w:r>
+        <w:t>Keine Voraussetzungen</w:t>
+      </w:r>
+    </w:p>
+    <w:p/>
+    <w:p/>
+    <w:p>
+      <w:pPr>
+        <w:pStyle w:val="berschrift2"/>
+      </w:pPr>
+      <w:bookmarkStart w:id="15" w:name="_Toc453666895"/>
+      <w:r>
+        <w:t>Zauber</w:t>
+      </w:r>
+      <w:bookmarkEnd w:id="15"/>
+    </w:p>
+    <w:p>
+      <w:pPr>
+        <w:pStyle w:val="berschrift4"/>
+      </w:pPr>
+      <w:r>
+        <w:t>Motivationsbanner</w:t>
+      </w:r>
+    </w:p>
+    <w:p>
+      <w:r>
+        <w:rPr>
+          <w:noProof/>
+          <w:lang w:eastAsia="de-CH"/>
+        </w:rPr>
+        <w:drawing>
+          <wp:inline distT="0" distB="0" distL="0" distR="0" wp14:anchorId="4DC3429E" wp14:editId="56DF7C11">
+            <wp:extent cx="2381250" cy="3333750"/>
+            <wp:effectExtent l="0" t="0" r="0" b="0"/>
+            <wp:docPr id="28" name="Grafik 28" descr="E:\bilder spiel\motivationsbanner.png"/>
+            <wp:cNvGraphicFramePr>
+              <a:graphicFrameLocks xmlns:a="http://schemas.openxmlformats.org/drawingml/2006/main" noChangeAspect="1"/>
+            </wp:cNvGraphicFramePr>
+            <a:graphic xmlns:a="http://schemas.openxmlformats.org/drawingml/2006/main">
+              <a:graphicData uri="http://schemas.openxmlformats.org/drawingml/2006/picture">
+                <pic:pic xmlns:pic="http://schemas.openxmlformats.org/drawingml/2006/picture">
+                  <pic:nvPicPr>
+                    <pic:cNvPr id="0" name="Picture 10" descr="E:\bilder spiel\motivationsbanner.png"/>
+                    <pic:cNvPicPr>
+                      <a:picLocks noChangeAspect="1" noChangeArrowheads="1"/>
+                    </pic:cNvPicPr>
+                  </pic:nvPicPr>
+                  <pic:blipFill>
+                    <a:blip r:embed="rId19">
+                      <a:extLst>
+                        <a:ext uri="{28A0092B-C50C-407E-A947-70E740481C1C}">
+                          <a14:useLocalDpi xmlns:a14="http://schemas.microsoft.com/office/drawing/2010/main" val="0"/>
+                        </a:ext>
+                      </a:extLst>
+                    </a:blip>
+                    <a:srcRect/>
+                    <a:stretch>
+                      <a:fillRect/>
+                    </a:stretch>
+                  </pic:blipFill>
+                  <pic:spPr bwMode="auto">
+                    <a:xfrm>
+                      <a:off x="0" y="0"/>
+                      <a:ext cx="2381250" cy="3333750"/>
+                    </a:xfrm>
+                    <a:prstGeom prst="rect">
+                      <a:avLst/>
+                    </a:prstGeom>
+                    <a:noFill/>
+                    <a:ln>
+                      <a:noFill/>
+                    </a:ln>
+                  </pic:spPr>
+                </pic:pic>
+              </a:graphicData>
+            </a:graphic>
+          </wp:inline>
+        </w:drawing>
+      </w:r>
+    </w:p>
+    <w:p>
+      <w:r>
         <w:t>Effekt:</w:t>
       </w:r>
       <w:r>
@@ -4460,6 +4564,91 @@
         <w:t>Voraussetzungen: Es dürfen maximal 4 Minions auf der eigenen Spielfeldseite sein.</w:t>
       </w:r>
     </w:p>
+    <w:p>
+      <w:pPr>
+        <w:pStyle w:val="berschrift4"/>
+      </w:pPr>
+      <w:r>
+        <w:lastRenderedPageBreak/>
+        <w:t>Pfeilhagel</w:t>
+      </w:r>
+    </w:p>
+    <w:p>
+      <w:r>
+        <w:pict>
+          <v:shape id="_x0000_i1028" type="#_x0000_t75" style="width:187.5pt;height:262.5pt">
+            <v:imagedata r:id="rId20" o:title="pfeilhagel"/>
+          </v:shape>
+        </w:pict>
+      </w:r>
+    </w:p>
+    <w:p>
+      <w:r>
+        <w:t>Effekt:</w:t>
+      </w:r>
+      <w:r>
+        <w:t xml:space="preserve"> </w:t>
+      </w:r>
+      <w:r>
+        <w:t>Fügt jedem M</w:t>
+      </w:r>
+      <w:r>
+        <w:t>inion in der gewählten Reihe 1 S</w:t>
+      </w:r>
+      <w:r>
+        <w:t>chaden für jedes verbündete Fernkampf Minion zu</w:t>
+      </w:r>
+      <w:r>
+        <w:br/>
+        <w:t xml:space="preserve">Voraussetzungen: </w:t>
+      </w:r>
+      <w:r>
+        <w:t>Es müssen mindestens 2 verbündete Fernkämpfer auf dem Feld sein.</w:t>
+      </w:r>
+    </w:p>
+    <w:p>
+      <w:pPr>
+        <w:pStyle w:val="berschrift3"/>
+      </w:pPr>
+      <w:r>
+        <w:t>Schildwand</w:t>
+      </w:r>
+    </w:p>
+    <w:p>
+      <w:r>
+        <w:pict>
+          <v:shape id="_x0000_i1029" type="#_x0000_t75" style="width:187.5pt;height:262.5pt">
+            <v:imagedata r:id="rId21" o:title="schildwand"/>
+          </v:shape>
+        </w:pict>
+      </w:r>
+    </w:p>
+    <w:p>
+      <w:r>
+        <w:t>Effekt:</w:t>
+      </w:r>
+      <w:r>
+        <w:t xml:space="preserve"> </w:t>
+      </w:r>
+      <w:r>
+        <w:t>Der Schildwand erhöht die Verteidigung von jedem Minion in der Nahkampf Reihe um 1 Leben</w:t>
+      </w:r>
+      <w:r>
+        <w:br/>
+      </w:r>
+      <w:r>
+        <w:t xml:space="preserve">Voraussetzungen: </w:t>
+      </w:r>
+      <w:r>
+        <w:t>Es müssen mindestens 2 verbündete Nahkampf Minions</w:t>
+      </w:r>
+      <w:bookmarkStart w:id="16" w:name="_GoBack"/>
+      <w:bookmarkEnd w:id="16"/>
+      <w:r>
+        <w:t xml:space="preserve"> auf dem Feld sein</w:t>
+      </w:r>
+    </w:p>
+    <w:p/>
     <w:sectPr>
       <w:pgSz w:w="11906" w:h="16838"/>
       <w:pgMar w:top="1417" w:right="1417" w:bottom="1134" w:left="1417" w:header="708" w:footer="708" w:gutter="0"/>
@@ -5297,7 +5486,9 @@
     <w:rsid w:val="007A0A4C"/>
     <w:rsid w:val="007E1BE6"/>
     <w:rsid w:val="00854D29"/>
+    <w:rsid w:val="00861AA2"/>
     <w:rsid w:val="00C72CFE"/>
+    <w:rsid w:val="00D32184"/>
   </w:rsids>
   <m:mathPr>
     <m:mathFont m:val="Cambria Math"/>
@@ -6071,7 +6262,7 @@
 </file>
 
 <file path=customXml/itemProps2.xml><?xml version="1.0" encoding="utf-8"?>
-<ds:datastoreItem xmlns:ds="http://schemas.openxmlformats.org/officeDocument/2006/customXml" ds:itemID="{2563D16C-140D-400C-9F99-BA558481AEB2}">
+<ds:datastoreItem xmlns:ds="http://schemas.openxmlformats.org/officeDocument/2006/customXml" ds:itemID="{AC7EADFE-AE75-400F-AF57-859A8D0F9E7F}">
   <ds:schemaRefs>
     <ds:schemaRef ds:uri="http://schemas.openxmlformats.org/officeDocument/2006/bibliography"/>
   </ds:schemaRefs>

--- a/doc/Handbuch CardGame.docx
+++ b/doc/Handbuch CardGame.docx
@@ -257,7 +257,7 @@
               </mc:Choice>
               <mc:Fallback>
                 <w:pict>
-                  <v:group w14:anchorId="0859E62C" id="Gruppe 39" o:spid="_x0000_s1026" style="position:absolute;margin-left:0;margin-top:0;width:612pt;height:11in;z-index:-251657216;mso-width-percent:1000;mso-height-percent:1000;mso-position-horizontal:center;mso-position-horizontal-relative:page;mso-position-vertical:center;mso-position-vertical-relative:page;mso-width-percent:1000;mso-height-percent:1000" coordsize="12240,15840" o:gfxdata="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" o:allowincell="f">
+                  <v:group w14:anchorId="34180C97" id="Gruppe 39" o:spid="_x0000_s1026" style="position:absolute;margin-left:0;margin-top:0;width:612pt;height:11in;z-index:-251657216;mso-width-percent:1000;mso-height-percent:1000;mso-position-horizontal:center;mso-position-horizontal-relative:page;mso-position-vertical:center;mso-position-vertical-relative:page;mso-width-percent:1000;mso-height-percent:1000" coordsize="12240,15840" o:gfxdata="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" o:allowincell="f">
                     <v:rect id="Rectangle 40" o:spid="_x0000_s1027" style="position:absolute;width:12240;height:15840;visibility:visible;mso-wrap-style:square;v-text-anchor:top" o:gfxdata="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" fillcolor="#5f497a [2407]" stroked="f"/>
                     <v:rect id="Rectangle 41" o:spid="_x0000_s1028" style="position:absolute;left:612;top:638;width:11016;height:14564;visibility:visible;mso-wrap-style:square;v-text-anchor:top" o:gfxdata="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" stroked="f"/>
                     <w10:wrap anchorx="page" anchory="page"/>
@@ -522,19 +522,8 @@
                                               <w:sz w:val="48"/>
                                               <w:szCs w:val="48"/>
                                             </w:rPr>
-                                            <w:t xml:space="preserve"> </w:t>
+                                            <w:t xml:space="preserve"> Cardgame</w:t>
                                           </w:r>
-                                          <w:proofErr w:type="spellStart"/>
-                                          <w:r>
-                                            <w:rPr>
-                                              <w:smallCaps/>
-                                              <w:color w:val="FFFFFF" w:themeColor="background1"/>
-                                              <w:sz w:val="48"/>
-                                              <w:szCs w:val="48"/>
-                                            </w:rPr>
-                                            <w:t>Cardgame</w:t>
-                                          </w:r>
-                                          <w:proofErr w:type="spellEnd"/>
                                         </w:p>
                                       </w:tc>
                                     </w:sdtContent>
@@ -675,19 +664,8 @@
                                         <w:sz w:val="48"/>
                                         <w:szCs w:val="48"/>
                                       </w:rPr>
-                                      <w:t xml:space="preserve"> </w:t>
+                                      <w:t xml:space="preserve"> Cardgame</w:t>
                                     </w:r>
-                                    <w:proofErr w:type="spellStart"/>
-                                    <w:r>
-                                      <w:rPr>
-                                        <w:smallCaps/>
-                                        <w:color w:val="FFFFFF" w:themeColor="background1"/>
-                                        <w:sz w:val="48"/>
-                                        <w:szCs w:val="48"/>
-                                      </w:rPr>
-                                      <w:t>Cardgame</w:t>
-                                    </w:r>
-                                    <w:proofErr w:type="spellEnd"/>
                                   </w:p>
                                 </w:tc>
                               </w:sdtContent>
@@ -1903,23 +1881,7 @@
     </w:p>
     <w:p>
       <w:r>
-        <w:t xml:space="preserve">Das </w:t>
-      </w:r>
-      <w:proofErr w:type="spellStart"/>
-      <w:r>
-        <w:t>Cardgame</w:t>
-      </w:r>
-      <w:proofErr w:type="spellEnd"/>
-      <w:r>
-        <w:t xml:space="preserve"> ist ein typisches Kartenspiel bei dem es darum geht in </w:t>
-      </w:r>
-      <w:proofErr w:type="gramStart"/>
-      <w:r>
-        <w:t>einem 1v1</w:t>
-      </w:r>
-      <w:proofErr w:type="gramEnd"/>
-      <w:r>
-        <w:t xml:space="preserve"> Duell die Lebenspunkte des Feindes auf 0 herunterzubringen. </w:t>
+        <w:t xml:space="preserve">Das Cardgame ist ein typisches Kartenspiel bei dem es darum geht in einem 1v1 Duell die Lebenspunkte des Feindes auf 0 herunterzubringen. </w:t>
       </w:r>
       <w:r>
         <w:t>Das Interessante an diesem Kartenspiel ist, dass das Spielfeld in zwei Reihen aufgeteilt ist.</w:t>
@@ -2403,7 +2365,7 @@
           </mc:Choice>
           <mc:Fallback>
             <w:pict>
-              <v:rect w14:anchorId="19EA4099" id="Rechteck 5" o:spid="_x0000_s1026" style="position:absolute;margin-left:189.4pt;margin-top:272.9pt;width:189pt;height:47.25pt;z-index:251661824;visibility:visible;mso-wrap-style:square;mso-width-percent:0;mso-height-percent:0;mso-wrap-distance-left:9pt;mso-wrap-distance-top:0;mso-wrap-distance-right:9pt;mso-wrap-distance-bottom:0;mso-position-horizontal:absolute;mso-position-horizontal-relative:text;mso-position-vertical:absolute;mso-position-vertical-relative:text;mso-width-percent:0;mso-height-percent:0;mso-width-relative:margin;mso-height-relative:margin;v-text-anchor:middle" o:gfxdata="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" filled="f" strokecolor="red" strokeweight="2pt"/>
+              <v:rect w14:anchorId="04B942BD" id="Rechteck 5" o:spid="_x0000_s1026" style="position:absolute;margin-left:189.4pt;margin-top:272.9pt;width:189pt;height:47.25pt;z-index:251661824;visibility:visible;mso-wrap-style:square;mso-width-percent:0;mso-height-percent:0;mso-wrap-distance-left:9pt;mso-wrap-distance-top:0;mso-wrap-distance-right:9pt;mso-wrap-distance-bottom:0;mso-position-horizontal:absolute;mso-position-horizontal-relative:text;mso-position-vertical:absolute;mso-position-vertical-relative:text;mso-width-percent:0;mso-height-percent:0;mso-width-relative:margin;mso-height-relative:margin;v-text-anchor:middle" o:gfxdata="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" filled="f" strokecolor="red" strokeweight="2pt"/>
             </w:pict>
           </mc:Fallback>
         </mc:AlternateContent>
@@ -2479,7 +2441,7 @@
           </mc:Choice>
           <mc:Fallback>
             <w:pict>
-              <v:rect w14:anchorId="593CFDEA" id="Rechteck 3" o:spid="_x0000_s1026" style="position:absolute;margin-left:189.4pt;margin-top:167.9pt;width:190.5pt;height:48pt;z-index:251654656;visibility:visible;mso-wrap-style:square;mso-height-percent:0;mso-wrap-distance-left:9pt;mso-wrap-distance-top:0;mso-wrap-distance-right:9pt;mso-wrap-distance-bottom:0;mso-position-horizontal:absolute;mso-position-horizontal-relative:text;mso-position-vertical:absolute;mso-position-vertical-relative:text;mso-height-percent:0;mso-height-relative:margin;v-text-anchor:middle" o:gfxdata="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" filled="f" strokecolor="red" strokeweight="2pt"/>
+              <v:rect w14:anchorId="08092297" id="Rechteck 3" o:spid="_x0000_s1026" style="position:absolute;margin-left:189.4pt;margin-top:167.9pt;width:190.5pt;height:48pt;z-index:251654656;visibility:visible;mso-wrap-style:square;mso-height-percent:0;mso-wrap-distance-left:9pt;mso-wrap-distance-top:0;mso-wrap-distance-right:9pt;mso-wrap-distance-bottom:0;mso-position-horizontal:absolute;mso-position-horizontal-relative:text;mso-position-vertical:absolute;mso-position-vertical-relative:text;mso-height-percent:0;mso-height-relative:margin;v-text-anchor:middle" o:gfxdata="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" filled="f" strokecolor="red" strokeweight="2pt"/>
             </w:pict>
           </mc:Fallback>
         </mc:AlternateContent>
@@ -2555,7 +2517,7 @@
           </mc:Choice>
           <mc:Fallback>
             <w:pict>
-              <v:rect w14:anchorId="01C47042" id="Rechteck 2" o:spid="_x0000_s1026" style="position:absolute;margin-left:190.15pt;margin-top:113.15pt;width:190.5pt;height:48.75pt;z-index:251648512;visibility:visible;mso-wrap-style:square;mso-height-percent:0;mso-wrap-distance-left:9pt;mso-wrap-distance-top:0;mso-wrap-distance-right:9pt;mso-wrap-distance-bottom:0;mso-position-horizontal:absolute;mso-position-horizontal-relative:text;mso-position-vertical:absolute;mso-position-vertical-relative:text;mso-height-percent:0;mso-height-relative:margin;v-text-anchor:middle" o:gfxdata="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" filled="f" strokecolor="red" strokeweight="2pt"/>
+              <v:rect w14:anchorId="0D382FCB" id="Rechteck 2" o:spid="_x0000_s1026" style="position:absolute;margin-left:190.15pt;margin-top:113.15pt;width:190.5pt;height:48.75pt;z-index:251648512;visibility:visible;mso-wrap-style:square;mso-height-percent:0;mso-wrap-distance-left:9pt;mso-wrap-distance-top:0;mso-wrap-distance-right:9pt;mso-wrap-distance-bottom:0;mso-position-horizontal:absolute;mso-position-horizontal-relative:text;mso-position-vertical:absolute;mso-position-vertical-relative:text;mso-height-percent:0;mso-height-relative:margin;v-text-anchor:middle" o:gfxdata="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" filled="f" strokecolor="red" strokeweight="2pt"/>
             </w:pict>
           </mc:Fallback>
         </mc:AlternateContent>
@@ -2631,7 +2593,7 @@
           </mc:Choice>
           <mc:Fallback>
             <w:pict>
-              <v:rect w14:anchorId="33EFC9FF" id="Rechteck 4" o:spid="_x0000_s1026" style="position:absolute;margin-left:189.4pt;margin-top:219.65pt;width:190.5pt;height:48.75pt;z-index:251659776;visibility:visible;mso-wrap-style:square;mso-height-percent:0;mso-wrap-distance-left:9pt;mso-wrap-distance-top:0;mso-wrap-distance-right:9pt;mso-wrap-distance-bottom:0;mso-position-horizontal:absolute;mso-position-horizontal-relative:text;mso-position-vertical:absolute;mso-position-vertical-relative:text;mso-height-percent:0;mso-height-relative:margin;v-text-anchor:middle" o:gfxdata="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" filled="f" strokecolor="red" strokeweight="2pt"/>
+              <v:rect w14:anchorId="16482B5F" id="Rechteck 4" o:spid="_x0000_s1026" style="position:absolute;margin-left:189.4pt;margin-top:219.65pt;width:190.5pt;height:48.75pt;z-index:251659776;visibility:visible;mso-wrap-style:square;mso-height-percent:0;mso-wrap-distance-left:9pt;mso-wrap-distance-top:0;mso-wrap-distance-right:9pt;mso-wrap-distance-bottom:0;mso-position-horizontal:absolute;mso-position-horizontal-relative:text;mso-position-vertical:absolute;mso-position-vertical-relative:text;mso-height-percent:0;mso-height-relative:margin;v-text-anchor:middle" o:gfxdata="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" filled="f" strokecolor="red" strokeweight="2pt"/>
             </w:pict>
           </mc:Fallback>
         </mc:AlternateContent>
@@ -2670,7 +2632,7 @@
             <v:path o:extrusionok="f" gradientshapeok="t" o:connecttype="rect"/>
             <o:lock v:ext="edit" aspectratio="t"/>
           </v:shapetype>
-          <v:shape id="_x0000_i1025" type="#_x0000_t75" style="width:453pt;height:342pt">
+          <v:shape id="_x0000_i1025" type="#_x0000_t75" style="width:452.8pt;height:341.85pt">
             <v:imagedata r:id="rId7" o:title="bild1"/>
           </v:shape>
         </w:pict>
@@ -2803,7 +2765,7 @@
           </mc:Choice>
           <mc:Fallback>
             <w:pict>
-              <v:shapetype w14:anchorId="3094F3F2" id="_x0000_t32" coordsize="21600,21600" o:spt="32" o:oned="t" path="m,l21600,21600e" filled="f">
+              <v:shapetype w14:anchorId="33907B74" id="_x0000_t32" coordsize="21600,21600" o:spt="32" o:oned="t" path="m,l21600,21600e" filled="f">
                 <v:path arrowok="t" fillok="f" o:connecttype="none"/>
                 <o:lock v:ext="edit" shapetype="t"/>
               </v:shapetype>
@@ -2878,7 +2840,7 @@
           </mc:Choice>
           <mc:Fallback>
             <w:pict>
-              <v:shape w14:anchorId="0047E23E" id="Gerade Verbindung mit Pfeil 19" o:spid="_x0000_s1026" type="#_x0000_t32" style="position:absolute;margin-left:155.65pt;margin-top:84.4pt;width:19.5pt;height:3pt;z-index:251683328;visibility:visible;mso-wrap-style:square;mso-width-percent:0;mso-wrap-distance-left:9pt;mso-wrap-distance-top:0;mso-wrap-distance-right:9pt;mso-wrap-distance-bottom:0;mso-position-horizontal:absolute;mso-position-horizontal-relative:text;mso-position-vertical:absolute;mso-position-vertical-relative:text;mso-width-percent:0;mso-width-relative:margin" o:gfxdata="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" strokecolor="#c0504d [3205]" strokeweight="2pt">
+              <v:shape w14:anchorId="5ECA80A4" id="Gerade Verbindung mit Pfeil 19" o:spid="_x0000_s1026" type="#_x0000_t32" style="position:absolute;margin-left:155.65pt;margin-top:84.4pt;width:19.5pt;height:3pt;z-index:251683328;visibility:visible;mso-wrap-style:square;mso-width-percent:0;mso-wrap-distance-left:9pt;mso-wrap-distance-top:0;mso-wrap-distance-right:9pt;mso-wrap-distance-bottom:0;mso-position-horizontal:absolute;mso-position-horizontal-relative:text;mso-position-vertical:absolute;mso-position-vertical-relative:text;mso-width-percent:0;mso-width-relative:margin" o:gfxdata="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" strokecolor="#c0504d [3205]" strokeweight="2pt">
                 <v:stroke endarrow="open"/>
                 <v:shadow on="t" color="black" opacity="24903f" origin=",.5" offset="0,.55556mm"/>
               </v:shape>
@@ -2946,7 +2908,7 @@
           </mc:Choice>
           <mc:Fallback>
             <w:pict>
-              <v:shape w14:anchorId="5FBBF95C" id="Gerade Verbindung mit Pfeil 18" o:spid="_x0000_s1026" type="#_x0000_t32" style="position:absolute;margin-left:52.15pt;margin-top:111.4pt;width:24pt;height:3pt;flip:x;z-index:251681280;visibility:visible;mso-wrap-style:square;mso-wrap-distance-left:9pt;mso-wrap-distance-top:0;mso-wrap-distance-right:9pt;mso-wrap-distance-bottom:0;mso-position-horizontal:absolute;mso-position-horizontal-relative:text;mso-position-vertical:absolute;mso-position-vertical-relative:text" o:gfxdata="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" strokecolor="#c0504d [3205]" strokeweight="2pt">
+              <v:shape w14:anchorId="4B8FD4E5" id="Gerade Verbindung mit Pfeil 18" o:spid="_x0000_s1026" type="#_x0000_t32" style="position:absolute;margin-left:52.15pt;margin-top:111.4pt;width:24pt;height:3pt;flip:x;z-index:251681280;visibility:visible;mso-wrap-style:square;mso-wrap-distance-left:9pt;mso-wrap-distance-top:0;mso-wrap-distance-right:9pt;mso-wrap-distance-bottom:0;mso-position-horizontal:absolute;mso-position-horizontal-relative:text;mso-position-vertical:absolute;mso-position-vertical-relative:text" o:gfxdata="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" strokecolor="#c0504d [3205]" strokeweight="2pt">
                 <v:stroke endarrow="open"/>
                 <v:shadow on="t" color="black" opacity="24903f" origin=",.5" offset="0,.55556mm"/>
               </v:shape>
@@ -3313,7 +3275,7 @@
           </mc:Choice>
           <mc:Fallback>
             <w:pict>
-              <v:rect w14:anchorId="0BCAEF78" id="Rechteck 14" o:spid="_x0000_s1026" style="position:absolute;margin-left:71.65pt;margin-top:77.65pt;width:84pt;height:19.5pt;z-index:251675136;visibility:visible;mso-wrap-style:square;mso-width-percent:0;mso-height-percent:0;mso-wrap-distance-left:9pt;mso-wrap-distance-top:0;mso-wrap-distance-right:9pt;mso-wrap-distance-bottom:0;mso-position-horizontal:absolute;mso-position-horizontal-relative:text;mso-position-vertical:absolute;mso-position-vertical-relative:text;mso-width-percent:0;mso-height-percent:0;mso-width-relative:margin;mso-height-relative:margin;v-text-anchor:middle" o:gfxdata="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" filled="f" strokecolor="red" strokeweight="2pt"/>
+              <v:rect w14:anchorId="370DCC75" id="Rechteck 14" o:spid="_x0000_s1026" style="position:absolute;margin-left:71.65pt;margin-top:77.65pt;width:84pt;height:19.5pt;z-index:251675136;visibility:visible;mso-wrap-style:square;mso-width-percent:0;mso-height-percent:0;mso-wrap-distance-left:9pt;mso-wrap-distance-top:0;mso-wrap-distance-right:9pt;mso-wrap-distance-bottom:0;mso-position-horizontal:absolute;mso-position-horizontal-relative:text;mso-position-vertical:absolute;mso-position-vertical-relative:text;mso-width-percent:0;mso-height-percent:0;mso-width-relative:margin;mso-height-relative:margin;v-text-anchor:middle" o:gfxdata="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" filled="f" strokecolor="red" strokeweight="2pt"/>
             </w:pict>
           </mc:Fallback>
         </mc:AlternateContent>
@@ -3392,7 +3354,7 @@
           </mc:Choice>
           <mc:Fallback>
             <w:pict>
-              <v:rect w14:anchorId="721677D6" id="Rechteck 11" o:spid="_x0000_s1026" style="position:absolute;margin-left:124.9pt;margin-top:97.15pt;width:25.5pt;height:32.25pt;z-index:251671040;visibility:visible;mso-wrap-style:square;mso-width-percent:0;mso-height-percent:0;mso-wrap-distance-left:9pt;mso-wrap-distance-top:0;mso-wrap-distance-right:9pt;mso-wrap-distance-bottom:0;mso-position-horizontal:absolute;mso-position-horizontal-relative:text;mso-position-vertical:absolute;mso-position-vertical-relative:text;mso-width-percent:0;mso-height-percent:0;mso-width-relative:margin;mso-height-relative:margin;v-text-anchor:middle" o:gfxdata="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" filled="f" strokecolor="red" strokeweight="2pt"/>
+              <v:rect w14:anchorId="1E36EC3C" id="Rechteck 11" o:spid="_x0000_s1026" style="position:absolute;margin-left:124.9pt;margin-top:97.15pt;width:25.5pt;height:32.25pt;z-index:251671040;visibility:visible;mso-wrap-style:square;mso-width-percent:0;mso-height-percent:0;mso-wrap-distance-left:9pt;mso-wrap-distance-top:0;mso-wrap-distance-right:9pt;mso-wrap-distance-bottom:0;mso-position-horizontal:absolute;mso-position-horizontal-relative:text;mso-position-vertical:absolute;mso-position-vertical-relative:text;mso-width-percent:0;mso-height-percent:0;mso-width-relative:margin;mso-height-relative:margin;v-text-anchor:middle" o:gfxdata="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" filled="f" strokecolor="red" strokeweight="2pt"/>
             </w:pict>
           </mc:Fallback>
         </mc:AlternateContent>
@@ -3471,7 +3433,7 @@
           </mc:Choice>
           <mc:Fallback>
             <w:pict>
-              <v:rect w14:anchorId="16D19B91" id="Rechteck 13" o:spid="_x0000_s1026" style="position:absolute;margin-left:76.15pt;margin-top:97.15pt;width:30pt;height:33pt;z-index:251673088;visibility:visible;mso-wrap-style:square;mso-width-percent:0;mso-height-percent:0;mso-wrap-distance-left:9pt;mso-wrap-distance-top:0;mso-wrap-distance-right:9pt;mso-wrap-distance-bottom:0;mso-position-horizontal:absolute;mso-position-horizontal-relative:text;mso-position-vertical:absolute;mso-position-vertical-relative:text;mso-width-percent:0;mso-height-percent:0;mso-width-relative:margin;mso-height-relative:margin;v-text-anchor:middle" o:gfxdata="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" filled="f" strokecolor="red" strokeweight="2pt"/>
+              <v:rect w14:anchorId="77174DFB" id="Rechteck 13" o:spid="_x0000_s1026" style="position:absolute;margin-left:76.15pt;margin-top:97.15pt;width:30pt;height:33pt;z-index:251673088;visibility:visible;mso-wrap-style:square;mso-width-percent:0;mso-height-percent:0;mso-wrap-distance-left:9pt;mso-wrap-distance-top:0;mso-wrap-distance-right:9pt;mso-wrap-distance-bottom:0;mso-position-horizontal:absolute;mso-position-horizontal-relative:text;mso-position-vertical:absolute;mso-position-vertical-relative:text;mso-width-percent:0;mso-height-percent:0;mso-width-relative:margin;mso-height-relative:margin;v-text-anchor:middle" o:gfxdata="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" filled="f" strokecolor="red" strokeweight="2pt"/>
             </w:pict>
           </mc:Fallback>
         </mc:AlternateContent>
@@ -3902,15 +3864,7 @@
         <w:t>Es mu</w:t>
       </w:r>
       <w:r>
-        <w:t xml:space="preserve">ss mindestens ein </w:t>
-      </w:r>
-      <w:proofErr w:type="gramStart"/>
-      <w:r>
-        <w:t>Feindliches</w:t>
-      </w:r>
-      <w:proofErr w:type="gramEnd"/>
-      <w:r>
-        <w:t xml:space="preserve"> </w:t>
+        <w:t xml:space="preserve">ss mindestens ein Feindliches </w:t>
       </w:r>
       <w:r>
         <w:t xml:space="preserve">Nahkampf </w:t>
@@ -4091,18 +4045,10 @@
         <w:t xml:space="preserve"> Der </w:t>
       </w:r>
       <w:r>
-        <w:t xml:space="preserve">eigene Held darf maximal 10 </w:t>
-      </w:r>
-      <w:proofErr w:type="spellStart"/>
-      <w:r>
-        <w:t>Li</w:t>
-      </w:r>
-      <w:r>
-        <w:t>fepoints</w:t>
-      </w:r>
-      <w:proofErr w:type="spellEnd"/>
-      <w:r>
-        <w:t xml:space="preserve"> haben.</w:t>
+        <w:t>eigene Held darf maximal 10 Li</w:t>
+      </w:r>
+      <w:r>
+        <w:t>fepoints haben.</w:t>
       </w:r>
     </w:p>
     <w:p>
@@ -4201,7 +4147,7 @@
     <w:p>
       <w:r>
         <w:pict>
-          <v:shape id="_x0000_i1026" type="#_x0000_t75" style="width:187.5pt;height:262.5pt">
+          <v:shape id="_x0000_i1026" type="#_x0000_t75" style="width:187.55pt;height:262.55pt">
             <v:imagedata r:id="rId15" o:title="hund"/>
           </v:shape>
         </w:pict>
@@ -4221,15 +4167,7 @@
         <w:t xml:space="preserve">Text: </w:t>
       </w:r>
       <w:r>
-        <w:t xml:space="preserve">Der Hund ist </w:t>
-      </w:r>
-      <w:proofErr w:type="spellStart"/>
-      <w:r>
-        <w:t>geradzu</w:t>
-      </w:r>
-      <w:proofErr w:type="spellEnd"/>
-      <w:r>
-        <w:t xml:space="preserve"> versessen darauf dir in den Arsch zu beissen.</w:t>
+        <w:t>Der Hund ist geradzu versessen darauf dir in den Arsch zu beissen.</w:t>
       </w:r>
       <w:r>
         <w:br/>
@@ -4250,7 +4188,7 @@
     <w:p>
       <w:r>
         <w:pict>
-          <v:shape id="_x0000_i1027" type="#_x0000_t75" style="width:187.5pt;height:262.5pt">
+          <v:shape id="_x0000_i1027" type="#_x0000_t75" style="width:187.55pt;height:262.55pt">
             <v:imagedata r:id="rId16" o:title="nashornreiter"/>
           </v:shape>
         </w:pict>
@@ -4576,7 +4514,7 @@
     <w:p>
       <w:r>
         <w:pict>
-          <v:shape id="_x0000_i1028" type="#_x0000_t75" style="width:187.5pt;height:262.5pt">
+          <v:shape id="_x0000_i1028" type="#_x0000_t75" style="width:187.4pt;height:262.6pt">
             <v:imagedata r:id="rId20" o:title="pfeilhagel"/>
           </v:shape>
         </w:pict>
@@ -4600,10 +4538,7 @@
       </w:r>
       <w:r>
         <w:br/>
-        <w:t xml:space="preserve">Voraussetzungen: </w:t>
-      </w:r>
-      <w:r>
-        <w:t>Es müssen mindestens 2 verbündete Fernkämpfer auf dem Feld sein.</w:t>
+        <w:t>Voraussetzungen: Es müssen mindestens 2 verbündete Fernkämpfer auf dem Feld sein.</w:t>
       </w:r>
     </w:p>
     <w:p>
@@ -4617,7 +4552,7 @@
     <w:p>
       <w:r>
         <w:pict>
-          <v:shape id="_x0000_i1029" type="#_x0000_t75" style="width:187.5pt;height:262.5pt">
+          <v:shape id="_x0000_i1029" type="#_x0000_t75" style="width:187.55pt;height:262.55pt">
             <v:imagedata r:id="rId21" o:title="schildwand"/>
           </v:shape>
         </w:pict>
@@ -4635,19 +4570,143 @@
       </w:r>
       <w:r>
         <w:br/>
-      </w:r>
-      <w:r>
         <w:t xml:space="preserve">Voraussetzungen: </w:t>
       </w:r>
       <w:r>
-        <w:t>Es müssen mindestens 2 verbündete Nahkampf Minions</w:t>
+        <w:t>Es müssen mindestens 2 verbündete Nahkampf Minions auf dem Feld sein</w:t>
+      </w:r>
+    </w:p>
+    <w:p>
+      <w:pPr>
+        <w:pStyle w:val="berschrift3"/>
+      </w:pPr>
+      <w:r>
+        <w:lastRenderedPageBreak/>
+        <w:t>Gnadenstoss</w:t>
+      </w:r>
+    </w:p>
+    <w:p>
+      <w:r>
+        <w:rPr>
+          <w:noProof/>
+          <w:lang w:eastAsia="de-CH"/>
+        </w:rPr>
+        <w:drawing>
+          <wp:inline distT="0" distB="0" distL="0" distR="0">
+            <wp:extent cx="2381250" cy="3333750"/>
+            <wp:effectExtent l="0" t="0" r="0" b="0"/>
+            <wp:docPr id="30" name="Grafik 30" descr="C:\Users\Tim\AppData\Local\Microsoft\Windows\INetCache\Content.Word\gnadenstoss.png"/>
+            <wp:cNvGraphicFramePr>
+              <a:graphicFrameLocks xmlns:a="http://schemas.openxmlformats.org/drawingml/2006/main" noChangeAspect="1"/>
+            </wp:cNvGraphicFramePr>
+            <a:graphic xmlns:a="http://schemas.openxmlformats.org/drawingml/2006/main">
+              <a:graphicData uri="http://schemas.openxmlformats.org/drawingml/2006/picture">
+                <pic:pic xmlns:pic="http://schemas.openxmlformats.org/drawingml/2006/picture">
+                  <pic:nvPicPr>
+                    <pic:cNvPr id="0" name="Picture 8" descr="C:\Users\Tim\AppData\Local\Microsoft\Windows\INetCache\Content.Word\gnadenstoss.png"/>
+                    <pic:cNvPicPr>
+                      <a:picLocks noChangeAspect="1" noChangeArrowheads="1"/>
+                    </pic:cNvPicPr>
+                  </pic:nvPicPr>
+                  <pic:blipFill>
+                    <a:blip r:embed="rId22">
+                      <a:extLst>
+                        <a:ext uri="{28A0092B-C50C-407E-A947-70E740481C1C}">
+                          <a14:useLocalDpi xmlns:a14="http://schemas.microsoft.com/office/drawing/2010/main" val="0"/>
+                        </a:ext>
+                      </a:extLst>
+                    </a:blip>
+                    <a:srcRect/>
+                    <a:stretch>
+                      <a:fillRect/>
+                    </a:stretch>
+                  </pic:blipFill>
+                  <pic:spPr bwMode="auto">
+                    <a:xfrm>
+                      <a:off x="0" y="0"/>
+                      <a:ext cx="2381250" cy="3333750"/>
+                    </a:xfrm>
+                    <a:prstGeom prst="rect">
+                      <a:avLst/>
+                    </a:prstGeom>
+                    <a:noFill/>
+                    <a:ln>
+                      <a:noFill/>
+                    </a:ln>
+                  </pic:spPr>
+                </pic:pic>
+              </a:graphicData>
+            </a:graphic>
+          </wp:inline>
+        </w:drawing>
+      </w:r>
+    </w:p>
+    <w:p>
+      <w:r>
+        <w:t>Effekt:</w:t>
+      </w:r>
+      <w:r>
+        <w:t xml:space="preserve"> </w:t>
+      </w:r>
+      <w:r>
+        <w:t>Vernichtet ein Verletztes Minion</w:t>
+      </w:r>
+      <w:r>
+        <w:t>.</w:t>
       </w:r>
       <w:bookmarkStart w:id="16" w:name="_GoBack"/>
       <w:bookmarkEnd w:id="16"/>
       <w:r>
-        <w:t xml:space="preserve"> auf dem Feld sein</w:t>
-      </w:r>
-    </w:p>
+        <w:br/>
+        <w:t xml:space="preserve">Voraussetzungen: </w:t>
+      </w:r>
+      <w:r>
+        <w:t>Es muss mindestens ein Verbündetes Minion auf dem Feld sein.</w:t>
+      </w:r>
+    </w:p>
+    <w:p>
+      <w:pPr>
+        <w:pStyle w:val="berschrift3"/>
+      </w:pPr>
+      <w:r>
+        <w:t>Bücherwissen</w:t>
+      </w:r>
+    </w:p>
+    <w:p>
+      <w:r>
+        <w:pict>
+          <v:shape id="_x0000_i1030" type="#_x0000_t75" style="width:187.55pt;height:262.55pt">
+            <v:imagedata r:id="rId23" o:title="bücherwissen"/>
+          </v:shape>
+        </w:pict>
+      </w:r>
+    </w:p>
+    <w:p>
+      <w:r>
+        <w:t>Effekt:</w:t>
+      </w:r>
+      <w:r>
+        <w:t xml:space="preserve"> </w:t>
+      </w:r>
+      <w:r>
+        <w:t>Durch das wissen welches in Büchern gespeichert ist werden zwei neue Karten gezogen</w:t>
+      </w:r>
+      <w:r>
+        <w:t>.</w:t>
+      </w:r>
+      <w:r>
+        <w:br/>
+      </w:r>
+      <w:r>
+        <w:t xml:space="preserve">Voraussetzungen: </w:t>
+      </w:r>
+      <w:r>
+        <w:t>Es dürfen maximal 4 Karten auf der Hand sein.</w:t>
+      </w:r>
+    </w:p>
+    <w:p/>
+    <w:p/>
+    <w:p/>
     <w:p/>
     <w:sectPr>
       <w:pgSz w:w="11906" w:h="16838"/>
@@ -5489,6 +5548,7 @@
     <w:rsid w:val="00861AA2"/>
     <w:rsid w:val="00C72CFE"/>
     <w:rsid w:val="00D32184"/>
+    <w:rsid w:val="00E656D8"/>
   </w:rsids>
   <m:mathPr>
     <m:mathFont m:val="Cambria Math"/>
@@ -6262,7 +6322,7 @@
 </file>
 
 <file path=customXml/itemProps2.xml><?xml version="1.0" encoding="utf-8"?>
-<ds:datastoreItem xmlns:ds="http://schemas.openxmlformats.org/officeDocument/2006/customXml" ds:itemID="{AC7EADFE-AE75-400F-AF57-859A8D0F9E7F}">
+<ds:datastoreItem xmlns:ds="http://schemas.openxmlformats.org/officeDocument/2006/customXml" ds:itemID="{D0634405-51AC-410F-9416-E87E33E6842D}">
   <ds:schemaRefs>
     <ds:schemaRef ds:uri="http://schemas.openxmlformats.org/officeDocument/2006/bibliography"/>
   </ds:schemaRefs>

--- a/doc/Handbuch CardGame.docx
+++ b/doc/Handbuch CardGame.docx
@@ -257,7 +257,7 @@
               </mc:Choice>
               <mc:Fallback>
                 <w:pict>
-                  <v:group w14:anchorId="34180C97" id="Gruppe 39" o:spid="_x0000_s1026" style="position:absolute;margin-left:0;margin-top:0;width:612pt;height:11in;z-index:-251657216;mso-width-percent:1000;mso-height-percent:1000;mso-position-horizontal:center;mso-position-horizontal-relative:page;mso-position-vertical:center;mso-position-vertical-relative:page;mso-width-percent:1000;mso-height-percent:1000" coordsize="12240,15840" o:gfxdata="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" o:allowincell="f">
+                  <v:group w14:anchorId="705C6B20" id="Gruppe 39" o:spid="_x0000_s1026" style="position:absolute;margin-left:0;margin-top:0;width:612pt;height:11in;z-index:-251657216;mso-width-percent:1000;mso-height-percent:1000;mso-position-horizontal:center;mso-position-horizontal-relative:page;mso-position-vertical:center;mso-position-vertical-relative:page;mso-width-percent:1000;mso-height-percent:1000" coordsize="12240,15840" o:gfxdata="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" o:allowincell="f">
                     <v:rect id="Rectangle 40" o:spid="_x0000_s1027" style="position:absolute;width:12240;height:15840;visibility:visible;mso-wrap-style:square;v-text-anchor:top" o:gfxdata="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" fillcolor="#5f497a [2407]" stroked="f"/>
                     <v:rect id="Rectangle 41" o:spid="_x0000_s1028" style="position:absolute;left:612;top:638;width:11016;height:14564;visibility:visible;mso-wrap-style:square;v-text-anchor:top" o:gfxdata="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" stroked="f"/>
                     <w10:wrap anchorx="page" anchory="page"/>
@@ -522,8 +522,19 @@
                                               <w:sz w:val="48"/>
                                               <w:szCs w:val="48"/>
                                             </w:rPr>
-                                            <w:t xml:space="preserve"> Cardgame</w:t>
+                                            <w:t xml:space="preserve"> </w:t>
                                           </w:r>
+                                          <w:proofErr w:type="spellStart"/>
+                                          <w:r>
+                                            <w:rPr>
+                                              <w:smallCaps/>
+                                              <w:color w:val="FFFFFF" w:themeColor="background1"/>
+                                              <w:sz w:val="48"/>
+                                              <w:szCs w:val="48"/>
+                                            </w:rPr>
+                                            <w:t>Cardgame</w:t>
+                                          </w:r>
+                                          <w:proofErr w:type="spellEnd"/>
                                         </w:p>
                                       </w:tc>
                                     </w:sdtContent>
@@ -664,8 +675,19 @@
                                         <w:sz w:val="48"/>
                                         <w:szCs w:val="48"/>
                                       </w:rPr>
-                                      <w:t xml:space="preserve"> Cardgame</w:t>
+                                      <w:t xml:space="preserve"> </w:t>
                                     </w:r>
+                                    <w:proofErr w:type="spellStart"/>
+                                    <w:r>
+                                      <w:rPr>
+                                        <w:smallCaps/>
+                                        <w:color w:val="FFFFFF" w:themeColor="background1"/>
+                                        <w:sz w:val="48"/>
+                                        <w:szCs w:val="48"/>
+                                      </w:rPr>
+                                      <w:t>Cardgame</w:t>
+                                    </w:r>
+                                    <w:proofErr w:type="spellEnd"/>
                                   </w:p>
                                 </w:tc>
                               </w:sdtContent>
@@ -1881,7 +1903,23 @@
     </w:p>
     <w:p>
       <w:r>
-        <w:t xml:space="preserve">Das Cardgame ist ein typisches Kartenspiel bei dem es darum geht in einem 1v1 Duell die Lebenspunkte des Feindes auf 0 herunterzubringen. </w:t>
+        <w:t xml:space="preserve">Das </w:t>
+      </w:r>
+      <w:proofErr w:type="spellStart"/>
+      <w:r>
+        <w:t>Cardgame</w:t>
+      </w:r>
+      <w:proofErr w:type="spellEnd"/>
+      <w:r>
+        <w:t xml:space="preserve"> ist ein typisches Kartenspiel bei dem es darum geht in </w:t>
+      </w:r>
+      <w:proofErr w:type="gramStart"/>
+      <w:r>
+        <w:t>einem 1v1</w:t>
+      </w:r>
+      <w:proofErr w:type="gramEnd"/>
+      <w:r>
+        <w:t xml:space="preserve"> Duell die Lebenspunkte des Feindes auf 0 herunterzubringen. </w:t>
       </w:r>
       <w:r>
         <w:t>Das Interessante an diesem Kartenspiel ist, dass das Spielfeld in zwei Reihen aufgeteilt ist.</w:t>
@@ -2365,7 +2403,7 @@
           </mc:Choice>
           <mc:Fallback>
             <w:pict>
-              <v:rect w14:anchorId="04B942BD" id="Rechteck 5" o:spid="_x0000_s1026" style="position:absolute;margin-left:189.4pt;margin-top:272.9pt;width:189pt;height:47.25pt;z-index:251661824;visibility:visible;mso-wrap-style:square;mso-width-percent:0;mso-height-percent:0;mso-wrap-distance-left:9pt;mso-wrap-distance-top:0;mso-wrap-distance-right:9pt;mso-wrap-distance-bottom:0;mso-position-horizontal:absolute;mso-position-horizontal-relative:text;mso-position-vertical:absolute;mso-position-vertical-relative:text;mso-width-percent:0;mso-height-percent:0;mso-width-relative:margin;mso-height-relative:margin;v-text-anchor:middle" o:gfxdata="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" filled="f" strokecolor="red" strokeweight="2pt"/>
+              <v:rect w14:anchorId="56261FBE" id="Rechteck 5" o:spid="_x0000_s1026" style="position:absolute;margin-left:189.4pt;margin-top:272.9pt;width:189pt;height:47.25pt;z-index:251661824;visibility:visible;mso-wrap-style:square;mso-width-percent:0;mso-height-percent:0;mso-wrap-distance-left:9pt;mso-wrap-distance-top:0;mso-wrap-distance-right:9pt;mso-wrap-distance-bottom:0;mso-position-horizontal:absolute;mso-position-horizontal-relative:text;mso-position-vertical:absolute;mso-position-vertical-relative:text;mso-width-percent:0;mso-height-percent:0;mso-width-relative:margin;mso-height-relative:margin;v-text-anchor:middle" o:gfxdata="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" filled="f" strokecolor="red" strokeweight="2pt"/>
             </w:pict>
           </mc:Fallback>
         </mc:AlternateContent>
@@ -2441,7 +2479,7 @@
           </mc:Choice>
           <mc:Fallback>
             <w:pict>
-              <v:rect w14:anchorId="08092297" id="Rechteck 3" o:spid="_x0000_s1026" style="position:absolute;margin-left:189.4pt;margin-top:167.9pt;width:190.5pt;height:48pt;z-index:251654656;visibility:visible;mso-wrap-style:square;mso-height-percent:0;mso-wrap-distance-left:9pt;mso-wrap-distance-top:0;mso-wrap-distance-right:9pt;mso-wrap-distance-bottom:0;mso-position-horizontal:absolute;mso-position-horizontal-relative:text;mso-position-vertical:absolute;mso-position-vertical-relative:text;mso-height-percent:0;mso-height-relative:margin;v-text-anchor:middle" o:gfxdata="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" filled="f" strokecolor="red" strokeweight="2pt"/>
+              <v:rect w14:anchorId="5F52544A" id="Rechteck 3" o:spid="_x0000_s1026" style="position:absolute;margin-left:189.4pt;margin-top:167.9pt;width:190.5pt;height:48pt;z-index:251654656;visibility:visible;mso-wrap-style:square;mso-height-percent:0;mso-wrap-distance-left:9pt;mso-wrap-distance-top:0;mso-wrap-distance-right:9pt;mso-wrap-distance-bottom:0;mso-position-horizontal:absolute;mso-position-horizontal-relative:text;mso-position-vertical:absolute;mso-position-vertical-relative:text;mso-height-percent:0;mso-height-relative:margin;v-text-anchor:middle" o:gfxdata="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" filled="f" strokecolor="red" strokeweight="2pt"/>
             </w:pict>
           </mc:Fallback>
         </mc:AlternateContent>
@@ -2517,7 +2555,7 @@
           </mc:Choice>
           <mc:Fallback>
             <w:pict>
-              <v:rect w14:anchorId="0D382FCB" id="Rechteck 2" o:spid="_x0000_s1026" style="position:absolute;margin-left:190.15pt;margin-top:113.15pt;width:190.5pt;height:48.75pt;z-index:251648512;visibility:visible;mso-wrap-style:square;mso-height-percent:0;mso-wrap-distance-left:9pt;mso-wrap-distance-top:0;mso-wrap-distance-right:9pt;mso-wrap-distance-bottom:0;mso-position-horizontal:absolute;mso-position-horizontal-relative:text;mso-position-vertical:absolute;mso-position-vertical-relative:text;mso-height-percent:0;mso-height-relative:margin;v-text-anchor:middle" o:gfxdata="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" filled="f" strokecolor="red" strokeweight="2pt"/>
+              <v:rect w14:anchorId="50D6D152" id="Rechteck 2" o:spid="_x0000_s1026" style="position:absolute;margin-left:190.15pt;margin-top:113.15pt;width:190.5pt;height:48.75pt;z-index:251648512;visibility:visible;mso-wrap-style:square;mso-height-percent:0;mso-wrap-distance-left:9pt;mso-wrap-distance-top:0;mso-wrap-distance-right:9pt;mso-wrap-distance-bottom:0;mso-position-horizontal:absolute;mso-position-horizontal-relative:text;mso-position-vertical:absolute;mso-position-vertical-relative:text;mso-height-percent:0;mso-height-relative:margin;v-text-anchor:middle" o:gfxdata="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" filled="f" strokecolor="red" strokeweight="2pt"/>
             </w:pict>
           </mc:Fallback>
         </mc:AlternateContent>
@@ -2593,7 +2631,7 @@
           </mc:Choice>
           <mc:Fallback>
             <w:pict>
-              <v:rect w14:anchorId="16482B5F" id="Rechteck 4" o:spid="_x0000_s1026" style="position:absolute;margin-left:189.4pt;margin-top:219.65pt;width:190.5pt;height:48.75pt;z-index:251659776;visibility:visible;mso-wrap-style:square;mso-height-percent:0;mso-wrap-distance-left:9pt;mso-wrap-distance-top:0;mso-wrap-distance-right:9pt;mso-wrap-distance-bottom:0;mso-position-horizontal:absolute;mso-position-horizontal-relative:text;mso-position-vertical:absolute;mso-position-vertical-relative:text;mso-height-percent:0;mso-height-relative:margin;v-text-anchor:middle" o:gfxdata="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" filled="f" strokecolor="red" strokeweight="2pt"/>
+              <v:rect w14:anchorId="32ECEE04" id="Rechteck 4" o:spid="_x0000_s1026" style="position:absolute;margin-left:189.4pt;margin-top:219.65pt;width:190.5pt;height:48.75pt;z-index:251659776;visibility:visible;mso-wrap-style:square;mso-height-percent:0;mso-wrap-distance-left:9pt;mso-wrap-distance-top:0;mso-wrap-distance-right:9pt;mso-wrap-distance-bottom:0;mso-position-horizontal:absolute;mso-position-horizontal-relative:text;mso-position-vertical:absolute;mso-position-vertical-relative:text;mso-height-percent:0;mso-height-relative:margin;v-text-anchor:middle" o:gfxdata="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" filled="f" strokecolor="red" strokeweight="2pt"/>
             </w:pict>
           </mc:Fallback>
         </mc:AlternateContent>
@@ -2765,7 +2803,7 @@
           </mc:Choice>
           <mc:Fallback>
             <w:pict>
-              <v:shapetype w14:anchorId="33907B74" id="_x0000_t32" coordsize="21600,21600" o:spt="32" o:oned="t" path="m,l21600,21600e" filled="f">
+              <v:shapetype w14:anchorId="269C8400" id="_x0000_t32" coordsize="21600,21600" o:spt="32" o:oned="t" path="m,l21600,21600e" filled="f">
                 <v:path arrowok="t" fillok="f" o:connecttype="none"/>
                 <o:lock v:ext="edit" shapetype="t"/>
               </v:shapetype>
@@ -2840,7 +2878,7 @@
           </mc:Choice>
           <mc:Fallback>
             <w:pict>
-              <v:shape w14:anchorId="5ECA80A4" id="Gerade Verbindung mit Pfeil 19" o:spid="_x0000_s1026" type="#_x0000_t32" style="position:absolute;margin-left:155.65pt;margin-top:84.4pt;width:19.5pt;height:3pt;z-index:251683328;visibility:visible;mso-wrap-style:square;mso-width-percent:0;mso-wrap-distance-left:9pt;mso-wrap-distance-top:0;mso-wrap-distance-right:9pt;mso-wrap-distance-bottom:0;mso-position-horizontal:absolute;mso-position-horizontal-relative:text;mso-position-vertical:absolute;mso-position-vertical-relative:text;mso-width-percent:0;mso-width-relative:margin" o:gfxdata="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" strokecolor="#c0504d [3205]" strokeweight="2pt">
+              <v:shape w14:anchorId="0B61C0FB" id="Gerade Verbindung mit Pfeil 19" o:spid="_x0000_s1026" type="#_x0000_t32" style="position:absolute;margin-left:155.65pt;margin-top:84.4pt;width:19.5pt;height:3pt;z-index:251683328;visibility:visible;mso-wrap-style:square;mso-width-percent:0;mso-wrap-distance-left:9pt;mso-wrap-distance-top:0;mso-wrap-distance-right:9pt;mso-wrap-distance-bottom:0;mso-position-horizontal:absolute;mso-position-horizontal-relative:text;mso-position-vertical:absolute;mso-position-vertical-relative:text;mso-width-percent:0;mso-width-relative:margin" o:gfxdata="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" strokecolor="#c0504d [3205]" strokeweight="2pt">
                 <v:stroke endarrow="open"/>
                 <v:shadow on="t" color="black" opacity="24903f" origin=",.5" offset="0,.55556mm"/>
               </v:shape>
@@ -2908,7 +2946,7 @@
           </mc:Choice>
           <mc:Fallback>
             <w:pict>
-              <v:shape w14:anchorId="4B8FD4E5" id="Gerade Verbindung mit Pfeil 18" o:spid="_x0000_s1026" type="#_x0000_t32" style="position:absolute;margin-left:52.15pt;margin-top:111.4pt;width:24pt;height:3pt;flip:x;z-index:251681280;visibility:visible;mso-wrap-style:square;mso-wrap-distance-left:9pt;mso-wrap-distance-top:0;mso-wrap-distance-right:9pt;mso-wrap-distance-bottom:0;mso-position-horizontal:absolute;mso-position-horizontal-relative:text;mso-position-vertical:absolute;mso-position-vertical-relative:text" o:gfxdata="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" strokecolor="#c0504d [3205]" strokeweight="2pt">
+              <v:shape w14:anchorId="75F95A95" id="Gerade Verbindung mit Pfeil 18" o:spid="_x0000_s1026" type="#_x0000_t32" style="position:absolute;margin-left:52.15pt;margin-top:111.4pt;width:24pt;height:3pt;flip:x;z-index:251681280;visibility:visible;mso-wrap-style:square;mso-wrap-distance-left:9pt;mso-wrap-distance-top:0;mso-wrap-distance-right:9pt;mso-wrap-distance-bottom:0;mso-position-horizontal:absolute;mso-position-horizontal-relative:text;mso-position-vertical:absolute;mso-position-vertical-relative:text" o:gfxdata="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" strokecolor="#c0504d [3205]" strokeweight="2pt">
                 <v:stroke endarrow="open"/>
                 <v:shadow on="t" color="black" opacity="24903f" origin=",.5" offset="0,.55556mm"/>
               </v:shape>
@@ -3275,7 +3313,7 @@
           </mc:Choice>
           <mc:Fallback>
             <w:pict>
-              <v:rect w14:anchorId="370DCC75" id="Rechteck 14" o:spid="_x0000_s1026" style="position:absolute;margin-left:71.65pt;margin-top:77.65pt;width:84pt;height:19.5pt;z-index:251675136;visibility:visible;mso-wrap-style:square;mso-width-percent:0;mso-height-percent:0;mso-wrap-distance-left:9pt;mso-wrap-distance-top:0;mso-wrap-distance-right:9pt;mso-wrap-distance-bottom:0;mso-position-horizontal:absolute;mso-position-horizontal-relative:text;mso-position-vertical:absolute;mso-position-vertical-relative:text;mso-width-percent:0;mso-height-percent:0;mso-width-relative:margin;mso-height-relative:margin;v-text-anchor:middle" o:gfxdata="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" filled="f" strokecolor="red" strokeweight="2pt"/>
+              <v:rect w14:anchorId="26D48DA7" id="Rechteck 14" o:spid="_x0000_s1026" style="position:absolute;margin-left:71.65pt;margin-top:77.65pt;width:84pt;height:19.5pt;z-index:251675136;visibility:visible;mso-wrap-style:square;mso-width-percent:0;mso-height-percent:0;mso-wrap-distance-left:9pt;mso-wrap-distance-top:0;mso-wrap-distance-right:9pt;mso-wrap-distance-bottom:0;mso-position-horizontal:absolute;mso-position-horizontal-relative:text;mso-position-vertical:absolute;mso-position-vertical-relative:text;mso-width-percent:0;mso-height-percent:0;mso-width-relative:margin;mso-height-relative:margin;v-text-anchor:middle" o:gfxdata="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" filled="f" strokecolor="red" strokeweight="2pt"/>
             </w:pict>
           </mc:Fallback>
         </mc:AlternateContent>
@@ -3354,7 +3392,7 @@
           </mc:Choice>
           <mc:Fallback>
             <w:pict>
-              <v:rect w14:anchorId="1E36EC3C" id="Rechteck 11" o:spid="_x0000_s1026" style="position:absolute;margin-left:124.9pt;margin-top:97.15pt;width:25.5pt;height:32.25pt;z-index:251671040;visibility:visible;mso-wrap-style:square;mso-width-percent:0;mso-height-percent:0;mso-wrap-distance-left:9pt;mso-wrap-distance-top:0;mso-wrap-distance-right:9pt;mso-wrap-distance-bottom:0;mso-position-horizontal:absolute;mso-position-horizontal-relative:text;mso-position-vertical:absolute;mso-position-vertical-relative:text;mso-width-percent:0;mso-height-percent:0;mso-width-relative:margin;mso-height-relative:margin;v-text-anchor:middle" o:gfxdata="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" filled="f" strokecolor="red" strokeweight="2pt"/>
+              <v:rect w14:anchorId="05110005" id="Rechteck 11" o:spid="_x0000_s1026" style="position:absolute;margin-left:124.9pt;margin-top:97.15pt;width:25.5pt;height:32.25pt;z-index:251671040;visibility:visible;mso-wrap-style:square;mso-width-percent:0;mso-height-percent:0;mso-wrap-distance-left:9pt;mso-wrap-distance-top:0;mso-wrap-distance-right:9pt;mso-wrap-distance-bottom:0;mso-position-horizontal:absolute;mso-position-horizontal-relative:text;mso-position-vertical:absolute;mso-position-vertical-relative:text;mso-width-percent:0;mso-height-percent:0;mso-width-relative:margin;mso-height-relative:margin;v-text-anchor:middle" o:gfxdata="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" filled="f" strokecolor="red" strokeweight="2pt"/>
             </w:pict>
           </mc:Fallback>
         </mc:AlternateContent>
@@ -3433,7 +3471,7 @@
           </mc:Choice>
           <mc:Fallback>
             <w:pict>
-              <v:rect w14:anchorId="77174DFB" id="Rechteck 13" o:spid="_x0000_s1026" style="position:absolute;margin-left:76.15pt;margin-top:97.15pt;width:30pt;height:33pt;z-index:251673088;visibility:visible;mso-wrap-style:square;mso-width-percent:0;mso-height-percent:0;mso-wrap-distance-left:9pt;mso-wrap-distance-top:0;mso-wrap-distance-right:9pt;mso-wrap-distance-bottom:0;mso-position-horizontal:absolute;mso-position-horizontal-relative:text;mso-position-vertical:absolute;mso-position-vertical-relative:text;mso-width-percent:0;mso-height-percent:0;mso-width-relative:margin;mso-height-relative:margin;v-text-anchor:middle" o:gfxdata="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" filled="f" strokecolor="red" strokeweight="2pt"/>
+              <v:rect w14:anchorId="266AA586" id="Rechteck 13" o:spid="_x0000_s1026" style="position:absolute;margin-left:76.15pt;margin-top:97.15pt;width:30pt;height:33pt;z-index:251673088;visibility:visible;mso-wrap-style:square;mso-width-percent:0;mso-height-percent:0;mso-wrap-distance-left:9pt;mso-wrap-distance-top:0;mso-wrap-distance-right:9pt;mso-wrap-distance-bottom:0;mso-position-horizontal:absolute;mso-position-horizontal-relative:text;mso-position-vertical:absolute;mso-position-vertical-relative:text;mso-width-percent:0;mso-height-percent:0;mso-width-relative:margin;mso-height-relative:margin;v-text-anchor:middle" o:gfxdata="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" filled="f" strokecolor="red" strokeweight="2pt"/>
             </w:pict>
           </mc:Fallback>
         </mc:AlternateContent>
@@ -3864,7 +3902,15 @@
         <w:t>Es mu</w:t>
       </w:r>
       <w:r>
-        <w:t xml:space="preserve">ss mindestens ein Feindliches </w:t>
+        <w:t xml:space="preserve">ss mindestens ein </w:t>
+      </w:r>
+      <w:proofErr w:type="gramStart"/>
+      <w:r>
+        <w:t>Feindliches</w:t>
+      </w:r>
+      <w:proofErr w:type="gramEnd"/>
+      <w:r>
+        <w:t xml:space="preserve"> </w:t>
       </w:r>
       <w:r>
         <w:t xml:space="preserve">Nahkampf </w:t>
@@ -4045,10 +4091,18 @@
         <w:t xml:space="preserve"> Der </w:t>
       </w:r>
       <w:r>
-        <w:t>eigene Held darf maximal 10 Li</w:t>
-      </w:r>
-      <w:r>
-        <w:t>fepoints haben.</w:t>
+        <w:t xml:space="preserve">eigene Held darf maximal 10 </w:t>
+      </w:r>
+      <w:proofErr w:type="spellStart"/>
+      <w:r>
+        <w:t>Li</w:t>
+      </w:r>
+      <w:r>
+        <w:t>fepoints</w:t>
+      </w:r>
+      <w:proofErr w:type="spellEnd"/>
+      <w:r>
+        <w:t xml:space="preserve"> haben.</w:t>
       </w:r>
     </w:p>
     <w:p>
@@ -4167,7 +4221,13 @@
         <w:t xml:space="preserve">Text: </w:t>
       </w:r>
       <w:r>
-        <w:t>Der Hund ist geradzu versessen darauf dir in den Arsch zu beissen.</w:t>
+        <w:t xml:space="preserve">Der Hund ist </w:t>
+      </w:r>
+      <w:r>
+        <w:t>geradezu</w:t>
+      </w:r>
+      <w:r>
+        <w:t xml:space="preserve"> versessen darauf dir in den Arsch zu beissen.</w:t>
       </w:r>
       <w:r>
         <w:br/>
@@ -4654,14 +4714,9 @@
       <w:r>
         <w:t>.</w:t>
       </w:r>
-      <w:bookmarkStart w:id="16" w:name="_GoBack"/>
-      <w:bookmarkEnd w:id="16"/>
       <w:r>
         <w:br/>
-        <w:t xml:space="preserve">Voraussetzungen: </w:t>
-      </w:r>
-      <w:r>
-        <w:t>Es muss mindestens ein Verbündetes Minion auf dem Feld sein.</w:t>
+        <w:t>Voraussetzungen: Es muss mindestens ein Verbündetes Minion auf dem Feld sein.</w:t>
       </w:r>
     </w:p>
     <w:p>
@@ -4682,6 +4737,7 @@
       </w:r>
     </w:p>
     <w:p>
+      <w:bookmarkStart w:id="16" w:name="_GoBack"/>
       <w:r>
         <w:t>Effekt:</w:t>
       </w:r>
@@ -4696,14 +4752,10 @@
       </w:r>
       <w:r>
         <w:br/>
-      </w:r>
-      <w:r>
-        <w:t xml:space="preserve">Voraussetzungen: </w:t>
-      </w:r>
-      <w:r>
-        <w:t>Es dürfen maximal 4 Karten auf der Hand sein.</w:t>
-      </w:r>
-    </w:p>
+        <w:t>Voraussetzungen: Es dürfen maximal 4 Karten auf der Hand sein.</w:t>
+      </w:r>
+    </w:p>
+    <w:bookmarkEnd w:id="16"/>
     <w:p/>
     <w:p/>
     <w:p/>
@@ -5548,6 +5600,7 @@
     <w:rsid w:val="00861AA2"/>
     <w:rsid w:val="00C72CFE"/>
     <w:rsid w:val="00D32184"/>
+    <w:rsid w:val="00DC41CD"/>
     <w:rsid w:val="00E656D8"/>
   </w:rsids>
   <m:mathPr>
@@ -6322,7 +6375,7 @@
 </file>
 
 <file path=customXml/itemProps2.xml><?xml version="1.0" encoding="utf-8"?>
-<ds:datastoreItem xmlns:ds="http://schemas.openxmlformats.org/officeDocument/2006/customXml" ds:itemID="{D0634405-51AC-410F-9416-E87E33E6842D}">
+<ds:datastoreItem xmlns:ds="http://schemas.openxmlformats.org/officeDocument/2006/customXml" ds:itemID="{8C1CB644-16A0-4AFA-8654-A23B38EF0900}">
   <ds:schemaRefs>
     <ds:schemaRef ds:uri="http://schemas.openxmlformats.org/officeDocument/2006/bibliography"/>
   </ds:schemaRefs>

--- a/doc/Handbuch CardGame.docx
+++ b/doc/Handbuch CardGame.docx
@@ -257,7 +257,7 @@
               </mc:Choice>
               <mc:Fallback>
                 <w:pict>
-                  <v:group w14:anchorId="705C6B20" id="Gruppe 39" o:spid="_x0000_s1026" style="position:absolute;margin-left:0;margin-top:0;width:612pt;height:11in;z-index:-251657216;mso-width-percent:1000;mso-height-percent:1000;mso-position-horizontal:center;mso-position-horizontal-relative:page;mso-position-vertical:center;mso-position-vertical-relative:page;mso-width-percent:1000;mso-height-percent:1000" coordsize="12240,15840" o:gfxdata="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" o:allowincell="f">
+                  <v:group w14:anchorId="0BDF4E34" id="Gruppe 39" o:spid="_x0000_s1026" style="position:absolute;margin-left:0;margin-top:0;width:612pt;height:11in;z-index:-251657216;mso-width-percent:1000;mso-height-percent:1000;mso-position-horizontal:center;mso-position-horizontal-relative:page;mso-position-vertical:center;mso-position-vertical-relative:page;mso-width-percent:1000;mso-height-percent:1000" coordsize="12240,15840" o:gfxdata="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" o:allowincell="f">
                     <v:rect id="Rectangle 40" o:spid="_x0000_s1027" style="position:absolute;width:12240;height:15840;visibility:visible;mso-wrap-style:square;v-text-anchor:top" o:gfxdata="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" fillcolor="#5f497a [2407]" stroked="f"/>
                     <v:rect id="Rectangle 41" o:spid="_x0000_s1028" style="position:absolute;left:612;top:638;width:11016;height:14564;visibility:visible;mso-wrap-style:square;v-text-anchor:top" o:gfxdata="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" stroked="f"/>
                     <w10:wrap anchorx="page" anchory="page"/>
@@ -522,19 +522,8 @@
                                               <w:sz w:val="48"/>
                                               <w:szCs w:val="48"/>
                                             </w:rPr>
-                                            <w:t xml:space="preserve"> </w:t>
+                                            <w:t xml:space="preserve"> Cardgame</w:t>
                                           </w:r>
-                                          <w:proofErr w:type="spellStart"/>
-                                          <w:r>
-                                            <w:rPr>
-                                              <w:smallCaps/>
-                                              <w:color w:val="FFFFFF" w:themeColor="background1"/>
-                                              <w:sz w:val="48"/>
-                                              <w:szCs w:val="48"/>
-                                            </w:rPr>
-                                            <w:t>Cardgame</w:t>
-                                          </w:r>
-                                          <w:proofErr w:type="spellEnd"/>
                                         </w:p>
                                       </w:tc>
                                     </w:sdtContent>
@@ -675,19 +664,8 @@
                                         <w:sz w:val="48"/>
                                         <w:szCs w:val="48"/>
                                       </w:rPr>
-                                      <w:t xml:space="preserve"> </w:t>
+                                      <w:t xml:space="preserve"> Cardgame</w:t>
                                     </w:r>
-                                    <w:proofErr w:type="spellStart"/>
-                                    <w:r>
-                                      <w:rPr>
-                                        <w:smallCaps/>
-                                        <w:color w:val="FFFFFF" w:themeColor="background1"/>
-                                        <w:sz w:val="48"/>
-                                        <w:szCs w:val="48"/>
-                                      </w:rPr>
-                                      <w:t>Cardgame</w:t>
-                                    </w:r>
-                                    <w:proofErr w:type="spellEnd"/>
                                   </w:p>
                                 </w:tc>
                               </w:sdtContent>
@@ -1903,23 +1881,7 @@
     </w:p>
     <w:p>
       <w:r>
-        <w:t xml:space="preserve">Das </w:t>
-      </w:r>
-      <w:proofErr w:type="spellStart"/>
-      <w:r>
-        <w:t>Cardgame</w:t>
-      </w:r>
-      <w:proofErr w:type="spellEnd"/>
-      <w:r>
-        <w:t xml:space="preserve"> ist ein typisches Kartenspiel bei dem es darum geht in </w:t>
-      </w:r>
-      <w:proofErr w:type="gramStart"/>
-      <w:r>
-        <w:t>einem 1v1</w:t>
-      </w:r>
-      <w:proofErr w:type="gramEnd"/>
-      <w:r>
-        <w:t xml:space="preserve"> Duell die Lebenspunkte des Feindes auf 0 herunterzubringen. </w:t>
+        <w:t xml:space="preserve">Das Cardgame ist ein typisches Kartenspiel bei dem es darum geht in einem 1v1 Duell die Lebenspunkte des Feindes auf 0 herunterzubringen. </w:t>
       </w:r>
       <w:r>
         <w:t>Das Interessante an diesem Kartenspiel ist, dass das Spielfeld in zwei Reihen aufgeteilt ist.</w:t>
@@ -2403,7 +2365,7 @@
           </mc:Choice>
           <mc:Fallback>
             <w:pict>
-              <v:rect w14:anchorId="56261FBE" id="Rechteck 5" o:spid="_x0000_s1026" style="position:absolute;margin-left:189.4pt;margin-top:272.9pt;width:189pt;height:47.25pt;z-index:251661824;visibility:visible;mso-wrap-style:square;mso-width-percent:0;mso-height-percent:0;mso-wrap-distance-left:9pt;mso-wrap-distance-top:0;mso-wrap-distance-right:9pt;mso-wrap-distance-bottom:0;mso-position-horizontal:absolute;mso-position-horizontal-relative:text;mso-position-vertical:absolute;mso-position-vertical-relative:text;mso-width-percent:0;mso-height-percent:0;mso-width-relative:margin;mso-height-relative:margin;v-text-anchor:middle" o:gfxdata="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" filled="f" strokecolor="red" strokeweight="2pt"/>
+              <v:rect w14:anchorId="06970277" id="Rechteck 5" o:spid="_x0000_s1026" style="position:absolute;margin-left:189.4pt;margin-top:272.9pt;width:189pt;height:47.25pt;z-index:251661824;visibility:visible;mso-wrap-style:square;mso-width-percent:0;mso-height-percent:0;mso-wrap-distance-left:9pt;mso-wrap-distance-top:0;mso-wrap-distance-right:9pt;mso-wrap-distance-bottom:0;mso-position-horizontal:absolute;mso-position-horizontal-relative:text;mso-position-vertical:absolute;mso-position-vertical-relative:text;mso-width-percent:0;mso-height-percent:0;mso-width-relative:margin;mso-height-relative:margin;v-text-anchor:middle" o:gfxdata="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" filled="f" strokecolor="red" strokeweight="2pt"/>
             </w:pict>
           </mc:Fallback>
         </mc:AlternateContent>
@@ -2479,7 +2441,7 @@
           </mc:Choice>
           <mc:Fallback>
             <w:pict>
-              <v:rect w14:anchorId="5F52544A" id="Rechteck 3" o:spid="_x0000_s1026" style="position:absolute;margin-left:189.4pt;margin-top:167.9pt;width:190.5pt;height:48pt;z-index:251654656;visibility:visible;mso-wrap-style:square;mso-height-percent:0;mso-wrap-distance-left:9pt;mso-wrap-distance-top:0;mso-wrap-distance-right:9pt;mso-wrap-distance-bottom:0;mso-position-horizontal:absolute;mso-position-horizontal-relative:text;mso-position-vertical:absolute;mso-position-vertical-relative:text;mso-height-percent:0;mso-height-relative:margin;v-text-anchor:middle" o:gfxdata="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" filled="f" strokecolor="red" strokeweight="2pt"/>
+              <v:rect w14:anchorId="528C5262" id="Rechteck 3" o:spid="_x0000_s1026" style="position:absolute;margin-left:189.4pt;margin-top:167.9pt;width:190.5pt;height:48pt;z-index:251654656;visibility:visible;mso-wrap-style:square;mso-height-percent:0;mso-wrap-distance-left:9pt;mso-wrap-distance-top:0;mso-wrap-distance-right:9pt;mso-wrap-distance-bottom:0;mso-position-horizontal:absolute;mso-position-horizontal-relative:text;mso-position-vertical:absolute;mso-position-vertical-relative:text;mso-height-percent:0;mso-height-relative:margin;v-text-anchor:middle" o:gfxdata="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" filled="f" strokecolor="red" strokeweight="2pt"/>
             </w:pict>
           </mc:Fallback>
         </mc:AlternateContent>
@@ -2555,7 +2517,7 @@
           </mc:Choice>
           <mc:Fallback>
             <w:pict>
-              <v:rect w14:anchorId="50D6D152" id="Rechteck 2" o:spid="_x0000_s1026" style="position:absolute;margin-left:190.15pt;margin-top:113.15pt;width:190.5pt;height:48.75pt;z-index:251648512;visibility:visible;mso-wrap-style:square;mso-height-percent:0;mso-wrap-distance-left:9pt;mso-wrap-distance-top:0;mso-wrap-distance-right:9pt;mso-wrap-distance-bottom:0;mso-position-horizontal:absolute;mso-position-horizontal-relative:text;mso-position-vertical:absolute;mso-position-vertical-relative:text;mso-height-percent:0;mso-height-relative:margin;v-text-anchor:middle" o:gfxdata="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" filled="f" strokecolor="red" strokeweight="2pt"/>
+              <v:rect w14:anchorId="7A05A490" id="Rechteck 2" o:spid="_x0000_s1026" style="position:absolute;margin-left:190.15pt;margin-top:113.15pt;width:190.5pt;height:48.75pt;z-index:251648512;visibility:visible;mso-wrap-style:square;mso-height-percent:0;mso-wrap-distance-left:9pt;mso-wrap-distance-top:0;mso-wrap-distance-right:9pt;mso-wrap-distance-bottom:0;mso-position-horizontal:absolute;mso-position-horizontal-relative:text;mso-position-vertical:absolute;mso-position-vertical-relative:text;mso-height-percent:0;mso-height-relative:margin;v-text-anchor:middle" o:gfxdata="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" filled="f" strokecolor="red" strokeweight="2pt"/>
             </w:pict>
           </mc:Fallback>
         </mc:AlternateContent>
@@ -2631,7 +2593,7 @@
           </mc:Choice>
           <mc:Fallback>
             <w:pict>
-              <v:rect w14:anchorId="32ECEE04" id="Rechteck 4" o:spid="_x0000_s1026" style="position:absolute;margin-left:189.4pt;margin-top:219.65pt;width:190.5pt;height:48.75pt;z-index:251659776;visibility:visible;mso-wrap-style:square;mso-height-percent:0;mso-wrap-distance-left:9pt;mso-wrap-distance-top:0;mso-wrap-distance-right:9pt;mso-wrap-distance-bottom:0;mso-position-horizontal:absolute;mso-position-horizontal-relative:text;mso-position-vertical:absolute;mso-position-vertical-relative:text;mso-height-percent:0;mso-height-relative:margin;v-text-anchor:middle" o:gfxdata="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" filled="f" strokecolor="red" strokeweight="2pt"/>
+              <v:rect w14:anchorId="7448D114" id="Rechteck 4" o:spid="_x0000_s1026" style="position:absolute;margin-left:189.4pt;margin-top:219.65pt;width:190.5pt;height:48.75pt;z-index:251659776;visibility:visible;mso-wrap-style:square;mso-height-percent:0;mso-wrap-distance-left:9pt;mso-wrap-distance-top:0;mso-wrap-distance-right:9pt;mso-wrap-distance-bottom:0;mso-position-horizontal:absolute;mso-position-horizontal-relative:text;mso-position-vertical:absolute;mso-position-vertical-relative:text;mso-height-percent:0;mso-height-relative:margin;v-text-anchor:middle" o:gfxdata="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" filled="f" strokecolor="red" strokeweight="2pt"/>
             </w:pict>
           </mc:Fallback>
         </mc:AlternateContent>
@@ -2670,7 +2632,7 @@
             <v:path o:extrusionok="f" gradientshapeok="t" o:connecttype="rect"/>
             <o:lock v:ext="edit" aspectratio="t"/>
           </v:shapetype>
-          <v:shape id="_x0000_i1025" type="#_x0000_t75" style="width:452.8pt;height:341.85pt">
+          <v:shape id="_x0000_i1025" type="#_x0000_t75" style="width:453pt;height:342pt">
             <v:imagedata r:id="rId7" o:title="bild1"/>
           </v:shape>
         </w:pict>
@@ -2803,7 +2765,7 @@
           </mc:Choice>
           <mc:Fallback>
             <w:pict>
-              <v:shapetype w14:anchorId="269C8400" id="_x0000_t32" coordsize="21600,21600" o:spt="32" o:oned="t" path="m,l21600,21600e" filled="f">
+              <v:shapetype w14:anchorId="142AB00D" id="_x0000_t32" coordsize="21600,21600" o:spt="32" o:oned="t" path="m,l21600,21600e" filled="f">
                 <v:path arrowok="t" fillok="f" o:connecttype="none"/>
                 <o:lock v:ext="edit" shapetype="t"/>
               </v:shapetype>
@@ -2878,7 +2840,7 @@
           </mc:Choice>
           <mc:Fallback>
             <w:pict>
-              <v:shape w14:anchorId="0B61C0FB" id="Gerade Verbindung mit Pfeil 19" o:spid="_x0000_s1026" type="#_x0000_t32" style="position:absolute;margin-left:155.65pt;margin-top:84.4pt;width:19.5pt;height:3pt;z-index:251683328;visibility:visible;mso-wrap-style:square;mso-width-percent:0;mso-wrap-distance-left:9pt;mso-wrap-distance-top:0;mso-wrap-distance-right:9pt;mso-wrap-distance-bottom:0;mso-position-horizontal:absolute;mso-position-horizontal-relative:text;mso-position-vertical:absolute;mso-position-vertical-relative:text;mso-width-percent:0;mso-width-relative:margin" o:gfxdata="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" strokecolor="#c0504d [3205]" strokeweight="2pt">
+              <v:shape w14:anchorId="2A713AE9" id="Gerade Verbindung mit Pfeil 19" o:spid="_x0000_s1026" type="#_x0000_t32" style="position:absolute;margin-left:155.65pt;margin-top:84.4pt;width:19.5pt;height:3pt;z-index:251683328;visibility:visible;mso-wrap-style:square;mso-width-percent:0;mso-wrap-distance-left:9pt;mso-wrap-distance-top:0;mso-wrap-distance-right:9pt;mso-wrap-distance-bottom:0;mso-position-horizontal:absolute;mso-position-horizontal-relative:text;mso-position-vertical:absolute;mso-position-vertical-relative:text;mso-width-percent:0;mso-width-relative:margin" o:gfxdata="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" strokecolor="#c0504d [3205]" strokeweight="2pt">
                 <v:stroke endarrow="open"/>
                 <v:shadow on="t" color="black" opacity="24903f" origin=",.5" offset="0,.55556mm"/>
               </v:shape>
@@ -2946,7 +2908,7 @@
           </mc:Choice>
           <mc:Fallback>
             <w:pict>
-              <v:shape w14:anchorId="75F95A95" id="Gerade Verbindung mit Pfeil 18" o:spid="_x0000_s1026" type="#_x0000_t32" style="position:absolute;margin-left:52.15pt;margin-top:111.4pt;width:24pt;height:3pt;flip:x;z-index:251681280;visibility:visible;mso-wrap-style:square;mso-wrap-distance-left:9pt;mso-wrap-distance-top:0;mso-wrap-distance-right:9pt;mso-wrap-distance-bottom:0;mso-position-horizontal:absolute;mso-position-horizontal-relative:text;mso-position-vertical:absolute;mso-position-vertical-relative:text" o:gfxdata="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" strokecolor="#c0504d [3205]" strokeweight="2pt">
+              <v:shape w14:anchorId="491BA2E7" id="Gerade Verbindung mit Pfeil 18" o:spid="_x0000_s1026" type="#_x0000_t32" style="position:absolute;margin-left:52.15pt;margin-top:111.4pt;width:24pt;height:3pt;flip:x;z-index:251681280;visibility:visible;mso-wrap-style:square;mso-wrap-distance-left:9pt;mso-wrap-distance-top:0;mso-wrap-distance-right:9pt;mso-wrap-distance-bottom:0;mso-position-horizontal:absolute;mso-position-horizontal-relative:text;mso-position-vertical:absolute;mso-position-vertical-relative:text" o:gfxdata="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" strokecolor="#c0504d [3205]" strokeweight="2pt">
                 <v:stroke endarrow="open"/>
                 <v:shadow on="t" color="black" opacity="24903f" origin=",.5" offset="0,.55556mm"/>
               </v:shape>
@@ -3313,7 +3275,7 @@
           </mc:Choice>
           <mc:Fallback>
             <w:pict>
-              <v:rect w14:anchorId="26D48DA7" id="Rechteck 14" o:spid="_x0000_s1026" style="position:absolute;margin-left:71.65pt;margin-top:77.65pt;width:84pt;height:19.5pt;z-index:251675136;visibility:visible;mso-wrap-style:square;mso-width-percent:0;mso-height-percent:0;mso-wrap-distance-left:9pt;mso-wrap-distance-top:0;mso-wrap-distance-right:9pt;mso-wrap-distance-bottom:0;mso-position-horizontal:absolute;mso-position-horizontal-relative:text;mso-position-vertical:absolute;mso-position-vertical-relative:text;mso-width-percent:0;mso-height-percent:0;mso-width-relative:margin;mso-height-relative:margin;v-text-anchor:middle" o:gfxdata="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" filled="f" strokecolor="red" strokeweight="2pt"/>
+              <v:rect w14:anchorId="4CA65CB1" id="Rechteck 14" o:spid="_x0000_s1026" style="position:absolute;margin-left:71.65pt;margin-top:77.65pt;width:84pt;height:19.5pt;z-index:251675136;visibility:visible;mso-wrap-style:square;mso-width-percent:0;mso-height-percent:0;mso-wrap-distance-left:9pt;mso-wrap-distance-top:0;mso-wrap-distance-right:9pt;mso-wrap-distance-bottom:0;mso-position-horizontal:absolute;mso-position-horizontal-relative:text;mso-position-vertical:absolute;mso-position-vertical-relative:text;mso-width-percent:0;mso-height-percent:0;mso-width-relative:margin;mso-height-relative:margin;v-text-anchor:middle" o:gfxdata="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" filled="f" strokecolor="red" strokeweight="2pt"/>
             </w:pict>
           </mc:Fallback>
         </mc:AlternateContent>
@@ -3392,7 +3354,7 @@
           </mc:Choice>
           <mc:Fallback>
             <w:pict>
-              <v:rect w14:anchorId="05110005" id="Rechteck 11" o:spid="_x0000_s1026" style="position:absolute;margin-left:124.9pt;margin-top:97.15pt;width:25.5pt;height:32.25pt;z-index:251671040;visibility:visible;mso-wrap-style:square;mso-width-percent:0;mso-height-percent:0;mso-wrap-distance-left:9pt;mso-wrap-distance-top:0;mso-wrap-distance-right:9pt;mso-wrap-distance-bottom:0;mso-position-horizontal:absolute;mso-position-horizontal-relative:text;mso-position-vertical:absolute;mso-position-vertical-relative:text;mso-width-percent:0;mso-height-percent:0;mso-width-relative:margin;mso-height-relative:margin;v-text-anchor:middle" o:gfxdata="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" filled="f" strokecolor="red" strokeweight="2pt"/>
+              <v:rect w14:anchorId="62E4049B" id="Rechteck 11" o:spid="_x0000_s1026" style="position:absolute;margin-left:124.9pt;margin-top:97.15pt;width:25.5pt;height:32.25pt;z-index:251671040;visibility:visible;mso-wrap-style:square;mso-width-percent:0;mso-height-percent:0;mso-wrap-distance-left:9pt;mso-wrap-distance-top:0;mso-wrap-distance-right:9pt;mso-wrap-distance-bottom:0;mso-position-horizontal:absolute;mso-position-horizontal-relative:text;mso-position-vertical:absolute;mso-position-vertical-relative:text;mso-width-percent:0;mso-height-percent:0;mso-width-relative:margin;mso-height-relative:margin;v-text-anchor:middle" o:gfxdata="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" filled="f" strokecolor="red" strokeweight="2pt"/>
             </w:pict>
           </mc:Fallback>
         </mc:AlternateContent>
@@ -3471,7 +3433,7 @@
           </mc:Choice>
           <mc:Fallback>
             <w:pict>
-              <v:rect w14:anchorId="266AA586" id="Rechteck 13" o:spid="_x0000_s1026" style="position:absolute;margin-left:76.15pt;margin-top:97.15pt;width:30pt;height:33pt;z-index:251673088;visibility:visible;mso-wrap-style:square;mso-width-percent:0;mso-height-percent:0;mso-wrap-distance-left:9pt;mso-wrap-distance-top:0;mso-wrap-distance-right:9pt;mso-wrap-distance-bottom:0;mso-position-horizontal:absolute;mso-position-horizontal-relative:text;mso-position-vertical:absolute;mso-position-vertical-relative:text;mso-width-percent:0;mso-height-percent:0;mso-width-relative:margin;mso-height-relative:margin;v-text-anchor:middle" o:gfxdata="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" filled="f" strokecolor="red" strokeweight="2pt"/>
+              <v:rect w14:anchorId="6AEE3FF0" id="Rechteck 13" o:spid="_x0000_s1026" style="position:absolute;margin-left:76.15pt;margin-top:97.15pt;width:30pt;height:33pt;z-index:251673088;visibility:visible;mso-wrap-style:square;mso-width-percent:0;mso-height-percent:0;mso-wrap-distance-left:9pt;mso-wrap-distance-top:0;mso-wrap-distance-right:9pt;mso-wrap-distance-bottom:0;mso-position-horizontal:absolute;mso-position-horizontal-relative:text;mso-position-vertical:absolute;mso-position-vertical-relative:text;mso-width-percent:0;mso-height-percent:0;mso-width-relative:margin;mso-height-relative:margin;v-text-anchor:middle" o:gfxdata="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" filled="f" strokecolor="red" strokeweight="2pt"/>
             </w:pict>
           </mc:Fallback>
         </mc:AlternateContent>
@@ -3902,15 +3864,7 @@
         <w:t>Es mu</w:t>
       </w:r>
       <w:r>
-        <w:t xml:space="preserve">ss mindestens ein </w:t>
-      </w:r>
-      <w:proofErr w:type="gramStart"/>
-      <w:r>
-        <w:t>Feindliches</w:t>
-      </w:r>
-      <w:proofErr w:type="gramEnd"/>
-      <w:r>
-        <w:t xml:space="preserve"> </w:t>
+        <w:t xml:space="preserve">ss mindestens ein Feindliches </w:t>
       </w:r>
       <w:r>
         <w:t xml:space="preserve">Nahkampf </w:t>
@@ -4091,18 +4045,10 @@
         <w:t xml:space="preserve"> Der </w:t>
       </w:r>
       <w:r>
-        <w:t xml:space="preserve">eigene Held darf maximal 10 </w:t>
-      </w:r>
-      <w:proofErr w:type="spellStart"/>
-      <w:r>
-        <w:t>Li</w:t>
-      </w:r>
-      <w:r>
-        <w:t>fepoints</w:t>
-      </w:r>
-      <w:proofErr w:type="spellEnd"/>
-      <w:r>
-        <w:t xml:space="preserve"> haben.</w:t>
+        <w:t>eigene Held darf maximal 10 Li</w:t>
+      </w:r>
+      <w:r>
+        <w:t>fepoints haben.</w:t>
       </w:r>
     </w:p>
     <w:p>
@@ -4201,7 +4147,7 @@
     <w:p>
       <w:r>
         <w:pict>
-          <v:shape id="_x0000_i1026" type="#_x0000_t75" style="width:187.55pt;height:262.55pt">
+          <v:shape id="_x0000_i1026" type="#_x0000_t75" style="width:187.5pt;height:262.5pt">
             <v:imagedata r:id="rId15" o:title="hund"/>
           </v:shape>
         </w:pict>
@@ -4248,7 +4194,7 @@
     <w:p>
       <w:r>
         <w:pict>
-          <v:shape id="_x0000_i1027" type="#_x0000_t75" style="width:187.55pt;height:262.55pt">
+          <v:shape id="_x0000_i1027" type="#_x0000_t75" style="width:187.5pt;height:262.5pt">
             <v:imagedata r:id="rId16" o:title="nashornreiter"/>
           </v:shape>
         </w:pict>
@@ -4474,17 +4420,62 @@
         <w:t>Keine Voraussetzungen</w:t>
       </w:r>
     </w:p>
-    <w:p/>
+    <w:p>
+      <w:pPr>
+        <w:pStyle w:val="berschrift4"/>
+      </w:pPr>
+      <w:r>
+        <w:t>Hofnarr</w:t>
+      </w:r>
+    </w:p>
+    <w:p>
+      <w:r>
+        <w:pict>
+          <v:shape id="_x0000_i1031" type="#_x0000_t75" style="width:187.5pt;height:262.5pt">
+            <v:imagedata r:id="rId19" o:title="hofnarr"/>
+          </v:shape>
+        </w:pict>
+      </w:r>
+    </w:p>
+    <w:p>
+      <w:r>
+        <w:t>Angriff: 2</w:t>
+      </w:r>
+      <w:r>
+        <w:br/>
+        <w:t>Leben: 3</w:t>
+      </w:r>
+      <w:r>
+        <w:br/>
+        <w:t xml:space="preserve">Text: </w:t>
+      </w:r>
+      <w:r>
+        <w:t>Lach den Hofnarr nicht aus sonst bewirft er dich mit seinen Bällen</w:t>
+      </w:r>
+      <w:r>
+        <w:t>.</w:t>
+      </w:r>
+      <w:bookmarkStart w:id="15" w:name="_GoBack"/>
+      <w:bookmarkEnd w:id="15"/>
+      <w:r>
+        <w:br/>
+        <w:t xml:space="preserve">Voraussetzung: </w:t>
+      </w:r>
+      <w:r>
+        <w:t>Der Hofnarr tritt nicht ohne Publikum auf es müssen mindestens 4 Minions auf dem Spielfeld sein.</w:t>
+      </w:r>
+    </w:p>
     <w:p/>
     <w:p>
       <w:pPr>
         <w:pStyle w:val="berschrift2"/>
       </w:pPr>
-      <w:bookmarkStart w:id="15" w:name="_Toc453666895"/>
-      <w:r>
+      <w:bookmarkStart w:id="16" w:name="_Toc453666895"/>
+      <w:r>
+        <w:lastRenderedPageBreak/>
         <w:t>Zauber</w:t>
       </w:r>
-      <w:bookmarkEnd w:id="15"/>
+      <w:bookmarkEnd w:id="16"/>
     </w:p>
     <w:p>
       <w:pPr>
@@ -4518,7 +4509,7 @@
                     </pic:cNvPicPr>
                   </pic:nvPicPr>
                   <pic:blipFill>
-                    <a:blip r:embed="rId19">
+                    <a:blip r:embed="rId20">
                       <a:extLst>
                         <a:ext uri="{28A0092B-C50C-407E-A947-70E740481C1C}">
                           <a14:useLocalDpi xmlns:a14="http://schemas.microsoft.com/office/drawing/2010/main" val="0"/>
@@ -4567,15 +4558,14 @@
         <w:pStyle w:val="berschrift4"/>
       </w:pPr>
       <w:r>
-        <w:lastRenderedPageBreak/>
         <w:t>Pfeilhagel</w:t>
       </w:r>
     </w:p>
     <w:p>
       <w:r>
         <w:pict>
-          <v:shape id="_x0000_i1028" type="#_x0000_t75" style="width:187.4pt;height:262.6pt">
-            <v:imagedata r:id="rId20" o:title="pfeilhagel"/>
+          <v:shape id="_x0000_i1028" type="#_x0000_t75" style="width:187.5pt;height:262.5pt">
+            <v:imagedata r:id="rId21" o:title="pfeilhagel"/>
           </v:shape>
         </w:pict>
       </w:r>
@@ -4606,14 +4596,15 @@
         <w:pStyle w:val="berschrift3"/>
       </w:pPr>
       <w:r>
+        <w:lastRenderedPageBreak/>
         <w:t>Schildwand</w:t>
       </w:r>
     </w:p>
     <w:p>
       <w:r>
         <w:pict>
-          <v:shape id="_x0000_i1029" type="#_x0000_t75" style="width:187.55pt;height:262.55pt">
-            <v:imagedata r:id="rId21" o:title="schildwand"/>
+          <v:shape id="_x0000_i1029" type="#_x0000_t75" style="width:187.5pt;height:262.5pt">
+            <v:imagedata r:id="rId22" o:title="schildwand"/>
           </v:shape>
         </w:pict>
       </w:r>
@@ -4641,7 +4632,6 @@
         <w:pStyle w:val="berschrift3"/>
       </w:pPr>
       <w:r>
-        <w:lastRenderedPageBreak/>
         <w:t>Gnadenstoss</w:t>
       </w:r>
     </w:p>
@@ -4669,7 +4659,7 @@
                     </pic:cNvPicPr>
                   </pic:nvPicPr>
                   <pic:blipFill>
-                    <a:blip r:embed="rId22">
+                    <a:blip r:embed="rId23">
                       <a:extLst>
                         <a:ext uri="{28A0092B-C50C-407E-A947-70E740481C1C}">
                           <a14:useLocalDpi xmlns:a14="http://schemas.microsoft.com/office/drawing/2010/main" val="0"/>
@@ -4724,20 +4714,20 @@
         <w:pStyle w:val="berschrift3"/>
       </w:pPr>
       <w:r>
+        <w:lastRenderedPageBreak/>
         <w:t>Bücherwissen</w:t>
       </w:r>
     </w:p>
     <w:p>
       <w:r>
         <w:pict>
-          <v:shape id="_x0000_i1030" type="#_x0000_t75" style="width:187.55pt;height:262.55pt">
-            <v:imagedata r:id="rId23" o:title="bücherwissen"/>
+          <v:shape id="_x0000_i1030" type="#_x0000_t75" style="width:187.5pt;height:262.5pt">
+            <v:imagedata r:id="rId24" o:title="bücherwissen"/>
           </v:shape>
         </w:pict>
       </w:r>
     </w:p>
     <w:p>
-      <w:bookmarkStart w:id="16" w:name="_GoBack"/>
       <w:r>
         <w:t>Effekt:</w:t>
       </w:r>
@@ -4755,7 +4745,6 @@
         <w:t>Voraussetzungen: Es dürfen maximal 4 Karten auf der Hand sein.</w:t>
       </w:r>
     </w:p>
-    <w:bookmarkEnd w:id="16"/>
     <w:p/>
     <w:p/>
     <w:p/>
@@ -5594,6 +5583,7 @@
     <w:rsidRoot w:val="002C2F09"/>
     <w:rsid w:val="002C2F09"/>
     <w:rsid w:val="002E30BC"/>
+    <w:rsid w:val="004D0592"/>
     <w:rsid w:val="007A0A4C"/>
     <w:rsid w:val="007E1BE6"/>
     <w:rsid w:val="00854D29"/>
@@ -6375,7 +6365,7 @@
 </file>
 
 <file path=customXml/itemProps2.xml><?xml version="1.0" encoding="utf-8"?>
-<ds:datastoreItem xmlns:ds="http://schemas.openxmlformats.org/officeDocument/2006/customXml" ds:itemID="{8C1CB644-16A0-4AFA-8654-A23B38EF0900}">
+<ds:datastoreItem xmlns:ds="http://schemas.openxmlformats.org/officeDocument/2006/customXml" ds:itemID="{AFA5D3AD-419D-4DEB-9148-4CC5F75EE872}">
   <ds:schemaRefs>
     <ds:schemaRef ds:uri="http://schemas.openxmlformats.org/officeDocument/2006/bibliography"/>
   </ds:schemaRefs>

--- a/doc/Handbuch CardGame.docx
+++ b/doc/Handbuch CardGame.docx
@@ -257,7 +257,7 @@
               </mc:Choice>
               <mc:Fallback>
                 <w:pict>
-                  <v:group w14:anchorId="0BDF4E34" id="Gruppe 39" o:spid="_x0000_s1026" style="position:absolute;margin-left:0;margin-top:0;width:612pt;height:11in;z-index:-251657216;mso-width-percent:1000;mso-height-percent:1000;mso-position-horizontal:center;mso-position-horizontal-relative:page;mso-position-vertical:center;mso-position-vertical-relative:page;mso-width-percent:1000;mso-height-percent:1000" coordsize="12240,15840" o:gfxdata="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" o:allowincell="f">
+                  <v:group w14:anchorId="2433B71F" id="Gruppe 39" o:spid="_x0000_s1026" style="position:absolute;margin-left:0;margin-top:0;width:612pt;height:11in;z-index:-251657216;mso-width-percent:1000;mso-height-percent:1000;mso-position-horizontal:center;mso-position-horizontal-relative:page;mso-position-vertical:center;mso-position-vertical-relative:page;mso-width-percent:1000;mso-height-percent:1000" coordsize="12240,15840" o:gfxdata="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" o:allowincell="f">
                     <v:rect id="Rectangle 40" o:spid="_x0000_s1027" style="position:absolute;width:12240;height:15840;visibility:visible;mso-wrap-style:square;v-text-anchor:top" o:gfxdata="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" fillcolor="#5f497a [2407]" stroked="f"/>
                     <v:rect id="Rectangle 41" o:spid="_x0000_s1028" style="position:absolute;left:612;top:638;width:11016;height:14564;visibility:visible;mso-wrap-style:square;v-text-anchor:top" o:gfxdata="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" stroked="f"/>
                     <w10:wrap anchorx="page" anchory="page"/>
@@ -2365,7 +2365,7 @@
           </mc:Choice>
           <mc:Fallback>
             <w:pict>
-              <v:rect w14:anchorId="06970277" id="Rechteck 5" o:spid="_x0000_s1026" style="position:absolute;margin-left:189.4pt;margin-top:272.9pt;width:189pt;height:47.25pt;z-index:251661824;visibility:visible;mso-wrap-style:square;mso-width-percent:0;mso-height-percent:0;mso-wrap-distance-left:9pt;mso-wrap-distance-top:0;mso-wrap-distance-right:9pt;mso-wrap-distance-bottom:0;mso-position-horizontal:absolute;mso-position-horizontal-relative:text;mso-position-vertical:absolute;mso-position-vertical-relative:text;mso-width-percent:0;mso-height-percent:0;mso-width-relative:margin;mso-height-relative:margin;v-text-anchor:middle" o:gfxdata="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" filled="f" strokecolor="red" strokeweight="2pt"/>
+              <v:rect w14:anchorId="6B986EDE" id="Rechteck 5" o:spid="_x0000_s1026" style="position:absolute;margin-left:189.4pt;margin-top:272.9pt;width:189pt;height:47.25pt;z-index:251661824;visibility:visible;mso-wrap-style:square;mso-width-percent:0;mso-height-percent:0;mso-wrap-distance-left:9pt;mso-wrap-distance-top:0;mso-wrap-distance-right:9pt;mso-wrap-distance-bottom:0;mso-position-horizontal:absolute;mso-position-horizontal-relative:text;mso-position-vertical:absolute;mso-position-vertical-relative:text;mso-width-percent:0;mso-height-percent:0;mso-width-relative:margin;mso-height-relative:margin;v-text-anchor:middle" o:gfxdata="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" filled="f" strokecolor="red" strokeweight="2pt"/>
             </w:pict>
           </mc:Fallback>
         </mc:AlternateContent>
@@ -2441,7 +2441,7 @@
           </mc:Choice>
           <mc:Fallback>
             <w:pict>
-              <v:rect w14:anchorId="528C5262" id="Rechteck 3" o:spid="_x0000_s1026" style="position:absolute;margin-left:189.4pt;margin-top:167.9pt;width:190.5pt;height:48pt;z-index:251654656;visibility:visible;mso-wrap-style:square;mso-height-percent:0;mso-wrap-distance-left:9pt;mso-wrap-distance-top:0;mso-wrap-distance-right:9pt;mso-wrap-distance-bottom:0;mso-position-horizontal:absolute;mso-position-horizontal-relative:text;mso-position-vertical:absolute;mso-position-vertical-relative:text;mso-height-percent:0;mso-height-relative:margin;v-text-anchor:middle" o:gfxdata="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" filled="f" strokecolor="red" strokeweight="2pt"/>
+              <v:rect w14:anchorId="6F4CF426" id="Rechteck 3" o:spid="_x0000_s1026" style="position:absolute;margin-left:189.4pt;margin-top:167.9pt;width:190.5pt;height:48pt;z-index:251654656;visibility:visible;mso-wrap-style:square;mso-height-percent:0;mso-wrap-distance-left:9pt;mso-wrap-distance-top:0;mso-wrap-distance-right:9pt;mso-wrap-distance-bottom:0;mso-position-horizontal:absolute;mso-position-horizontal-relative:text;mso-position-vertical:absolute;mso-position-vertical-relative:text;mso-height-percent:0;mso-height-relative:margin;v-text-anchor:middle" o:gfxdata="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" filled="f" strokecolor="red" strokeweight="2pt"/>
             </w:pict>
           </mc:Fallback>
         </mc:AlternateContent>
@@ -2517,7 +2517,7 @@
           </mc:Choice>
           <mc:Fallback>
             <w:pict>
-              <v:rect w14:anchorId="7A05A490" id="Rechteck 2" o:spid="_x0000_s1026" style="position:absolute;margin-left:190.15pt;margin-top:113.15pt;width:190.5pt;height:48.75pt;z-index:251648512;visibility:visible;mso-wrap-style:square;mso-height-percent:0;mso-wrap-distance-left:9pt;mso-wrap-distance-top:0;mso-wrap-distance-right:9pt;mso-wrap-distance-bottom:0;mso-position-horizontal:absolute;mso-position-horizontal-relative:text;mso-position-vertical:absolute;mso-position-vertical-relative:text;mso-height-percent:0;mso-height-relative:margin;v-text-anchor:middle" o:gfxdata="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" filled="f" strokecolor="red" strokeweight="2pt"/>
+              <v:rect w14:anchorId="0CBF2095" id="Rechteck 2" o:spid="_x0000_s1026" style="position:absolute;margin-left:190.15pt;margin-top:113.15pt;width:190.5pt;height:48.75pt;z-index:251648512;visibility:visible;mso-wrap-style:square;mso-height-percent:0;mso-wrap-distance-left:9pt;mso-wrap-distance-top:0;mso-wrap-distance-right:9pt;mso-wrap-distance-bottom:0;mso-position-horizontal:absolute;mso-position-horizontal-relative:text;mso-position-vertical:absolute;mso-position-vertical-relative:text;mso-height-percent:0;mso-height-relative:margin;v-text-anchor:middle" o:gfxdata="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" filled="f" strokecolor="red" strokeweight="2pt"/>
             </w:pict>
           </mc:Fallback>
         </mc:AlternateContent>
@@ -2593,7 +2593,7 @@
           </mc:Choice>
           <mc:Fallback>
             <w:pict>
-              <v:rect w14:anchorId="7448D114" id="Rechteck 4" o:spid="_x0000_s1026" style="position:absolute;margin-left:189.4pt;margin-top:219.65pt;width:190.5pt;height:48.75pt;z-index:251659776;visibility:visible;mso-wrap-style:square;mso-height-percent:0;mso-wrap-distance-left:9pt;mso-wrap-distance-top:0;mso-wrap-distance-right:9pt;mso-wrap-distance-bottom:0;mso-position-horizontal:absolute;mso-position-horizontal-relative:text;mso-position-vertical:absolute;mso-position-vertical-relative:text;mso-height-percent:0;mso-height-relative:margin;v-text-anchor:middle" o:gfxdata="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" filled="f" strokecolor="red" strokeweight="2pt"/>
+              <v:rect w14:anchorId="0A09F153" id="Rechteck 4" o:spid="_x0000_s1026" style="position:absolute;margin-left:189.4pt;margin-top:219.65pt;width:190.5pt;height:48.75pt;z-index:251659776;visibility:visible;mso-wrap-style:square;mso-height-percent:0;mso-wrap-distance-left:9pt;mso-wrap-distance-top:0;mso-wrap-distance-right:9pt;mso-wrap-distance-bottom:0;mso-position-horizontal:absolute;mso-position-horizontal-relative:text;mso-position-vertical:absolute;mso-position-vertical-relative:text;mso-height-percent:0;mso-height-relative:margin;v-text-anchor:middle" o:gfxdata="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" filled="f" strokecolor="red" strokeweight="2pt"/>
             </w:pict>
           </mc:Fallback>
         </mc:AlternateContent>
@@ -2765,7 +2765,7 @@
           </mc:Choice>
           <mc:Fallback>
             <w:pict>
-              <v:shapetype w14:anchorId="142AB00D" id="_x0000_t32" coordsize="21600,21600" o:spt="32" o:oned="t" path="m,l21600,21600e" filled="f">
+              <v:shapetype w14:anchorId="697E12E9" id="_x0000_t32" coordsize="21600,21600" o:spt="32" o:oned="t" path="m,l21600,21600e" filled="f">
                 <v:path arrowok="t" fillok="f" o:connecttype="none"/>
                 <o:lock v:ext="edit" shapetype="t"/>
               </v:shapetype>
@@ -2840,7 +2840,7 @@
           </mc:Choice>
           <mc:Fallback>
             <w:pict>
-              <v:shape w14:anchorId="2A713AE9" id="Gerade Verbindung mit Pfeil 19" o:spid="_x0000_s1026" type="#_x0000_t32" style="position:absolute;margin-left:155.65pt;margin-top:84.4pt;width:19.5pt;height:3pt;z-index:251683328;visibility:visible;mso-wrap-style:square;mso-width-percent:0;mso-wrap-distance-left:9pt;mso-wrap-distance-top:0;mso-wrap-distance-right:9pt;mso-wrap-distance-bottom:0;mso-position-horizontal:absolute;mso-position-horizontal-relative:text;mso-position-vertical:absolute;mso-position-vertical-relative:text;mso-width-percent:0;mso-width-relative:margin" o:gfxdata="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" strokecolor="#c0504d [3205]" strokeweight="2pt">
+              <v:shape w14:anchorId="1731433B" id="Gerade Verbindung mit Pfeil 19" o:spid="_x0000_s1026" type="#_x0000_t32" style="position:absolute;margin-left:155.65pt;margin-top:84.4pt;width:19.5pt;height:3pt;z-index:251683328;visibility:visible;mso-wrap-style:square;mso-width-percent:0;mso-wrap-distance-left:9pt;mso-wrap-distance-top:0;mso-wrap-distance-right:9pt;mso-wrap-distance-bottom:0;mso-position-horizontal:absolute;mso-position-horizontal-relative:text;mso-position-vertical:absolute;mso-position-vertical-relative:text;mso-width-percent:0;mso-width-relative:margin" o:gfxdata="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" strokecolor="#c0504d [3205]" strokeweight="2pt">
                 <v:stroke endarrow="open"/>
                 <v:shadow on="t" color="black" opacity="24903f" origin=",.5" offset="0,.55556mm"/>
               </v:shape>
@@ -2908,7 +2908,7 @@
           </mc:Choice>
           <mc:Fallback>
             <w:pict>
-              <v:shape w14:anchorId="491BA2E7" id="Gerade Verbindung mit Pfeil 18" o:spid="_x0000_s1026" type="#_x0000_t32" style="position:absolute;margin-left:52.15pt;margin-top:111.4pt;width:24pt;height:3pt;flip:x;z-index:251681280;visibility:visible;mso-wrap-style:square;mso-wrap-distance-left:9pt;mso-wrap-distance-top:0;mso-wrap-distance-right:9pt;mso-wrap-distance-bottom:0;mso-position-horizontal:absolute;mso-position-horizontal-relative:text;mso-position-vertical:absolute;mso-position-vertical-relative:text" o:gfxdata="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" strokecolor="#c0504d [3205]" strokeweight="2pt">
+              <v:shape w14:anchorId="2053E463" id="Gerade Verbindung mit Pfeil 18" o:spid="_x0000_s1026" type="#_x0000_t32" style="position:absolute;margin-left:52.15pt;margin-top:111.4pt;width:24pt;height:3pt;flip:x;z-index:251681280;visibility:visible;mso-wrap-style:square;mso-wrap-distance-left:9pt;mso-wrap-distance-top:0;mso-wrap-distance-right:9pt;mso-wrap-distance-bottom:0;mso-position-horizontal:absolute;mso-position-horizontal-relative:text;mso-position-vertical:absolute;mso-position-vertical-relative:text" o:gfxdata="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" strokecolor="#c0504d [3205]" strokeweight="2pt">
                 <v:stroke endarrow="open"/>
                 <v:shadow on="t" color="black" opacity="24903f" origin=",.5" offset="0,.55556mm"/>
               </v:shape>
@@ -3275,7 +3275,7 @@
           </mc:Choice>
           <mc:Fallback>
             <w:pict>
-              <v:rect w14:anchorId="4CA65CB1" id="Rechteck 14" o:spid="_x0000_s1026" style="position:absolute;margin-left:71.65pt;margin-top:77.65pt;width:84pt;height:19.5pt;z-index:251675136;visibility:visible;mso-wrap-style:square;mso-width-percent:0;mso-height-percent:0;mso-wrap-distance-left:9pt;mso-wrap-distance-top:0;mso-wrap-distance-right:9pt;mso-wrap-distance-bottom:0;mso-position-horizontal:absolute;mso-position-horizontal-relative:text;mso-position-vertical:absolute;mso-position-vertical-relative:text;mso-width-percent:0;mso-height-percent:0;mso-width-relative:margin;mso-height-relative:margin;v-text-anchor:middle" o:gfxdata="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" filled="f" strokecolor="red" strokeweight="2pt"/>
+              <v:rect w14:anchorId="09BE60C9" id="Rechteck 14" o:spid="_x0000_s1026" style="position:absolute;margin-left:71.65pt;margin-top:77.65pt;width:84pt;height:19.5pt;z-index:251675136;visibility:visible;mso-wrap-style:square;mso-width-percent:0;mso-height-percent:0;mso-wrap-distance-left:9pt;mso-wrap-distance-top:0;mso-wrap-distance-right:9pt;mso-wrap-distance-bottom:0;mso-position-horizontal:absolute;mso-position-horizontal-relative:text;mso-position-vertical:absolute;mso-position-vertical-relative:text;mso-width-percent:0;mso-height-percent:0;mso-width-relative:margin;mso-height-relative:margin;v-text-anchor:middle" o:gfxdata="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" filled="f" strokecolor="red" strokeweight="2pt"/>
             </w:pict>
           </mc:Fallback>
         </mc:AlternateContent>
@@ -3354,7 +3354,7 @@
           </mc:Choice>
           <mc:Fallback>
             <w:pict>
-              <v:rect w14:anchorId="62E4049B" id="Rechteck 11" o:spid="_x0000_s1026" style="position:absolute;margin-left:124.9pt;margin-top:97.15pt;width:25.5pt;height:32.25pt;z-index:251671040;visibility:visible;mso-wrap-style:square;mso-width-percent:0;mso-height-percent:0;mso-wrap-distance-left:9pt;mso-wrap-distance-top:0;mso-wrap-distance-right:9pt;mso-wrap-distance-bottom:0;mso-position-horizontal:absolute;mso-position-horizontal-relative:text;mso-position-vertical:absolute;mso-position-vertical-relative:text;mso-width-percent:0;mso-height-percent:0;mso-width-relative:margin;mso-height-relative:margin;v-text-anchor:middle" o:gfxdata="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" filled="f" strokecolor="red" strokeweight="2pt"/>
+              <v:rect w14:anchorId="2A7E6525" id="Rechteck 11" o:spid="_x0000_s1026" style="position:absolute;margin-left:124.9pt;margin-top:97.15pt;width:25.5pt;height:32.25pt;z-index:251671040;visibility:visible;mso-wrap-style:square;mso-width-percent:0;mso-height-percent:0;mso-wrap-distance-left:9pt;mso-wrap-distance-top:0;mso-wrap-distance-right:9pt;mso-wrap-distance-bottom:0;mso-position-horizontal:absolute;mso-position-horizontal-relative:text;mso-position-vertical:absolute;mso-position-vertical-relative:text;mso-width-percent:0;mso-height-percent:0;mso-width-relative:margin;mso-height-relative:margin;v-text-anchor:middle" o:gfxdata="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" filled="f" strokecolor="red" strokeweight="2pt"/>
             </w:pict>
           </mc:Fallback>
         </mc:AlternateContent>
@@ -3433,7 +3433,7 @@
           </mc:Choice>
           <mc:Fallback>
             <w:pict>
-              <v:rect w14:anchorId="6AEE3FF0" id="Rechteck 13" o:spid="_x0000_s1026" style="position:absolute;margin-left:76.15pt;margin-top:97.15pt;width:30pt;height:33pt;z-index:251673088;visibility:visible;mso-wrap-style:square;mso-width-percent:0;mso-height-percent:0;mso-wrap-distance-left:9pt;mso-wrap-distance-top:0;mso-wrap-distance-right:9pt;mso-wrap-distance-bottom:0;mso-position-horizontal:absolute;mso-position-horizontal-relative:text;mso-position-vertical:absolute;mso-position-vertical-relative:text;mso-width-percent:0;mso-height-percent:0;mso-width-relative:margin;mso-height-relative:margin;v-text-anchor:middle" o:gfxdata="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" filled="f" strokecolor="red" strokeweight="2pt"/>
+              <v:rect w14:anchorId="533DABD4" id="Rechteck 13" o:spid="_x0000_s1026" style="position:absolute;margin-left:76.15pt;margin-top:97.15pt;width:30pt;height:33pt;z-index:251673088;visibility:visible;mso-wrap-style:square;mso-width-percent:0;mso-height-percent:0;mso-wrap-distance-left:9pt;mso-wrap-distance-top:0;mso-wrap-distance-right:9pt;mso-wrap-distance-bottom:0;mso-position-horizontal:absolute;mso-position-horizontal-relative:text;mso-position-vertical:absolute;mso-position-vertical-relative:text;mso-width-percent:0;mso-height-percent:0;mso-width-relative:margin;mso-height-relative:margin;v-text-anchor:middle" o:gfxdata="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" filled="f" strokecolor="red" strokeweight="2pt"/>
             </w:pict>
           </mc:Fallback>
         </mc:AlternateContent>
@@ -3544,7 +3544,13 @@
     </w:p>
     <w:p>
       <w:r>
-        <w:t>Ein Fernkämpfer kann anders als ein Nahkämpfer immer die Hintere Reihe vom Feind angreifen und auch den Gegnerischen Helden. Der Fernkämpfer bekommt auch keinen Schaden von feindlichen Minions bei einem Angriff.  Wenn das Leben von einem der Minions unter 0 ist stirbt es und wird vom Spielfeld entfernt.</w:t>
+        <w:t>Ein Fernkämpfer kann anders als ein Nahkämpfer immer die Hintere Reihe vom Feind angreifen und auch den Gegnerischen Helden. Der Fernkämpfer bekommt auch keinen Schaden von feindlichen Minions bei einem Angriff</w:t>
+      </w:r>
+      <w:r>
+        <w:t xml:space="preserve"> ausser wenn das feindliche Minion ein Fernkampf Minion ist dann  bekommt man Return Schaden</w:t>
+      </w:r>
+      <w:r>
+        <w:t>.  Wenn das Leben von einem der Minions unter 0 ist stirbt es und wird vom Spielfeld entfernt.</w:t>
       </w:r>
     </w:p>
     <w:p>
@@ -4396,8 +4402,10 @@
     </w:p>
     <w:p>
       <w:r>
-        <w:t>Angriff: 2</w:t>
-      </w:r>
+        <w:t>Angriff: 1</w:t>
+      </w:r>
+      <w:bookmarkStart w:id="15" w:name="_GoBack"/>
+      <w:bookmarkEnd w:id="15"/>
       <w:r>
         <w:br/>
         <w:t xml:space="preserve">Leben: 1 </w:t>
@@ -4431,7 +4439,7 @@
     <w:p>
       <w:r>
         <w:pict>
-          <v:shape id="_x0000_i1031" type="#_x0000_t75" style="width:187.5pt;height:262.5pt">
+          <v:shape id="_x0000_i1028" type="#_x0000_t75" style="width:187.5pt;height:262.5pt">
             <v:imagedata r:id="rId19" o:title="hofnarr"/>
           </v:shape>
         </w:pict>
@@ -4455,8 +4463,6 @@
       <w:r>
         <w:t>.</w:t>
       </w:r>
-      <w:bookmarkStart w:id="15" w:name="_GoBack"/>
-      <w:bookmarkEnd w:id="15"/>
       <w:r>
         <w:br/>
         <w:t xml:space="preserve">Voraussetzung: </w:t>
@@ -4564,7 +4570,7 @@
     <w:p>
       <w:r>
         <w:pict>
-          <v:shape id="_x0000_i1028" type="#_x0000_t75" style="width:187.5pt;height:262.5pt">
+          <v:shape id="_x0000_i1029" type="#_x0000_t75" style="width:187.5pt;height:262.5pt">
             <v:imagedata r:id="rId21" o:title="pfeilhagel"/>
           </v:shape>
         </w:pict>
@@ -4603,7 +4609,7 @@
     <w:p>
       <w:r>
         <w:pict>
-          <v:shape id="_x0000_i1029" type="#_x0000_t75" style="width:187.5pt;height:262.5pt">
+          <v:shape id="_x0000_i1030" type="#_x0000_t75" style="width:187.5pt;height:262.5pt">
             <v:imagedata r:id="rId22" o:title="schildwand"/>
           </v:shape>
         </w:pict>
@@ -4721,7 +4727,7 @@
     <w:p>
       <w:r>
         <w:pict>
-          <v:shape id="_x0000_i1030" type="#_x0000_t75" style="width:187.5pt;height:262.5pt">
+          <v:shape id="_x0000_i1031" type="#_x0000_t75" style="width:187.5pt;height:262.5pt">
             <v:imagedata r:id="rId24" o:title="bücherwissen"/>
           </v:shape>
         </w:pict>
@@ -5583,6 +5589,7 @@
     <w:rsidRoot w:val="002C2F09"/>
     <w:rsid w:val="002C2F09"/>
     <w:rsid w:val="002E30BC"/>
+    <w:rsid w:val="00333242"/>
     <w:rsid w:val="004D0592"/>
     <w:rsid w:val="007A0A4C"/>
     <w:rsid w:val="007E1BE6"/>
@@ -6365,7 +6372,7 @@
 </file>
 
 <file path=customXml/itemProps2.xml><?xml version="1.0" encoding="utf-8"?>
-<ds:datastoreItem xmlns:ds="http://schemas.openxmlformats.org/officeDocument/2006/customXml" ds:itemID="{AFA5D3AD-419D-4DEB-9148-4CC5F75EE872}">
+<ds:datastoreItem xmlns:ds="http://schemas.openxmlformats.org/officeDocument/2006/customXml" ds:itemID="{D294EB2A-DE81-4E17-A209-80CC604B7B2F}">
   <ds:schemaRefs>
     <ds:schemaRef ds:uri="http://schemas.openxmlformats.org/officeDocument/2006/bibliography"/>
   </ds:schemaRefs>

--- a/doc/Handbuch CardGame.docx
+++ b/doc/Handbuch CardGame.docx
@@ -257,7 +257,7 @@
               </mc:Choice>
               <mc:Fallback>
                 <w:pict>
-                  <v:group w14:anchorId="2433B71F" id="Gruppe 39" o:spid="_x0000_s1026" style="position:absolute;margin-left:0;margin-top:0;width:612pt;height:11in;z-index:-251657216;mso-width-percent:1000;mso-height-percent:1000;mso-position-horizontal:center;mso-position-horizontal-relative:page;mso-position-vertical:center;mso-position-vertical-relative:page;mso-width-percent:1000;mso-height-percent:1000" coordsize="12240,15840" o:gfxdata="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" o:allowincell="f">
+                  <v:group w14:anchorId="6DBFA05D" id="Gruppe 39" o:spid="_x0000_s1026" style="position:absolute;margin-left:0;margin-top:0;width:612pt;height:11in;z-index:-251657216;mso-width-percent:1000;mso-height-percent:1000;mso-position-horizontal:center;mso-position-horizontal-relative:page;mso-position-vertical:center;mso-position-vertical-relative:page;mso-width-percent:1000;mso-height-percent:1000" coordsize="12240,15840" o:gfxdata="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" o:allowincell="f">
                     <v:rect id="Rectangle 40" o:spid="_x0000_s1027" style="position:absolute;width:12240;height:15840;visibility:visible;mso-wrap-style:square;v-text-anchor:top" o:gfxdata="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" fillcolor="#5f497a [2407]" stroked="f"/>
                     <v:rect id="Rectangle 41" o:spid="_x0000_s1028" style="position:absolute;left:612;top:638;width:11016;height:14564;visibility:visible;mso-wrap-style:square;v-text-anchor:top" o:gfxdata="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" stroked="f"/>
                     <w10:wrap anchorx="page" anchory="page"/>
@@ -522,8 +522,19 @@
                                               <w:sz w:val="48"/>
                                               <w:szCs w:val="48"/>
                                             </w:rPr>
-                                            <w:t xml:space="preserve"> Cardgame</w:t>
+                                            <w:t xml:space="preserve"> </w:t>
                                           </w:r>
+                                          <w:proofErr w:type="spellStart"/>
+                                          <w:r>
+                                            <w:rPr>
+                                              <w:smallCaps/>
+                                              <w:color w:val="FFFFFF" w:themeColor="background1"/>
+                                              <w:sz w:val="48"/>
+                                              <w:szCs w:val="48"/>
+                                            </w:rPr>
+                                            <w:t>Cardgame</w:t>
+                                          </w:r>
+                                          <w:proofErr w:type="spellEnd"/>
                                         </w:p>
                                       </w:tc>
                                     </w:sdtContent>
@@ -664,8 +675,19 @@
                                         <w:sz w:val="48"/>
                                         <w:szCs w:val="48"/>
                                       </w:rPr>
-                                      <w:t xml:space="preserve"> Cardgame</w:t>
+                                      <w:t xml:space="preserve"> </w:t>
                                     </w:r>
+                                    <w:proofErr w:type="spellStart"/>
+                                    <w:r>
+                                      <w:rPr>
+                                        <w:smallCaps/>
+                                        <w:color w:val="FFFFFF" w:themeColor="background1"/>
+                                        <w:sz w:val="48"/>
+                                        <w:szCs w:val="48"/>
+                                      </w:rPr>
+                                      <w:t>Cardgame</w:t>
+                                    </w:r>
+                                    <w:proofErr w:type="spellEnd"/>
                                   </w:p>
                                 </w:tc>
                               </w:sdtContent>
@@ -1881,7 +1903,23 @@
     </w:p>
     <w:p>
       <w:r>
-        <w:t xml:space="preserve">Das Cardgame ist ein typisches Kartenspiel bei dem es darum geht in einem 1v1 Duell die Lebenspunkte des Feindes auf 0 herunterzubringen. </w:t>
+        <w:t xml:space="preserve">Das </w:t>
+      </w:r>
+      <w:proofErr w:type="spellStart"/>
+      <w:r>
+        <w:t>Cardgame</w:t>
+      </w:r>
+      <w:proofErr w:type="spellEnd"/>
+      <w:r>
+        <w:t xml:space="preserve"> ist ein typisches Kartenspiel bei dem es darum geht in </w:t>
+      </w:r>
+      <w:proofErr w:type="gramStart"/>
+      <w:r>
+        <w:t>einem 1v1</w:t>
+      </w:r>
+      <w:proofErr w:type="gramEnd"/>
+      <w:r>
+        <w:t xml:space="preserve"> Duell die Lebenspunkte des Feindes auf 0 herunterzubringen. </w:t>
       </w:r>
       <w:r>
         <w:t>Das Interessante an diesem Kartenspiel ist, dass das Spielfeld in zwei Reihen aufgeteilt ist.</w:t>
@@ -2365,7 +2403,7 @@
           </mc:Choice>
           <mc:Fallback>
             <w:pict>
-              <v:rect w14:anchorId="6B986EDE" id="Rechteck 5" o:spid="_x0000_s1026" style="position:absolute;margin-left:189.4pt;margin-top:272.9pt;width:189pt;height:47.25pt;z-index:251661824;visibility:visible;mso-wrap-style:square;mso-width-percent:0;mso-height-percent:0;mso-wrap-distance-left:9pt;mso-wrap-distance-top:0;mso-wrap-distance-right:9pt;mso-wrap-distance-bottom:0;mso-position-horizontal:absolute;mso-position-horizontal-relative:text;mso-position-vertical:absolute;mso-position-vertical-relative:text;mso-width-percent:0;mso-height-percent:0;mso-width-relative:margin;mso-height-relative:margin;v-text-anchor:middle" o:gfxdata="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" filled="f" strokecolor="red" strokeweight="2pt"/>
+              <v:rect w14:anchorId="29414365" id="Rechteck 5" o:spid="_x0000_s1026" style="position:absolute;margin-left:189.4pt;margin-top:272.9pt;width:189pt;height:47.25pt;z-index:251661824;visibility:visible;mso-wrap-style:square;mso-width-percent:0;mso-height-percent:0;mso-wrap-distance-left:9pt;mso-wrap-distance-top:0;mso-wrap-distance-right:9pt;mso-wrap-distance-bottom:0;mso-position-horizontal:absolute;mso-position-horizontal-relative:text;mso-position-vertical:absolute;mso-position-vertical-relative:text;mso-width-percent:0;mso-height-percent:0;mso-width-relative:margin;mso-height-relative:margin;v-text-anchor:middle" o:gfxdata="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" filled="f" strokecolor="red" strokeweight="2pt"/>
             </w:pict>
           </mc:Fallback>
         </mc:AlternateContent>
@@ -2441,7 +2479,7 @@
           </mc:Choice>
           <mc:Fallback>
             <w:pict>
-              <v:rect w14:anchorId="6F4CF426" id="Rechteck 3" o:spid="_x0000_s1026" style="position:absolute;margin-left:189.4pt;margin-top:167.9pt;width:190.5pt;height:48pt;z-index:251654656;visibility:visible;mso-wrap-style:square;mso-height-percent:0;mso-wrap-distance-left:9pt;mso-wrap-distance-top:0;mso-wrap-distance-right:9pt;mso-wrap-distance-bottom:0;mso-position-horizontal:absolute;mso-position-horizontal-relative:text;mso-position-vertical:absolute;mso-position-vertical-relative:text;mso-height-percent:0;mso-height-relative:margin;v-text-anchor:middle" o:gfxdata="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" filled="f" strokecolor="red" strokeweight="2pt"/>
+              <v:rect w14:anchorId="75AA846D" id="Rechteck 3" o:spid="_x0000_s1026" style="position:absolute;margin-left:189.4pt;margin-top:167.9pt;width:190.5pt;height:48pt;z-index:251654656;visibility:visible;mso-wrap-style:square;mso-height-percent:0;mso-wrap-distance-left:9pt;mso-wrap-distance-top:0;mso-wrap-distance-right:9pt;mso-wrap-distance-bottom:0;mso-position-horizontal:absolute;mso-position-horizontal-relative:text;mso-position-vertical:absolute;mso-position-vertical-relative:text;mso-height-percent:0;mso-height-relative:margin;v-text-anchor:middle" o:gfxdata="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" filled="f" strokecolor="red" strokeweight="2pt"/>
             </w:pict>
           </mc:Fallback>
         </mc:AlternateContent>
@@ -2517,7 +2555,7 @@
           </mc:Choice>
           <mc:Fallback>
             <w:pict>
-              <v:rect w14:anchorId="0CBF2095" id="Rechteck 2" o:spid="_x0000_s1026" style="position:absolute;margin-left:190.15pt;margin-top:113.15pt;width:190.5pt;height:48.75pt;z-index:251648512;visibility:visible;mso-wrap-style:square;mso-height-percent:0;mso-wrap-distance-left:9pt;mso-wrap-distance-top:0;mso-wrap-distance-right:9pt;mso-wrap-distance-bottom:0;mso-position-horizontal:absolute;mso-position-horizontal-relative:text;mso-position-vertical:absolute;mso-position-vertical-relative:text;mso-height-percent:0;mso-height-relative:margin;v-text-anchor:middle" o:gfxdata="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" filled="f" strokecolor="red" strokeweight="2pt"/>
+              <v:rect w14:anchorId="5FFA60D3" id="Rechteck 2" o:spid="_x0000_s1026" style="position:absolute;margin-left:190.15pt;margin-top:113.15pt;width:190.5pt;height:48.75pt;z-index:251648512;visibility:visible;mso-wrap-style:square;mso-height-percent:0;mso-wrap-distance-left:9pt;mso-wrap-distance-top:0;mso-wrap-distance-right:9pt;mso-wrap-distance-bottom:0;mso-position-horizontal:absolute;mso-position-horizontal-relative:text;mso-position-vertical:absolute;mso-position-vertical-relative:text;mso-height-percent:0;mso-height-relative:margin;v-text-anchor:middle" o:gfxdata="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" filled="f" strokecolor="red" strokeweight="2pt"/>
             </w:pict>
           </mc:Fallback>
         </mc:AlternateContent>
@@ -2593,7 +2631,7 @@
           </mc:Choice>
           <mc:Fallback>
             <w:pict>
-              <v:rect w14:anchorId="0A09F153" id="Rechteck 4" o:spid="_x0000_s1026" style="position:absolute;margin-left:189.4pt;margin-top:219.65pt;width:190.5pt;height:48.75pt;z-index:251659776;visibility:visible;mso-wrap-style:square;mso-height-percent:0;mso-wrap-distance-left:9pt;mso-wrap-distance-top:0;mso-wrap-distance-right:9pt;mso-wrap-distance-bottom:0;mso-position-horizontal:absolute;mso-position-horizontal-relative:text;mso-position-vertical:absolute;mso-position-vertical-relative:text;mso-height-percent:0;mso-height-relative:margin;v-text-anchor:middle" o:gfxdata="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" filled="f" strokecolor="red" strokeweight="2pt"/>
+              <v:rect w14:anchorId="121FF78D" id="Rechteck 4" o:spid="_x0000_s1026" style="position:absolute;margin-left:189.4pt;margin-top:219.65pt;width:190.5pt;height:48.75pt;z-index:251659776;visibility:visible;mso-wrap-style:square;mso-height-percent:0;mso-wrap-distance-left:9pt;mso-wrap-distance-top:0;mso-wrap-distance-right:9pt;mso-wrap-distance-bottom:0;mso-position-horizontal:absolute;mso-position-horizontal-relative:text;mso-position-vertical:absolute;mso-position-vertical-relative:text;mso-height-percent:0;mso-height-relative:margin;v-text-anchor:middle" o:gfxdata="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" filled="f" strokecolor="red" strokeweight="2pt"/>
             </w:pict>
           </mc:Fallback>
         </mc:AlternateContent>
@@ -2765,7 +2803,7 @@
           </mc:Choice>
           <mc:Fallback>
             <w:pict>
-              <v:shapetype w14:anchorId="697E12E9" id="_x0000_t32" coordsize="21600,21600" o:spt="32" o:oned="t" path="m,l21600,21600e" filled="f">
+              <v:shapetype w14:anchorId="51685D4C" id="_x0000_t32" coordsize="21600,21600" o:spt="32" o:oned="t" path="m,l21600,21600e" filled="f">
                 <v:path arrowok="t" fillok="f" o:connecttype="none"/>
                 <o:lock v:ext="edit" shapetype="t"/>
               </v:shapetype>
@@ -2840,7 +2878,7 @@
           </mc:Choice>
           <mc:Fallback>
             <w:pict>
-              <v:shape w14:anchorId="1731433B" id="Gerade Verbindung mit Pfeil 19" o:spid="_x0000_s1026" type="#_x0000_t32" style="position:absolute;margin-left:155.65pt;margin-top:84.4pt;width:19.5pt;height:3pt;z-index:251683328;visibility:visible;mso-wrap-style:square;mso-width-percent:0;mso-wrap-distance-left:9pt;mso-wrap-distance-top:0;mso-wrap-distance-right:9pt;mso-wrap-distance-bottom:0;mso-position-horizontal:absolute;mso-position-horizontal-relative:text;mso-position-vertical:absolute;mso-position-vertical-relative:text;mso-width-percent:0;mso-width-relative:margin" o:gfxdata="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" strokecolor="#c0504d [3205]" strokeweight="2pt">
+              <v:shape w14:anchorId="7A4D9C2D" id="Gerade Verbindung mit Pfeil 19" o:spid="_x0000_s1026" type="#_x0000_t32" style="position:absolute;margin-left:155.65pt;margin-top:84.4pt;width:19.5pt;height:3pt;z-index:251683328;visibility:visible;mso-wrap-style:square;mso-width-percent:0;mso-wrap-distance-left:9pt;mso-wrap-distance-top:0;mso-wrap-distance-right:9pt;mso-wrap-distance-bottom:0;mso-position-horizontal:absolute;mso-position-horizontal-relative:text;mso-position-vertical:absolute;mso-position-vertical-relative:text;mso-width-percent:0;mso-width-relative:margin" o:gfxdata="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" strokecolor="#c0504d [3205]" strokeweight="2pt">
                 <v:stroke endarrow="open"/>
                 <v:shadow on="t" color="black" opacity="24903f" origin=",.5" offset="0,.55556mm"/>
               </v:shape>
@@ -2908,7 +2946,7 @@
           </mc:Choice>
           <mc:Fallback>
             <w:pict>
-              <v:shape w14:anchorId="2053E463" id="Gerade Verbindung mit Pfeil 18" o:spid="_x0000_s1026" type="#_x0000_t32" style="position:absolute;margin-left:52.15pt;margin-top:111.4pt;width:24pt;height:3pt;flip:x;z-index:251681280;visibility:visible;mso-wrap-style:square;mso-wrap-distance-left:9pt;mso-wrap-distance-top:0;mso-wrap-distance-right:9pt;mso-wrap-distance-bottom:0;mso-position-horizontal:absolute;mso-position-horizontal-relative:text;mso-position-vertical:absolute;mso-position-vertical-relative:text" o:gfxdata="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" strokecolor="#c0504d [3205]" strokeweight="2pt">
+              <v:shape w14:anchorId="24DEB74A" id="Gerade Verbindung mit Pfeil 18" o:spid="_x0000_s1026" type="#_x0000_t32" style="position:absolute;margin-left:52.15pt;margin-top:111.4pt;width:24pt;height:3pt;flip:x;z-index:251681280;visibility:visible;mso-wrap-style:square;mso-wrap-distance-left:9pt;mso-wrap-distance-top:0;mso-wrap-distance-right:9pt;mso-wrap-distance-bottom:0;mso-position-horizontal:absolute;mso-position-horizontal-relative:text;mso-position-vertical:absolute;mso-position-vertical-relative:text" o:gfxdata="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" strokecolor="#c0504d [3205]" strokeweight="2pt">
                 <v:stroke endarrow="open"/>
                 <v:shadow on="t" color="black" opacity="24903f" origin=",.5" offset="0,.55556mm"/>
               </v:shape>
@@ -3275,7 +3313,7 @@
           </mc:Choice>
           <mc:Fallback>
             <w:pict>
-              <v:rect w14:anchorId="09BE60C9" id="Rechteck 14" o:spid="_x0000_s1026" style="position:absolute;margin-left:71.65pt;margin-top:77.65pt;width:84pt;height:19.5pt;z-index:251675136;visibility:visible;mso-wrap-style:square;mso-width-percent:0;mso-height-percent:0;mso-wrap-distance-left:9pt;mso-wrap-distance-top:0;mso-wrap-distance-right:9pt;mso-wrap-distance-bottom:0;mso-position-horizontal:absolute;mso-position-horizontal-relative:text;mso-position-vertical:absolute;mso-position-vertical-relative:text;mso-width-percent:0;mso-height-percent:0;mso-width-relative:margin;mso-height-relative:margin;v-text-anchor:middle" o:gfxdata="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" filled="f" strokecolor="red" strokeweight="2pt"/>
+              <v:rect w14:anchorId="38C0FE21" id="Rechteck 14" o:spid="_x0000_s1026" style="position:absolute;margin-left:71.65pt;margin-top:77.65pt;width:84pt;height:19.5pt;z-index:251675136;visibility:visible;mso-wrap-style:square;mso-width-percent:0;mso-height-percent:0;mso-wrap-distance-left:9pt;mso-wrap-distance-top:0;mso-wrap-distance-right:9pt;mso-wrap-distance-bottom:0;mso-position-horizontal:absolute;mso-position-horizontal-relative:text;mso-position-vertical:absolute;mso-position-vertical-relative:text;mso-width-percent:0;mso-height-percent:0;mso-width-relative:margin;mso-height-relative:margin;v-text-anchor:middle" o:gfxdata="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" filled="f" strokecolor="red" strokeweight="2pt"/>
             </w:pict>
           </mc:Fallback>
         </mc:AlternateContent>
@@ -3354,7 +3392,7 @@
           </mc:Choice>
           <mc:Fallback>
             <w:pict>
-              <v:rect w14:anchorId="2A7E6525" id="Rechteck 11" o:spid="_x0000_s1026" style="position:absolute;margin-left:124.9pt;margin-top:97.15pt;width:25.5pt;height:32.25pt;z-index:251671040;visibility:visible;mso-wrap-style:square;mso-width-percent:0;mso-height-percent:0;mso-wrap-distance-left:9pt;mso-wrap-distance-top:0;mso-wrap-distance-right:9pt;mso-wrap-distance-bottom:0;mso-position-horizontal:absolute;mso-position-horizontal-relative:text;mso-position-vertical:absolute;mso-position-vertical-relative:text;mso-width-percent:0;mso-height-percent:0;mso-width-relative:margin;mso-height-relative:margin;v-text-anchor:middle" o:gfxdata="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" filled="f" strokecolor="red" strokeweight="2pt"/>
+              <v:rect w14:anchorId="12106AC7" id="Rechteck 11" o:spid="_x0000_s1026" style="position:absolute;margin-left:124.9pt;margin-top:97.15pt;width:25.5pt;height:32.25pt;z-index:251671040;visibility:visible;mso-wrap-style:square;mso-width-percent:0;mso-height-percent:0;mso-wrap-distance-left:9pt;mso-wrap-distance-top:0;mso-wrap-distance-right:9pt;mso-wrap-distance-bottom:0;mso-position-horizontal:absolute;mso-position-horizontal-relative:text;mso-position-vertical:absolute;mso-position-vertical-relative:text;mso-width-percent:0;mso-height-percent:0;mso-width-relative:margin;mso-height-relative:margin;v-text-anchor:middle" o:gfxdata="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" filled="f" strokecolor="red" strokeweight="2pt"/>
             </w:pict>
           </mc:Fallback>
         </mc:AlternateContent>
@@ -3433,7 +3471,7 @@
           </mc:Choice>
           <mc:Fallback>
             <w:pict>
-              <v:rect w14:anchorId="533DABD4" id="Rechteck 13" o:spid="_x0000_s1026" style="position:absolute;margin-left:76.15pt;margin-top:97.15pt;width:30pt;height:33pt;z-index:251673088;visibility:visible;mso-wrap-style:square;mso-width-percent:0;mso-height-percent:0;mso-wrap-distance-left:9pt;mso-wrap-distance-top:0;mso-wrap-distance-right:9pt;mso-wrap-distance-bottom:0;mso-position-horizontal:absolute;mso-position-horizontal-relative:text;mso-position-vertical:absolute;mso-position-vertical-relative:text;mso-width-percent:0;mso-height-percent:0;mso-width-relative:margin;mso-height-relative:margin;v-text-anchor:middle" o:gfxdata="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" filled="f" strokecolor="red" strokeweight="2pt"/>
+              <v:rect w14:anchorId="5E2085C6" id="Rechteck 13" o:spid="_x0000_s1026" style="position:absolute;margin-left:76.15pt;margin-top:97.15pt;width:30pt;height:33pt;z-index:251673088;visibility:visible;mso-wrap-style:square;mso-width-percent:0;mso-height-percent:0;mso-wrap-distance-left:9pt;mso-wrap-distance-top:0;mso-wrap-distance-right:9pt;mso-wrap-distance-bottom:0;mso-position-horizontal:absolute;mso-position-horizontal-relative:text;mso-position-vertical:absolute;mso-position-vertical-relative:text;mso-width-percent:0;mso-height-percent:0;mso-width-relative:margin;mso-height-relative:margin;v-text-anchor:middle" o:gfxdata="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" filled="f" strokecolor="red" strokeweight="2pt"/>
             </w:pict>
           </mc:Fallback>
         </mc:AlternateContent>
@@ -3870,7 +3908,15 @@
         <w:t>Es mu</w:t>
       </w:r>
       <w:r>
-        <w:t xml:space="preserve">ss mindestens ein Feindliches </w:t>
+        <w:t xml:space="preserve">ss mindestens ein </w:t>
+      </w:r>
+      <w:proofErr w:type="gramStart"/>
+      <w:r>
+        <w:t>Feindliches</w:t>
+      </w:r>
+      <w:proofErr w:type="gramEnd"/>
+      <w:r>
+        <w:t xml:space="preserve"> </w:t>
       </w:r>
       <w:r>
         <w:t xml:space="preserve">Nahkampf </w:t>
@@ -4051,10 +4097,18 @@
         <w:t xml:space="preserve"> Der </w:t>
       </w:r>
       <w:r>
-        <w:t>eigene Held darf maximal 10 Li</w:t>
-      </w:r>
-      <w:r>
-        <w:t>fepoints haben.</w:t>
+        <w:t xml:space="preserve">eigene Held darf maximal 10 </w:t>
+      </w:r>
+      <w:proofErr w:type="spellStart"/>
+      <w:r>
+        <w:t>Li</w:t>
+      </w:r>
+      <w:r>
+        <w:t>fepoints</w:t>
+      </w:r>
+      <w:proofErr w:type="spellEnd"/>
+      <w:r>
+        <w:t xml:space="preserve"> haben.</w:t>
       </w:r>
     </w:p>
     <w:p>
@@ -4404,8 +4458,6 @@
       <w:r>
         <w:t>Angriff: 1</w:t>
       </w:r>
-      <w:bookmarkStart w:id="15" w:name="_GoBack"/>
-      <w:bookmarkEnd w:id="15"/>
       <w:r>
         <w:br/>
         <w:t xml:space="preserve">Leben: 1 </w:t>
@@ -4471,37 +4523,30 @@
         <w:t>Der Hofnarr tritt nicht ohne Publikum auf es müssen mindestens 4 Minions auf dem Spielfeld sein.</w:t>
       </w:r>
     </w:p>
-    <w:p/>
+    <w:p>
+      <w:pPr>
+        <w:pStyle w:val="berschrift4"/>
+      </w:pPr>
+      <w:r>
+        <w:lastRenderedPageBreak/>
+        <w:t>Pirat</w:t>
+      </w:r>
+    </w:p>
     <w:p>
       <w:pPr>
         <w:pStyle w:val="berschrift2"/>
       </w:pPr>
-      <w:bookmarkStart w:id="16" w:name="_Toc453666895"/>
-      <w:r>
-        <w:lastRenderedPageBreak/>
-        <w:t>Zauber</w:t>
-      </w:r>
-      <w:bookmarkEnd w:id="16"/>
-    </w:p>
-    <w:p>
-      <w:pPr>
-        <w:pStyle w:val="berschrift4"/>
-      </w:pPr>
-      <w:r>
-        <w:t>Motivationsbanner</w:t>
-      </w:r>
-    </w:p>
-    <w:p>
+      <w:bookmarkStart w:id="15" w:name="_Toc453666895"/>
       <w:r>
         <w:rPr>
           <w:noProof/>
           <w:lang w:eastAsia="de-CH"/>
         </w:rPr>
         <w:drawing>
-          <wp:inline distT="0" distB="0" distL="0" distR="0" wp14:anchorId="4DC3429E" wp14:editId="56DF7C11">
+          <wp:inline distT="0" distB="0" distL="0" distR="0">
             <wp:extent cx="2381250" cy="3333750"/>
             <wp:effectExtent l="0" t="0" r="0" b="0"/>
-            <wp:docPr id="28" name="Grafik 28" descr="E:\bilder spiel\motivationsbanner.png"/>
+            <wp:docPr id="31" name="Grafik 31" descr="C:\Users\Tim\AppData\Local\Microsoft\Windows\INetCache\Content.Word\pirat.png"/>
             <wp:cNvGraphicFramePr>
               <a:graphicFrameLocks xmlns:a="http://schemas.openxmlformats.org/drawingml/2006/main" noChangeAspect="1"/>
             </wp:cNvGraphicFramePr>
@@ -4509,7 +4554,7 @@
               <a:graphicData uri="http://schemas.openxmlformats.org/drawingml/2006/picture">
                 <pic:pic xmlns:pic="http://schemas.openxmlformats.org/drawingml/2006/picture">
                   <pic:nvPicPr>
-                    <pic:cNvPr id="0" name="Picture 10" descr="E:\bilder spiel\motivationsbanner.png"/>
+                    <pic:cNvPr id="0" name="Picture 10" descr="C:\Users\Tim\AppData\Local\Microsoft\Windows\INetCache\Content.Word\pirat.png"/>
                     <pic:cNvPicPr>
                       <a:picLocks noChangeAspect="1" noChangeArrowheads="1"/>
                     </pic:cNvPicPr>
@@ -4549,96 +4594,44 @@
     </w:p>
     <w:p>
       <w:r>
-        <w:t>Effekt:</w:t>
-      </w:r>
-      <w:r>
-        <w:t xml:space="preserve"> Der Motivationsbanner erhöht die Motivation einer Reihe um +1 Angriff.</w:t>
+        <w:t>Angriff: 2</w:t>
       </w:r>
       <w:r>
         <w:br/>
-        <w:t>Voraussetzungen: Es dürfen maximal 4 Minions auf der eigenen Spielfeldseite sein.</w:t>
-      </w:r>
+        <w:t>Leben: 5</w:t>
+      </w:r>
+      <w:r>
+        <w:br/>
+        <w:t xml:space="preserve">Text: </w:t>
+      </w:r>
+      <w:r>
+        <w:t>Der Pirat ist ein gefürchteter Seefahrer</w:t>
+      </w:r>
+      <w:r>
+        <w:br/>
+        <w:t xml:space="preserve">Voraussetzung: </w:t>
+      </w:r>
+      <w:r>
+        <w:t>Der Pirat tritt nur auf wenn der Feind mindestens 4 Karten auf der Hand hat.</w:t>
+      </w:r>
+    </w:p>
+    <w:p>
+      <w:pPr>
+        <w:pStyle w:val="berschrift2"/>
+      </w:pPr>
+      <w:bookmarkStart w:id="16" w:name="_GoBack"/>
+      <w:bookmarkEnd w:id="16"/>
+      <w:r>
+        <w:t>Zauber</w:t>
+      </w:r>
+      <w:bookmarkEnd w:id="15"/>
     </w:p>
     <w:p>
       <w:pPr>
         <w:pStyle w:val="berschrift4"/>
       </w:pPr>
       <w:r>
-        <w:t>Pfeilhagel</w:t>
-      </w:r>
-    </w:p>
-    <w:p>
-      <w:r>
-        <w:pict>
-          <v:shape id="_x0000_i1029" type="#_x0000_t75" style="width:187.5pt;height:262.5pt">
-            <v:imagedata r:id="rId21" o:title="pfeilhagel"/>
-          </v:shape>
-        </w:pict>
-      </w:r>
-    </w:p>
-    <w:p>
-      <w:r>
-        <w:t>Effekt:</w:t>
-      </w:r>
-      <w:r>
-        <w:t xml:space="preserve"> </w:t>
-      </w:r>
-      <w:r>
-        <w:t>Fügt jedem M</w:t>
-      </w:r>
-      <w:r>
-        <w:t>inion in der gewählten Reihe 1 S</w:t>
-      </w:r>
-      <w:r>
-        <w:t>chaden für jedes verbündete Fernkampf Minion zu</w:t>
-      </w:r>
-      <w:r>
-        <w:br/>
-        <w:t>Voraussetzungen: Es müssen mindestens 2 verbündete Fernkämpfer auf dem Feld sein.</w:t>
-      </w:r>
-    </w:p>
-    <w:p>
-      <w:pPr>
-        <w:pStyle w:val="berschrift3"/>
-      </w:pPr>
-      <w:r>
-        <w:lastRenderedPageBreak/>
-        <w:t>Schildwand</w:t>
-      </w:r>
-    </w:p>
-    <w:p>
-      <w:r>
-        <w:pict>
-          <v:shape id="_x0000_i1030" type="#_x0000_t75" style="width:187.5pt;height:262.5pt">
-            <v:imagedata r:id="rId22" o:title="schildwand"/>
-          </v:shape>
-        </w:pict>
-      </w:r>
-    </w:p>
-    <w:p>
-      <w:r>
-        <w:t>Effekt:</w:t>
-      </w:r>
-      <w:r>
-        <w:t xml:space="preserve"> </w:t>
-      </w:r>
-      <w:r>
-        <w:t>Der Schildwand erhöht die Verteidigung von jedem Minion in der Nahkampf Reihe um 1 Leben</w:t>
-      </w:r>
-      <w:r>
-        <w:br/>
-        <w:t xml:space="preserve">Voraussetzungen: </w:t>
-      </w:r>
-      <w:r>
-        <w:t>Es müssen mindestens 2 verbündete Nahkampf Minions auf dem Feld sein</w:t>
-      </w:r>
-    </w:p>
-    <w:p>
-      <w:pPr>
-        <w:pStyle w:val="berschrift3"/>
-      </w:pPr>
-      <w:r>
-        <w:t>Gnadenstoss</w:t>
+        <w:t>Motivationsbanner</w:t>
       </w:r>
     </w:p>
     <w:p>
@@ -4648,10 +4641,10 @@
           <w:lang w:eastAsia="de-CH"/>
         </w:rPr>
         <w:drawing>
-          <wp:inline distT="0" distB="0" distL="0" distR="0">
+          <wp:inline distT="0" distB="0" distL="0" distR="0" wp14:anchorId="4DC3429E" wp14:editId="56DF7C11">
             <wp:extent cx="2381250" cy="3333750"/>
             <wp:effectExtent l="0" t="0" r="0" b="0"/>
-            <wp:docPr id="30" name="Grafik 30" descr="C:\Users\Tim\AppData\Local\Microsoft\Windows\INetCache\Content.Word\gnadenstoss.png"/>
+            <wp:docPr id="28" name="Grafik 28" descr="E:\bilder spiel\motivationsbanner.png"/>
             <wp:cNvGraphicFramePr>
               <a:graphicFrameLocks xmlns:a="http://schemas.openxmlformats.org/drawingml/2006/main" noChangeAspect="1"/>
             </wp:cNvGraphicFramePr>
@@ -4659,13 +4652,13 @@
               <a:graphicData uri="http://schemas.openxmlformats.org/drawingml/2006/picture">
                 <pic:pic xmlns:pic="http://schemas.openxmlformats.org/drawingml/2006/picture">
                   <pic:nvPicPr>
-                    <pic:cNvPr id="0" name="Picture 8" descr="C:\Users\Tim\AppData\Local\Microsoft\Windows\INetCache\Content.Word\gnadenstoss.png"/>
+                    <pic:cNvPr id="0" name="Picture 10" descr="E:\bilder spiel\motivationsbanner.png"/>
                     <pic:cNvPicPr>
                       <a:picLocks noChangeAspect="1" noChangeArrowheads="1"/>
                     </pic:cNvPicPr>
                   </pic:nvPicPr>
                   <pic:blipFill>
-                    <a:blip r:embed="rId23">
+                    <a:blip r:embed="rId21">
                       <a:extLst>
                         <a:ext uri="{28A0092B-C50C-407E-A947-70E740481C1C}">
                           <a14:useLocalDpi xmlns:a14="http://schemas.microsoft.com/office/drawing/2010/main" val="0"/>
@@ -4702,17 +4695,50 @@
         <w:t>Effekt:</w:t>
       </w:r>
       <w:r>
+        <w:t xml:space="preserve"> Der Motivationsbanner erhöht die Motivation einer Reihe um +1 Angriff.</w:t>
+      </w:r>
+      <w:r>
+        <w:br/>
+        <w:t>Voraussetzungen: Es dürfen maximal 4 Minions auf der eigenen Spielfeldseite sein.</w:t>
+      </w:r>
+    </w:p>
+    <w:p>
+      <w:pPr>
+        <w:pStyle w:val="berschrift4"/>
+      </w:pPr>
+      <w:r>
+        <w:lastRenderedPageBreak/>
+        <w:t>Pfeilhagel</w:t>
+      </w:r>
+    </w:p>
+    <w:p>
+      <w:r>
+        <w:pict>
+          <v:shape id="_x0000_i1029" type="#_x0000_t75" style="width:187.5pt;height:262.5pt">
+            <v:imagedata r:id="rId22" o:title="pfeilhagel"/>
+          </v:shape>
+        </w:pict>
+      </w:r>
+    </w:p>
+    <w:p>
+      <w:r>
+        <w:t>Effekt:</w:t>
+      </w:r>
+      <w:r>
         <w:t xml:space="preserve"> </w:t>
       </w:r>
       <w:r>
-        <w:t>Vernichtet ein Verletztes Minion</w:t>
-      </w:r>
-      <w:r>
-        <w:t>.</w:t>
+        <w:t>Fügt jedem M</w:t>
+      </w:r>
+      <w:r>
+        <w:t>inion in der gewählten Reihe 1 S</w:t>
+      </w:r>
+      <w:r>
+        <w:t>chaden für jedes verbündete Fernkampf Minion zu</w:t>
       </w:r>
       <w:r>
         <w:br/>
-        <w:t>Voraussetzungen: Es muss mindestens ein Verbündetes Minion auf dem Feld sein.</w:t>
+        <w:t>Voraussetzungen: Es müssen mindestens 2 verbündete Fernkämpfer auf dem Feld sein.</w:t>
       </w:r>
     </w:p>
     <w:p>
@@ -4720,7 +4746,124 @@
         <w:pStyle w:val="berschrift3"/>
       </w:pPr>
       <w:r>
+        <w:t>Schildwand</w:t>
+      </w:r>
+    </w:p>
+    <w:p>
+      <w:r>
+        <w:pict>
+          <v:shape id="_x0000_i1030" type="#_x0000_t75" style="width:187.5pt;height:262.5pt">
+            <v:imagedata r:id="rId23" o:title="schildwand"/>
+          </v:shape>
+        </w:pict>
+      </w:r>
+    </w:p>
+    <w:p>
+      <w:r>
+        <w:t>Effekt:</w:t>
+      </w:r>
+      <w:r>
+        <w:t xml:space="preserve"> </w:t>
+      </w:r>
+      <w:r>
+        <w:t>Der Schildwand erhöht die Verteidigung von jedem Minion in der Nahkampf Reihe um 1 Leben</w:t>
+      </w:r>
+      <w:r>
+        <w:br/>
+        <w:t xml:space="preserve">Voraussetzungen: </w:t>
+      </w:r>
+      <w:r>
+        <w:t>Es müssen mindestens 2 verbündete Nahkampf Minions auf dem Feld sein</w:t>
+      </w:r>
+    </w:p>
+    <w:p>
+      <w:pPr>
+        <w:pStyle w:val="berschrift3"/>
+      </w:pPr>
+      <w:r>
         <w:lastRenderedPageBreak/>
+        <w:t>Gnadenstoss</w:t>
+      </w:r>
+    </w:p>
+    <w:p>
+      <w:r>
+        <w:rPr>
+          <w:noProof/>
+          <w:lang w:eastAsia="de-CH"/>
+        </w:rPr>
+        <w:drawing>
+          <wp:inline distT="0" distB="0" distL="0" distR="0">
+            <wp:extent cx="2381250" cy="3333750"/>
+            <wp:effectExtent l="0" t="0" r="0" b="0"/>
+            <wp:docPr id="30" name="Grafik 30" descr="C:\Users\Tim\AppData\Local\Microsoft\Windows\INetCache\Content.Word\gnadenstoss.png"/>
+            <wp:cNvGraphicFramePr>
+              <a:graphicFrameLocks xmlns:a="http://schemas.openxmlformats.org/drawingml/2006/main" noChangeAspect="1"/>
+            </wp:cNvGraphicFramePr>
+            <a:graphic xmlns:a="http://schemas.openxmlformats.org/drawingml/2006/main">
+              <a:graphicData uri="http://schemas.openxmlformats.org/drawingml/2006/picture">
+                <pic:pic xmlns:pic="http://schemas.openxmlformats.org/drawingml/2006/picture">
+                  <pic:nvPicPr>
+                    <pic:cNvPr id="0" name="Picture 8" descr="C:\Users\Tim\AppData\Local\Microsoft\Windows\INetCache\Content.Word\gnadenstoss.png"/>
+                    <pic:cNvPicPr>
+                      <a:picLocks noChangeAspect="1" noChangeArrowheads="1"/>
+                    </pic:cNvPicPr>
+                  </pic:nvPicPr>
+                  <pic:blipFill>
+                    <a:blip r:embed="rId24">
+                      <a:extLst>
+                        <a:ext uri="{28A0092B-C50C-407E-A947-70E740481C1C}">
+                          <a14:useLocalDpi xmlns:a14="http://schemas.microsoft.com/office/drawing/2010/main" val="0"/>
+                        </a:ext>
+                      </a:extLst>
+                    </a:blip>
+                    <a:srcRect/>
+                    <a:stretch>
+                      <a:fillRect/>
+                    </a:stretch>
+                  </pic:blipFill>
+                  <pic:spPr bwMode="auto">
+                    <a:xfrm>
+                      <a:off x="0" y="0"/>
+                      <a:ext cx="2381250" cy="3333750"/>
+                    </a:xfrm>
+                    <a:prstGeom prst="rect">
+                      <a:avLst/>
+                    </a:prstGeom>
+                    <a:noFill/>
+                    <a:ln>
+                      <a:noFill/>
+                    </a:ln>
+                  </pic:spPr>
+                </pic:pic>
+              </a:graphicData>
+            </a:graphic>
+          </wp:inline>
+        </w:drawing>
+      </w:r>
+    </w:p>
+    <w:p>
+      <w:r>
+        <w:t>Effekt:</w:t>
+      </w:r>
+      <w:r>
+        <w:t xml:space="preserve"> </w:t>
+      </w:r>
+      <w:r>
+        <w:t>Vernichtet ein Verletztes Minion</w:t>
+      </w:r>
+      <w:r>
+        <w:t>.</w:t>
+      </w:r>
+      <w:r>
+        <w:br/>
+        <w:t>Voraussetzungen: Es muss mindestens ein Verbündetes Minion auf dem Feld sein.</w:t>
+      </w:r>
+    </w:p>
+    <w:p>
+      <w:pPr>
+        <w:pStyle w:val="berschrift3"/>
+      </w:pPr>
+      <w:r>
         <w:t>Bücherwissen</w:t>
       </w:r>
     </w:p>
@@ -4728,7 +4871,7 @@
       <w:r>
         <w:pict>
           <v:shape id="_x0000_i1031" type="#_x0000_t75" style="width:187.5pt;height:262.5pt">
-            <v:imagedata r:id="rId24" o:title="bücherwissen"/>
+            <v:imagedata r:id="rId25" o:title="bücherwissen"/>
           </v:shape>
         </w:pict>
       </w:r>
@@ -5587,6 +5730,7 @@
   </w:compat>
   <w:rsids>
     <w:rsidRoot w:val="002C2F09"/>
+    <w:rsid w:val="001D5B46"/>
     <w:rsid w:val="002C2F09"/>
     <w:rsid w:val="002E30BC"/>
     <w:rsid w:val="00333242"/>
@@ -6372,7 +6516,7 @@
 </file>
 
 <file path=customXml/itemProps2.xml><?xml version="1.0" encoding="utf-8"?>
-<ds:datastoreItem xmlns:ds="http://schemas.openxmlformats.org/officeDocument/2006/customXml" ds:itemID="{D294EB2A-DE81-4E17-A209-80CC604B7B2F}">
+<ds:datastoreItem xmlns:ds="http://schemas.openxmlformats.org/officeDocument/2006/customXml" ds:itemID="{56A231C1-57D6-49BF-A2B6-090A0DD4B288}">
   <ds:schemaRefs>
     <ds:schemaRef ds:uri="http://schemas.openxmlformats.org/officeDocument/2006/bibliography"/>
   </ds:schemaRefs>
